--- a/Thesis Book final.docx
+++ b/Thesis Book final.docx
@@ -118,7 +118,6 @@
         </w:rPr>
         <w:t>\cite{a</w:t>
       </w:r>
-      <w:proofErr w:type="gramStart"/>
       <w:r>
         <w:rPr>
           <w:sz w:val="24"/>
@@ -138,15 +137,7 @@
           <w:sz w:val="24"/>
           <w:szCs w:val="24"/>
         </w:rPr>
-        <w:t>This</w:t>
-      </w:r>
-      <w:proofErr w:type="gramEnd"/>
-      <w:r>
-        <w:rPr>
-          <w:sz w:val="24"/>
-          <w:szCs w:val="24"/>
-        </w:rPr>
-        <w:t xml:space="preserve"> positional relationship often changes due to driver steering behavior, particularly evident when vehicles navigate curves. In the intricate landscape of modern traffic scenarios, the accurate prediction of a vehicle's trajectory holds paramount importance for intelligent vehicles to navigate safely and efficiently. Real-time trajectory prediction enables intelligent vehicles to adapt their maneuvers based on the dynamic states of preceding vehicles, enhancing overall safety and efficiency</w:t>
+        <w:t>This positional relationship often changes due to driver steering behavior, particularly evident when vehicles navigate curves. In the intricate landscape of modern traffic scenarios, the accurate prediction of a vehicle's trajectory holds paramount importance for intelligent vehicles to navigate safely and efficiently. Real-time trajectory prediction enables intelligent vehicles to adapt their maneuvers based on the dynamic states of preceding vehicles, enhancing overall safety and efficiency</w:t>
       </w:r>
       <w:r>
         <w:rPr>
@@ -160,23 +151,7 @@
           <w:sz w:val="24"/>
           <w:szCs w:val="24"/>
         </w:rPr>
-        <w:t>\</w:t>
-      </w:r>
-      <w:proofErr w:type="gramStart"/>
-      <w:r>
-        <w:rPr>
-          <w:sz w:val="24"/>
-          <w:szCs w:val="24"/>
-        </w:rPr>
-        <w:t>cite</w:t>
-      </w:r>
-      <w:proofErr w:type="gramEnd"/>
-      <w:r>
-        <w:rPr>
-          <w:sz w:val="24"/>
-          <w:szCs w:val="24"/>
-        </w:rPr>
-        <w:t>{a</w:t>
+        <w:t>\cite{a</w:t>
       </w:r>
       <w:r>
         <w:rPr>
@@ -255,30 +230,83 @@
           <w:sz w:val="24"/>
           <w:szCs w:val="24"/>
         </w:rPr>
+        <w:t>\cite{a1}</w:t>
+      </w:r>
+      <w:r>
+        <w:rPr>
+          <w:sz w:val="24"/>
+          <w:szCs w:val="24"/>
+        </w:rPr>
+        <w:t>Trajectory prediction influences decision-making processes for lane changes, braking, and acceleration, providing foresight that contributes to smoother traffic flow and proactive traffic management</w:t>
+      </w:r>
+      <w:r>
+        <w:rPr>
+          <w:sz w:val="24"/>
+          <w:szCs w:val="24"/>
+        </w:rPr>
+        <w:t xml:space="preserve">. </w:t>
+      </w:r>
+      <w:r>
+        <w:rPr>
+          <w:sz w:val="24"/>
+          <w:szCs w:val="24"/>
+        </w:rPr>
+        <w:t>Ultimately, accurate trajectory prediction forms the bedrock of safety, reliability, and efficiency in the future of autonomous transportation</w:t>
+      </w:r>
+      <w:r>
+        <w:rPr>
+          <w:sz w:val="24"/>
+          <w:szCs w:val="24"/>
+        </w:rPr>
+        <w:t xml:space="preserve">. </w:t>
+      </w:r>
+      <w:r>
+        <w:rPr>
+          <w:sz w:val="24"/>
+          <w:szCs w:val="24"/>
+        </w:rPr>
         <w:t>\cite{a</w:t>
       </w:r>
-      <w:proofErr w:type="gramStart"/>
-      <w:r>
-        <w:rPr>
-          <w:sz w:val="24"/>
-          <w:szCs w:val="24"/>
-        </w:rPr>
-        <w:t>1}</w:t>
-      </w:r>
-      <w:r>
-        <w:rPr>
-          <w:sz w:val="24"/>
-          <w:szCs w:val="24"/>
-        </w:rPr>
-        <w:t>Trajectory</w:t>
-      </w:r>
-      <w:proofErr w:type="gramEnd"/>
-      <w:r>
-        <w:rPr>
-          <w:sz w:val="24"/>
-          <w:szCs w:val="24"/>
-        </w:rPr>
-        <w:t xml:space="preserve"> prediction influences decision-making processes for lane changes, braking, and acceleration, providing foresight that contributes to smoother traffic flow and proactive traffic management</w:t>
+      <w:r>
+        <w:rPr>
+          <w:sz w:val="24"/>
+          <w:szCs w:val="24"/>
+        </w:rPr>
+        <w:t>2</w:t>
+      </w:r>
+      <w:r>
+        <w:rPr>
+          <w:sz w:val="24"/>
+          <w:szCs w:val="24"/>
+        </w:rPr>
+        <w:t>}</w:t>
+      </w:r>
+    </w:p>
+    <w:p>
+      <w:pPr>
+        <w:pStyle w:val="myStyle"/>
+        <w:ind w:left="360"/>
+        <w:rPr>
+          <w:sz w:val="24"/>
+          <w:szCs w:val="24"/>
+        </w:rPr>
+      </w:pPr>
+    </w:p>
+    <w:p>
+      <w:pPr>
+        <w:pStyle w:val="myStyle"/>
+        <w:ind w:left="360"/>
+        <w:rPr>
+          <w:sz w:val="24"/>
+          <w:szCs w:val="24"/>
+        </w:rPr>
+      </w:pPr>
+      <w:r>
+        <w:rPr>
+          <w:sz w:val="24"/>
+          <w:szCs w:val="24"/>
+        </w:rPr>
+        <w:t>In a mixed traffic environment encompassing various road agents such as cars, buses, trucks, bicycles, pedestrians, and even animals, predicting trajectories becomes a multifaceted challenge</w:t>
       </w:r>
       <w:r>
         <w:rPr>
@@ -292,44 +320,14 @@
           <w:sz w:val="24"/>
           <w:szCs w:val="24"/>
         </w:rPr>
-        <w:t>Ultimately, accurate trajectory prediction forms the bedrock of safety, reliability, and efficiency in the future of autonomous transportation</w:t>
-      </w:r>
-      <w:r>
-        <w:rPr>
-          <w:sz w:val="24"/>
-          <w:szCs w:val="24"/>
-        </w:rPr>
-        <w:t xml:space="preserve">. </w:t>
-      </w:r>
-      <w:r>
-        <w:rPr>
-          <w:sz w:val="24"/>
-          <w:szCs w:val="24"/>
-        </w:rPr>
-        <w:t>\</w:t>
-      </w:r>
-      <w:proofErr w:type="gramStart"/>
-      <w:r>
-        <w:rPr>
-          <w:sz w:val="24"/>
-          <w:szCs w:val="24"/>
-        </w:rPr>
-        <w:t>cite</w:t>
-      </w:r>
-      <w:proofErr w:type="gramEnd"/>
-      <w:r>
-        <w:rPr>
-          <w:sz w:val="24"/>
-          <w:szCs w:val="24"/>
-        </w:rPr>
-        <w:t>{a</w:t>
-      </w:r>
-      <w:r>
-        <w:rPr>
-          <w:sz w:val="24"/>
-          <w:szCs w:val="24"/>
-        </w:rPr>
-        <w:t>2</w:t>
+        <w:t>\cite{a</w:t>
+      </w:r>
+      <w:r>
+        <w:rPr>
+          <w:sz w:val="24"/>
+          <w:szCs w:val="24"/>
+        </w:rPr>
+        <w:t>4</w:t>
       </w:r>
       <w:r>
         <w:rPr>
@@ -338,6 +336,13 @@
         </w:rPr>
         <w:t>}</w:t>
       </w:r>
+      <w:r>
+        <w:rPr>
+          <w:sz w:val="24"/>
+          <w:szCs w:val="24"/>
+        </w:rPr>
+        <w:t>This necessitates the consideration of driver behavior and turning radius to accurately anticipate and navigate through diverse traffic scenarios.</w:t>
+      </w:r>
     </w:p>
     <w:p>
       <w:pPr>
@@ -352,77 +357,6 @@
     <w:p>
       <w:pPr>
         <w:pStyle w:val="myStyle"/>
-        <w:ind w:left="360"/>
-        <w:rPr>
-          <w:sz w:val="24"/>
-          <w:szCs w:val="24"/>
-        </w:rPr>
-      </w:pPr>
-      <w:r>
-        <w:rPr>
-          <w:sz w:val="24"/>
-          <w:szCs w:val="24"/>
-        </w:rPr>
-        <w:t>In a mixed traffic environment encompassing various road agents such as cars, buses, trucks, bicycles, pedestrians, and even animals, predicting trajectories becomes a multifaceted challenge</w:t>
-      </w:r>
-      <w:r>
-        <w:rPr>
-          <w:sz w:val="24"/>
-          <w:szCs w:val="24"/>
-        </w:rPr>
-        <w:t xml:space="preserve">. </w:t>
-      </w:r>
-      <w:r>
-        <w:rPr>
-          <w:sz w:val="24"/>
-          <w:szCs w:val="24"/>
-        </w:rPr>
-        <w:t>\cite{a</w:t>
-      </w:r>
-      <w:proofErr w:type="gramStart"/>
-      <w:r>
-        <w:rPr>
-          <w:sz w:val="24"/>
-          <w:szCs w:val="24"/>
-        </w:rPr>
-        <w:t>4</w:t>
-      </w:r>
-      <w:r>
-        <w:rPr>
-          <w:sz w:val="24"/>
-          <w:szCs w:val="24"/>
-        </w:rPr>
-        <w:t>}</w:t>
-      </w:r>
-      <w:r>
-        <w:rPr>
-          <w:sz w:val="24"/>
-          <w:szCs w:val="24"/>
-        </w:rPr>
-        <w:t>This</w:t>
-      </w:r>
-      <w:proofErr w:type="gramEnd"/>
-      <w:r>
-        <w:rPr>
-          <w:sz w:val="24"/>
-          <w:szCs w:val="24"/>
-        </w:rPr>
-        <w:t xml:space="preserve"> necessitates the consideration of driver behavior and turning radius to accurately anticipate and navigate through diverse traffic scenarios.</w:t>
-      </w:r>
-    </w:p>
-    <w:p>
-      <w:pPr>
-        <w:pStyle w:val="myStyle"/>
-        <w:ind w:left="360"/>
-        <w:rPr>
-          <w:sz w:val="24"/>
-          <w:szCs w:val="24"/>
-        </w:rPr>
-      </w:pPr>
-    </w:p>
-    <w:p>
-      <w:pPr>
-        <w:pStyle w:val="myStyle"/>
         <w:rPr>
           <w:rFonts w:cs="Times New Roman"/>
           <w:sz w:val="24"/>
@@ -450,23 +384,7 @@
           <w:sz w:val="24"/>
           <w:szCs w:val="24"/>
         </w:rPr>
-        <w:t xml:space="preserve">An independent car is too called a self-driving car or driverless car or automated car. Anything the title but the point of the innovation is the same. Down the memory line, independent vehicle innovation tests begun in 1920 as it were and controlled by radio technology. </w:t>
-      </w:r>
-      <w:proofErr w:type="gramStart"/>
-      <w:r>
-        <w:rPr>
-          <w:sz w:val="24"/>
-          <w:szCs w:val="24"/>
-        </w:rPr>
-        <w:t>Later on</w:t>
-      </w:r>
-      <w:proofErr w:type="gramEnd"/>
-      <w:r>
-        <w:rPr>
-          <w:sz w:val="24"/>
-          <w:szCs w:val="24"/>
-        </w:rPr>
-        <w:t xml:space="preserve">, trails started in 1950. From the past few a long time, upgrading robotization innovation day by day and utilizing all perspectives of utilizing in regular human life. The display situation of human </w:t>
+        <w:t xml:space="preserve">An independent car is too called a self-driving car or driverless car or automated car. Anything the title but the point of the innovation is the same. Down the memory line, independent vehicle innovation tests begun in 1920 as it were and controlled by radio technology. Later on, trails started in 1950. From the past few a long time, upgrading robotization innovation day by day and utilizing all perspectives of utilizing in regular human life. The display situation of human </w:t>
       </w:r>
       <w:r>
         <w:rPr>
@@ -474,23 +392,7 @@
           <w:szCs w:val="24"/>
         </w:rPr>
         <w:lastRenderedPageBreak/>
-        <w:t xml:space="preserve">creatures is dependent to computerization and mechanical autonomy innovation utilizing like agriculture, medical, transportation, vehicle and fabricating businesses, IT division, etc. For the final ten a long time, the vehicle industry came forward to inquiring about independent vehicle innovation (Waymo Google, Uber, Tesla, Renault, Toyota, Audi, Volvo, Mercedes-Benz, General Engines, Nissan, Bosch, and Continental's independent vehicle, etc.). Level-3 Independent cars came out in 2020. Everyday autonomous vehicle innovation analysts are understanding challenges. In the future, without human </w:t>
-      </w:r>
-      <w:proofErr w:type="gramStart"/>
-      <w:r>
-        <w:rPr>
-          <w:sz w:val="24"/>
-          <w:szCs w:val="24"/>
-        </w:rPr>
-        <w:t>offer assistance</w:t>
-      </w:r>
-      <w:proofErr w:type="gramEnd"/>
-      <w:r>
-        <w:rPr>
-          <w:sz w:val="24"/>
-          <w:szCs w:val="24"/>
-        </w:rPr>
-        <w:t xml:space="preserve">, robots will manufacture autonomous cars utilizing IoT innovation based on client prerequisites and </w:t>
+        <w:t xml:space="preserve">creatures is dependent to computerization and mechanical autonomy innovation utilizing like agriculture, medical, transportation, vehicle and fabricating businesses, IT division, etc. For the final ten a long time, the vehicle industry came forward to inquiring about independent vehicle innovation (Waymo Google, Uber, Tesla, Renault, Toyota, Audi, Volvo, Mercedes-Benz, General Engines, Nissan, Bosch, and Continental's independent vehicle, etc.). Level-3 Independent cars came out in 2020. Everyday autonomous vehicle innovation analysts are understanding challenges. In the future, without human offer assistance, robots will manufacture autonomous cars utilizing IoT innovation based on client prerequisites and </w:t>
       </w:r>
       <w:r>
         <w:rPr>
@@ -504,23 +406,7 @@
           <w:sz w:val="24"/>
           <w:szCs w:val="24"/>
         </w:rPr>
-        <w:t xml:space="preserve"> these vehicles are exceptionally secure and comfortable in transportation frameworks like human traveling or cargo. Independent vehicles require information and upgrading persistently, so in this case, IoT and Artificial insights </w:t>
-      </w:r>
-      <w:proofErr w:type="gramStart"/>
-      <w:r>
-        <w:rPr>
-          <w:sz w:val="24"/>
-          <w:szCs w:val="24"/>
-        </w:rPr>
-        <w:t>offer assistance to</w:t>
-      </w:r>
-      <w:proofErr w:type="gramEnd"/>
-      <w:r>
-        <w:rPr>
-          <w:sz w:val="24"/>
-          <w:szCs w:val="24"/>
-        </w:rPr>
-        <w:t xml:space="preserve"> share the data gadget to the gadget. This audit paper tended to what the innovations and strategies are utilized in independent vehicles by writing surveys and the hole between them.</w:t>
+        <w:t xml:space="preserve"> these vehicles are exceptionally secure and comfortable in transportation frameworks like human traveling or cargo. Independent vehicles require information and upgrading persistently, so in this case, IoT and Artificial insights offer assistance to share the data gadget to the gadget. This audit paper tended to what the innovations and strategies are utilized in independent vehicles by writing surveys and the hole between them.</w:t>
       </w:r>
     </w:p>
     <w:p>
@@ -568,7 +454,35 @@
           <w:szCs w:val="24"/>
           <w14:ligatures w14:val="none"/>
         </w:rPr>
-        <w:t>\cite{a</w:t>
+        <w:t>\cite{a21}</w:t>
+      </w:r>
+      <w:r>
+        <w:rPr>
+          <w:sz w:val="24"/>
+          <w:szCs w:val="24"/>
+        </w:rPr>
+        <w:t xml:space="preserve"> It typifies the complicated exchange between the vehicle's development and the transient measurement, giving a comprehensive understanding of its way through space over a assigned period. In the setting of independent vehicles, direction arranging develops as a foremost endeavor, looking for to chart the most ideal course for the vehicle's route from its show area to a foreordained goal</w:t>
+      </w:r>
+      <w:r>
+        <w:rPr>
+          <w:sz w:val="24"/>
+          <w:szCs w:val="24"/>
+        </w:rPr>
+        <w:t>.</w:t>
+      </w:r>
+      <w:r>
+        <w:rPr>
+          <w:sz w:val="24"/>
+          <w:szCs w:val="24"/>
+        </w:rPr>
+        <w:t xml:space="preserve"> </w:t>
+      </w:r>
+      <w:r>
+        <w:rPr>
+          <w:sz w:val="24"/>
+          <w:szCs w:val="24"/>
+        </w:rPr>
+        <w:t>.</w:t>
       </w:r>
       <w:r>
         <w:rPr>
@@ -577,119 +491,23 @@
           <w:szCs w:val="24"/>
           <w14:ligatures w14:val="none"/>
         </w:rPr>
-        <w:t>21</w:t>
-      </w:r>
-      <w:r>
-        <w:rPr>
-          <w:kern w:val="0"/>
-          <w:sz w:val="24"/>
-          <w:szCs w:val="24"/>
-          <w14:ligatures w14:val="none"/>
-        </w:rPr>
-        <w:t>}</w:t>
-      </w:r>
-      <w:r>
-        <w:rPr>
-          <w:sz w:val="24"/>
-          <w:szCs w:val="24"/>
-        </w:rPr>
-        <w:t xml:space="preserve"> It typifies the complicated exchange between the vehicle's development and the transient measurement, giving a comprehensive understanding of its way through space over </w:t>
-      </w:r>
-      <w:proofErr w:type="gramStart"/>
-      <w:r>
-        <w:rPr>
-          <w:sz w:val="24"/>
-          <w:szCs w:val="24"/>
-        </w:rPr>
-        <w:t>a</w:t>
-      </w:r>
-      <w:proofErr w:type="gramEnd"/>
-      <w:r>
-        <w:rPr>
-          <w:sz w:val="24"/>
-          <w:szCs w:val="24"/>
-        </w:rPr>
-        <w:t xml:space="preserve"> assigned period. In the setting of independent vehicles, direction arranging develops as a foremost endeavor, looking for to chart the most ideal course for the vehicle's route from its show area to a foreordained goal</w:t>
-      </w:r>
-      <w:r>
-        <w:rPr>
-          <w:sz w:val="24"/>
-          <w:szCs w:val="24"/>
-        </w:rPr>
-        <w:t>.</w:t>
-      </w:r>
-      <w:r>
-        <w:rPr>
-          <w:sz w:val="24"/>
-          <w:szCs w:val="24"/>
-        </w:rPr>
-        <w:t xml:space="preserve"> </w:t>
-      </w:r>
-      <w:r>
-        <w:rPr>
-          <w:sz w:val="24"/>
-          <w:szCs w:val="24"/>
-        </w:rPr>
-        <w:t>.</w:t>
-      </w:r>
-      <w:r>
-        <w:rPr>
-          <w:kern w:val="0"/>
-          <w:sz w:val="24"/>
-          <w:szCs w:val="24"/>
-          <w14:ligatures w14:val="none"/>
-        </w:rPr>
-        <w:t>\cite{a2</w:t>
-      </w:r>
-      <w:r>
-        <w:rPr>
-          <w:kern w:val="0"/>
-          <w:sz w:val="24"/>
-          <w:szCs w:val="24"/>
-          <w14:ligatures w14:val="none"/>
-        </w:rPr>
-        <w:t>2</w:t>
-      </w:r>
-      <w:r>
-        <w:rPr>
-          <w:kern w:val="0"/>
-          <w:sz w:val="24"/>
-          <w:szCs w:val="24"/>
-          <w14:ligatures w14:val="none"/>
-        </w:rPr>
-        <w:t>}</w:t>
-      </w:r>
-    </w:p>
-    <w:p>
-      <w:pPr>
-        <w:pStyle w:val="myStyle"/>
-        <w:rPr>
-          <w:sz w:val="24"/>
-          <w:szCs w:val="24"/>
-        </w:rPr>
-      </w:pPr>
-      <w:r>
-        <w:rPr>
-          <w:sz w:val="24"/>
-          <w:szCs w:val="24"/>
-        </w:rPr>
-        <w:t xml:space="preserve">This arranging handle unfurls </w:t>
-      </w:r>
-      <w:proofErr w:type="gramStart"/>
-      <w:r>
-        <w:rPr>
-          <w:sz w:val="24"/>
-          <w:szCs w:val="24"/>
-        </w:rPr>
-        <w:t>in the midst of</w:t>
-      </w:r>
-      <w:proofErr w:type="gramEnd"/>
-      <w:r>
-        <w:rPr>
-          <w:sz w:val="24"/>
-          <w:szCs w:val="24"/>
-        </w:rPr>
-        <w:t xml:space="preserve"> a complex web of contemplations, where different variables such as deterrents, winning activity conditions, and the inborn flow of the vehicle come into play. By unpredictably analyzing these components, direction arranging calculations endeavor to strike a sensitive adjust between effectiveness, security, and consolation, guaranteeing a consistent and strong travel for the independent vehicle.</w:t>
+        <w:t>\cite{a22}</w:t>
+      </w:r>
+    </w:p>
+    <w:p>
+      <w:pPr>
+        <w:pStyle w:val="myStyle"/>
+        <w:rPr>
+          <w:sz w:val="24"/>
+          <w:szCs w:val="24"/>
+        </w:rPr>
+      </w:pPr>
+      <w:r>
+        <w:rPr>
+          <w:sz w:val="24"/>
+          <w:szCs w:val="24"/>
+        </w:rPr>
+        <w:t>This arranging handle unfurls in the midst of a complex web of contemplations, where different variables such as deterrents, winning activity conditions, and the inborn flow of the vehicle come into play. By unpredictably analyzing these components, direction arranging calculations endeavor to strike a sensitive adjust between effectiveness, security, and consolation, guaranteeing a consistent and strong travel for the independent vehicle.</w:t>
       </w:r>
     </w:p>
     <w:p>
@@ -920,7 +738,37 @@
           <w:szCs w:val="24"/>
           <w14:ligatures w14:val="none"/>
         </w:rPr>
-        <w:t>.\cite{a</w:t>
+        <w:t>.\cite{a41}</w:t>
+      </w:r>
+    </w:p>
+    <w:p>
+      <w:pPr>
+        <w:pStyle w:val="myStyle"/>
+        <w:rPr>
+          <w:sz w:val="24"/>
+          <w:szCs w:val="24"/>
+        </w:rPr>
+      </w:pPr>
+      <w:r>
+        <w:rPr>
+          <w:sz w:val="24"/>
+          <w:szCs w:val="24"/>
+        </w:rPr>
+        <w:t xml:space="preserve">Advanced driver-assistance frameworks (ADAS) are advances that help drivers with the secure operation of a vehicle. Through a human-machine interface, ADAS increment car and street security. ADAS </w:t>
+      </w:r>
+      <w:r>
+        <w:rPr>
+          <w:sz w:val="24"/>
+          <w:szCs w:val="24"/>
+        </w:rPr>
+        <w:t>utilizes</w:t>
+      </w:r>
+      <w:r>
+        <w:rPr>
+          <w:sz w:val="24"/>
+          <w:szCs w:val="24"/>
+        </w:rPr>
+        <w:t xml:space="preserve"> robotized innovation, such as sensors and cameras, to identify adjacent impediments or driver blunders, and react appropriately. ADAS can empower different levels of independent driving.</w:t>
       </w:r>
       <w:r>
         <w:rPr>
@@ -929,7 +777,7 @@
           <w:szCs w:val="24"/>
           <w14:ligatures w14:val="none"/>
         </w:rPr>
-        <w:t>4</w:t>
+        <w:t xml:space="preserve"> </w:t>
       </w:r>
       <w:r>
         <w:rPr>
@@ -938,37 +786,91 @@
           <w:szCs w:val="24"/>
           <w14:ligatures w14:val="none"/>
         </w:rPr>
-        <w:t>1}</w:t>
-      </w:r>
-    </w:p>
-    <w:p>
-      <w:pPr>
-        <w:pStyle w:val="myStyle"/>
-        <w:rPr>
-          <w:sz w:val="24"/>
-          <w:szCs w:val="24"/>
-        </w:rPr>
-      </w:pPr>
-      <w:r>
-        <w:rPr>
-          <w:sz w:val="24"/>
-          <w:szCs w:val="24"/>
-        </w:rPr>
-        <w:t xml:space="preserve">Advanced driver-assistance frameworks (ADAS) are advances that help drivers with the secure operation of a vehicle. Through a human-machine interface, ADAS increment car and street security. ADAS </w:t>
-      </w:r>
-      <w:r>
-        <w:rPr>
-          <w:sz w:val="24"/>
-          <w:szCs w:val="24"/>
-        </w:rPr>
-        <w:t>utilizes</w:t>
-      </w:r>
-      <w:r>
-        <w:rPr>
-          <w:sz w:val="24"/>
-          <w:szCs w:val="24"/>
-        </w:rPr>
-        <w:t xml:space="preserve"> robotized innovation, such as sensors and cameras, to identify adjacent impediments or driver blunders, and react appropriately. ADAS can empower different levels of independent driving.</w:t>
+        <w:t>.\cite{a42}</w:t>
+      </w:r>
+    </w:p>
+    <w:p>
+      <w:pPr>
+        <w:pStyle w:val="myStyle"/>
+        <w:rPr>
+          <w:sz w:val="24"/>
+          <w:szCs w:val="24"/>
+        </w:rPr>
+      </w:pPr>
+    </w:p>
+    <w:p>
+      <w:pPr>
+        <w:pStyle w:val="myStyle"/>
+        <w:rPr>
+          <w:rFonts w:cs="Times New Roman"/>
+          <w:sz w:val="24"/>
+          <w:szCs w:val="24"/>
+        </w:rPr>
+      </w:pPr>
+      <w:r>
+        <w:rPr>
+          <w:sz w:val="24"/>
+          <w:szCs w:val="24"/>
+        </w:rPr>
+        <w:t>Mixed Traffic Environments</w:t>
+      </w:r>
+    </w:p>
+    <w:p>
+      <w:pPr>
+        <w:pStyle w:val="myStyle"/>
+        <w:rPr>
+          <w:sz w:val="24"/>
+          <w:szCs w:val="24"/>
+        </w:rPr>
+      </w:pPr>
+      <w:r>
+        <w:rPr>
+          <w:sz w:val="24"/>
+          <w:szCs w:val="24"/>
+        </w:rPr>
+        <w:t xml:space="preserve">Blended activity situations allude to roadways where different sorts of vehicles share the same space, counting conventional human-driven vehicles, bikes, cruisers, people on foot, and progressively, independent vehicles. These situations show interesting challenges and elements due to the contrasting speeds, sizes, behaviors, and vulnerabilities of the distinctive street. To </w:t>
+      </w:r>
+      <w:r>
+        <w:rPr>
+          <w:sz w:val="24"/>
+          <w:szCs w:val="24"/>
+        </w:rPr>
+        <w:t>explore complex urban activity securely and productively</w:t>
+      </w:r>
+      <w:r>
+        <w:rPr>
+          <w:sz w:val="24"/>
+          <w:szCs w:val="24"/>
+        </w:rPr>
+        <w:t xml:space="preserve">, independent vehicles must make mindful forecasts in connection to encompassing traffic-agents (vehicles, bikes, people on foot, etc.). A challenging and basic assignment is to investigate the development designs of diverse traffic-agents and anticipate their future directions precisely to </w:t>
+      </w:r>
+      <w:r>
+        <w:rPr>
+          <w:sz w:val="24"/>
+          <w:szCs w:val="24"/>
+        </w:rPr>
+        <w:t>help</w:t>
+      </w:r>
+      <w:r>
+        <w:rPr>
+          <w:sz w:val="24"/>
+          <w:szCs w:val="24"/>
+        </w:rPr>
+        <w:t xml:space="preserve"> the independent vehicle </w:t>
+      </w:r>
+      <w:r>
+        <w:rPr>
+          <w:sz w:val="24"/>
+          <w:szCs w:val="24"/>
+        </w:rPr>
+        <w:t>makes</w:t>
+      </w:r>
+      <w:r>
+        <w:rPr>
+          <w:sz w:val="24"/>
+          <w:szCs w:val="24"/>
+        </w:rPr>
+        <w:t xml:space="preserve"> sensible route decision.</w:t>
       </w:r>
       <w:r>
         <w:rPr>
@@ -986,7 +888,28 @@
           <w:szCs w:val="24"/>
           <w14:ligatures w14:val="none"/>
         </w:rPr>
-        <w:t>.\cite{a</w:t>
+        <w:t>.\cite{a51}</w:t>
+      </w:r>
+      <w:r>
+        <w:rPr>
+          <w:sz w:val="24"/>
+          <w:szCs w:val="24"/>
+        </w:rPr>
+        <w:t xml:space="preserve"> Productive activity control can reduce activity clog, decrease fuel utilization, and move forward activity security. With the improvement of communication and robotization innovations, </w:t>
+      </w:r>
+      <w:r>
+        <w:rPr>
+          <w:sz w:val="24"/>
+          <w:szCs w:val="24"/>
+        </w:rPr>
+        <w:t>it is customary</w:t>
+      </w:r>
+      <w:r>
+        <w:rPr>
+          <w:sz w:val="24"/>
+          <w:szCs w:val="24"/>
+        </w:rPr>
+        <w:t>. vehicles (RVs), associated vehicles (CVs), and associated and mechanized vehicles (CAVs) will coexist on urban streets in the close future.</w:t>
       </w:r>
       <w:r>
         <w:rPr>
@@ -995,7 +918,7 @@
           <w:szCs w:val="24"/>
           <w14:ligatures w14:val="none"/>
         </w:rPr>
-        <w:t>42</w:t>
+        <w:t xml:space="preserve"> </w:t>
       </w:r>
       <w:r>
         <w:rPr>
@@ -1004,184 +927,7 @@
           <w:szCs w:val="24"/>
           <w14:ligatures w14:val="none"/>
         </w:rPr>
-        <w:t>}</w:t>
-      </w:r>
-    </w:p>
-    <w:p>
-      <w:pPr>
-        <w:pStyle w:val="myStyle"/>
-        <w:rPr>
-          <w:sz w:val="24"/>
-          <w:szCs w:val="24"/>
-        </w:rPr>
-      </w:pPr>
-    </w:p>
-    <w:p>
-      <w:pPr>
-        <w:pStyle w:val="myStyle"/>
-        <w:rPr>
-          <w:rFonts w:cs="Times New Roman"/>
-          <w:sz w:val="24"/>
-          <w:szCs w:val="24"/>
-        </w:rPr>
-      </w:pPr>
-      <w:r>
-        <w:rPr>
-          <w:sz w:val="24"/>
-          <w:szCs w:val="24"/>
-        </w:rPr>
-        <w:t>Mixed Traffic Environments</w:t>
-      </w:r>
-    </w:p>
-    <w:p>
-      <w:pPr>
-        <w:pStyle w:val="myStyle"/>
-        <w:rPr>
-          <w:sz w:val="24"/>
-          <w:szCs w:val="24"/>
-        </w:rPr>
-      </w:pPr>
-      <w:r>
-        <w:rPr>
-          <w:sz w:val="24"/>
-          <w:szCs w:val="24"/>
-        </w:rPr>
-        <w:t xml:space="preserve">Blended activity situations allude to roadways where different sorts of vehicles share the same space, counting conventional human-driven vehicles, bikes, cruisers, people on foot, and progressively, independent vehicles. These situations show interesting challenges and elements due to the contrasting speeds, sizes, behaviors, and vulnerabilities of the distinctive street. To </w:t>
-      </w:r>
-      <w:r>
-        <w:rPr>
-          <w:sz w:val="24"/>
-          <w:szCs w:val="24"/>
-        </w:rPr>
-        <w:t>explore complex urban activity securely and productively</w:t>
-      </w:r>
-      <w:r>
-        <w:rPr>
-          <w:sz w:val="24"/>
-          <w:szCs w:val="24"/>
-        </w:rPr>
-        <w:t xml:space="preserve">, independent vehicles must make mindful forecasts in connection to encompassing traffic-agents (vehicles, bikes, people on foot, etc.). A challenging and basic assignment is to investigate the development designs of diverse traffic-agents and anticipate their future directions precisely to </w:t>
-      </w:r>
-      <w:r>
-        <w:rPr>
-          <w:sz w:val="24"/>
-          <w:szCs w:val="24"/>
-        </w:rPr>
-        <w:t>help</w:t>
-      </w:r>
-      <w:r>
-        <w:rPr>
-          <w:sz w:val="24"/>
-          <w:szCs w:val="24"/>
-        </w:rPr>
-        <w:t xml:space="preserve"> the independent vehicle </w:t>
-      </w:r>
-      <w:r>
-        <w:rPr>
-          <w:sz w:val="24"/>
-          <w:szCs w:val="24"/>
-        </w:rPr>
-        <w:t>makes</w:t>
-      </w:r>
-      <w:r>
-        <w:rPr>
-          <w:sz w:val="24"/>
-          <w:szCs w:val="24"/>
-        </w:rPr>
-        <w:t xml:space="preserve"> sensible route decision.</w:t>
-      </w:r>
-      <w:r>
-        <w:rPr>
-          <w:kern w:val="0"/>
-          <w:sz w:val="24"/>
-          <w:szCs w:val="24"/>
-          <w14:ligatures w14:val="none"/>
-        </w:rPr>
-        <w:t xml:space="preserve"> </w:t>
-      </w:r>
-      <w:r>
-        <w:rPr>
-          <w:kern w:val="0"/>
-          <w:sz w:val="24"/>
-          <w:szCs w:val="24"/>
-          <w14:ligatures w14:val="none"/>
-        </w:rPr>
-        <w:t>.\cite{a</w:t>
-      </w:r>
-      <w:r>
-        <w:rPr>
-          <w:kern w:val="0"/>
-          <w:sz w:val="24"/>
-          <w:szCs w:val="24"/>
-          <w14:ligatures w14:val="none"/>
-        </w:rPr>
-        <w:t>5</w:t>
-      </w:r>
-      <w:r>
-        <w:rPr>
-          <w:kern w:val="0"/>
-          <w:sz w:val="24"/>
-          <w:szCs w:val="24"/>
-          <w14:ligatures w14:val="none"/>
-        </w:rPr>
-        <w:t>1}</w:t>
-      </w:r>
-      <w:r>
-        <w:rPr>
-          <w:sz w:val="24"/>
-          <w:szCs w:val="24"/>
-        </w:rPr>
-        <w:t xml:space="preserve"> Productive activity control can reduce activity clog, decrease fuel utilization, and move forward activity security. With the improvement of communication and robotization innovations, </w:t>
-      </w:r>
-      <w:r>
-        <w:rPr>
-          <w:sz w:val="24"/>
-          <w:szCs w:val="24"/>
-        </w:rPr>
-        <w:t>it is customary</w:t>
-      </w:r>
-      <w:r>
-        <w:rPr>
-          <w:sz w:val="24"/>
-          <w:szCs w:val="24"/>
-        </w:rPr>
-        <w:t>. vehicles (RVs), associated vehicles (CVs), and associated and mechanized vehicles (CAVs) will coexist on urban streets in the close future.</w:t>
-      </w:r>
-      <w:r>
-        <w:rPr>
-          <w:kern w:val="0"/>
-          <w:sz w:val="24"/>
-          <w:szCs w:val="24"/>
-          <w14:ligatures w14:val="none"/>
-        </w:rPr>
-        <w:t xml:space="preserve"> </w:t>
-      </w:r>
-      <w:r>
-        <w:rPr>
-          <w:kern w:val="0"/>
-          <w:sz w:val="24"/>
-          <w:szCs w:val="24"/>
-          <w14:ligatures w14:val="none"/>
-        </w:rPr>
-        <w:t>.\cite{a</w:t>
-      </w:r>
-      <w:r>
-        <w:rPr>
-          <w:kern w:val="0"/>
-          <w:sz w:val="24"/>
-          <w:szCs w:val="24"/>
-          <w14:ligatures w14:val="none"/>
-        </w:rPr>
-        <w:t>5</w:t>
-      </w:r>
-      <w:r>
-        <w:rPr>
-          <w:kern w:val="0"/>
-          <w:sz w:val="24"/>
-          <w:szCs w:val="24"/>
-          <w14:ligatures w14:val="none"/>
-        </w:rPr>
-        <w:t>2}</w:t>
+        <w:t>.\cite{a52}</w:t>
       </w:r>
       <w:r>
         <w:rPr>
@@ -1232,6 +978,47 @@
           <w:szCs w:val="24"/>
         </w:rPr>
       </w:pPr>
+      <w:r>
+        <w:rPr>
+          <w:sz w:val="24"/>
+          <w:szCs w:val="24"/>
+        </w:rPr>
+        <w:t>This thesis work delves into the critical realm of trajectory forecasting, particularly in the context of autonomous vehicles and advanced driver-assistance systems (ADAS). The motivation behind this research stems from the increasing prominence of self-driving cars and the indispensable role of accurate trajectory prediction in ensuring their safe and efficient operation. The study begins with an exhaustive review of existing literature and related works in the field, seeking to identify gaps, challenges, and opportunities for innovation. Drawing insights from this review, a comprehensive dataset containing trajectory data is meticulously collected and curated, comprising crucial information such as positional data, motion data, vehicle information, and timestamps for data collection.</w:t>
+      </w:r>
+    </w:p>
+    <w:p>
+      <w:pPr>
+        <w:pStyle w:val="myStyle"/>
+        <w:rPr>
+          <w:sz w:val="24"/>
+          <w:szCs w:val="24"/>
+        </w:rPr>
+      </w:pPr>
+    </w:p>
+    <w:p>
+      <w:pPr>
+        <w:pStyle w:val="myStyle"/>
+        <w:rPr>
+          <w:sz w:val="24"/>
+          <w:szCs w:val="24"/>
+        </w:rPr>
+      </w:pPr>
+      <w:r>
+        <w:rPr>
+          <w:sz w:val="24"/>
+          <w:szCs w:val="24"/>
+        </w:rPr>
+        <w:t>Leveraging various state-of-the-art techniques and methodologies, a novel model is developed to forecast trajectories with precision and reliability. This model is designed to incorporate intricate patterns and dynamics observed in real-world driving scenarios, including complex traffic interactions, environmental factors, and driver behaviors. Through rigorous experimentation and testing, the performance of the developed model is evaluated across diverse scenarios and datasets, shedding light on its strengths, limitations, and potential areas for improvement.</w:t>
+      </w:r>
+    </w:p>
+    <w:p>
+      <w:pPr>
+        <w:pStyle w:val="myStyle"/>
+        <w:rPr>
+          <w:sz w:val="24"/>
+          <w:szCs w:val="24"/>
+        </w:rPr>
+      </w:pPr>
     </w:p>
     <w:p>
       <w:pPr>
@@ -1247,8 +1034,24 @@
           <w:sz w:val="24"/>
           <w:szCs w:val="24"/>
         </w:rPr>
+        <w:t xml:space="preserve">The analysis of results not only serves to validate the effectiveness of the proposed model but also provides valuable insights into the broader implications of trajectory forecasting in modern civilization. From enhancing road safety and traffic management to enabling seamless integration of autonomous vehicles into urban environments, the impact of accurate trajectory prediction extends far beyond individual vehicles, shaping the future of transportation and </w:t>
+      </w:r>
+      <w:proofErr w:type="spellStart"/>
+      <w:r>
+        <w:rPr>
+          <w:sz w:val="24"/>
+          <w:szCs w:val="24"/>
+        </w:rPr>
+        <w:t>mobility.</w:t>
+      </w:r>
+      <w:r>
+        <w:rPr>
+          <w:sz w:val="24"/>
+          <w:szCs w:val="24"/>
+        </w:rPr>
         <w:t>Motivations</w:t>
       </w:r>
+      <w:proofErr w:type="spellEnd"/>
     </w:p>
     <w:p>
       <w:pPr>
@@ -1393,6 +1196,7 @@
           <w:sz w:val="24"/>
           <w:szCs w:val="24"/>
         </w:rPr>
+        <w:lastRenderedPageBreak/>
         <w:t>Human-Autonomous Vehicle Interaction: In mixed traffic environments, human drivers often rely on implicit communication cues, such as eye contact and hand gestures, to negotiate interactions with other road users. Autonomous vehicles must be able to interpret and respond to these social cues effectively to navigate safely and smoothly. Therefore, the thesis aims to develop interactive trajectory prediction models that enable autonomous vehicles to anticipate and adapt to the behavior of human road users, fostering more natural and intuitive interactions on the road.</w:t>
       </w:r>
     </w:p>
@@ -1471,33 +1275,141 @@
           <w:sz w:val="24"/>
           <w:szCs w:val="24"/>
         </w:rPr>
+        <w:t>Regulatory and Policy Implications: The successful deployment of autonomous vehicles hinges not only on technological advancements but also on regulatory frameworks and policy decisions that govern their operation. By providing insights into the capabilities and limitations of interactive trajectory prediction models, the thesis can inform policymakers and regulatory agencies in developing standards and guidelines for the safe and responsible deployment of autonomous vehicles in mixed traffic environments.</w:t>
+      </w:r>
+    </w:p>
+    <w:p>
+      <w:pPr>
+        <w:pStyle w:val="myStyle"/>
+        <w:rPr>
+          <w:sz w:val="24"/>
+          <w:szCs w:val="24"/>
+        </w:rPr>
+      </w:pPr>
+    </w:p>
+    <w:p>
+      <w:pPr>
+        <w:pStyle w:val="myStyle"/>
+        <w:rPr>
+          <w:sz w:val="24"/>
+          <w:szCs w:val="24"/>
+        </w:rPr>
+      </w:pPr>
+      <w:r>
+        <w:rPr>
+          <w:sz w:val="24"/>
+          <w:szCs w:val="24"/>
+        </w:rPr>
+        <w:t>Overall, the thesis on interactive trajectory prediction of autonomous vehicles in mixed traffic environments is driven by the overarching goal of advancing the state-of-the-art in autonomous vehicle technology and accelerating the transition towards safer, more efficient, and more sustainable transportation systems. By addressing key challenges and opportunities in trajectory prediction, the research contributes to realizing the full potential of autonomous vehicles in reshaping the future of mobility.</w:t>
+      </w:r>
+    </w:p>
+    <w:p>
+      <w:pPr>
+        <w:pStyle w:val="myStyle"/>
+        <w:rPr>
+          <w:sz w:val="24"/>
+          <w:szCs w:val="24"/>
+        </w:rPr>
+      </w:pPr>
+    </w:p>
+    <w:p>
+      <w:pPr>
+        <w:pStyle w:val="myStyle"/>
+        <w:rPr>
+          <w:rFonts w:cs="Times New Roman"/>
+          <w:sz w:val="24"/>
+          <w:szCs w:val="24"/>
+        </w:rPr>
+      </w:pPr>
+      <w:r>
+        <w:rPr>
+          <w:sz w:val="24"/>
+          <w:szCs w:val="24"/>
+        </w:rPr>
+        <w:t>Objectives</w:t>
+      </w:r>
+    </w:p>
+    <w:p>
+      <w:pPr>
+        <w:pStyle w:val="myStyle"/>
+        <w:rPr>
+          <w:sz w:val="24"/>
+          <w:szCs w:val="24"/>
+        </w:rPr>
+      </w:pPr>
+    </w:p>
+    <w:p>
+      <w:pPr>
+        <w:pStyle w:val="myStyle"/>
+        <w:rPr>
+          <w:rFonts w:cs="Times New Roman"/>
+          <w:sz w:val="24"/>
+          <w:szCs w:val="24"/>
+        </w:rPr>
+      </w:pPr>
+      <w:r>
+        <w:rPr>
+          <w:sz w:val="24"/>
+          <w:szCs w:val="24"/>
+        </w:rPr>
         <w:lastRenderedPageBreak/>
-        <w:t>Regulatory and Policy Implications: The successful deployment of autonomous vehicles hinges not only on technological advancements but also on regulatory frameworks and policy decisions that govern their operation. By providing insights into the capabilities and limitations of interactive trajectory prediction models, the thesis can inform policymakers and regulatory agencies in developing standards and guidelines for the safe and responsible deployment of autonomous vehicles in mixed traffic environments.</w:t>
-      </w:r>
-    </w:p>
-    <w:p>
-      <w:pPr>
-        <w:pStyle w:val="myStyle"/>
-        <w:rPr>
-          <w:sz w:val="24"/>
-          <w:szCs w:val="24"/>
-        </w:rPr>
-      </w:pPr>
-    </w:p>
-    <w:p>
-      <w:pPr>
-        <w:pStyle w:val="myStyle"/>
-        <w:rPr>
-          <w:sz w:val="24"/>
-          <w:szCs w:val="24"/>
-        </w:rPr>
-      </w:pPr>
-      <w:r>
-        <w:rPr>
-          <w:sz w:val="24"/>
-          <w:szCs w:val="24"/>
-        </w:rPr>
-        <w:t>Overall, the thesis on interactive trajectory prediction of autonomous vehicles in mixed traffic environments is driven by the overarching goal of advancing the state-of-the-art in autonomous vehicle technology and accelerating the transition towards safer, more efficient, and more sustainable transportation systems. By addressing key challenges and opportunities in trajectory prediction, the research contributes to realizing the full potential of autonomous vehicles in reshaping the future of mobility.</w:t>
+        <w:t xml:space="preserve">The objectives of the thesis on </w:t>
+      </w:r>
+      <w:r>
+        <w:rPr>
+          <w:sz w:val="24"/>
+          <w:szCs w:val="24"/>
+        </w:rPr>
+        <w:t>t</w:t>
+      </w:r>
+      <w:r>
+        <w:rPr>
+          <w:sz w:val="24"/>
+          <w:szCs w:val="24"/>
+        </w:rPr>
+        <w:t xml:space="preserve">rajectory </w:t>
+      </w:r>
+      <w:r>
+        <w:rPr>
+          <w:sz w:val="24"/>
+          <w:szCs w:val="24"/>
+        </w:rPr>
+        <w:t>p</w:t>
+      </w:r>
+      <w:r>
+        <w:rPr>
+          <w:sz w:val="24"/>
+          <w:szCs w:val="24"/>
+        </w:rPr>
+        <w:t xml:space="preserve">rediction of </w:t>
+      </w:r>
+      <w:r>
+        <w:rPr>
+          <w:sz w:val="24"/>
+          <w:szCs w:val="24"/>
+        </w:rPr>
+        <w:t>v</w:t>
+      </w:r>
+      <w:r>
+        <w:rPr>
+          <w:sz w:val="24"/>
+          <w:szCs w:val="24"/>
+        </w:rPr>
+        <w:t xml:space="preserve">ehicles in </w:t>
+      </w:r>
+      <w:r>
+        <w:rPr>
+          <w:sz w:val="24"/>
+          <w:szCs w:val="24"/>
+        </w:rPr>
+        <w:t>urban areas</w:t>
+      </w:r>
+      <w:r>
+        <w:rPr>
+          <w:sz w:val="24"/>
+          <w:szCs w:val="24"/>
+        </w:rPr>
+        <w:t xml:space="preserve"> are designed to address the complexities and challenges inherent in the integration of autonomous vehicles into real-world settings. These objectives encompass both technical advancements and practical applications, aimed at enhancing the safety, efficiency, and usability of autonomous vehicle technology in mixed traffic environments. The key objectives include:</w:t>
       </w:r>
     </w:p>
     <w:p>
@@ -1523,7 +1435,7 @@
           <w:sz w:val="24"/>
           <w:szCs w:val="24"/>
         </w:rPr>
-        <w:t>Objectives</w:t>
+        <w:t>Develop Accurate Trajectory Prediction Models: The primary objective is to develop advanced machine learning and predictive modeling techniques capable of accurately forecasting the trajectories of diverse road users, including human-driven vehicles, cyclists, and pedestrians. These models should incorporate factors such as historical data, environmental conditions, and social interactions to improve prediction accuracy and reliability.</w:t>
       </w:r>
     </w:p>
     <w:p>
@@ -1549,63 +1461,7 @@
           <w:sz w:val="24"/>
           <w:szCs w:val="24"/>
         </w:rPr>
-        <w:t xml:space="preserve">The objectives of the thesis on </w:t>
-      </w:r>
-      <w:r>
-        <w:rPr>
-          <w:sz w:val="24"/>
-          <w:szCs w:val="24"/>
-        </w:rPr>
-        <w:t>t</w:t>
-      </w:r>
-      <w:r>
-        <w:rPr>
-          <w:sz w:val="24"/>
-          <w:szCs w:val="24"/>
-        </w:rPr>
-        <w:t xml:space="preserve">rajectory </w:t>
-      </w:r>
-      <w:r>
-        <w:rPr>
-          <w:sz w:val="24"/>
-          <w:szCs w:val="24"/>
-        </w:rPr>
-        <w:t>p</w:t>
-      </w:r>
-      <w:r>
-        <w:rPr>
-          <w:sz w:val="24"/>
-          <w:szCs w:val="24"/>
-        </w:rPr>
-        <w:t xml:space="preserve">rediction of </w:t>
-      </w:r>
-      <w:r>
-        <w:rPr>
-          <w:sz w:val="24"/>
-          <w:szCs w:val="24"/>
-        </w:rPr>
-        <w:t>v</w:t>
-      </w:r>
-      <w:r>
-        <w:rPr>
-          <w:sz w:val="24"/>
-          <w:szCs w:val="24"/>
-        </w:rPr>
-        <w:t xml:space="preserve">ehicles in </w:t>
-      </w:r>
-      <w:r>
-        <w:rPr>
-          <w:sz w:val="24"/>
-          <w:szCs w:val="24"/>
-        </w:rPr>
-        <w:t>urban areas</w:t>
-      </w:r>
-      <w:r>
-        <w:rPr>
-          <w:sz w:val="24"/>
-          <w:szCs w:val="24"/>
-        </w:rPr>
-        <w:t xml:space="preserve"> are designed to address the complexities and challenges inherent in the integration of autonomous vehicles into real-world settings. These objectives encompass both technical advancements and practical applications, aimed at enhancing the safety, efficiency, and usability of autonomous vehicle technology in mixed traffic environments. The key objectives include:</w:t>
+        <w:t>Enhance Human-Autonomous Vehicle Interaction: Another objective is to enhance the interaction between autonomous vehicles and human road users by developing intuitive and socially-aware trajectory prediction algorithms. This involves analyzing and interpreting human behavior cues, such as gestures, eye contact, and body language, to anticipate and respond to the intentions of other road users effectively.</w:t>
       </w:r>
     </w:p>
     <w:p>
@@ -1631,7 +1487,7 @@
           <w:sz w:val="24"/>
           <w:szCs w:val="24"/>
         </w:rPr>
-        <w:t>Develop Accurate Trajectory Prediction Models: The primary objective is to develop advanced machine learning and predictive modeling techniques capable of accurately forecasting the trajectories of diverse road users, including human-driven vehicles, cyclists, and pedestrians. These models should incorporate factors such as historical data, environmental conditions, and social interactions to improve prediction accuracy and reliability.</w:t>
+        <w:t>Improve Safety and Collision Avoidance: A key objective is to improve safety and collision avoidance capabilities of autonomous vehicles through proactive trajectory prediction and risk assessment. By accurately identifying potential collision scenarios and hazardous situations in advance, autonomous vehicles can take preemptive actions, such as adjusting speed or changing lanes, to mitigate risks and ensure safe navigation in mixed traffic environments.</w:t>
       </w:r>
     </w:p>
     <w:p>
@@ -1657,23 +1513,7 @@
           <w:sz w:val="24"/>
           <w:szCs w:val="24"/>
         </w:rPr>
-        <w:t xml:space="preserve">Enhance Human-Autonomous Vehicle Interaction: Another objective is to enhance the interaction between autonomous vehicles and human road users by developing intuitive and </w:t>
-      </w:r>
-      <w:proofErr w:type="gramStart"/>
-      <w:r>
-        <w:rPr>
-          <w:sz w:val="24"/>
-          <w:szCs w:val="24"/>
-        </w:rPr>
-        <w:t>socially-aware</w:t>
-      </w:r>
-      <w:proofErr w:type="gramEnd"/>
-      <w:r>
-        <w:rPr>
-          <w:sz w:val="24"/>
-          <w:szCs w:val="24"/>
-        </w:rPr>
-        <w:t xml:space="preserve"> trajectory prediction algorithms. This involves analyzing and interpreting human behavior cues, such as gestures, eye contact, and body language, to anticipate and respond to the intentions of other road users effectively.</w:t>
+        <w:t>Optimize Traffic Flow and Efficiency: The thesis aims to optimize traffic flow and reduce congestion in mixed traffic environments by developing trajectory prediction models that facilitate smoother interactions between autonomous vehicles and other road users. By dynamically adjusting trajectories based on real-time traffic conditions and congestion patterns, autonomous vehicles can contribute to improving overall traffic efficiency and mobility.</w:t>
       </w:r>
     </w:p>
     <w:p>
@@ -1699,15 +1539,167 @@
           <w:sz w:val="24"/>
           <w:szCs w:val="24"/>
         </w:rPr>
-        <w:t xml:space="preserve">Improve Safety and Collision Avoidance: A key objective is to improve safety and collision avoidance capabilities of autonomous vehicles through proactive trajectory prediction and risk assessment. By accurately identifying potential collision scenarios and hazardous situations in </w:t>
-      </w:r>
+        <w:t>Validate and Evaluate Performance: An essential objective is to validate and evaluate the performance of the developed trajectory prediction models through extensive simulations and real-world testing scenarios. This involves assessing prediction accuracy, responsiveness, and reliability under diverse environmental conditions and traffic scenarios to ensure the robustness and effectiveness of the proposed approaches.</w:t>
+      </w:r>
+    </w:p>
+    <w:p>
+      <w:pPr>
+        <w:pStyle w:val="myStyle"/>
+        <w:rPr>
+          <w:sz w:val="24"/>
+          <w:szCs w:val="24"/>
+        </w:rPr>
+      </w:pPr>
+    </w:p>
+    <w:p>
+      <w:pPr>
+        <w:pStyle w:val="myStyle"/>
+        <w:rPr>
+          <w:sz w:val="24"/>
+          <w:szCs w:val="24"/>
+        </w:rPr>
+      </w:pPr>
       <w:r>
         <w:rPr>
           <w:sz w:val="24"/>
           <w:szCs w:val="24"/>
         </w:rPr>
         <w:lastRenderedPageBreak/>
-        <w:t>advance, autonomous vehicles can take preemptive actions, such as adjusting speed or changing lanes, to mitigate risks and ensure safe navigation in mixed traffic environments.</w:t>
+        <w:t>Overall, the objectives of the thesis are aligned with the overarching goal of advancing the state-of-the-art in autonomous vehicle technology and facilitating the seamless integration of autonomous vehicles into diverse urban and suburban landscapes. By addressing these objectives, the research contributes to realizing the potential benefits of autonomous vehicles in improving road safety, traffic efficiency, and mobility for society as a whole.</w:t>
+      </w:r>
+    </w:p>
+    <w:p>
+      <w:pPr>
+        <w:pStyle w:val="myStyle"/>
+        <w:rPr>
+          <w:sz w:val="24"/>
+          <w:szCs w:val="24"/>
+        </w:rPr>
+      </w:pPr>
+    </w:p>
+    <w:p>
+      <w:pPr>
+        <w:pStyle w:val="myStyle"/>
+        <w:rPr>
+          <w:sz w:val="24"/>
+          <w:szCs w:val="24"/>
+        </w:rPr>
+      </w:pPr>
+    </w:p>
+    <w:p>
+      <w:pPr>
+        <w:pStyle w:val="myStyle"/>
+        <w:rPr>
+          <w:sz w:val="24"/>
+          <w:szCs w:val="24"/>
+        </w:rPr>
+      </w:pPr>
+    </w:p>
+    <w:p>
+      <w:pPr>
+        <w:pStyle w:val="myStyle"/>
+        <w:rPr>
+          <w:sz w:val="24"/>
+          <w:szCs w:val="24"/>
+        </w:rPr>
+      </w:pPr>
+      <w:r>
+        <w:rPr>
+          <w:sz w:val="24"/>
+          <w:szCs w:val="24"/>
+        </w:rPr>
+        <w:t>Challenges</w:t>
+      </w:r>
+    </w:p>
+    <w:p>
+      <w:pPr>
+        <w:pStyle w:val="myStyle"/>
+        <w:rPr>
+          <w:sz w:val="24"/>
+          <w:szCs w:val="24"/>
+        </w:rPr>
+      </w:pPr>
+      <w:r>
+        <w:rPr>
+          <w:sz w:val="24"/>
+          <w:szCs w:val="24"/>
+        </w:rPr>
+        <w:t>The primary focus of this thesis revolves around the intricate task of trajectory prediction within a diverse and dynamic mixed traffic environment. This environment comprises various types of road agents, including but not limited to buses, trucks, motorcycles, pedestrians, and even animals. In addition to these diverse entities, the presence of traffic infrastructure elements such as traffic lights, traffic signs, and speed breakers further complicates the prediction task.</w:t>
+      </w:r>
+    </w:p>
+    <w:p>
+      <w:pPr>
+        <w:pStyle w:val="myStyle"/>
+        <w:rPr>
+          <w:sz w:val="24"/>
+          <w:szCs w:val="24"/>
+        </w:rPr>
+      </w:pPr>
+    </w:p>
+    <w:p>
+      <w:pPr>
+        <w:pStyle w:val="myStyle"/>
+        <w:rPr>
+          <w:sz w:val="24"/>
+          <w:szCs w:val="24"/>
+        </w:rPr>
+      </w:pPr>
+      <w:r>
+        <w:rPr>
+          <w:sz w:val="24"/>
+          <w:szCs w:val="24"/>
+        </w:rPr>
+        <w:t>The challenges inherent in this scenario stem from the complex interactions and behaviors exhibited by the different road agents. Each type of agent possesses its own set of movement patterns, intentions, and responses to external stimuli. For instance, buses and trucks may have slower acceleration and deceleration rates compared to motorcycles, while pedestrians and animals exhibit unpredictable movements.</w:t>
+      </w:r>
+    </w:p>
+    <w:p>
+      <w:pPr>
+        <w:pStyle w:val="myStyle"/>
+        <w:rPr>
+          <w:sz w:val="24"/>
+          <w:szCs w:val="24"/>
+        </w:rPr>
+      </w:pPr>
+    </w:p>
+    <w:p>
+      <w:pPr>
+        <w:pStyle w:val="myStyle"/>
+        <w:rPr>
+          <w:sz w:val="24"/>
+          <w:szCs w:val="24"/>
+        </w:rPr>
+      </w:pPr>
+      <w:r>
+        <w:rPr>
+          <w:sz w:val="24"/>
+          <w:szCs w:val="24"/>
+        </w:rPr>
+        <w:t>Furthermore, the dynamics of traffic signs and signals add another layer of complexity. Deciphering the intentions of road agents in response to these signals, such as stopping at a red light or yielding at a stop sign, requires a nuanced understanding of traffic rules and behavioral norms.</w:t>
+      </w:r>
+    </w:p>
+    <w:p>
+      <w:pPr>
+        <w:pStyle w:val="myStyle"/>
+        <w:rPr>
+          <w:sz w:val="24"/>
+          <w:szCs w:val="24"/>
+        </w:rPr>
+      </w:pPr>
+    </w:p>
+    <w:p>
+      <w:pPr>
+        <w:pStyle w:val="myStyle"/>
+        <w:rPr>
+          <w:sz w:val="24"/>
+          <w:szCs w:val="24"/>
+        </w:rPr>
+      </w:pPr>
+      <w:r>
+        <w:rPr>
+          <w:sz w:val="24"/>
+          <w:szCs w:val="24"/>
+        </w:rPr>
+        <w:t>The ultimate goal of this thesis is to develop robust prediction models capable of accurately forecasting the trajectories of various road agents within this heterogeneous environment. These predictive capabilities are crucial for the successful implementation of autonomous driving systems and Advanced Driver Assistance Systems (ADAS). By effectively anticipating the movements of surrounding agents, autonomous vehicles can make informed decisions to ensure safe and efficient navigation through mixed traffic scenarios.</w:t>
       </w:r>
     </w:p>
     <w:p>
@@ -1733,272 +1725,29 @@
           <w:sz w:val="24"/>
           <w:szCs w:val="24"/>
         </w:rPr>
-        <w:t>Optimize Traffic Flow and Efficiency: The thesis aims to optimize traffic flow and reduce congestion in mixed traffic environments by developing trajectory prediction models that facilitate smoother interactions between autonomous vehicles and other road users. By dynamically adjusting trajectories based on real-time traffic conditions and congestion patterns, autonomous vehicles can contribute to improving overall traffic efficiency and mobility.</w:t>
-      </w:r>
-    </w:p>
-    <w:p>
-      <w:pPr>
-        <w:pStyle w:val="myStyle"/>
-        <w:rPr>
-          <w:sz w:val="24"/>
-          <w:szCs w:val="24"/>
-        </w:rPr>
-      </w:pPr>
-    </w:p>
-    <w:p>
-      <w:pPr>
-        <w:pStyle w:val="myStyle"/>
-        <w:rPr>
-          <w:rFonts w:cs="Times New Roman"/>
-          <w:sz w:val="24"/>
-          <w:szCs w:val="24"/>
-        </w:rPr>
-      </w:pPr>
-      <w:r>
-        <w:rPr>
-          <w:sz w:val="24"/>
-          <w:szCs w:val="24"/>
-        </w:rPr>
-        <w:t>Validate and Evaluate Performance: An essential objective is to validate and evaluate the performance of the developed trajectory prediction models through extensive simulations and real-world testing scenarios. This involves assessing prediction accuracy, responsiveness, and reliability under diverse environmental conditions and traffic scenarios to ensure the robustness and effectiveness of the proposed approaches.</w:t>
-      </w:r>
-    </w:p>
-    <w:p>
-      <w:pPr>
-        <w:pStyle w:val="myStyle"/>
-        <w:rPr>
-          <w:sz w:val="24"/>
-          <w:szCs w:val="24"/>
-        </w:rPr>
-      </w:pPr>
-    </w:p>
-    <w:p>
-      <w:pPr>
-        <w:pStyle w:val="myStyle"/>
-        <w:rPr>
-          <w:sz w:val="24"/>
-          <w:szCs w:val="24"/>
-        </w:rPr>
-      </w:pPr>
-      <w:r>
-        <w:rPr>
-          <w:sz w:val="24"/>
-          <w:szCs w:val="24"/>
-        </w:rPr>
-        <w:t xml:space="preserve">Overall, the objectives of the thesis are aligned with the overarching goal of advancing the state-of-the-art in autonomous vehicle technology and facilitating the seamless integration of autonomous vehicles into diverse urban and suburban landscapes. By addressing these objectives, the research contributes to realizing the potential benefits of autonomous vehicles in improving road safety, traffic efficiency, and mobility for </w:t>
-      </w:r>
-      <w:proofErr w:type="gramStart"/>
-      <w:r>
-        <w:rPr>
-          <w:sz w:val="24"/>
-          <w:szCs w:val="24"/>
-        </w:rPr>
-        <w:t>society as a whole</w:t>
-      </w:r>
-      <w:proofErr w:type="gramEnd"/>
-      <w:r>
-        <w:rPr>
-          <w:sz w:val="24"/>
-          <w:szCs w:val="24"/>
-        </w:rPr>
-        <w:t>.</w:t>
-      </w:r>
-    </w:p>
-    <w:p>
-      <w:pPr>
-        <w:pStyle w:val="myStyle"/>
-        <w:rPr>
-          <w:sz w:val="24"/>
-          <w:szCs w:val="24"/>
-        </w:rPr>
-      </w:pPr>
-    </w:p>
-    <w:p>
-      <w:pPr>
-        <w:pStyle w:val="myStyle"/>
-        <w:rPr>
-          <w:sz w:val="24"/>
-          <w:szCs w:val="24"/>
-        </w:rPr>
-      </w:pPr>
-    </w:p>
-    <w:p>
-      <w:pPr>
-        <w:pStyle w:val="myStyle"/>
-        <w:rPr>
-          <w:sz w:val="24"/>
-          <w:szCs w:val="24"/>
-        </w:rPr>
-      </w:pPr>
-    </w:p>
-    <w:p>
-      <w:pPr>
-        <w:pStyle w:val="myStyle"/>
-        <w:rPr>
-          <w:sz w:val="24"/>
-          <w:szCs w:val="24"/>
-        </w:rPr>
-      </w:pPr>
-      <w:r>
-        <w:rPr>
-          <w:sz w:val="24"/>
-          <w:szCs w:val="24"/>
-        </w:rPr>
-        <w:t>Challenges</w:t>
-      </w:r>
-    </w:p>
-    <w:p>
-      <w:pPr>
-        <w:pStyle w:val="myStyle"/>
-        <w:rPr>
-          <w:sz w:val="24"/>
-          <w:szCs w:val="24"/>
-        </w:rPr>
-      </w:pPr>
-      <w:r>
-        <w:rPr>
-          <w:sz w:val="24"/>
-          <w:szCs w:val="24"/>
-        </w:rPr>
-        <w:t>The primary focus of this thesis revolves around the intricate task of trajectory prediction within a diverse and dynamic mixed traffic environment. This environment comprises various types of road agents, including but not limited to buses, trucks, motorcycles, pedestrians, and even animals. In addition to these diverse entities, the presence of traffic infrastructure elements such as traffic lights, traffic signs, and speed breakers further complicates the prediction task.</w:t>
-      </w:r>
-    </w:p>
-    <w:p>
-      <w:pPr>
-        <w:pStyle w:val="myStyle"/>
-        <w:rPr>
-          <w:sz w:val="24"/>
-          <w:szCs w:val="24"/>
-        </w:rPr>
-      </w:pPr>
-    </w:p>
-    <w:p>
-      <w:pPr>
-        <w:pStyle w:val="myStyle"/>
-        <w:rPr>
-          <w:sz w:val="24"/>
-          <w:szCs w:val="24"/>
-        </w:rPr>
-      </w:pPr>
-      <w:r>
-        <w:rPr>
-          <w:sz w:val="24"/>
-          <w:szCs w:val="24"/>
-        </w:rPr>
-        <w:t>The challenges inherent in this scenario stem from the complex interactions and behaviors exhibited by the different road agents. Each type of agent possesses its own set of movement patterns, intentions, and responses to external stimuli. For instance, buses and trucks may have slower acceleration and deceleration rates compared to motorcycles, while pedestrians and animals exhibit unpredictable movements.</w:t>
-      </w:r>
-    </w:p>
-    <w:p>
-      <w:pPr>
-        <w:pStyle w:val="myStyle"/>
-        <w:rPr>
-          <w:sz w:val="24"/>
-          <w:szCs w:val="24"/>
-        </w:rPr>
-      </w:pPr>
-    </w:p>
-    <w:p>
-      <w:pPr>
-        <w:pStyle w:val="myStyle"/>
-        <w:rPr>
-          <w:sz w:val="24"/>
-          <w:szCs w:val="24"/>
-        </w:rPr>
-      </w:pPr>
-      <w:r>
-        <w:rPr>
-          <w:sz w:val="24"/>
-          <w:szCs w:val="24"/>
+        <w:t>Thesis Organization</w:t>
+      </w:r>
+    </w:p>
+    <w:p>
+      <w:pPr>
+        <w:pStyle w:val="myStyle"/>
+        <w:rPr>
+          <w:rFonts w:ascii="TimesNewRomanPSMT" w:hAnsi="TimesNewRomanPSMT"/>
+          <w:color w:val="000000"/>
+          <w:sz w:val="24"/>
+          <w:szCs w:val="24"/>
+          <w:lang w:bidi="ar-SA"/>
+        </w:rPr>
+      </w:pPr>
+      <w:r>
+        <w:rPr>
+          <w:rFonts w:ascii="TimesNewRomanPSMT" w:hAnsi="TimesNewRomanPSMT"/>
+          <w:color w:val="000000"/>
+          <w:sz w:val="24"/>
+          <w:szCs w:val="24"/>
+          <w:lang w:bidi="ar-SA"/>
         </w:rPr>
         <w:lastRenderedPageBreak/>
-        <w:t>Furthermore, the dynamics of traffic signs and signals add another layer of complexity. Deciphering the intentions of road agents in response to these signals, such as stopping at a red light or yielding at a stop sign, requires a nuanced understanding of traffic rules and behavioral norms.</w:t>
-      </w:r>
-    </w:p>
-    <w:p>
-      <w:pPr>
-        <w:pStyle w:val="myStyle"/>
-        <w:rPr>
-          <w:sz w:val="24"/>
-          <w:szCs w:val="24"/>
-        </w:rPr>
-      </w:pPr>
-    </w:p>
-    <w:p>
-      <w:pPr>
-        <w:pStyle w:val="myStyle"/>
-        <w:rPr>
-          <w:sz w:val="24"/>
-          <w:szCs w:val="24"/>
-        </w:rPr>
-      </w:pPr>
-      <w:r>
-        <w:rPr>
-          <w:sz w:val="24"/>
-          <w:szCs w:val="24"/>
-        </w:rPr>
-        <w:t xml:space="preserve">The </w:t>
-      </w:r>
-      <w:proofErr w:type="gramStart"/>
-      <w:r>
-        <w:rPr>
-          <w:sz w:val="24"/>
-          <w:szCs w:val="24"/>
-        </w:rPr>
-        <w:t>ultimate goal</w:t>
-      </w:r>
-      <w:proofErr w:type="gramEnd"/>
-      <w:r>
-        <w:rPr>
-          <w:sz w:val="24"/>
-          <w:szCs w:val="24"/>
-        </w:rPr>
-        <w:t xml:space="preserve"> of this thesis is to develop robust prediction models capable of accurately forecasting the trajectories of various road agents within this heterogeneous environment. These predictive capabilities are crucial for the successful implementation of autonomous driving systems and Advanced Driver Assistance Systems (ADAS). By effectively anticipating the movements of surrounding agents, autonomous vehicles can make informed decisions to ensure safe and efficient navigation through mixed traffic scenarios.</w:t>
-      </w:r>
-    </w:p>
-    <w:p>
-      <w:pPr>
-        <w:pStyle w:val="myStyle"/>
-        <w:rPr>
-          <w:sz w:val="24"/>
-          <w:szCs w:val="24"/>
-        </w:rPr>
-      </w:pPr>
-    </w:p>
-    <w:p>
-      <w:pPr>
-        <w:pStyle w:val="myStyle"/>
-        <w:rPr>
-          <w:rFonts w:cs="Times New Roman"/>
-          <w:sz w:val="24"/>
-          <w:szCs w:val="24"/>
-        </w:rPr>
-      </w:pPr>
-      <w:r>
-        <w:rPr>
-          <w:sz w:val="24"/>
-          <w:szCs w:val="24"/>
-        </w:rPr>
-        <w:t>Thesis Organization</w:t>
-      </w:r>
-    </w:p>
-    <w:p>
-      <w:pPr>
-        <w:pStyle w:val="myStyle"/>
-        <w:rPr>
-          <w:rFonts w:ascii="TimesNewRomanPSMT" w:hAnsi="TimesNewRomanPSMT"/>
-          <w:color w:val="000000"/>
-          <w:sz w:val="24"/>
-          <w:szCs w:val="24"/>
-          <w:lang w:bidi="ar-SA"/>
-        </w:rPr>
-      </w:pPr>
-      <w:r>
-        <w:rPr>
-          <w:rFonts w:ascii="TimesNewRomanPSMT" w:hAnsi="TimesNewRomanPSMT"/>
-          <w:color w:val="000000"/>
-          <w:sz w:val="24"/>
-          <w:szCs w:val="24"/>
-          <w:lang w:bidi="ar-SA"/>
-        </w:rPr>
         <w:t xml:space="preserve">The report is organized into 6 chapters including this chapter: </w:t>
       </w:r>
       <w:r>
@@ -2398,7 +2147,6 @@
           <w:szCs w:val="24"/>
           <w:lang w:bidi="ar-SA"/>
         </w:rPr>
-        <w:lastRenderedPageBreak/>
         <w:t>Chapter 6</w:t>
       </w:r>
       <w:r>
@@ -2465,29 +2213,7 @@
           <w:szCs w:val="24"/>
           <w:lang w:bidi="ar-SA"/>
         </w:rPr>
-        <w:t xml:space="preserve">of my research’s findings. I have also tried to </w:t>
-      </w:r>
-      <w:proofErr w:type="gramStart"/>
-      <w:r>
-        <w:rPr>
-          <w:rFonts w:ascii="TimesNewRomanPSMT" w:hAnsi="TimesNewRomanPSMT"/>
-          <w:color w:val="000000"/>
-          <w:sz w:val="24"/>
-          <w:szCs w:val="24"/>
-          <w:lang w:bidi="ar-SA"/>
-        </w:rPr>
-        <w:t>make an effort</w:t>
-      </w:r>
-      <w:proofErr w:type="gramEnd"/>
-      <w:r>
-        <w:rPr>
-          <w:rFonts w:ascii="TimesNewRomanPSMT" w:hAnsi="TimesNewRomanPSMT"/>
-          <w:color w:val="000000"/>
-          <w:sz w:val="24"/>
-          <w:szCs w:val="24"/>
-          <w:lang w:bidi="ar-SA"/>
-        </w:rPr>
-        <w:t xml:space="preserve"> to highlight limitations and</w:t>
+        <w:t>of my research’s findings. I have also tried to make an effort to highlight limitations and</w:t>
       </w:r>
       <w:r>
         <w:rPr>
@@ -2558,7 +2284,15 @@
           <w:sz w:val="24"/>
           <w:szCs w:val="24"/>
         </w:rPr>
-        <w:t>In this chapter, we've provided a comprehensive overview of the study to come, offering a preliminary look at the tasks that lie ahead. Through our discussion, we've highlighted the inspiration behind the research, articulated the objectives we seek to accomplish, and identified the challenges that will be further explored in subsequent chapters. By laying this groundwork, we've set the stage for a more in-depth examination of the motivations driving our inquiry, the specific goals we aim to achieve, and the obstacles we anticipate encountering. This introductory discussion serves as a foundation upon which we will build a deeper understanding of the complexities inherent in our research domain and the strategies required to address them effectively.</w:t>
+        <w:t xml:space="preserve">In this chapter, we've provided a comprehensive overview of the study to come, offering a preliminary look at the tasks that lie ahead. Through our discussion, we've highlighted the inspiration behind the research, articulated the objectives we seek to accomplish, and identified the challenges that will be further explored in subsequent chapters. By laying this groundwork, we've set the stage for a more in-depth examination of the motivations driving our inquiry, the specific goals we aim to achieve, and the obstacles we anticipate encountering. This introductory discussion serves as a foundation upon which we will build a deeper understanding of the </w:t>
+      </w:r>
+      <w:r>
+        <w:rPr>
+          <w:sz w:val="24"/>
+          <w:szCs w:val="24"/>
+        </w:rPr>
+        <w:lastRenderedPageBreak/>
+        <w:t>complexities inherent in our research domain and the strategies required to address them effectively.</w:t>
       </w:r>
     </w:p>
     <w:p>
@@ -2726,23 +2460,7 @@
           <w:sz w:val="24"/>
           <w:szCs w:val="24"/>
         </w:rPr>
-        <w:t>Long short-term memory (LSTM) arrange is a repetitive neural organize (RNN), pointed at managing with the vanishing angle issue display in conventional RNNs. Its relative cold-</w:t>
-      </w:r>
-      <w:r>
-        <w:rPr>
-          <w:sz w:val="24"/>
-          <w:szCs w:val="24"/>
-        </w:rPr>
-        <w:lastRenderedPageBreak/>
-        <w:t>heartedness to crevice length is its advantage over other RNNs, covered up Markov models and other grouping learning strategies. It points to give a short-term memory for RNN that can final thousands of timesteps, hence "long short-term memory</w:t>
-      </w:r>
-      <w:proofErr w:type="gramStart"/>
-      <w:r>
-        <w:rPr>
-          <w:sz w:val="24"/>
-          <w:szCs w:val="24"/>
-        </w:rPr>
-        <w:t>".</w:t>
+        <w:t>Long short-term memory (LSTM) arrange is a repetitive neural organize (RNN), pointed at managing with the vanishing angle issue display in conventional RNNs. Its relative cold-heartedness to crevice length is its advantage over other RNNs, covered up Markov models and other grouping learning strategies. It points to give a short-term memory for RNN that can final thousands of timesteps, hence "long short-term memory".</w:t>
       </w:r>
       <w:r>
         <w:rPr>
@@ -2751,7 +2469,6 @@
         </w:rPr>
         <w:t>.</w:t>
       </w:r>
-      <w:proofErr w:type="gramEnd"/>
       <w:r>
         <w:rPr>
           <w:kern w:val="0"/>
@@ -2759,7 +2476,30 @@
           <w:szCs w:val="24"/>
           <w14:ligatures w14:val="none"/>
         </w:rPr>
-        <w:t>\cite{</w:t>
+        <w:t>\cite{b31}</w:t>
+      </w:r>
+    </w:p>
+    <w:p>
+      <w:pPr>
+        <w:pStyle w:val="myStyle"/>
+        <w:rPr>
+          <w:sz w:val="24"/>
+          <w:szCs w:val="24"/>
+        </w:rPr>
+      </w:pPr>
+      <w:r>
+        <w:rPr>
+          <w:sz w:val="24"/>
+          <w:szCs w:val="24"/>
+        </w:rPr>
+        <w:t>A common LSTM unit is composed of a cell, an input entryway, an yield gate</w:t>
+      </w:r>
+      <w:r>
+        <w:rPr>
+          <w:sz w:val="24"/>
+          <w:szCs w:val="24"/>
+        </w:rPr>
+        <w:t>.</w:t>
       </w:r>
       <w:r>
         <w:rPr>
@@ -2768,7 +2508,35 @@
           <w:szCs w:val="24"/>
           <w14:ligatures w14:val="none"/>
         </w:rPr>
-        <w:t>b31</w:t>
+        <w:t>\cite{b32}</w:t>
+      </w:r>
+      <w:r>
+        <w:rPr>
+          <w:sz w:val="24"/>
+          <w:szCs w:val="24"/>
+        </w:rPr>
+        <w:t>and a disregard gate</w:t>
+      </w:r>
+      <w:r>
+        <w:rPr>
+          <w:sz w:val="24"/>
+          <w:szCs w:val="24"/>
+        </w:rPr>
+        <w:t>.</w:t>
+      </w:r>
+      <w:r>
+        <w:rPr>
+          <w:sz w:val="24"/>
+          <w:szCs w:val="24"/>
+        </w:rPr>
+        <w:t xml:space="preserve"> </w:t>
+      </w:r>
+      <w:r>
+        <w:rPr>
+          <w:sz w:val="24"/>
+          <w:szCs w:val="24"/>
+        </w:rPr>
+        <w:t>.</w:t>
       </w:r>
       <w:r>
         <w:rPr>
@@ -2777,183 +2545,14 @@
           <w:szCs w:val="24"/>
           <w14:ligatures w14:val="none"/>
         </w:rPr>
-        <w:t>}</w:t>
-      </w:r>
-    </w:p>
-    <w:p>
-      <w:pPr>
-        <w:pStyle w:val="myStyle"/>
-        <w:rPr>
-          <w:sz w:val="24"/>
-          <w:szCs w:val="24"/>
-        </w:rPr>
-      </w:pPr>
-      <w:r>
-        <w:rPr>
-          <w:sz w:val="24"/>
-          <w:szCs w:val="24"/>
-        </w:rPr>
-        <w:t xml:space="preserve">A common LSTM unit is composed of a cell, an input entryway, </w:t>
-      </w:r>
-      <w:proofErr w:type="gramStart"/>
-      <w:r>
-        <w:rPr>
-          <w:sz w:val="24"/>
-          <w:szCs w:val="24"/>
-        </w:rPr>
-        <w:t>an</w:t>
-      </w:r>
-      <w:proofErr w:type="gramEnd"/>
-      <w:r>
-        <w:rPr>
-          <w:sz w:val="24"/>
-          <w:szCs w:val="24"/>
-        </w:rPr>
-        <w:t xml:space="preserve"> yield gate</w:t>
-      </w:r>
-      <w:r>
-        <w:rPr>
-          <w:sz w:val="24"/>
-          <w:szCs w:val="24"/>
-        </w:rPr>
-        <w:t>.</w:t>
-      </w:r>
-      <w:r>
-        <w:rPr>
-          <w:kern w:val="0"/>
-          <w:sz w:val="24"/>
-          <w:szCs w:val="24"/>
-          <w14:ligatures w14:val="none"/>
-        </w:rPr>
-        <w:t>\cite{b3</w:t>
-      </w:r>
-      <w:r>
-        <w:rPr>
-          <w:kern w:val="0"/>
-          <w:sz w:val="24"/>
-          <w:szCs w:val="24"/>
-          <w14:ligatures w14:val="none"/>
-        </w:rPr>
-        <w:t>2</w:t>
-      </w:r>
-      <w:r>
-        <w:rPr>
-          <w:kern w:val="0"/>
-          <w:sz w:val="24"/>
-          <w:szCs w:val="24"/>
-          <w14:ligatures w14:val="none"/>
-        </w:rPr>
-        <w:t>}</w:t>
-      </w:r>
-      <w:r>
-        <w:rPr>
-          <w:sz w:val="24"/>
-          <w:szCs w:val="24"/>
-        </w:rPr>
-        <w:t>and a disregard gate</w:t>
-      </w:r>
-      <w:r>
-        <w:rPr>
-          <w:sz w:val="24"/>
-          <w:szCs w:val="24"/>
-        </w:rPr>
-        <w:t>.</w:t>
-      </w:r>
-      <w:r>
-        <w:rPr>
-          <w:sz w:val="24"/>
-          <w:szCs w:val="24"/>
-        </w:rPr>
-        <w:t xml:space="preserve"> </w:t>
-      </w:r>
-      <w:r>
-        <w:rPr>
-          <w:sz w:val="24"/>
-          <w:szCs w:val="24"/>
-        </w:rPr>
-        <w:t>.</w:t>
-      </w:r>
-      <w:r>
-        <w:rPr>
-          <w:kern w:val="0"/>
-          <w:sz w:val="24"/>
-          <w:szCs w:val="24"/>
-          <w14:ligatures w14:val="none"/>
-        </w:rPr>
-        <w:t>\cite{b3</w:t>
-      </w:r>
-      <w:r>
-        <w:rPr>
-          <w:kern w:val="0"/>
-          <w:sz w:val="24"/>
-          <w:szCs w:val="24"/>
-          <w14:ligatures w14:val="none"/>
-        </w:rPr>
-        <w:t>3</w:t>
-      </w:r>
-      <w:r>
-        <w:rPr>
-          <w:kern w:val="0"/>
-          <w:sz w:val="24"/>
-          <w:szCs w:val="24"/>
-          <w14:ligatures w14:val="none"/>
-        </w:rPr>
-        <w:t>}</w:t>
-      </w:r>
-      <w:r>
-        <w:rPr>
-          <w:sz w:val="24"/>
-          <w:szCs w:val="24"/>
-        </w:rPr>
-        <w:t xml:space="preserve"> </w:t>
-      </w:r>
-      <w:proofErr w:type="gramStart"/>
-      <w:r>
-        <w:rPr>
-          <w:sz w:val="24"/>
-          <w:szCs w:val="24"/>
-        </w:rPr>
-        <w:t>The</w:t>
-      </w:r>
-      <w:proofErr w:type="gramEnd"/>
-      <w:r>
-        <w:rPr>
-          <w:sz w:val="24"/>
-          <w:szCs w:val="24"/>
-        </w:rPr>
-        <w:t xml:space="preserve"> cell recollects values over self-assertive time interims and the three entryways control the stream of data into and out of the cell. Disregard doors choose what data to dispose of from a past state by relegating a past state, compared to a current input, </w:t>
-      </w:r>
-      <w:proofErr w:type="gramStart"/>
-      <w:r>
-        <w:rPr>
-          <w:sz w:val="24"/>
-          <w:szCs w:val="24"/>
-        </w:rPr>
-        <w:t>a</w:t>
-      </w:r>
-      <w:proofErr w:type="gramEnd"/>
-      <w:r>
-        <w:rPr>
-          <w:sz w:val="24"/>
-          <w:szCs w:val="24"/>
-        </w:rPr>
-        <w:t xml:space="preserve"> esteem between 0 and 1. A (adjusted) esteem of 1 implies to keep the data, and a esteem of 0 implies to dispose of it. Input doors choose which pieces of modern data to store in the current state, utilizing the same framework as disregard doors. Yield entryways control which pieces of data in the current state to yield by allotting </w:t>
-      </w:r>
-      <w:proofErr w:type="gramStart"/>
-      <w:r>
-        <w:rPr>
-          <w:sz w:val="24"/>
-          <w:szCs w:val="24"/>
-        </w:rPr>
-        <w:t>a</w:t>
-      </w:r>
-      <w:proofErr w:type="gramEnd"/>
-      <w:r>
-        <w:rPr>
-          <w:sz w:val="24"/>
-          <w:szCs w:val="24"/>
-        </w:rPr>
-        <w:t xml:space="preserve"> esteem from 0 to 1 to the data, considering the past and current states. Specifically yielding pertinent data from the current state permits the LSTM organize to keep up valuable, long-term conditions to make forecasts, both in current and future time-steps.</w:t>
+        <w:t>\cite{b33}</w:t>
+      </w:r>
+      <w:r>
+        <w:rPr>
+          <w:sz w:val="24"/>
+          <w:szCs w:val="24"/>
+        </w:rPr>
+        <w:t xml:space="preserve"> The cell recollects values over self-assertive time interims and the three entryways control the stream of data into and out of the cell. Disregard doors choose what data to dispose of from a past state by relegating a past state, compared to a current input, a esteem between 0 and 1. A (adjusted) esteem of 1 implies to keep the data, and a esteem of 0 implies to dispose of it. Input doors choose which pieces of modern data to store in the current state, utilizing the same framework as disregard doors. Yield entryways control which pieces of data in the current state to yield by allotting a esteem from 0 to 1 to the data, considering the past and current states. Specifically yielding pertinent data from the current state permits the LSTM organize to keep up valuable, long-term conditions to make forecasts, both in current and future time-steps.</w:t>
       </w:r>
     </w:p>
     <w:p>
@@ -2973,6 +2572,7 @@
           <w:sz w:val="24"/>
           <w:szCs w:val="24"/>
         </w:rPr>
+        <w:lastRenderedPageBreak/>
         <w:t>GRU</w:t>
       </w:r>
     </w:p>
@@ -3005,7 +2605,30 @@
           <w:szCs w:val="24"/>
           <w14:ligatures w14:val="none"/>
         </w:rPr>
-        <w:t>.\cite{b</w:t>
+        <w:t xml:space="preserve">.\cite{b41} </w:t>
+      </w:r>
+      <w:r>
+        <w:rPr>
+          <w:sz w:val="24"/>
+          <w:szCs w:val="24"/>
+        </w:rPr>
+        <w:t xml:space="preserve">Introduced in 2014 by </w:t>
+      </w:r>
+      <w:proofErr w:type="spellStart"/>
+      <w:r>
+        <w:rPr>
+          <w:sz w:val="24"/>
+          <w:szCs w:val="24"/>
+        </w:rPr>
+        <w:t>Kyunghyun</w:t>
+      </w:r>
+      <w:proofErr w:type="spellEnd"/>
+      <w:r>
+        <w:rPr>
+          <w:sz w:val="24"/>
+          <w:szCs w:val="24"/>
+        </w:rPr>
+        <w:t xml:space="preserve"> Cho et al., GRUs overcome this limitation using a gating mechanism, similar to Long Short-Term Memory (LSTM) networks.</w:t>
       </w:r>
       <w:r>
         <w:rPr>
@@ -3014,7 +2637,7 @@
           <w:szCs w:val="24"/>
           <w14:ligatures w14:val="none"/>
         </w:rPr>
-        <w:t>4</w:t>
+        <w:t xml:space="preserve"> </w:t>
       </w:r>
       <w:r>
         <w:rPr>
@@ -3023,7 +2646,35 @@
           <w:szCs w:val="24"/>
           <w14:ligatures w14:val="none"/>
         </w:rPr>
-        <w:t>1}</w:t>
+        <w:t xml:space="preserve">.\cite{b41} </w:t>
+      </w:r>
+      <w:r>
+        <w:rPr>
+          <w:sz w:val="24"/>
+          <w:szCs w:val="24"/>
+        </w:rPr>
+        <w:t>These</w:t>
+      </w:r>
+      <w:r>
+        <w:rPr>
+          <w:sz w:val="24"/>
+          <w:szCs w:val="24"/>
+        </w:rPr>
+        <w:t xml:space="preserve"> gates act as intelligent filters, deciding which information from the past to remember (long-term memory) and how much of the current input to integrate.</w:t>
+      </w:r>
+      <w:r>
+        <w:rPr>
+          <w:sz w:val="24"/>
+          <w:szCs w:val="24"/>
+        </w:rPr>
+        <w:t xml:space="preserve"> </w:t>
+      </w:r>
+      <w:r>
+        <w:rPr>
+          <w:sz w:val="24"/>
+          <w:szCs w:val="24"/>
+        </w:rPr>
+        <w:t>GRUs hold a distinct advantage over LSTMs: their streamlined architecture. With fewer parameters, GRUs often train faster and require less computational power. This makes them a compelling choice for various applications that rely on sequential data, like natural language processing (NLP). In NLP tasks like machine translation, GRUs excel at understanding the context within a sequence of words, leading to more accurate translations.</w:t>
       </w:r>
       <w:r>
         <w:rPr>
@@ -3036,50 +2687,27 @@
       </w:r>
       <w:r>
         <w:rPr>
-          <w:sz w:val="24"/>
-          <w:szCs w:val="24"/>
-        </w:rPr>
-        <w:t xml:space="preserve">Introduced in 2014 by </w:t>
-      </w:r>
-      <w:proofErr w:type="spellStart"/>
-      <w:r>
-        <w:rPr>
-          <w:sz w:val="24"/>
-          <w:szCs w:val="24"/>
-        </w:rPr>
-        <w:t>Kyunghyun</w:t>
-      </w:r>
-      <w:proofErr w:type="spellEnd"/>
-      <w:r>
-        <w:rPr>
-          <w:sz w:val="24"/>
-          <w:szCs w:val="24"/>
-        </w:rPr>
-        <w:t xml:space="preserve"> Cho et al., GRUs overcome this limitation using a gating mechanism, </w:t>
-      </w:r>
-      <w:proofErr w:type="gramStart"/>
-      <w:r>
-        <w:rPr>
-          <w:sz w:val="24"/>
-          <w:szCs w:val="24"/>
-        </w:rPr>
-        <w:t>similar to</w:t>
-      </w:r>
-      <w:proofErr w:type="gramEnd"/>
-      <w:r>
-        <w:rPr>
-          <w:sz w:val="24"/>
-          <w:szCs w:val="24"/>
-        </w:rPr>
-        <w:t xml:space="preserve"> Long Short-Term Memory (LSTM) networks.</w:t>
-      </w:r>
-      <w:r>
-        <w:rPr>
           <w:kern w:val="0"/>
           <w:sz w:val="24"/>
           <w:szCs w:val="24"/>
           <w14:ligatures w14:val="none"/>
         </w:rPr>
+        <w:t xml:space="preserve">.\cite{b42} </w:t>
+      </w:r>
+      <w:r>
+        <w:rPr>
+          <w:sz w:val="24"/>
+          <w:szCs w:val="24"/>
+        </w:rPr>
+        <w:t>Similarly, they play a vital role in speech recognition, where they model the sequential nature of speech, aiding in tasks like automatic speech-to-text conversion. Even in time series forecasting, GRUs can be employed to analyze past data points and predict future trends, such as stock prices or weather patterns.</w:t>
+      </w:r>
+      <w:r>
+        <w:rPr>
+          <w:kern w:val="0"/>
+          <w:sz w:val="24"/>
+          <w:szCs w:val="24"/>
+          <w14:ligatures w14:val="none"/>
+        </w:rPr>
         <w:t xml:space="preserve"> </w:t>
       </w:r>
       <w:r>
@@ -3089,146 +2717,14 @@
           <w:szCs w:val="24"/>
           <w14:ligatures w14:val="none"/>
         </w:rPr>
-        <w:t>.\cite{b41</w:t>
-      </w:r>
-      <w:r>
-        <w:rPr>
-          <w:kern w:val="0"/>
-          <w:sz w:val="24"/>
-          <w:szCs w:val="24"/>
-          <w14:ligatures w14:val="none"/>
-        </w:rPr>
-        <w:t xml:space="preserve">} </w:t>
-      </w:r>
-      <w:r>
-        <w:rPr>
-          <w:sz w:val="24"/>
-          <w:szCs w:val="24"/>
-        </w:rPr>
-        <w:t>These</w:t>
-      </w:r>
-      <w:r>
-        <w:rPr>
-          <w:sz w:val="24"/>
-          <w:szCs w:val="24"/>
-        </w:rPr>
-        <w:t xml:space="preserve"> gates act as intelligent filters, deciding which information from the past to remember (long-term memory) and how much of the current input to integrate.</w:t>
-      </w:r>
-      <w:r>
-        <w:rPr>
-          <w:sz w:val="24"/>
-          <w:szCs w:val="24"/>
-        </w:rPr>
-        <w:t xml:space="preserve"> </w:t>
-      </w:r>
-      <w:r>
-        <w:rPr>
-          <w:sz w:val="24"/>
-          <w:szCs w:val="24"/>
-        </w:rPr>
-        <w:t>GRUs hold a distinct advantage over LSTMs: their streamlined architecture. With fewer parameters, GRUs often train faster and require less computational power. This makes them a compelling choice for various applications that rely on sequential data, like natural language processing (NLP). In NLP tasks like machine translation, GRUs excel at understanding the context within a sequence of words, leading to more accurate translations.</w:t>
-      </w:r>
-      <w:r>
-        <w:rPr>
-          <w:kern w:val="0"/>
-          <w:sz w:val="24"/>
-          <w:szCs w:val="24"/>
-          <w14:ligatures w14:val="none"/>
-        </w:rPr>
-        <w:t xml:space="preserve"> </w:t>
-      </w:r>
-      <w:r>
-        <w:rPr>
-          <w:kern w:val="0"/>
-          <w:sz w:val="24"/>
-          <w:szCs w:val="24"/>
-          <w14:ligatures w14:val="none"/>
-        </w:rPr>
-        <w:t>.\cite{b4</w:t>
-      </w:r>
-      <w:r>
-        <w:rPr>
-          <w:kern w:val="0"/>
-          <w:sz w:val="24"/>
-          <w:szCs w:val="24"/>
-          <w14:ligatures w14:val="none"/>
-        </w:rPr>
-        <w:t>2</w:t>
-      </w:r>
-      <w:r>
-        <w:rPr>
-          <w:kern w:val="0"/>
-          <w:sz w:val="24"/>
-          <w:szCs w:val="24"/>
-          <w14:ligatures w14:val="none"/>
-        </w:rPr>
-        <w:t xml:space="preserve">} </w:t>
-      </w:r>
-      <w:r>
-        <w:rPr>
-          <w:sz w:val="24"/>
-          <w:szCs w:val="24"/>
-        </w:rPr>
-        <w:t>Similarly, they play a vital role in speech recognition, where they model the sequential nature of speech, aiding in tasks like automatic speech-to-text conversion. Even in time series forecasting, GRUs can be employed to analyze past data points and predict future trends, such as stock prices or weather patterns.</w:t>
-      </w:r>
-      <w:r>
-        <w:rPr>
-          <w:kern w:val="0"/>
-          <w:sz w:val="24"/>
-          <w:szCs w:val="24"/>
-          <w14:ligatures w14:val="none"/>
-        </w:rPr>
-        <w:t xml:space="preserve"> </w:t>
-      </w:r>
-      <w:r>
-        <w:rPr>
-          <w:kern w:val="0"/>
-          <w:sz w:val="24"/>
-          <w:szCs w:val="24"/>
-          <w14:ligatures w14:val="none"/>
-        </w:rPr>
-        <w:t>.\cite{b4</w:t>
-      </w:r>
-      <w:r>
-        <w:rPr>
-          <w:kern w:val="0"/>
-          <w:sz w:val="24"/>
-          <w:szCs w:val="24"/>
-          <w14:ligatures w14:val="none"/>
-        </w:rPr>
-        <w:t>2</w:t>
-      </w:r>
-      <w:r>
-        <w:rPr>
-          <w:kern w:val="0"/>
-          <w:sz w:val="24"/>
-          <w:szCs w:val="24"/>
-          <w14:ligatures w14:val="none"/>
-        </w:rPr>
-        <w:t>}</w:t>
-      </w:r>
-      <w:r>
-        <w:rPr>
-          <w:sz w:val="24"/>
-          <w:szCs w:val="24"/>
-        </w:rPr>
-        <w:t xml:space="preserve"> </w:t>
-      </w:r>
-      <w:proofErr w:type="gramStart"/>
-      <w:r>
-        <w:rPr>
-          <w:sz w:val="24"/>
-          <w:szCs w:val="24"/>
-        </w:rPr>
-        <w:t>With</w:t>
-      </w:r>
-      <w:proofErr w:type="gramEnd"/>
-      <w:r>
-        <w:rPr>
-          <w:sz w:val="24"/>
-          <w:szCs w:val="24"/>
-        </w:rPr>
-        <w:t xml:space="preserve"> their ability to capture both short-term and long-term dependencies while maintaining efficiency, GRUs have become a popular choice for various tasks that involve sequential data analysis.</w:t>
+        <w:t>.\cite{b42}</w:t>
+      </w:r>
+      <w:r>
+        <w:rPr>
+          <w:sz w:val="24"/>
+          <w:szCs w:val="24"/>
+        </w:rPr>
+        <w:t xml:space="preserve"> With their ability to capture both short-term and long-term dependencies while maintaining efficiency, GRUs have become a popular choice for various tasks that involve sequential data analysis.</w:t>
       </w:r>
     </w:p>
     <w:p>
@@ -3289,7 +2785,21 @@
           <w:szCs w:val="24"/>
           <w14:ligatures w14:val="none"/>
         </w:rPr>
-        <w:t>.\cite{b</w:t>
+        <w:t xml:space="preserve">.\cite{b51} </w:t>
+      </w:r>
+      <w:r>
+        <w:rPr>
+          <w:sz w:val="24"/>
+          <w:szCs w:val="24"/>
+        </w:rPr>
+        <w:t>Unlike standard neural networks, CNNs leverage a unique structure that incorporates convolutional layers. These layers employ filters that slide across the input data, extracting features like edges, shapes, and patterns. By stacking multiple convolutional layers, CNNs can progressively learn increasingly complex features, ultimately leading to robust image recognition capabilities</w:t>
+      </w:r>
+      <w:r>
+        <w:rPr>
+          <w:sz w:val="24"/>
+          <w:szCs w:val="24"/>
+        </w:rPr>
+        <w:t>.</w:t>
       </w:r>
       <w:r>
         <w:rPr>
@@ -3298,7 +2808,7 @@
           <w:szCs w:val="24"/>
           <w14:ligatures w14:val="none"/>
         </w:rPr>
-        <w:t>5</w:t>
+        <w:t xml:space="preserve"> </w:t>
       </w:r>
       <w:r>
         <w:rPr>
@@ -3307,14 +2817,32 @@
           <w:szCs w:val="24"/>
           <w14:ligatures w14:val="none"/>
         </w:rPr>
-        <w:t xml:space="preserve">1} </w:t>
-      </w:r>
-      <w:r>
-        <w:rPr>
-          <w:sz w:val="24"/>
-          <w:szCs w:val="24"/>
-        </w:rPr>
-        <w:t>Unlike standard neural networks, CNNs leverage a unique structure that incorporates convolutional layers. These layers employ filters that slide across the input data, extracting features like edges, shapes, and patterns. By stacking multiple convolutional layers, CNNs can progressively learn increasingly complex features, ultimately leading to robust image recognition capabilities</w:t>
+        <w:t>.\cite{b52}</w:t>
+      </w:r>
+    </w:p>
+    <w:p>
+      <w:pPr>
+        <w:pStyle w:val="myStyle"/>
+        <w:rPr>
+          <w:sz w:val="24"/>
+          <w:szCs w:val="24"/>
+        </w:rPr>
+      </w:pPr>
+    </w:p>
+    <w:p>
+      <w:pPr>
+        <w:pStyle w:val="myStyle"/>
+        <w:rPr>
+          <w:sz w:val="24"/>
+          <w:szCs w:val="24"/>
+        </w:rPr>
+      </w:pPr>
+      <w:r>
+        <w:rPr>
+          <w:sz w:val="24"/>
+          <w:szCs w:val="24"/>
+        </w:rPr>
+        <w:t>A key advantage of CNNs lies in their ability to exploit the spatial relationships between pixels within an image. This inherent understanding of spatial locality allows CNNs to achieve superior performance in tasks like image classification, where the goal is to identify the objects present in an image</w:t>
       </w:r>
       <w:r>
         <w:rPr>
@@ -3339,7 +2867,21 @@
           <w:szCs w:val="24"/>
           <w14:ligatures w14:val="none"/>
         </w:rPr>
-        <w:t>.\cite{b5</w:t>
+        <w:t xml:space="preserve">.\cite{b52} </w:t>
+      </w:r>
+      <w:r>
+        <w:rPr>
+          <w:sz w:val="24"/>
+          <w:szCs w:val="24"/>
+        </w:rPr>
+        <w:t>Their success extends beyond static images, as CNNs can also be applied to video analysis, where they can track object movement and identify activities within video sequences</w:t>
+      </w:r>
+      <w:r>
+        <w:rPr>
+          <w:sz w:val="24"/>
+          <w:szCs w:val="24"/>
+        </w:rPr>
+        <w:t>.</w:t>
       </w:r>
       <w:r>
         <w:rPr>
@@ -3348,7 +2890,7 @@
           <w:szCs w:val="24"/>
           <w14:ligatures w14:val="none"/>
         </w:rPr>
-        <w:t>2</w:t>
+        <w:t xml:space="preserve"> </w:t>
       </w:r>
       <w:r>
         <w:rPr>
@@ -3357,32 +2899,14 @@
           <w:szCs w:val="24"/>
           <w14:ligatures w14:val="none"/>
         </w:rPr>
-        <w:t>}</w:t>
-      </w:r>
-    </w:p>
-    <w:p>
-      <w:pPr>
-        <w:pStyle w:val="myStyle"/>
-        <w:rPr>
-          <w:sz w:val="24"/>
-          <w:szCs w:val="24"/>
-        </w:rPr>
-      </w:pPr>
-    </w:p>
-    <w:p>
-      <w:pPr>
-        <w:pStyle w:val="myStyle"/>
-        <w:rPr>
-          <w:sz w:val="24"/>
-          <w:szCs w:val="24"/>
-        </w:rPr>
-      </w:pPr>
-      <w:r>
-        <w:rPr>
-          <w:sz w:val="24"/>
-          <w:szCs w:val="24"/>
-        </w:rPr>
-        <w:t>A key advantage of CNNs lies in their ability to exploit the spatial relationships between pixels within an image. This inherent understanding of spatial locality allows CNNs to achieve superior performance in tasks like image classification, where the goal is to identify the objects present in an image</w:t>
+        <w:t xml:space="preserve">.\cite{b53} </w:t>
+      </w:r>
+      <w:r>
+        <w:rPr>
+          <w:sz w:val="24"/>
+          <w:szCs w:val="24"/>
+        </w:rPr>
+        <w:t>Furthermore, CNNs have found applications in other grid-like data domains, such as medical image analysis and natural language processing tasks that involve analyzing sequences of words with a focus on their positional context within a sentence</w:t>
       </w:r>
       <w:r>
         <w:rPr>
@@ -3407,141 +2931,14 @@
           <w:szCs w:val="24"/>
           <w14:ligatures w14:val="none"/>
         </w:rPr>
-        <w:t>.\cite{b5</w:t>
-      </w:r>
-      <w:r>
-        <w:rPr>
-          <w:kern w:val="0"/>
-          <w:sz w:val="24"/>
-          <w:szCs w:val="24"/>
-          <w14:ligatures w14:val="none"/>
-        </w:rPr>
-        <w:t>2</w:t>
-      </w:r>
-      <w:r>
-        <w:rPr>
-          <w:kern w:val="0"/>
-          <w:sz w:val="24"/>
-          <w:szCs w:val="24"/>
-          <w14:ligatures w14:val="none"/>
-        </w:rPr>
-        <w:t xml:space="preserve">} </w:t>
-      </w:r>
-      <w:r>
-        <w:rPr>
-          <w:sz w:val="24"/>
-          <w:szCs w:val="24"/>
-        </w:rPr>
-        <w:t>Their success extends beyond static images, as CNNs can also be applied to video analysis, where they can track object movement and identify activities within video sequences</w:t>
-      </w:r>
-      <w:r>
-        <w:rPr>
-          <w:sz w:val="24"/>
-          <w:szCs w:val="24"/>
-        </w:rPr>
-        <w:t>.</w:t>
-      </w:r>
-      <w:r>
-        <w:rPr>
-          <w:kern w:val="0"/>
-          <w:sz w:val="24"/>
-          <w:szCs w:val="24"/>
-          <w14:ligatures w14:val="none"/>
-        </w:rPr>
-        <w:t xml:space="preserve"> </w:t>
-      </w:r>
-      <w:r>
-        <w:rPr>
-          <w:kern w:val="0"/>
-          <w:sz w:val="24"/>
-          <w:szCs w:val="24"/>
-          <w14:ligatures w14:val="none"/>
-        </w:rPr>
-        <w:t>.\cite{b5</w:t>
-      </w:r>
-      <w:r>
-        <w:rPr>
-          <w:kern w:val="0"/>
-          <w:sz w:val="24"/>
-          <w:szCs w:val="24"/>
-          <w14:ligatures w14:val="none"/>
-        </w:rPr>
-        <w:t>3</w:t>
-      </w:r>
-      <w:r>
-        <w:rPr>
-          <w:kern w:val="0"/>
-          <w:sz w:val="24"/>
-          <w:szCs w:val="24"/>
-          <w14:ligatures w14:val="none"/>
-        </w:rPr>
-        <w:t xml:space="preserve">} </w:t>
-      </w:r>
-      <w:r>
-        <w:rPr>
-          <w:sz w:val="24"/>
-          <w:szCs w:val="24"/>
-        </w:rPr>
-        <w:t>Furthermore, CNNs have found applications in other grid-like data domains, such as medical image analysis and natural language processing tasks that involve analyzing sequences of words with a focus on their positional context within a sentence</w:t>
-      </w:r>
-      <w:r>
-        <w:rPr>
-          <w:sz w:val="24"/>
-          <w:szCs w:val="24"/>
-        </w:rPr>
-        <w:t>.</w:t>
-      </w:r>
-      <w:r>
-        <w:rPr>
-          <w:kern w:val="0"/>
-          <w:sz w:val="24"/>
-          <w:szCs w:val="24"/>
-          <w14:ligatures w14:val="none"/>
-        </w:rPr>
-        <w:t xml:space="preserve"> </w:t>
-      </w:r>
-      <w:r>
-        <w:rPr>
-          <w:kern w:val="0"/>
-          <w:sz w:val="24"/>
-          <w:szCs w:val="24"/>
-          <w14:ligatures w14:val="none"/>
-        </w:rPr>
-        <w:t>.\cite{b5</w:t>
-      </w:r>
-      <w:r>
-        <w:rPr>
-          <w:kern w:val="0"/>
-          <w:sz w:val="24"/>
-          <w:szCs w:val="24"/>
-          <w14:ligatures w14:val="none"/>
-        </w:rPr>
-        <w:t>3</w:t>
-      </w:r>
-      <w:r>
-        <w:rPr>
-          <w:kern w:val="0"/>
-          <w:sz w:val="24"/>
-          <w:szCs w:val="24"/>
-          <w14:ligatures w14:val="none"/>
-        </w:rPr>
-        <w:t xml:space="preserve">} </w:t>
-      </w:r>
-      <w:proofErr w:type="gramStart"/>
-      <w:r>
-        <w:rPr>
-          <w:sz w:val="24"/>
-          <w:szCs w:val="24"/>
-        </w:rPr>
-        <w:t>With</w:t>
-      </w:r>
-      <w:proofErr w:type="gramEnd"/>
-      <w:r>
-        <w:rPr>
-          <w:sz w:val="24"/>
-          <w:szCs w:val="24"/>
-        </w:rPr>
-        <w:t xml:space="preserve"> their exceptional feature extraction capabilities and ability to leverage spatial relationships, CNNs have become a cornerstone of various computer vision and image analysis applications.</w:t>
+        <w:t xml:space="preserve">.\cite{b53} </w:t>
+      </w:r>
+      <w:r>
+        <w:rPr>
+          <w:sz w:val="24"/>
+          <w:szCs w:val="24"/>
+        </w:rPr>
+        <w:t>With their exceptional feature extraction capabilities and ability to leverage spatial relationships, CNNs have become a cornerstone of various computer vision and image analysis applications.</w:t>
       </w:r>
     </w:p>
     <w:p>
@@ -3577,6 +2974,7 @@
           <w:sz w:val="24"/>
           <w:szCs w:val="24"/>
         </w:rPr>
+        <w:lastRenderedPageBreak/>
         <w:t xml:space="preserve">The business impact of trajectory prediction encompasses a multitude of factors that extend far beyond technical considerations, significantly influencing various industries and sectors. </w:t>
       </w:r>
     </w:p>
@@ -3691,105 +3089,82 @@
           <w:sz w:val="24"/>
           <w:szCs w:val="24"/>
         </w:rPr>
-        <w:t xml:space="preserve">4. Insurance and Risk Management: The ability to accurately predict trajectories enables insurance companies to assess and mitigate risk more effectively. By incorporating trajectory data into risk models, insurers can offer more tailored policies, adjust premiums based on </w:t>
-      </w:r>
+        <w:t>4. Insurance and Risk Management: The ability to accurately predict trajectories enables insurance companies to assess and mitigate risk more effectively. By incorporating trajectory data into risk models, insurers can offer more tailored policies, adjust premiums based on individual driving behaviors, and ultimately reduce claims payouts, leading to improved profitability.</w:t>
+      </w:r>
+    </w:p>
+    <w:p>
+      <w:pPr>
+        <w:pStyle w:val="myStyle"/>
+        <w:rPr>
+          <w:sz w:val="24"/>
+          <w:szCs w:val="24"/>
+        </w:rPr>
+      </w:pPr>
+    </w:p>
+    <w:p>
+      <w:pPr>
+        <w:pStyle w:val="myStyle"/>
+        <w:rPr>
+          <w:sz w:val="24"/>
+          <w:szCs w:val="24"/>
+        </w:rPr>
+      </w:pPr>
+      <w:r>
+        <w:rPr>
+          <w:sz w:val="24"/>
+          <w:szCs w:val="24"/>
+        </w:rPr>
+        <w:t>5. Retail and Advertising: Trajectory prediction has applications in retail and advertising, particularly in the realm of location-based marketing. By analyzing the movement patterns of individuals, businesses can deliver targeted advertisements and promotions based on their predicted trajectories, enhancing customer engagement and driving sales.</w:t>
+      </w:r>
+    </w:p>
+    <w:p>
+      <w:pPr>
+        <w:pStyle w:val="myStyle"/>
+        <w:rPr>
+          <w:sz w:val="24"/>
+          <w:szCs w:val="24"/>
+        </w:rPr>
+      </w:pPr>
+    </w:p>
+    <w:p>
+      <w:pPr>
+        <w:pStyle w:val="myStyle"/>
+        <w:rPr>
+          <w:sz w:val="24"/>
+          <w:szCs w:val="24"/>
+        </w:rPr>
+      </w:pPr>
+      <w:r>
+        <w:rPr>
+          <w:sz w:val="24"/>
+          <w:szCs w:val="24"/>
+        </w:rPr>
+        <w:t>6. Public Safety and Law Enforcement: Law enforcement agencies leverage trajectory prediction to enhance public safety and security. By anticipating potential traffic violations, accidents, or criminal activities, authorities can deploy resources more efficiently, enforce traffic regulations, and respond proactively to emerging threats.</w:t>
+      </w:r>
+    </w:p>
+    <w:p>
+      <w:pPr>
+        <w:pStyle w:val="myStyle"/>
+        <w:rPr>
+          <w:sz w:val="24"/>
+          <w:szCs w:val="24"/>
+        </w:rPr>
+      </w:pPr>
+    </w:p>
+    <w:p>
+      <w:pPr>
+        <w:pStyle w:val="myStyle"/>
+        <w:rPr>
+          <w:sz w:val="24"/>
+          <w:szCs w:val="24"/>
+        </w:rPr>
+      </w:pPr>
       <w:r>
         <w:rPr>
           <w:sz w:val="24"/>
           <w:szCs w:val="24"/>
         </w:rPr>
         <w:lastRenderedPageBreak/>
-        <w:t>individual driving behaviors, and ultimately reduce claims payouts, leading to improved profitability.</w:t>
-      </w:r>
-    </w:p>
-    <w:p>
-      <w:pPr>
-        <w:pStyle w:val="myStyle"/>
-        <w:rPr>
-          <w:sz w:val="24"/>
-          <w:szCs w:val="24"/>
-        </w:rPr>
-      </w:pPr>
-    </w:p>
-    <w:p>
-      <w:pPr>
-        <w:pStyle w:val="myStyle"/>
-        <w:rPr>
-          <w:sz w:val="24"/>
-          <w:szCs w:val="24"/>
-        </w:rPr>
-      </w:pPr>
-      <w:r>
-        <w:rPr>
-          <w:sz w:val="24"/>
-          <w:szCs w:val="24"/>
-        </w:rPr>
-        <w:t xml:space="preserve">5. Retail and Advertising: Trajectory prediction has applications in retail and advertising, particularly in the realm of location-based marketing. By analyzing the movement patterns of individuals, businesses can deliver targeted advertisements and promotions based on their predicted trajectories, enhancing customer </w:t>
-      </w:r>
-      <w:proofErr w:type="gramStart"/>
-      <w:r>
-        <w:rPr>
-          <w:sz w:val="24"/>
-          <w:szCs w:val="24"/>
-        </w:rPr>
-        <w:t>engagement</w:t>
-      </w:r>
-      <w:proofErr w:type="gramEnd"/>
-      <w:r>
-        <w:rPr>
-          <w:sz w:val="24"/>
-          <w:szCs w:val="24"/>
-        </w:rPr>
-        <w:t xml:space="preserve"> and driving sales.</w:t>
-      </w:r>
-    </w:p>
-    <w:p>
-      <w:pPr>
-        <w:pStyle w:val="myStyle"/>
-        <w:rPr>
-          <w:sz w:val="24"/>
-          <w:szCs w:val="24"/>
-        </w:rPr>
-      </w:pPr>
-    </w:p>
-    <w:p>
-      <w:pPr>
-        <w:pStyle w:val="myStyle"/>
-        <w:rPr>
-          <w:sz w:val="24"/>
-          <w:szCs w:val="24"/>
-        </w:rPr>
-      </w:pPr>
-      <w:r>
-        <w:rPr>
-          <w:sz w:val="24"/>
-          <w:szCs w:val="24"/>
-        </w:rPr>
-        <w:t>6. Public Safety and Law Enforcement: Law enforcement agencies leverage trajectory prediction to enhance public safety and security. By anticipating potential traffic violations, accidents, or criminal activities, authorities can deploy resources more efficiently, enforce traffic regulations, and respond proactively to emerging threats.</w:t>
-      </w:r>
-    </w:p>
-    <w:p>
-      <w:pPr>
-        <w:pStyle w:val="myStyle"/>
-        <w:rPr>
-          <w:sz w:val="24"/>
-          <w:szCs w:val="24"/>
-        </w:rPr>
-      </w:pPr>
-    </w:p>
-    <w:p>
-      <w:pPr>
-        <w:pStyle w:val="myStyle"/>
-        <w:rPr>
-          <w:sz w:val="24"/>
-          <w:szCs w:val="24"/>
-        </w:rPr>
-      </w:pPr>
-      <w:r>
-        <w:rPr>
-          <w:sz w:val="24"/>
-          <w:szCs w:val="24"/>
-        </w:rPr>
         <w:t>In summary, trajectory prediction has far-reaching implications across various domains, driving innovation, efficiency, and safety in diverse industries. By harnessing the power of predictive analytics, businesses and policymakers can unlock new opportunities for growth, sustainability, and societal advancement.</w:t>
       </w:r>
     </w:p>
@@ -4014,35 +3389,56 @@
       </w:pPr>
       <w:r>
         <w:rPr>
-          <w:sz w:val="24"/>
-          <w:szCs w:val="24"/>
-        </w:rPr>
-        <w:t>"TraPHic_Trajectory_Prediction.pdf" introduces a novel LSTM-CNN hybrid network for trajectory prediction in dense traffic scenarios. The paper addresses the limitations of existing models by incorporating factors such as velocity, turning radius, and local density to enhance prediction accuracy. By leveraging the strengths of both CNNs and LSTMs, the proposed model achieves a significant 30% improvement in accuracy on dense datasets, particularly showcasing its effectiveness on a new Asian urban dataset. Unlike traditional approaches, this model can handle heterogeneous road agents without explicit behavior assumptions, making it versatile for various traffic conditions.</w:t>
-      </w:r>
-    </w:p>
-    <w:p>
-      <w:pPr>
-        <w:pStyle w:val="myStyle"/>
-        <w:rPr>
-          <w:sz w:val="24"/>
-          <w:szCs w:val="24"/>
-        </w:rPr>
-      </w:pPr>
-    </w:p>
-    <w:p>
-      <w:pPr>
-        <w:pStyle w:val="myStyle"/>
-        <w:rPr>
-          <w:sz w:val="24"/>
-          <w:szCs w:val="24"/>
-        </w:rPr>
-      </w:pPr>
-      <w:r>
-        <w:rPr>
-          <w:sz w:val="24"/>
-          <w:szCs w:val="24"/>
-        </w:rPr>
-        <w:t xml:space="preserve">The paper contributes to the field by bridging the gap in accurate trajectory forecasting, especially in dense traffic environments. While existing datasets like </w:t>
+          <w:rFonts w:ascii="NimbusRomNo9L-Regu" w:hAnsi="NimbusRomNo9L-Regu"/>
+          <w:color w:val="000000"/>
+          <w:sz w:val="24"/>
+          <w:szCs w:val="24"/>
+          <w:lang w:bidi="ar-SA"/>
+        </w:rPr>
+        <w:t>Rohan Chandra</w:t>
+      </w:r>
+      <w:r>
+        <w:rPr>
+          <w:rFonts w:asciiTheme="minorHAnsi" w:hAnsiTheme="minorHAnsi"/>
+          <w:sz w:val="22"/>
+          <w:szCs w:val="22"/>
+          <w:lang w:bidi="ar-SA"/>
+        </w:rPr>
+        <w:t xml:space="preserve"> </w:t>
+      </w:r>
+      <w:r>
+        <w:rPr>
+          <w:rFonts w:asciiTheme="minorHAnsi" w:hAnsiTheme="minorHAnsi"/>
+          <w:sz w:val="22"/>
+          <w:szCs w:val="22"/>
+          <w:lang w:bidi="ar-SA"/>
+        </w:rPr>
+        <w:t>et al.</w:t>
+      </w:r>
+      <w:r>
+        <w:rPr>
+          <w:kern w:val="0"/>
+          <w:sz w:val="24"/>
+          <w:szCs w:val="24"/>
+          <w14:ligatures w14:val="none"/>
+        </w:rPr>
+        <w:t>.</w:t>
+      </w:r>
+      <w:r>
+        <w:rPr>
+          <w:kern w:val="0"/>
+          <w:sz w:val="24"/>
+          <w:szCs w:val="24"/>
+          <w14:ligatures w14:val="none"/>
+        </w:rPr>
+        <w:t xml:space="preserve">\cite{c22} </w:t>
+      </w:r>
+      <w:r>
+        <w:rPr>
+          <w:sz w:val="24"/>
+          <w:szCs w:val="24"/>
+        </w:rPr>
+        <w:t xml:space="preserve">introduces a novel LSTM-CNN hybrid network for trajectory prediction in dense traffic scenarios. The paper addresses the limitations of existing models by incorporating factors such as velocity, turning radius, and local density to enhance prediction accuracy. By leveraging the strengths of both CNNs and LSTMs, the proposed model achieves a significant 30% improvement in accuracy on dense datasets, particularly showcasing its effectiveness on a new Asian urban dataset. Unlike traditional approaches, this model can handle heterogeneous road agents without explicit behavior assumptions, making it versatile for various traffic </w:t>
       </w:r>
       <w:proofErr w:type="spellStart"/>
       <w:r>
@@ -4050,6 +3446,22 @@
           <w:sz w:val="24"/>
           <w:szCs w:val="24"/>
         </w:rPr>
+        <w:t>conditions.The</w:t>
+      </w:r>
+      <w:proofErr w:type="spellEnd"/>
+      <w:r>
+        <w:rPr>
+          <w:sz w:val="24"/>
+          <w:szCs w:val="24"/>
+        </w:rPr>
+        <w:t xml:space="preserve"> paper contributes to the field by bridging the gap in accurate trajectory forecasting, especially in dense traffic environments. While existing datasets like </w:t>
+      </w:r>
+      <w:proofErr w:type="spellStart"/>
+      <w:r>
+        <w:rPr>
+          <w:sz w:val="24"/>
+          <w:szCs w:val="24"/>
+        </w:rPr>
         <w:t>ApolloScape</w:t>
       </w:r>
       <w:proofErr w:type="spellEnd"/>
@@ -4058,23 +3470,7 @@
           <w:sz w:val="24"/>
           <w:szCs w:val="24"/>
         </w:rPr>
-        <w:t xml:space="preserve"> and NGSIM simulations offer diverse scenarios, this paper's approach provides a unique perspective on traffic prediction. By drawing inspiration from RNNs and LSTMs for sequence modeling, the model showcases the potential of combining different neural network architectures for more effective traffic prediction. However, the paper acknowledges limitations in the application of generative models like VAEs and GANs due to challenges in </w:t>
-      </w:r>
-      <w:proofErr w:type="gramStart"/>
-      <w:r>
-        <w:rPr>
-          <w:sz w:val="24"/>
-          <w:szCs w:val="24"/>
-        </w:rPr>
-        <w:t>back-propagation</w:t>
-      </w:r>
-      <w:proofErr w:type="gramEnd"/>
-      <w:r>
-        <w:rPr>
-          <w:sz w:val="24"/>
-          <w:szCs w:val="24"/>
-        </w:rPr>
-        <w:t xml:space="preserve"> during training. Despite this, the successful utilization of generative models for trajectory prediction in pedestrian crowds and sparse traffic scenarios demonstrates the paper's innovative contributions to the field.</w:t>
+        <w:t xml:space="preserve"> and NGSIM simulations offer diverse scenarios, this paper's approach provides a unique perspective on traffic prediction. By drawing inspiration from RNNs and LSTMs for sequence modeling, the model showcases the potential of combining different neural network architectures for more effective traffic prediction. However, the paper acknowledges limitations in the application of generative models like VAEs and GANs due to challenges in back-propagation during training. Despite this, the successful utilization of generative models for trajectory prediction in pedestrian crowds and sparse traffic scenarios demonstrates the paper's innovative contributions to the field.</w:t>
       </w:r>
     </w:p>
     <w:p>
@@ -4110,26 +3506,99 @@
       </w:r>
       <w:r>
         <w:rPr>
-          <w:sz w:val="24"/>
-          <w:szCs w:val="24"/>
-        </w:rPr>
-        <w:t xml:space="preserve">The paper introduces </w:t>
+          <w:rFonts w:ascii="TimesNewRomanPSMT" w:hAnsi="TimesNewRomanPSMT"/>
+          <w:color w:val="000000"/>
+          <w:sz w:val="24"/>
+          <w:szCs w:val="24"/>
+          <w:lang w:bidi="ar-SA"/>
+        </w:rPr>
+        <w:t xml:space="preserve">In the study conducted by </w:t>
       </w:r>
       <w:proofErr w:type="spellStart"/>
       <w:r>
         <w:rPr>
-          <w:sz w:val="24"/>
-          <w:szCs w:val="24"/>
-        </w:rPr>
-        <w:t>TrafficPredict</w:t>
+          <w:rFonts w:ascii="TimesNewRomanPSMT" w:hAnsi="TimesNewRomanPSMT"/>
+          <w:color w:val="000000"/>
+          <w:sz w:val="24"/>
+          <w:szCs w:val="24"/>
+          <w:lang w:bidi="ar-SA"/>
+        </w:rPr>
+        <w:t>Yuexin</w:t>
       </w:r>
       <w:proofErr w:type="spellEnd"/>
       <w:r>
         <w:rPr>
-          <w:sz w:val="24"/>
-          <w:szCs w:val="24"/>
-        </w:rPr>
-        <w:t xml:space="preserve">, a novel LSTM-based algorithm for predicting trajectories of heterogeneous traffic agents in urban environments. The main contribution lies in proposing a new approach to handle trajectory prediction scenarios where different types of traffic agents, </w:t>
+          <w:rFonts w:ascii="TimesNewRomanPSMT" w:hAnsi="TimesNewRomanPSMT"/>
+          <w:color w:val="000000"/>
+          <w:sz w:val="24"/>
+          <w:szCs w:val="24"/>
+          <w:lang w:bidi="ar-SA"/>
+        </w:rPr>
+        <w:t xml:space="preserve"> Ma</w:t>
+      </w:r>
+      <w:r>
+        <w:rPr>
+          <w:rFonts w:ascii="TimesNewRomanPSMT" w:hAnsi="TimesNewRomanPSMT"/>
+          <w:color w:val="000000"/>
+          <w:sz w:val="24"/>
+          <w:szCs w:val="24"/>
+          <w:lang w:bidi="ar-SA"/>
+        </w:rPr>
+        <w:t xml:space="preserve"> </w:t>
+      </w:r>
+      <w:r>
+        <w:rPr>
+          <w:rFonts w:ascii="TimesNewRomanPSMT" w:hAnsi="TimesNewRomanPSMT"/>
+          <w:color w:val="000000"/>
+          <w:sz w:val="24"/>
+          <w:szCs w:val="24"/>
+          <w:lang w:bidi="ar-SA"/>
+        </w:rPr>
+        <w:t xml:space="preserve">et al. </w:t>
+      </w:r>
+      <w:r>
+        <w:rPr>
+          <w:kern w:val="0"/>
+          <w:sz w:val="24"/>
+          <w:szCs w:val="24"/>
+          <w14:ligatures w14:val="none"/>
+        </w:rPr>
+        <w:t>.\cite{a51}</w:t>
+      </w:r>
+      <w:r>
+        <w:rPr>
+          <w:rFonts w:ascii="TimesNewRomanPSMT" w:hAnsi="TimesNewRomanPSMT"/>
+          <w:color w:val="000000"/>
+          <w:sz w:val="24"/>
+          <w:szCs w:val="24"/>
+          <w:lang w:bidi="ar-SA"/>
+        </w:rPr>
+        <w:t>,</w:t>
+      </w:r>
+      <w:r>
+        <w:rPr>
+          <w:rFonts w:asciiTheme="minorHAnsi" w:hAnsiTheme="minorHAnsi"/>
+          <w:sz w:val="22"/>
+          <w:szCs w:val="22"/>
+          <w:lang w:bidi="ar-SA"/>
+        </w:rPr>
+        <w:t xml:space="preserve"> </w:t>
+      </w:r>
+      <w:r>
+        <w:rPr>
+          <w:rFonts w:asciiTheme="minorHAnsi" w:hAnsiTheme="minorHAnsi"/>
+          <w:sz w:val="22"/>
+          <w:szCs w:val="22"/>
+          <w:lang w:bidi="ar-SA"/>
+        </w:rPr>
+        <w:t xml:space="preserve"> </w:t>
+      </w:r>
+      <w:r>
+        <w:rPr>
+          <w:sz w:val="24"/>
+          <w:szCs w:val="24"/>
+        </w:rPr>
+        <w:t xml:space="preserve">a novel LSTM-based algorithm for predicting trajectories of heterogeneous traffic agents in urban environments. The main contribution lies in proposing a new approach to handle trajectory prediction scenarios where different types of traffic agents, such as vehicles, bicycles, and pedestrians, interact with each other. To model these interactions, the authors introduce a 4D graph structure that captures </w:t>
       </w:r>
       <w:r>
         <w:rPr>
@@ -4137,26 +3606,15 @@
           <w:szCs w:val="24"/>
         </w:rPr>
         <w:lastRenderedPageBreak/>
-        <w:t>such as vehicles, bicycles, and pedestrians, interact with each other. To model these interactions, the authors introduce a 4D graph structure that captures spatial and temporal relationships between agents, as well as similarities and differences between agent categories.</w:t>
-      </w:r>
-    </w:p>
-    <w:p>
-      <w:pPr>
-        <w:pStyle w:val="myStyle"/>
-        <w:rPr>
-          <w:sz w:val="24"/>
-          <w:szCs w:val="24"/>
-        </w:rPr>
-      </w:pPr>
-    </w:p>
-    <w:p>
-      <w:pPr>
-        <w:pStyle w:val="myStyle"/>
-        <w:rPr>
-          <w:sz w:val="24"/>
-          <w:szCs w:val="24"/>
-        </w:rPr>
-      </w:pPr>
+        <w:t>spatial and temporal relationships between agents, as well as similarities and differences between agent categories.</w:t>
+      </w:r>
+      <w:r>
+        <w:rPr>
+          <w:sz w:val="24"/>
+          <w:szCs w:val="24"/>
+        </w:rPr>
+        <w:t xml:space="preserve"> </w:t>
+      </w:r>
       <w:r>
         <w:rPr>
           <w:sz w:val="24"/>
@@ -4164,24 +3622,13 @@
         </w:rPr>
         <w:t>The proposed architecture consists of two main layers: an instance layer and a category layer. The instance layer aims to capture the movements and interactions of individual agents using LSTM networks and attention mechanisms. The category layer, on the other hand, learns the movement patterns and similarities of agents within the same category, providing guidance to refine the predictions for individual instances. By integrating information from both layers, the algorithm can leverage the collective knowledge of agent interactions and category-specific patterns.</w:t>
       </w:r>
-    </w:p>
-    <w:p>
-      <w:pPr>
-        <w:pStyle w:val="myStyle"/>
-        <w:rPr>
-          <w:sz w:val="24"/>
-          <w:szCs w:val="24"/>
-        </w:rPr>
-      </w:pPr>
-    </w:p>
-    <w:p>
-      <w:pPr>
-        <w:pStyle w:val="myStyle"/>
-        <w:rPr>
-          <w:sz w:val="24"/>
-          <w:szCs w:val="24"/>
-        </w:rPr>
-      </w:pPr>
+      <w:r>
+        <w:rPr>
+          <w:sz w:val="24"/>
+          <w:szCs w:val="24"/>
+        </w:rPr>
+        <w:t xml:space="preserve"> </w:t>
+      </w:r>
       <w:r>
         <w:rPr>
           <w:sz w:val="24"/>
@@ -4189,24 +3636,13 @@
         </w:rPr>
         <w:t>To facilitate research in this area, the authors have collected and released a new large-scale trajectory dataset in urban traffic, featuring various traffic agents and interactions. Experimental results on this dataset demonstrate improved accuracy compared to previous state-of-the-art methods, with about 20% improvement in average displacement error and final displacement error.</w:t>
       </w:r>
-    </w:p>
-    <w:p>
-      <w:pPr>
-        <w:pStyle w:val="myStyle"/>
-        <w:rPr>
-          <w:sz w:val="24"/>
-          <w:szCs w:val="24"/>
-        </w:rPr>
-      </w:pPr>
-    </w:p>
-    <w:p>
-      <w:pPr>
-        <w:pStyle w:val="myStyle"/>
-        <w:rPr>
-          <w:sz w:val="24"/>
-          <w:szCs w:val="24"/>
-        </w:rPr>
-      </w:pPr>
+      <w:r>
+        <w:rPr>
+          <w:sz w:val="24"/>
+          <w:szCs w:val="24"/>
+        </w:rPr>
+        <w:t xml:space="preserve"> </w:t>
+      </w:r>
       <w:r>
         <w:rPr>
           <w:sz w:val="24"/>
@@ -4214,24 +3650,13 @@
         </w:rPr>
         <w:t>Despite these contributions, the paper acknowledges some limitations. The accuracy of the proposed method may vary based on traffic conditions and the duration of observed past trajectories. Additionally, the method does not explicitly consider constraints such as lane directions, traffic signals, and traffic rules, which could potentially further improve prediction accuracy. The evaluation is also limited to a specific urban environment, and the performance may need to be validated in different traffic scenarios and environments. Furthermore, the paper does not provide a detailed comparison of computational efficiency and scalability with other methods, nor does it discuss the potential challenges in extending the method to handle a larger number of traffic agent categories or more complex interactions.</w:t>
       </w:r>
-    </w:p>
-    <w:p>
-      <w:pPr>
-        <w:pStyle w:val="myStyle"/>
-        <w:rPr>
-          <w:sz w:val="24"/>
-          <w:szCs w:val="24"/>
-        </w:rPr>
-      </w:pPr>
-    </w:p>
-    <w:p>
-      <w:pPr>
-        <w:pStyle w:val="myStyle"/>
-        <w:rPr>
-          <w:sz w:val="24"/>
-          <w:szCs w:val="24"/>
-        </w:rPr>
-      </w:pPr>
+      <w:r>
+        <w:rPr>
+          <w:sz w:val="24"/>
+          <w:szCs w:val="24"/>
+        </w:rPr>
+        <w:t xml:space="preserve"> </w:t>
+      </w:r>
       <w:r>
         <w:rPr>
           <w:sz w:val="24"/>
@@ -4291,34 +3716,359 @@
       </w:pPr>
       <w:r>
         <w:rPr>
-          <w:sz w:val="24"/>
-          <w:szCs w:val="24"/>
-        </w:rPr>
-        <w:t xml:space="preserve">The thesis paper titled "Interactive Trajectory Prediction for Autonomous Driving via Recurrent Meta Program Induction Network" by </w:t>
+          <w:rFonts w:ascii="TimesNewRomanPSMT" w:hAnsi="TimesNewRomanPSMT"/>
+          <w:color w:val="000000"/>
+          <w:sz w:val="24"/>
+          <w:szCs w:val="24"/>
+          <w:lang w:bidi="ar-SA"/>
+        </w:rPr>
+        <w:t xml:space="preserve">In a study carried out by </w:t>
       </w:r>
       <w:proofErr w:type="spellStart"/>
       <w:r>
         <w:rPr>
-          <w:sz w:val="24"/>
-          <w:szCs w:val="24"/>
+          <w:kern w:val="0"/>
+          <w:sz w:val="24"/>
+          <w:szCs w:val="24"/>
+          <w14:ligatures w14:val="none"/>
         </w:rPr>
         <w:t>Chiyu</w:t>
       </w:r>
       <w:proofErr w:type="spellEnd"/>
       <w:r>
         <w:rPr>
-          <w:sz w:val="24"/>
-          <w:szCs w:val="24"/>
+          <w:kern w:val="0"/>
+          <w:sz w:val="24"/>
+          <w:szCs w:val="24"/>
+          <w14:ligatures w14:val="none"/>
         </w:rPr>
         <w:t xml:space="preserve"> Dong, </w:t>
       </w:r>
+      <w:r>
+        <w:rPr>
+          <w:rFonts w:ascii="TimesNewRomanPSMT" w:hAnsi="TimesNewRomanPSMT"/>
+          <w:color w:val="000000"/>
+          <w:sz w:val="24"/>
+          <w:szCs w:val="24"/>
+          <w:lang w:bidi="ar-SA"/>
+        </w:rPr>
+        <w:t>et al</w:t>
+      </w:r>
+      <w:r>
+        <w:rPr>
+          <w:rFonts w:asciiTheme="minorHAnsi" w:hAnsiTheme="minorHAnsi"/>
+          <w:sz w:val="22"/>
+          <w:szCs w:val="22"/>
+          <w:lang w:bidi="ar-SA"/>
+        </w:rPr>
+        <w:t xml:space="preserve">. </w:t>
+      </w:r>
+      <w:r>
+        <w:rPr>
+          <w:kern w:val="0"/>
+          <w:sz w:val="24"/>
+          <w:szCs w:val="24"/>
+          <w14:ligatures w14:val="none"/>
+        </w:rPr>
+        <w:t xml:space="preserve">.\cite{c21}, </w:t>
+      </w:r>
+      <w:r>
+        <w:rPr>
+          <w:rFonts w:asciiTheme="minorHAnsi" w:hAnsiTheme="minorHAnsi"/>
+          <w:sz w:val="22"/>
+          <w:szCs w:val="22"/>
+          <w:lang w:bidi="ar-SA"/>
+        </w:rPr>
+        <w:t xml:space="preserve"> </w:t>
+      </w:r>
+      <w:r>
+        <w:rPr>
+          <w:sz w:val="24"/>
+          <w:szCs w:val="24"/>
+        </w:rPr>
+        <w:t>presents a novel approach for predicting the trajectory of surrounding vehicles in autonomous driving scenarios. The authors highlight the importance of accurately predicting the future trajectories of neighboring vehicles for autonomous cars to interact and cooperate effectively in complex driving situations such as lane changes and merging</w:t>
+      </w:r>
+      <w:r>
+        <w:rPr>
+          <w:sz w:val="24"/>
+          <w:szCs w:val="24"/>
+        </w:rPr>
+        <w:t xml:space="preserve">. </w:t>
+      </w:r>
+      <w:r>
+        <w:rPr>
+          <w:sz w:val="24"/>
+          <w:szCs w:val="24"/>
+        </w:rPr>
+        <w:t>The paper provides a comprehensive literature review of existing methods for interactive trajectory prediction and cooperative driving, categorizing them into rule-based, optimization-based, and probabilistic/learning approaches. The authors critique the limitations of these methods, such as the lack of consideration for interactions among vehicles, the need for manually designed probabilistic models and reward functions, and the inability to handle continuous action spaces or sequential information effectively.</w:t>
+      </w:r>
+      <w:r>
+        <w:rPr>
+          <w:sz w:val="24"/>
+          <w:szCs w:val="24"/>
+        </w:rPr>
+        <w:t xml:space="preserve"> </w:t>
+      </w:r>
+      <w:r>
+        <w:rPr>
+          <w:sz w:val="24"/>
+          <w:szCs w:val="24"/>
+        </w:rPr>
+        <w:t xml:space="preserve">The authors propose a Recurrent Meta Induction Network (RMIN) framework to address these shortcomings. The RMIN is based on the Conditional Neural Process (CNP), which uses a set of demonstration examples and an additional observation as inputs to predict the corresponding output. However, the original CNP does not consider the sequential information in the inputs due to permutation invariance </w:t>
+      </w:r>
+      <w:r>
+        <w:rPr>
+          <w:sz w:val="24"/>
+          <w:szCs w:val="24"/>
+        </w:rPr>
+        <w:lastRenderedPageBreak/>
+        <w:t>requirements. The RMIN overcomes this limitation by replacing the original demonstration sub-net with a recurrent neural cell, allowing it to capture sequential information in the historical trajectories of surrounding vehicles.</w:t>
+      </w:r>
+      <w:r>
+        <w:rPr>
+          <w:sz w:val="24"/>
+          <w:szCs w:val="24"/>
+        </w:rPr>
+        <w:t xml:space="preserve"> </w:t>
+      </w:r>
+      <w:r>
+        <w:rPr>
+          <w:sz w:val="24"/>
+          <w:szCs w:val="24"/>
+        </w:rPr>
+        <w:t>The proposed method is evaluated on real trajectory data from the NGSIM dataset, specifically focusing on lane-change scenarios. The results demonstrate that the RMIN outperforms traditional kernel methods and the original CNP in terms of mean error in both longitudinal and lateral trajectory prediction. The authors attribute this improvement to the RMIN's ability to capture sequential information and the use of a fully connected network as the generator, which explicitly models the relationships among positions in the predicted trajectory.</w:t>
+      </w:r>
+      <w:r>
+        <w:rPr>
+          <w:sz w:val="24"/>
+          <w:szCs w:val="24"/>
+        </w:rPr>
+        <w:t xml:space="preserve"> </w:t>
+      </w:r>
+      <w:r>
+        <w:rPr>
+          <w:sz w:val="24"/>
+          <w:szCs w:val="24"/>
+        </w:rPr>
+        <w:t>Overall, the paper presents a novel and effective approach for interactive trajectory prediction in autonomous driving scenarios, addressing the limitations of existing methods and demonstrating its superiority through experimental results on real-world data.</w:t>
+      </w:r>
+    </w:p>
+    <w:p>
+      <w:pPr>
+        <w:pStyle w:val="myStyle"/>
+        <w:rPr>
+          <w:sz w:val="24"/>
+          <w:szCs w:val="24"/>
+        </w:rPr>
+      </w:pPr>
+      <w:r>
+        <w:rPr>
+          <w:sz w:val="24"/>
+          <w:szCs w:val="24"/>
+        </w:rPr>
+        <w:t>------------------------</w:t>
+      </w:r>
+    </w:p>
+    <w:p>
+      <w:pPr>
+        <w:pStyle w:val="myStyle"/>
+        <w:rPr>
+          <w:rFonts w:ascii="NimbusRomNo9L-Regu" w:hAnsi="NimbusRomNo9L-Regu"/>
+          <w:color w:val="000000"/>
+          <w:sz w:val="24"/>
+          <w:szCs w:val="24"/>
+        </w:rPr>
+      </w:pPr>
+      <w:r>
+        <w:rPr>
+          <w:rFonts w:ascii="NimbusRomNo9L-Regu" w:hAnsi="NimbusRomNo9L-Regu"/>
+          <w:color w:val="000000"/>
+          <w:sz w:val="24"/>
+          <w:szCs w:val="24"/>
+        </w:rPr>
+        <w:t xml:space="preserve">Driver Behavior Paper:  </w:t>
+      </w:r>
+    </w:p>
+    <w:p>
+      <w:pPr>
+        <w:pStyle w:val="myStyle"/>
+        <w:rPr>
+          <w:sz w:val="24"/>
+          <w:szCs w:val="24"/>
+        </w:rPr>
+      </w:pPr>
+      <w:r>
+        <w:rPr>
+          <w:sz w:val="24"/>
+          <w:szCs w:val="24"/>
+        </w:rPr>
+        <w:t>In the study</w:t>
+      </w:r>
+      <w:r>
+        <w:rPr>
+          <w:sz w:val="24"/>
+          <w:szCs w:val="24"/>
+        </w:rPr>
+        <w:t xml:space="preserve"> </w:t>
+      </w:r>
+      <w:r>
+        <w:rPr>
+          <w:sz w:val="24"/>
+          <w:szCs w:val="24"/>
+        </w:rPr>
+        <w:t xml:space="preserve">of </w:t>
+      </w:r>
+      <w:r>
+        <w:rPr>
+          <w:sz w:val="24"/>
+          <w:szCs w:val="24"/>
+        </w:rPr>
+        <w:t>Ernest Cheung</w:t>
+      </w:r>
+      <w:r>
+        <w:rPr>
+          <w:sz w:val="24"/>
+          <w:szCs w:val="24"/>
+        </w:rPr>
+        <w:t>,</w:t>
+      </w:r>
+      <w:r>
+        <w:rPr>
+          <w:kern w:val="0"/>
+          <w:sz w:val="24"/>
+          <w:szCs w:val="24"/>
+          <w14:ligatures w14:val="none"/>
+        </w:rPr>
+        <w:t xml:space="preserve"> </w:t>
+      </w:r>
+      <w:r>
+        <w:rPr>
+          <w:kern w:val="0"/>
+          <w:sz w:val="24"/>
+          <w:szCs w:val="24"/>
+          <w14:ligatures w14:val="none"/>
+        </w:rPr>
+        <w:t xml:space="preserve">.\cite{c23} </w:t>
+      </w:r>
+      <w:r>
+        <w:rPr>
+          <w:sz w:val="24"/>
+          <w:szCs w:val="24"/>
+        </w:rPr>
+        <w:t xml:space="preserve"> </w:t>
+      </w:r>
+      <w:r>
+        <w:rPr>
+          <w:sz w:val="24"/>
+          <w:szCs w:val="24"/>
+        </w:rPr>
+        <w:t xml:space="preserve">a comprehensive writing audit, covering considers on driving behaviors from the areas of social brain research and transportation inquire about. These </w:t>
+      </w:r>
+      <w:r>
+        <w:rPr>
+          <w:sz w:val="24"/>
+          <w:szCs w:val="24"/>
+        </w:rPr>
+        <w:t>things</w:t>
+      </w:r>
+      <w:r>
+        <w:rPr>
+          <w:sz w:val="24"/>
+          <w:szCs w:val="24"/>
+        </w:rPr>
+        <w:t xml:space="preserve"> have characterized drivers based on their levels of forcefulness and carefulness, regularly connecting these behaviors with components such as driver age, identity characteristics, and reactions to surveys. Be that as it may, the creators highlight the </w:t>
+      </w:r>
+      <w:r>
+        <w:rPr>
+          <w:sz w:val="24"/>
+          <w:szCs w:val="24"/>
+        </w:rPr>
+        <w:t>requirement</w:t>
+      </w:r>
+      <w:r>
+        <w:rPr>
+          <w:sz w:val="24"/>
+          <w:szCs w:val="24"/>
+        </w:rPr>
+        <w:t xml:space="preserve"> for an approach that can recognize driver behaviors exclusively from sensor information, as would be required for independent driving systems.</w:t>
+      </w:r>
+      <w:r>
+        <w:rPr>
+          <w:sz w:val="24"/>
+          <w:szCs w:val="24"/>
+        </w:rPr>
+        <w:t xml:space="preserve"> </w:t>
+      </w:r>
+      <w:r>
+        <w:rPr>
+          <w:sz w:val="24"/>
+          <w:szCs w:val="24"/>
+        </w:rPr>
+        <w:t xml:space="preserve">The creators at that point examine earlier work related to direction highlights, independent car route, and adjustment to human driver behaviors. They distinguish restrictions in existing strategies, such as the failure to handle nonstop activity spaces, the </w:t>
+      </w:r>
+      <w:r>
+        <w:rPr>
+          <w:sz w:val="24"/>
+          <w:szCs w:val="24"/>
+        </w:rPr>
+        <w:t>requirement</w:t>
+      </w:r>
+      <w:r>
+        <w:rPr>
+          <w:sz w:val="24"/>
+          <w:szCs w:val="24"/>
+        </w:rPr>
+        <w:t xml:space="preserve"> for physically outlined probabilistic models and remunerate capacities, and the need of thought for consecutive data in trajectories.</w:t>
+      </w:r>
+      <w:r>
+        <w:rPr>
+          <w:sz w:val="24"/>
+          <w:szCs w:val="24"/>
+        </w:rPr>
+        <w:t xml:space="preserve"> </w:t>
+      </w:r>
+      <w:r>
+        <w:rPr>
+          <w:sz w:val="24"/>
+          <w:szCs w:val="24"/>
+        </w:rPr>
+        <w:t xml:space="preserve">To address these confinements, the creators propose a novel set of direction highlights, counting a path taking after metric and a relative speed metric, that can be effortlessly extricated from vehicle directions. They conduct an </w:t>
+      </w:r>
+      <w:r>
+        <w:rPr>
+          <w:sz w:val="24"/>
+          <w:szCs w:val="24"/>
+        </w:rPr>
+        <w:t>expanded</w:t>
+      </w:r>
+      <w:r>
+        <w:rPr>
+          <w:sz w:val="24"/>
+          <w:szCs w:val="24"/>
+        </w:rPr>
+        <w:t xml:space="preserve"> web-based client ponder to build up a data-driven mapping between these highlights and six driver behaviors: forcefulness, carelessness, debilitating behavior, carefulness, cautiousness, and timidity.</w:t>
+      </w:r>
+      <w:r>
+        <w:rPr>
+          <w:sz w:val="24"/>
+          <w:szCs w:val="24"/>
+        </w:rPr>
+        <w:t xml:space="preserve"> </w:t>
+      </w:r>
+      <w:r>
+        <w:rPr>
+          <w:sz w:val="24"/>
+          <w:szCs w:val="24"/>
+        </w:rPr>
+        <w:t xml:space="preserve">Through figure investigation, the creators distinguish </w:t>
+      </w:r>
       <w:proofErr w:type="spellStart"/>
       <w:r>
         <w:rPr>
           <w:sz w:val="24"/>
           <w:szCs w:val="24"/>
         </w:rPr>
-        <w:t>Yilun</w:t>
+        <w:t>a</w:t>
       </w:r>
       <w:proofErr w:type="spellEnd"/>
       <w:r>
@@ -4326,342 +4076,17 @@
           <w:sz w:val="24"/>
           <w:szCs w:val="24"/>
         </w:rPr>
-        <w:t xml:space="preserve"> Chen, and John M. Dolan presents a </w:t>
-      </w:r>
-      <w:r>
-        <w:rPr>
-          <w:sz w:val="24"/>
-          <w:szCs w:val="24"/>
-        </w:rPr>
-        <w:lastRenderedPageBreak/>
-        <w:t>novel approach for predicting the trajectory of surrounding vehicles in autonomous driving scenarios. The authors highlight the importance of accurately predicting the future trajectories of neighboring vehicles for autonomous cars to interact and cooperate effectively in complex driving situations such as lane changes and merging.</w:t>
-      </w:r>
-    </w:p>
-    <w:p>
-      <w:pPr>
-        <w:pStyle w:val="myStyle"/>
-        <w:rPr>
-          <w:sz w:val="24"/>
-          <w:szCs w:val="24"/>
-        </w:rPr>
-      </w:pPr>
-    </w:p>
-    <w:p>
-      <w:pPr>
-        <w:pStyle w:val="myStyle"/>
-        <w:rPr>
-          <w:sz w:val="24"/>
-          <w:szCs w:val="24"/>
-        </w:rPr>
-      </w:pPr>
-      <w:r>
-        <w:rPr>
-          <w:sz w:val="24"/>
-          <w:szCs w:val="24"/>
-        </w:rPr>
-        <w:t>The paper provides a comprehensive literature review of existing methods for interactive trajectory prediction and cooperative driving, categorizing them into rule-based, optimization-based, and probabilistic/learning approaches. The authors critique the limitations of these methods, such as the lack of consideration for interactions among vehicles, the need for manually designed probabilistic models and reward functions, and the inability to handle continuous action spaces or sequential information effectively.</w:t>
-      </w:r>
-    </w:p>
-    <w:p>
-      <w:pPr>
-        <w:pStyle w:val="myStyle"/>
-        <w:rPr>
-          <w:sz w:val="24"/>
-          <w:szCs w:val="24"/>
-        </w:rPr>
-      </w:pPr>
-    </w:p>
-    <w:p>
-      <w:pPr>
-        <w:pStyle w:val="myStyle"/>
-        <w:rPr>
-          <w:sz w:val="24"/>
-          <w:szCs w:val="24"/>
-        </w:rPr>
-      </w:pPr>
-      <w:r>
-        <w:rPr>
-          <w:sz w:val="24"/>
-          <w:szCs w:val="24"/>
-        </w:rPr>
-        <w:t>The authors propose a Recurrent Meta Induction Network (RMIN) framework to address these shortcomings. The RMIN is based on the Conditional Neural Process (CNP), which uses a set of demonstration examples and an additional observation as inputs to predict the corresponding output. However, the original CNP does not consider the sequential information in the inputs due to permutation invariance requirements. The RMIN overcomes this limitation by replacing the original demonstration sub-net with a recurrent neural cell, allowing it to capture sequential information in the historical trajectories of surrounding vehicles.</w:t>
-      </w:r>
-    </w:p>
-    <w:p>
-      <w:pPr>
-        <w:pStyle w:val="myStyle"/>
-        <w:rPr>
-          <w:sz w:val="24"/>
-          <w:szCs w:val="24"/>
-        </w:rPr>
-      </w:pPr>
-    </w:p>
-    <w:p>
-      <w:pPr>
-        <w:pStyle w:val="myStyle"/>
-        <w:rPr>
-          <w:sz w:val="24"/>
-          <w:szCs w:val="24"/>
-        </w:rPr>
-      </w:pPr>
-      <w:r>
-        <w:rPr>
-          <w:sz w:val="24"/>
-          <w:szCs w:val="24"/>
-        </w:rPr>
-        <w:t>The proposed method is evaluated on real trajectory data from the NGSIM dataset, specifically focusing on lane-change scenarios. The results demonstrate that the RMIN outperforms traditional kernel methods and the original CNP in terms of mean error in both longitudinal and lateral trajectory prediction. The authors attribute this improvement to the RMIN's ability to capture sequential information and the use of a fully connected network as the generator, which explicitly models the relationships among positions in the predicted trajectory.</w:t>
-      </w:r>
-    </w:p>
-    <w:p>
-      <w:pPr>
-        <w:pStyle w:val="myStyle"/>
-        <w:rPr>
-          <w:sz w:val="24"/>
-          <w:szCs w:val="24"/>
-        </w:rPr>
-      </w:pPr>
-    </w:p>
-    <w:p>
-      <w:pPr>
-        <w:pStyle w:val="myStyle"/>
-        <w:rPr>
-          <w:sz w:val="24"/>
-          <w:szCs w:val="24"/>
-        </w:rPr>
-      </w:pPr>
-      <w:r>
-        <w:rPr>
-          <w:sz w:val="24"/>
-          <w:szCs w:val="24"/>
-        </w:rPr>
-        <w:t>Overall, the paper presents a novel and effective approach for interactive trajectory prediction in autonomous driving scenarios, addressing the limitations of existing methods and demonstrating its superiority through experimental results on real-world data.</w:t>
-      </w:r>
-    </w:p>
-    <w:p>
-      <w:pPr>
-        <w:pStyle w:val="myStyle"/>
-        <w:rPr>
-          <w:sz w:val="24"/>
-          <w:szCs w:val="24"/>
-        </w:rPr>
-      </w:pPr>
-      <w:r>
-        <w:rPr>
-          <w:sz w:val="24"/>
-          <w:szCs w:val="24"/>
-        </w:rPr>
-        <w:t>------------------------</w:t>
-      </w:r>
-    </w:p>
-    <w:p>
-      <w:pPr>
-        <w:pStyle w:val="myStyle"/>
-        <w:rPr>
-          <w:rFonts w:ascii="NimbusRomNo9L-Regu" w:hAnsi="NimbusRomNo9L-Regu"/>
-          <w:color w:val="000000"/>
-          <w:sz w:val="24"/>
-          <w:szCs w:val="24"/>
-        </w:rPr>
-      </w:pPr>
-      <w:r>
-        <w:rPr>
-          <w:rFonts w:ascii="NimbusRomNo9L-Regu" w:hAnsi="NimbusRomNo9L-Regu"/>
-          <w:color w:val="000000"/>
-          <w:sz w:val="24"/>
-          <w:szCs w:val="24"/>
-        </w:rPr>
-        <w:t xml:space="preserve">Driver Behavior Paper:  </w:t>
-      </w:r>
-    </w:p>
-    <w:p>
-      <w:pPr>
-        <w:pStyle w:val="myStyle"/>
-        <w:rPr>
-          <w:sz w:val="24"/>
-          <w:szCs w:val="24"/>
-        </w:rPr>
-      </w:pPr>
-      <w:r>
-        <w:rPr>
-          <w:sz w:val="24"/>
-          <w:szCs w:val="24"/>
-        </w:rPr>
-        <w:t xml:space="preserve">The paper starts with a comprehensive writing audit, covering considers on driving behaviors from the areas of social brain research and transportation inquire about. These </w:t>
-      </w:r>
-      <w:proofErr w:type="gramStart"/>
-      <w:r>
-        <w:rPr>
-          <w:sz w:val="24"/>
-          <w:szCs w:val="24"/>
-        </w:rPr>
-        <w:t>thinks about</w:t>
-      </w:r>
-      <w:proofErr w:type="gramEnd"/>
-      <w:r>
-        <w:rPr>
-          <w:sz w:val="24"/>
-          <w:szCs w:val="24"/>
-        </w:rPr>
-        <w:t xml:space="preserve"> have characterized drivers based on their levels of forcefulness and carefulness, regularly connecting these behaviors with components such as driver age, identity characteristics, and reactions to surveys. Be that as it may, the creators highlight the </w:t>
-      </w:r>
-      <w:proofErr w:type="gramStart"/>
-      <w:r>
-        <w:rPr>
-          <w:sz w:val="24"/>
-          <w:szCs w:val="24"/>
-        </w:rPr>
-        <w:t>require</w:t>
-      </w:r>
-      <w:proofErr w:type="gramEnd"/>
-      <w:r>
-        <w:rPr>
-          <w:sz w:val="24"/>
-          <w:szCs w:val="24"/>
-        </w:rPr>
-        <w:t xml:space="preserve"> for an approach that can recognize </w:t>
-      </w:r>
-      <w:r>
-        <w:rPr>
-          <w:sz w:val="24"/>
-          <w:szCs w:val="24"/>
-        </w:rPr>
-        <w:lastRenderedPageBreak/>
-        <w:t>driver behaviors exclusively from sensor information, as would be required for independent driving systems.</w:t>
-      </w:r>
-    </w:p>
-    <w:p>
-      <w:pPr>
-        <w:pStyle w:val="myStyle"/>
-        <w:rPr>
-          <w:sz w:val="24"/>
-          <w:szCs w:val="24"/>
-        </w:rPr>
-      </w:pPr>
-    </w:p>
-    <w:p>
-      <w:pPr>
-        <w:pStyle w:val="myStyle"/>
-        <w:rPr>
-          <w:sz w:val="24"/>
-          <w:szCs w:val="24"/>
-        </w:rPr>
-      </w:pPr>
-      <w:r>
-        <w:rPr>
-          <w:sz w:val="24"/>
-          <w:szCs w:val="24"/>
-        </w:rPr>
-        <w:t xml:space="preserve">The creators at that point examine earlier work related to direction highlights, independent car route, and adjustment to human driver behaviors. They distinguish restrictions in existing strategies, such as the failure to handle nonstop activity spaces, the </w:t>
-      </w:r>
-      <w:proofErr w:type="gramStart"/>
-      <w:r>
-        <w:rPr>
-          <w:sz w:val="24"/>
-          <w:szCs w:val="24"/>
-        </w:rPr>
-        <w:t>require</w:t>
-      </w:r>
-      <w:proofErr w:type="gramEnd"/>
-      <w:r>
-        <w:rPr>
-          <w:sz w:val="24"/>
-          <w:szCs w:val="24"/>
-        </w:rPr>
-        <w:t xml:space="preserve"> for physically outlined probabilistic models and remunerate capacities, and the need of thought for consecutive data in trajectories.</w:t>
-      </w:r>
-    </w:p>
-    <w:p>
-      <w:pPr>
-        <w:pStyle w:val="myStyle"/>
-        <w:rPr>
-          <w:sz w:val="24"/>
-          <w:szCs w:val="24"/>
-        </w:rPr>
-      </w:pPr>
-    </w:p>
-    <w:p>
-      <w:pPr>
-        <w:pStyle w:val="myStyle"/>
-        <w:rPr>
-          <w:sz w:val="24"/>
-          <w:szCs w:val="24"/>
-        </w:rPr>
-      </w:pPr>
-      <w:r>
-        <w:rPr>
-          <w:sz w:val="24"/>
-          <w:szCs w:val="24"/>
-        </w:rPr>
-        <w:t xml:space="preserve">To address these confinements, the creators propose a novel set of direction highlights, counting a path taking after metric and a relative speed metric, that can be effortlessly extricated from vehicle directions. They conduct an </w:t>
-      </w:r>
-      <w:proofErr w:type="gramStart"/>
-      <w:r>
-        <w:rPr>
-          <w:sz w:val="24"/>
-          <w:szCs w:val="24"/>
-        </w:rPr>
-        <w:t>expand</w:t>
-      </w:r>
-      <w:proofErr w:type="gramEnd"/>
-      <w:r>
-        <w:rPr>
-          <w:sz w:val="24"/>
-          <w:szCs w:val="24"/>
-        </w:rPr>
-        <w:t xml:space="preserve"> web-based client ponder to build up a data-driven mapping between these highlights and six driver behaviors: forcefulness, carelessness, debilitating behavior, carefulness, cautiousness, and timidity.</w:t>
-      </w:r>
-    </w:p>
-    <w:p>
-      <w:pPr>
-        <w:pStyle w:val="myStyle"/>
-        <w:rPr>
-          <w:sz w:val="24"/>
-          <w:szCs w:val="24"/>
-        </w:rPr>
-      </w:pPr>
-    </w:p>
-    <w:p>
-      <w:pPr>
-        <w:pStyle w:val="myStyle"/>
-        <w:rPr>
-          <w:sz w:val="24"/>
-          <w:szCs w:val="24"/>
-        </w:rPr>
-      </w:pPr>
-      <w:r>
-        <w:rPr>
-          <w:sz w:val="24"/>
-          <w:szCs w:val="24"/>
-        </w:rPr>
-        <w:t xml:space="preserve">Through figure investigation, the creators distinguish </w:t>
+        <w:t xml:space="preserve"> inactive variable that summarizes these behaviors and can be utilized to degree the level of mindfulness required when driving close other vehicles. They join this mapping, called the Direction to Driver Behavior Mapping (TDBM), into an existing independent driving calculation, </w:t>
       </w:r>
       <w:proofErr w:type="spellStart"/>
-      <w:proofErr w:type="gramStart"/>
-      <w:r>
-        <w:rPr>
-          <w:sz w:val="24"/>
-          <w:szCs w:val="24"/>
-        </w:rPr>
-        <w:t>a</w:t>
+      <w:r>
+        <w:rPr>
+          <w:sz w:val="24"/>
+          <w:szCs w:val="24"/>
+        </w:rPr>
+        <w:t>AutonoVi</w:t>
       </w:r>
       <w:proofErr w:type="spellEnd"/>
-      <w:proofErr w:type="gramEnd"/>
-      <w:r>
-        <w:rPr>
-          <w:sz w:val="24"/>
-          <w:szCs w:val="24"/>
-        </w:rPr>
-        <w:t xml:space="preserve"> inactive variable that summarizes these behaviors and can be utilized to degree the level of mindfulness required when driving close other vehicles. They join this mapping, called the Direction to Driver Behavior Mapping (TDBM), into an existing independent driving calculation, </w:t>
-      </w:r>
-      <w:proofErr w:type="spellStart"/>
-      <w:r>
-        <w:rPr>
-          <w:sz w:val="24"/>
-          <w:szCs w:val="24"/>
-        </w:rPr>
-        <w:t>AutonoVi</w:t>
-      </w:r>
-      <w:proofErr w:type="spellEnd"/>
       <w:r>
         <w:rPr>
           <w:sz w:val="24"/>
@@ -4669,24 +4094,13 @@
         </w:rPr>
         <w:t>, to empower more secure real-time route by maintaining a strategic distance from possibly unsafe drivers.</w:t>
       </w:r>
-    </w:p>
-    <w:p>
-      <w:pPr>
-        <w:pStyle w:val="myStyle"/>
-        <w:rPr>
-          <w:sz w:val="24"/>
-          <w:szCs w:val="24"/>
-        </w:rPr>
-      </w:pPr>
-    </w:p>
-    <w:p>
-      <w:pPr>
-        <w:pStyle w:val="myStyle"/>
-        <w:rPr>
-          <w:sz w:val="24"/>
-          <w:szCs w:val="24"/>
-        </w:rPr>
-      </w:pPr>
+      <w:r>
+        <w:rPr>
+          <w:sz w:val="24"/>
+          <w:szCs w:val="24"/>
+        </w:rPr>
+        <w:t xml:space="preserve"> </w:t>
+      </w:r>
       <w:r>
         <w:rPr>
           <w:sz w:val="24"/>
@@ -4756,75 +4170,76 @@
           <w:sz w:val="24"/>
           <w:szCs w:val="24"/>
         </w:rPr>
-        <w:t>The paper presents a deep learning approach for predicting the future motion of vulnerable road users (VRUs) like pedestrians and bicyclists for autonomous driving applications. It builds upon recent work using rasterized images of the surrounding context as input to convolutional neural networks (CNNs) for motion prediction.</w:t>
-      </w:r>
-    </w:p>
-    <w:p>
-      <w:pPr>
-        <w:pStyle w:val="myStyle"/>
-        <w:rPr>
-          <w:sz w:val="24"/>
-          <w:szCs w:val="24"/>
-        </w:rPr>
-      </w:pPr>
-    </w:p>
-    <w:p>
-      <w:pPr>
-        <w:pStyle w:val="myStyle"/>
-        <w:rPr>
-          <w:sz w:val="24"/>
-          <w:szCs w:val="24"/>
-        </w:rPr>
-      </w:pPr>
-      <w:r>
-        <w:rPr>
-          <w:sz w:val="24"/>
-          <w:szCs w:val="24"/>
-        </w:rPr>
-        <w:t xml:space="preserve">Traditional approaches for VRU motion prediction have relied on hand-crafted models like the social force model and Inverse Reinforcement Learning that attempt to encode interactions </w:t>
-      </w:r>
-      <w:r>
-        <w:rPr>
-          <w:sz w:val="24"/>
-          <w:szCs w:val="24"/>
-        </w:rPr>
         <w:lastRenderedPageBreak/>
-        <w:t xml:space="preserve">between actors and obstacles. However, the need to manually design features makes </w:t>
-      </w:r>
-      <w:proofErr w:type="gramStart"/>
-      <w:r>
-        <w:rPr>
-          <w:sz w:val="24"/>
-          <w:szCs w:val="24"/>
-        </w:rPr>
-        <w:t>them</w:t>
-      </w:r>
-      <w:proofErr w:type="gramEnd"/>
-      <w:r>
-        <w:rPr>
-          <w:sz w:val="24"/>
-          <w:szCs w:val="24"/>
-        </w:rPr>
-        <w:t xml:space="preserve"> difficult to scale to complex environments.</w:t>
-      </w:r>
-    </w:p>
-    <w:p>
-      <w:pPr>
-        <w:pStyle w:val="myStyle"/>
-        <w:rPr>
-          <w:sz w:val="24"/>
-          <w:szCs w:val="24"/>
-        </w:rPr>
-      </w:pPr>
-    </w:p>
-    <w:p>
-      <w:pPr>
-        <w:pStyle w:val="myStyle"/>
-        <w:rPr>
-          <w:sz w:val="24"/>
-          <w:szCs w:val="24"/>
-        </w:rPr>
-      </w:pPr>
+        <w:t xml:space="preserve">The </w:t>
+      </w:r>
+      <w:r>
+        <w:rPr>
+          <w:sz w:val="24"/>
+          <w:szCs w:val="24"/>
+        </w:rPr>
+        <w:t xml:space="preserve">study of </w:t>
+      </w:r>
+      <w:r>
+        <w:rPr>
+          <w:sz w:val="24"/>
+          <w:szCs w:val="24"/>
+        </w:rPr>
+        <w:t>Fang-Chieh Chou</w:t>
+      </w:r>
+      <w:r>
+        <w:rPr>
+          <w:sz w:val="24"/>
+          <w:szCs w:val="24"/>
+        </w:rPr>
+        <w:t xml:space="preserve"> et al.</w:t>
+      </w:r>
+      <w:r>
+        <w:rPr>
+          <w:kern w:val="0"/>
+          <w:sz w:val="24"/>
+          <w:szCs w:val="24"/>
+          <w14:ligatures w14:val="none"/>
+        </w:rPr>
+        <w:t xml:space="preserve"> </w:t>
+      </w:r>
+      <w:r>
+        <w:rPr>
+          <w:kern w:val="0"/>
+          <w:sz w:val="24"/>
+          <w:szCs w:val="24"/>
+          <w14:ligatures w14:val="none"/>
+        </w:rPr>
+        <w:t xml:space="preserve">.\cite{c24} </w:t>
+      </w:r>
+      <w:r>
+        <w:rPr>
+          <w:sz w:val="24"/>
+          <w:szCs w:val="24"/>
+        </w:rPr>
+        <w:t xml:space="preserve"> presents a deep learning approach for predicting the future motion of vulnerable road users (VRUs) like pedestrians and bicyclists for autonomous driving applications. It builds upon recent work using rasterized images of the surrounding context as input to convolutional neural networks (CNNs) for motion prediction.</w:t>
+      </w:r>
+      <w:r>
+        <w:rPr>
+          <w:sz w:val="24"/>
+          <w:szCs w:val="24"/>
+        </w:rPr>
+        <w:t xml:space="preserve"> </w:t>
+      </w:r>
+      <w:r>
+        <w:rPr>
+          <w:sz w:val="24"/>
+          <w:szCs w:val="24"/>
+        </w:rPr>
+        <w:t>Traditional approaches for VRU motion prediction have relied on hand-crafted models like the social force model and Inverse Reinforcement Learning that attempt to encode interactions between actors and obstacles. However, the need to manually design features makes them difficult to scale to complex environments.</w:t>
+      </w:r>
+      <w:r>
+        <w:rPr>
+          <w:sz w:val="24"/>
+          <w:szCs w:val="24"/>
+        </w:rPr>
+        <w:t xml:space="preserve"> </w:t>
+      </w:r>
       <w:r>
         <w:rPr>
           <w:sz w:val="24"/>
@@ -4832,24 +4247,13 @@
         </w:rPr>
         <w:t>Many recent deep learning methods have applied recurrent models like LSTMs for motion prediction, incorporating factors like neighboring actor interactions through pooling or attention mechanisms. Some work has included static scene context by concatenating CNN features from scene images with actor states. However, most prior work does not fully leverage rich map data available in autonomous driving.</w:t>
       </w:r>
-    </w:p>
-    <w:p>
-      <w:pPr>
-        <w:pStyle w:val="myStyle"/>
-        <w:rPr>
-          <w:sz w:val="24"/>
-          <w:szCs w:val="24"/>
-        </w:rPr>
-      </w:pPr>
-    </w:p>
-    <w:p>
-      <w:pPr>
-        <w:pStyle w:val="myStyle"/>
-        <w:rPr>
-          <w:sz w:val="24"/>
-          <w:szCs w:val="24"/>
-        </w:rPr>
-      </w:pPr>
+      <w:r>
+        <w:rPr>
+          <w:sz w:val="24"/>
+          <w:szCs w:val="24"/>
+        </w:rPr>
+        <w:t xml:space="preserve"> </w:t>
+      </w:r>
       <w:r>
         <w:rPr>
           <w:sz w:val="24"/>
@@ -4857,24 +4261,13 @@
         </w:rPr>
         <w:t>A key novelty of this paper is encoding high-definition map data like lane geometry, crosswalks, and traffic light states directly into the rasterized input images. The authors explore several variations of the rasterization pipeline and their impact, such as pixel resolution, rotating the frame to the actor's perspective, and different schemes for encoding map elements.</w:t>
       </w:r>
-    </w:p>
-    <w:p>
-      <w:pPr>
-        <w:pStyle w:val="myStyle"/>
-        <w:rPr>
-          <w:sz w:val="24"/>
-          <w:szCs w:val="24"/>
-        </w:rPr>
-      </w:pPr>
-    </w:p>
-    <w:p>
-      <w:pPr>
-        <w:pStyle w:val="myStyle"/>
-        <w:rPr>
-          <w:sz w:val="24"/>
-          <w:szCs w:val="24"/>
-        </w:rPr>
-      </w:pPr>
+      <w:r>
+        <w:rPr>
+          <w:sz w:val="24"/>
+          <w:szCs w:val="24"/>
+        </w:rPr>
+        <w:t xml:space="preserve"> </w:t>
+      </w:r>
       <w:r>
         <w:rPr>
           <w:sz w:val="24"/>
@@ -4898,24 +4291,13 @@
         </w:rPr>
         <w:t xml:space="preserve"> designed for fast inference speed on GPUs. It also introduces a spatial feature fusion technique to combine the rasterized context with other actor state features like velocity and acceleration.</w:t>
       </w:r>
-    </w:p>
-    <w:p>
-      <w:pPr>
-        <w:pStyle w:val="myStyle"/>
-        <w:rPr>
-          <w:sz w:val="24"/>
-          <w:szCs w:val="24"/>
-        </w:rPr>
-      </w:pPr>
-    </w:p>
-    <w:p>
-      <w:pPr>
-        <w:pStyle w:val="myStyle"/>
-        <w:rPr>
-          <w:sz w:val="24"/>
-          <w:szCs w:val="24"/>
-        </w:rPr>
-      </w:pPr>
+      <w:r>
+        <w:rPr>
+          <w:sz w:val="24"/>
+          <w:szCs w:val="24"/>
+        </w:rPr>
+        <w:t xml:space="preserve"> </w:t>
+      </w:r>
       <w:r>
         <w:rPr>
           <w:sz w:val="24"/>
@@ -4987,26 +4369,45 @@
           <w:sz w:val="24"/>
           <w:szCs w:val="24"/>
         </w:rPr>
-        <w:t>The paper addresses the problem of estimating a driver's intended maneuver at road intersections for applications like advanced driver assistance systems and autonomous driving. It focuses on incorporating contextual information from digital maps and handling uncertain observations.</w:t>
-      </w:r>
-    </w:p>
-    <w:p>
-      <w:pPr>
-        <w:pStyle w:val="myStyle"/>
-        <w:rPr>
-          <w:sz w:val="24"/>
-          <w:szCs w:val="24"/>
-        </w:rPr>
-      </w:pPr>
-    </w:p>
-    <w:p>
-      <w:pPr>
-        <w:pStyle w:val="myStyle"/>
-        <w:rPr>
-          <w:sz w:val="24"/>
-          <w:szCs w:val="24"/>
-        </w:rPr>
-      </w:pPr>
+        <w:t>Stephanie Lefevre</w:t>
+      </w:r>
+      <w:r>
+        <w:rPr>
+          <w:sz w:val="24"/>
+          <w:szCs w:val="24"/>
+        </w:rPr>
+        <w:t xml:space="preserve"> et al.</w:t>
+      </w:r>
+      <w:r>
+        <w:rPr>
+          <w:kern w:val="0"/>
+          <w:sz w:val="24"/>
+          <w:szCs w:val="24"/>
+          <w14:ligatures w14:val="none"/>
+        </w:rPr>
+        <w:t>.\cite{c25}</w:t>
+      </w:r>
+      <w:r>
+        <w:rPr>
+          <w:sz w:val="24"/>
+          <w:szCs w:val="24"/>
+        </w:rPr>
+        <w:t xml:space="preserve"> observes </w:t>
+      </w:r>
+      <w:r>
+        <w:rPr>
+          <w:sz w:val="24"/>
+          <w:szCs w:val="24"/>
+        </w:rPr>
+        <w:t>the problem of estimating a driver's intended maneuver at road intersections for applications like advanced driver assistance systems and autonomous driving. It focuses on incorporating contextual information from digital maps and handling uncertain observations.</w:t>
+      </w:r>
+      <w:r>
+        <w:rPr>
+          <w:sz w:val="24"/>
+          <w:szCs w:val="24"/>
+        </w:rPr>
+        <w:t xml:space="preserve"> </w:t>
+      </w:r>
       <w:r>
         <w:rPr>
           <w:sz w:val="24"/>
@@ -5014,24 +4415,13 @@
         </w:rPr>
         <w:t>Previous work on maneuver intention estimation can be broadly categorized into discriminative and generative approaches. Discriminative methods like learning prototype trajectories from data are limited in generalizing to arbitrary intersections. Generative approaches explicitly model the process between intention and vehicle behavior, but often do not leverage map context.</w:t>
       </w:r>
-    </w:p>
-    <w:p>
-      <w:pPr>
-        <w:pStyle w:val="myStyle"/>
-        <w:rPr>
-          <w:sz w:val="24"/>
-          <w:szCs w:val="24"/>
-        </w:rPr>
-      </w:pPr>
-    </w:p>
-    <w:p>
-      <w:pPr>
-        <w:pStyle w:val="myStyle"/>
-        <w:rPr>
-          <w:sz w:val="24"/>
-          <w:szCs w:val="24"/>
-        </w:rPr>
-      </w:pPr>
+      <w:r>
+        <w:rPr>
+          <w:sz w:val="24"/>
+          <w:szCs w:val="24"/>
+        </w:rPr>
+        <w:t xml:space="preserve"> </w:t>
+      </w:r>
       <w:r>
         <w:rPr>
           <w:sz w:val="24"/>
@@ -5039,24 +4429,13 @@
         </w:rPr>
         <w:t>Some works have used probabilistic representations like Bayesian filters, probabilistic finite state machines, and hierarchical hidden Markov models to model maneuver evolution. However, they either do not utilize map information or only consider topological characteristics like lane connectivity.</w:t>
       </w:r>
-    </w:p>
-    <w:p>
-      <w:pPr>
-        <w:pStyle w:val="myStyle"/>
-        <w:rPr>
-          <w:sz w:val="24"/>
-          <w:szCs w:val="24"/>
-        </w:rPr>
-      </w:pPr>
-    </w:p>
-    <w:p>
-      <w:pPr>
-        <w:pStyle w:val="myStyle"/>
-        <w:rPr>
-          <w:sz w:val="24"/>
-          <w:szCs w:val="24"/>
-        </w:rPr>
-      </w:pPr>
+      <w:r>
+        <w:rPr>
+          <w:sz w:val="24"/>
+          <w:szCs w:val="24"/>
+        </w:rPr>
+        <w:t xml:space="preserve"> </w:t>
+      </w:r>
       <w:r>
         <w:rPr>
           <w:sz w:val="24"/>
@@ -5078,17 +4457,23 @@
           <w:sz w:val="24"/>
           <w:szCs w:val="24"/>
         </w:rPr>
-        <w:t xml:space="preserve">-INTERSAFE project incorporated intersection topology but not geometry for probabilistic intention estimation. On the other hand, modeling approaches based on Gaussian processes have included geometric context like road </w:t>
-      </w:r>
-      <w:proofErr w:type="gramStart"/>
-      <w:r>
-        <w:rPr>
-          <w:sz w:val="24"/>
-          <w:szCs w:val="24"/>
-        </w:rPr>
-        <w:t>borders, but</w:t>
-      </w:r>
-      <w:proofErr w:type="gramEnd"/>
+        <w:t xml:space="preserve">-INTERSAFE project incorporated intersection topology but not geometry for probabilistic intention estimation. On the other hand, modeling approaches based on Gaussian processes have included geometric context </w:t>
+      </w:r>
+      <w:r>
+        <w:rPr>
+          <w:sz w:val="24"/>
+          <w:szCs w:val="24"/>
+        </w:rPr>
+        <w:lastRenderedPageBreak/>
+        <w:t xml:space="preserve">like road </w:t>
+      </w:r>
+      <w:r>
+        <w:rPr>
+          <w:sz w:val="24"/>
+          <w:szCs w:val="24"/>
+        </w:rPr>
+        <w:t>borders but</w:t>
+      </w:r>
       <w:r>
         <w:rPr>
           <w:sz w:val="24"/>
@@ -5096,24 +4481,13 @@
         </w:rPr>
         <w:t xml:space="preserve"> assume accurate lane-level positioning which may not be realistic.</w:t>
       </w:r>
-    </w:p>
-    <w:p>
-      <w:pPr>
-        <w:pStyle w:val="myStyle"/>
-        <w:rPr>
-          <w:sz w:val="24"/>
-          <w:szCs w:val="24"/>
-        </w:rPr>
-      </w:pPr>
-    </w:p>
-    <w:p>
-      <w:pPr>
-        <w:pStyle w:val="myStyle"/>
-        <w:rPr>
-          <w:sz w:val="24"/>
-          <w:szCs w:val="24"/>
-        </w:rPr>
-      </w:pPr>
+      <w:r>
+        <w:rPr>
+          <w:sz w:val="24"/>
+          <w:szCs w:val="24"/>
+        </w:rPr>
+        <w:t xml:space="preserve"> </w:t>
+      </w:r>
       <w:r>
         <w:rPr>
           <w:sz w:val="24"/>
@@ -5144,47 +4518,6 @@
           <w:sz w:val="24"/>
           <w:szCs w:val="24"/>
         </w:rPr>
-        <w:t>The key novelties are: 1) Jointly exploiting topological and geometric map context, and 2) Handling uncertainties in observations through virtual evidence in the Bayesian network instead of hard lane assignments. This allows reliable intention predictions even when the driver's behavior is inconsistent or ambiguous.</w:t>
-      </w:r>
-    </w:p>
-    <w:p>
-      <w:pPr>
-        <w:pStyle w:val="myStyle"/>
-        <w:rPr>
-          <w:sz w:val="24"/>
-          <w:szCs w:val="24"/>
-        </w:rPr>
-      </w:pPr>
-    </w:p>
-    <w:p>
-      <w:pPr>
-        <w:pStyle w:val="myStyle"/>
-        <w:rPr>
-          <w:sz w:val="24"/>
-          <w:szCs w:val="24"/>
-        </w:rPr>
-      </w:pPr>
-      <w:r>
-        <w:rPr>
-          <w:sz w:val="24"/>
-          <w:szCs w:val="24"/>
-        </w:rPr>
-        <w:t>The method is evaluated on real traffic data, including scenarios with inconsistent driver behavior. A tailored evaluation procedure assesses if the system can reliably estimate maneuver intention when sufficient evidence is available while maintaining high uncertainty when observations are contradictory.</w:t>
-      </w:r>
-    </w:p>
-    <w:p>
-      <w:pPr>
-        <w:pStyle w:val="myStyle"/>
-        <w:rPr>
-          <w:sz w:val="24"/>
-          <w:szCs w:val="24"/>
-        </w:rPr>
-      </w:pPr>
-      <w:r>
-        <w:rPr>
-          <w:sz w:val="24"/>
-          <w:szCs w:val="24"/>
-        </w:rPr>
         <w:t>----------------</w:t>
       </w:r>
     </w:p>
@@ -5251,15 +4584,7 @@
           <w:sz w:val="24"/>
           <w:szCs w:val="24"/>
         </w:rPr>
-        <w:t xml:space="preserve">The paper reviews prior work in trajectory prediction, categorizing approaches as physics-based, statistics-based, and deep learning-based. Physics-based methods use principles of physics and </w:t>
-      </w:r>
-      <w:r>
-        <w:rPr>
-          <w:sz w:val="24"/>
-          <w:szCs w:val="24"/>
-        </w:rPr>
-        <w:lastRenderedPageBreak/>
-        <w:t>mechanics but often exhibit lower accuracy. Statistics-based approaches describe trajectories using predefined maneuver distributions and tend to perform better than physics-based ones. Deep learning methods like RNNs, CNNs, and Transformers have generally demonstrated superior performance, especially for long-term prediction.</w:t>
+        <w:t>The paper reviews prior work in trajectory prediction, categorizing approaches as physics-based, statistics-based, and deep learning-based. Physics-based methods use principles of physics and mechanics but often exhibit lower accuracy. Statistics-based approaches describe trajectories using predefined maneuver distributions and tend to perform better than physics-based ones. Deep learning methods like RNNs, CNNs, and Transformers have generally demonstrated superior performance, especially for long-term prediction.</w:t>
       </w:r>
     </w:p>
     <w:p>
@@ -5334,23 +4659,7 @@
           <w:sz w:val="24"/>
           <w:szCs w:val="24"/>
         </w:rPr>
-        <w:t xml:space="preserve">The proposed BAT model consists of behavior-aware, interaction-aware, priority-aware, and position-aware modules to capture driver behavior, vehicle interactions, relative importance of agents, and ego vehicle positioning respectively. A novel pooling mechanism using polar coordinates </w:t>
-      </w:r>
-      <w:proofErr w:type="gramStart"/>
-      <w:r>
-        <w:rPr>
-          <w:sz w:val="24"/>
-          <w:szCs w:val="24"/>
-        </w:rPr>
-        <w:t>is</w:t>
-      </w:r>
-      <w:proofErr w:type="gramEnd"/>
-      <w:r>
-        <w:rPr>
-          <w:sz w:val="24"/>
-          <w:szCs w:val="24"/>
-        </w:rPr>
-        <w:t xml:space="preserve"> introduced to align with human observation instincts.</w:t>
+        <w:t>The proposed BAT model consists of behavior-aware, interaction-aware, priority-aware, and position-aware modules to capture driver behavior, vehicle interactions, relative importance of agents, and ego vehicle positioning respectively. A novel pooling mechanism using polar coordinates is introduced to align with human observation instincts.</w:t>
       </w:r>
     </w:p>
     <w:p>
@@ -5470,62 +4779,88 @@
       </w:pPr>
       <w:r>
         <w:rPr>
-          <w:sz w:val="24"/>
-          <w:szCs w:val="24"/>
-        </w:rPr>
-        <w:t xml:space="preserve">The paper presents a novel trajectory prediction model called GaVa (Graph Attention for Vehicle Anticipation) for autonomous vehicles in mixed-autonomy traffic environments. </w:t>
-      </w:r>
-    </w:p>
-    <w:p>
-      <w:pPr>
-        <w:pStyle w:val="myStyle"/>
-        <w:rPr>
-          <w:sz w:val="24"/>
-          <w:szCs w:val="24"/>
-        </w:rPr>
-      </w:pPr>
-    </w:p>
-    <w:p>
-      <w:pPr>
-        <w:pStyle w:val="myStyle"/>
-        <w:rPr>
-          <w:sz w:val="24"/>
-          <w:szCs w:val="24"/>
-        </w:rPr>
-      </w:pPr>
-      <w:r>
-        <w:rPr>
-          <w:sz w:val="24"/>
-          <w:szCs w:val="24"/>
-        </w:rPr>
-        <w:t xml:space="preserve">Traditional approaches to trajectory prediction have largely relied on computational methods like time-series analysis. In contrast, GaVa incorporates findings on how human drivers allocate </w:t>
-      </w:r>
-      <w:r>
-        <w:rPr>
-          <w:sz w:val="24"/>
-          <w:szCs w:val="24"/>
-        </w:rPr>
-        <w:lastRenderedPageBreak/>
-        <w:t>visual attention based on factors like speed, proximity, and orientation. It introduces an "adaptive visual sector" mechanism that mimics how a driver's central field of view dynamically adjusts with speed.</w:t>
-      </w:r>
-    </w:p>
-    <w:p>
-      <w:pPr>
-        <w:pStyle w:val="myStyle"/>
-        <w:rPr>
-          <w:sz w:val="24"/>
-          <w:szCs w:val="24"/>
-        </w:rPr>
-      </w:pPr>
-    </w:p>
-    <w:p>
-      <w:pPr>
-        <w:pStyle w:val="myStyle"/>
-        <w:rPr>
-          <w:sz w:val="24"/>
-          <w:szCs w:val="24"/>
-        </w:rPr>
-      </w:pPr>
+          <w:rFonts w:ascii="TimesNewRomanPSMT" w:hAnsi="TimesNewRomanPSMT"/>
+          <w:color w:val="000000"/>
+          <w:sz w:val="24"/>
+          <w:szCs w:val="24"/>
+          <w:lang w:bidi="ar-SA"/>
+        </w:rPr>
+        <w:t xml:space="preserve">In a study carried out by </w:t>
+      </w:r>
+      <w:proofErr w:type="spellStart"/>
+      <w:r>
+        <w:rPr>
+          <w:rFonts w:ascii="TimesNewRomanPSMT" w:hAnsi="TimesNewRomanPSMT"/>
+          <w:color w:val="000000"/>
+          <w:sz w:val="24"/>
+          <w:szCs w:val="24"/>
+          <w:lang w:bidi="ar-SA"/>
+        </w:rPr>
+        <w:t>Haicheng</w:t>
+      </w:r>
+      <w:proofErr w:type="spellEnd"/>
+      <w:r>
+        <w:rPr>
+          <w:rFonts w:ascii="TimesNewRomanPSMT" w:hAnsi="TimesNewRomanPSMT"/>
+          <w:color w:val="000000"/>
+          <w:sz w:val="24"/>
+          <w:szCs w:val="24"/>
+          <w:lang w:bidi="ar-SA"/>
+        </w:rPr>
+        <w:t xml:space="preserve"> Liao</w:t>
+      </w:r>
+      <w:r>
+        <w:rPr>
+          <w:rFonts w:ascii="TimesNewRomanPSMT" w:hAnsi="TimesNewRomanPSMT"/>
+          <w:color w:val="000000"/>
+          <w:sz w:val="24"/>
+          <w:szCs w:val="24"/>
+          <w:lang w:bidi="ar-SA"/>
+        </w:rPr>
+        <w:t xml:space="preserve"> </w:t>
+      </w:r>
+      <w:r>
+        <w:rPr>
+          <w:rFonts w:ascii="TimesNewRomanPSMT" w:hAnsi="TimesNewRomanPSMT"/>
+          <w:color w:val="000000"/>
+          <w:sz w:val="24"/>
+          <w:szCs w:val="24"/>
+          <w:lang w:bidi="ar-SA"/>
+        </w:rPr>
+        <w:t>et al</w:t>
+      </w:r>
+      <w:r>
+        <w:rPr>
+          <w:rFonts w:asciiTheme="minorHAnsi" w:hAnsiTheme="minorHAnsi"/>
+          <w:sz w:val="22"/>
+          <w:szCs w:val="22"/>
+          <w:lang w:bidi="ar-SA"/>
+        </w:rPr>
+        <w:t>.</w:t>
+      </w:r>
+      <w:r>
+        <w:rPr>
+          <w:kern w:val="0"/>
+          <w:sz w:val="24"/>
+          <w:szCs w:val="24"/>
+          <w14:ligatures w14:val="none"/>
+        </w:rPr>
+        <w:t xml:space="preserve">.\cite{c26} </w:t>
+      </w:r>
+      <w:r>
+        <w:rPr>
+          <w:sz w:val="24"/>
+          <w:szCs w:val="24"/>
+        </w:rPr>
+        <w:t>a novel trajectory prediction model called GaVa (Graph Attention for Vehicle Anticipation) for autonomous vehicles in mixed-autonomy traffic environments. Traditional approaches to trajectory prediction have largely relied on computational methods like time-series analysis. In contrast, GaVa incorporates findings on how human drivers allocate visual attention based on factors like speed, proximity, and orientation. It introduces an "adaptive visual sector" mechanism that mimics how a driver's central field of view dynamically adjusts with speed.</w:t>
+      </w:r>
+      <w:r>
+        <w:rPr>
+          <w:sz w:val="24"/>
+          <w:szCs w:val="24"/>
+        </w:rPr>
+        <w:t xml:space="preserve"> </w:t>
+      </w:r>
       <w:r>
         <w:rPr>
           <w:sz w:val="24"/>
@@ -5533,24 +4868,13 @@
         </w:rPr>
         <w:t>The paper reviews prior work using deep learning for trajectory prediction, including Long Short-Term Memory (LSTM) networks, Convolutional Neural Networks (CNNs), and Graph Neural Networks (GNNs). Models combining CNNs and LSTMs or utilizing multi-head attention have shown promising results.</w:t>
       </w:r>
-    </w:p>
-    <w:p>
-      <w:pPr>
-        <w:pStyle w:val="myStyle"/>
-        <w:rPr>
-          <w:sz w:val="24"/>
-          <w:szCs w:val="24"/>
-        </w:rPr>
-      </w:pPr>
-    </w:p>
-    <w:p>
-      <w:pPr>
-        <w:pStyle w:val="myStyle"/>
-        <w:rPr>
-          <w:sz w:val="24"/>
-          <w:szCs w:val="24"/>
-        </w:rPr>
-      </w:pPr>
+      <w:r>
+        <w:rPr>
+          <w:sz w:val="24"/>
+          <w:szCs w:val="24"/>
+        </w:rPr>
+        <w:t xml:space="preserve"> </w:t>
+      </w:r>
       <w:r>
         <w:rPr>
           <w:sz w:val="24"/>
@@ -5558,24 +4882,13 @@
         </w:rPr>
         <w:t>Research on visual behavior in driving is also covered, such as how a driver's visual field changes with speed, with slower speeds allowing a broader focus. Eye-tracking studies have confirmed drivers concentrate on the central region for vehicle control but shift attention for maneuvers like lane changes.</w:t>
       </w:r>
-    </w:p>
-    <w:p>
-      <w:pPr>
-        <w:pStyle w:val="myStyle"/>
-        <w:rPr>
-          <w:sz w:val="24"/>
-          <w:szCs w:val="24"/>
-        </w:rPr>
-      </w:pPr>
-    </w:p>
-    <w:p>
-      <w:pPr>
-        <w:pStyle w:val="myStyle"/>
-        <w:rPr>
-          <w:sz w:val="24"/>
-          <w:szCs w:val="24"/>
-        </w:rPr>
-      </w:pPr>
+      <w:r>
+        <w:rPr>
+          <w:sz w:val="24"/>
+          <w:szCs w:val="24"/>
+        </w:rPr>
+        <w:t xml:space="preserve"> </w:t>
+      </w:r>
       <w:r>
         <w:rPr>
           <w:sz w:val="24"/>
@@ -5583,24 +4896,13 @@
         </w:rPr>
         <w:t>The proposed GaVa model contains several novel components inspired by this prior work: a Context-Aware Module for capturing temporal dependencies, an Interaction-Aware Module using CNNs and Graph Attention Networks to model spatial interactions between agents, a Vision-Aware Module incorporating an adaptive visual sector based on speed, and a Priority-Aware Module using a Transformer encoder-decoder for multi-trajectory prediction.</w:t>
       </w:r>
-    </w:p>
-    <w:p>
-      <w:pPr>
-        <w:pStyle w:val="myStyle"/>
-        <w:rPr>
-          <w:sz w:val="24"/>
-          <w:szCs w:val="24"/>
-        </w:rPr>
-      </w:pPr>
-    </w:p>
-    <w:p>
-      <w:pPr>
-        <w:pStyle w:val="myStyle"/>
-        <w:rPr>
-          <w:sz w:val="24"/>
-          <w:szCs w:val="24"/>
-        </w:rPr>
-      </w:pPr>
+      <w:r>
+        <w:rPr>
+          <w:sz w:val="24"/>
+          <w:szCs w:val="24"/>
+        </w:rPr>
+        <w:t xml:space="preserve"> </w:t>
+      </w:r>
       <w:r>
         <w:rPr>
           <w:sz w:val="24"/>
@@ -5667,19 +4969,24 @@
         </w:rPr>
         <w:t xml:space="preserve">Previous literature reviews have predominantly concentrated on vehicle trajectory prediction, often employing a range of deep learning models and technologies for this purpose. Additionally, there exists literature exploring </w:t>
       </w:r>
-      <w:proofErr w:type="gramStart"/>
       <w:r>
         <w:rPr>
           <w:rStyle w:val="fontstyle01"/>
         </w:rPr>
-        <w:t>driver</w:t>
-      </w:r>
-      <w:proofErr w:type="gramEnd"/>
+        <w:t>driver’s</w:t>
+      </w:r>
       <w:r>
         <w:rPr>
           <w:rStyle w:val="fontstyle01"/>
         </w:rPr>
-        <w:t xml:space="preserve"> behavior and intentions while operating a vehicle, with a particular emphasis on the dynamics of different road agents. Nevertheless, much of the existing research tends to be narrowly focused on specific tasks within these domains. Recognizing this gap, I have formulated and executed my proposed methodology to offer a comprehensive approach to address these issues.</w:t>
+        <w:t xml:space="preserve"> behavior and intentions while operating a vehicle, with a particular emphasis on the dynamics of different road agents. Nevertheless, much of the existing </w:t>
+      </w:r>
+      <w:r>
+        <w:rPr>
+          <w:rStyle w:val="fontstyle01"/>
+        </w:rPr>
+        <w:lastRenderedPageBreak/>
+        <w:t>research tends to be narrowly focused on specific tasks within these domains. Recognizing this gap, I have formulated and executed my proposed methodology to offer a comprehensive approach to address these issues.</w:t>
       </w:r>
     </w:p>
     <w:p>
@@ -5790,26 +5097,15 @@
           <w:sz w:val="24"/>
           <w:szCs w:val="24"/>
         </w:rPr>
-        <w:t xml:space="preserve">In the pursuit of accurately predicting the trajectories of road agents based on their temporal coordinates, the utilization of advanced deep learning techniques becomes imperative. Recurrent Neural Networks (RNNs) stand out as a formidable choice due to their innate ability to handle time series data efficiently. Specifically, the Gated Recurrent Unit (GRU), a variant of RNN, emerges as a pivotal component in our predictive framework. </w:t>
-      </w:r>
-    </w:p>
-    <w:p>
-      <w:pPr>
-        <w:pStyle w:val="myStyle"/>
-        <w:rPr>
-          <w:sz w:val="24"/>
-          <w:szCs w:val="24"/>
-        </w:rPr>
-      </w:pPr>
-    </w:p>
-    <w:p>
-      <w:pPr>
-        <w:pStyle w:val="myStyle"/>
-        <w:rPr>
-          <w:sz w:val="24"/>
-          <w:szCs w:val="24"/>
-        </w:rPr>
-      </w:pPr>
+        <w:t>In the pursuit of accurately predicting the trajectories of road agents based on their temporal coordinates, the utilization of advanced deep learning techniques becomes imperative. Recurrent Neural Networks (RNNs) stand out as a formidable choice due to their innate ability to handle time series data efficiently. Specifically, the Gated Recurrent Unit (GRU), a variant of RNN, emerges as a pivotal component in our predictive framework.</w:t>
+      </w:r>
+      <w:r>
+        <w:rPr>
+          <w:sz w:val="24"/>
+          <w:szCs w:val="24"/>
+        </w:rPr>
+        <w:t xml:space="preserve"> </w:t>
+      </w:r>
       <w:r>
         <w:rPr>
           <w:sz w:val="24"/>
@@ -5817,24 +5113,13 @@
         </w:rPr>
         <w:t>Moreover, the incorporation of Convolutional Neural Networks (CNNs) enhances our predictive capabilities by extracting pertinent features from the dataset. This fusion of GRU and CNN architectures synergistically harnesses both temporal and spatial information, thereby enriching the predictive capacity of our model.</w:t>
       </w:r>
-    </w:p>
-    <w:p>
-      <w:pPr>
-        <w:pStyle w:val="myStyle"/>
-        <w:rPr>
-          <w:sz w:val="24"/>
-          <w:szCs w:val="24"/>
-        </w:rPr>
-      </w:pPr>
-    </w:p>
-    <w:p>
-      <w:pPr>
-        <w:pStyle w:val="myStyle"/>
-        <w:rPr>
-          <w:sz w:val="24"/>
-          <w:szCs w:val="24"/>
-        </w:rPr>
-      </w:pPr>
+      <w:r>
+        <w:rPr>
+          <w:sz w:val="24"/>
+          <w:szCs w:val="24"/>
+        </w:rPr>
+        <w:t xml:space="preserve"> </w:t>
+      </w:r>
       <w:r>
         <w:rPr>
           <w:sz w:val="24"/>
@@ -5858,24 +5143,13 @@
         </w:rPr>
         <w:t xml:space="preserve"> arrays. This preprocessing step not only enhances data organization but also lays a solid foundation for subsequent modeling endeavors.</w:t>
       </w:r>
-    </w:p>
-    <w:p>
-      <w:pPr>
-        <w:pStyle w:val="myStyle"/>
-        <w:rPr>
-          <w:sz w:val="24"/>
-          <w:szCs w:val="24"/>
-        </w:rPr>
-      </w:pPr>
-    </w:p>
-    <w:p>
-      <w:pPr>
-        <w:pStyle w:val="myStyle"/>
-        <w:rPr>
-          <w:sz w:val="24"/>
-          <w:szCs w:val="24"/>
-        </w:rPr>
-      </w:pPr>
+      <w:r>
+        <w:rPr>
+          <w:sz w:val="24"/>
+          <w:szCs w:val="24"/>
+        </w:rPr>
+        <w:t xml:space="preserve"> </w:t>
+      </w:r>
       <w:r>
         <w:rPr>
           <w:sz w:val="24"/>
@@ -5918,6 +5192,7 @@
         <w:rPr>
           <w:rStyle w:val="fontstyle01"/>
         </w:rPr>
+        <w:lastRenderedPageBreak/>
         <w:t xml:space="preserve">In the proposed </w:t>
       </w:r>
       <w:r>
@@ -5930,28 +5205,7 @@
         <w:rPr>
           <w:rStyle w:val="fontstyle01"/>
         </w:rPr>
-        <w:t xml:space="preserve">, we embrace a holistic approach to forecast the trajectories of diverse road agents. The journey commences with the collection of a meticulously curated dataset, followed by rigorous preprocessing procedures to </w:t>
-      </w:r>
-      <w:proofErr w:type="gramStart"/>
-      <w:r>
-        <w:rPr>
-          <w:rStyle w:val="fontstyle01"/>
-        </w:rPr>
-        <w:t>refine</w:t>
-      </w:r>
-      <w:proofErr w:type="gramEnd"/>
-      <w:r>
-        <w:rPr>
-          <w:rStyle w:val="fontstyle01"/>
-        </w:rPr>
-        <w:t xml:space="preserve"> and enhance its quality. Subsequently, we embark on the quest to identify salient features latent within the dataset, essential for informing our predictive model. To facilitate comprehensive analysis and experimentation, we partition the dataset into distinct subsets tailored for various objectives. Leveraging a custom deep learning model, meticulously tailored to the intricacies of the problem domain, we undertake the model training process. Once trained, the model undergoes rigorous </w:t>
-      </w:r>
-      <w:r>
-        <w:rPr>
-          <w:rStyle w:val="fontstyle01"/>
-        </w:rPr>
-        <w:lastRenderedPageBreak/>
-        <w:t>testing, wherein its predictive capabilities are put to the ultimate trial. Through meticulous evaluation methodologies, we assess and quantify the performance of the model, shedding light on its efficacy and potential for real-world deployment.</w:t>
+        <w:t>, we embrace a holistic approach to forecast the trajectories of diverse road agents. The journey commences with the collection of a meticulously curated dataset, followed by rigorous preprocessing procedures to refine and enhance its quality. Subsequently, we embark on the quest to identify salient features latent within the dataset, essential for informing our predictive model. To facilitate comprehensive analysis and experimentation, we partition the dataset into distinct subsets tailored for various objectives. Leveraging a custom deep learning model, meticulously tailored to the intricacies of the problem domain, we undertake the model training process. Once trained, the model undergoes rigorous testing, wherein its predictive capabilities are put to the ultimate trial. Through meticulous evaluation methodologies, we assess and quantify the performance of the model, shedding light on its efficacy and potential for real-world deployment.</w:t>
       </w:r>
       <w:r>
         <w:rPr>
@@ -6059,17 +5313,66 @@
         <w:rPr>
           <w:sz w:val="24"/>
           <w:szCs w:val="24"/>
+        </w:rPr>
+      </w:pPr>
+      <w:r>
+        <w:rPr>
+          <w:rFonts w:ascii="TimesNewRomanPSMT" w:hAnsi="TimesNewRomanPSMT"/>
+          <w:color w:val="000000"/>
+          <w:sz w:val="24"/>
+          <w:szCs w:val="24"/>
+          <w:lang w:bidi="ar-SA"/>
+        </w:rPr>
+        <w:t>This study utilized the</w:t>
+      </w:r>
+      <w:r>
+        <w:rPr>
+          <w:rFonts w:ascii="TimesNewRomanPSMT" w:hAnsi="TimesNewRomanPSMT"/>
+          <w:color w:val="000000"/>
+          <w:sz w:val="24"/>
+          <w:szCs w:val="24"/>
+          <w:lang w:bidi="ar-SA"/>
+        </w:rPr>
+        <w:t xml:space="preserve"> </w:t>
+      </w:r>
+      <w:r>
+        <w:rPr>
+          <w:sz w:val="24"/>
+          <w:szCs w:val="24"/>
           <w:lang w:val="en-001"/>
         </w:rPr>
-      </w:pPr>
+        <w:t>Next Generation Simulation (NGSIM)</w:t>
+      </w:r>
       <w:r>
         <w:rPr>
           <w:sz w:val="24"/>
           <w:szCs w:val="24"/>
           <w:lang w:val="en-001"/>
         </w:rPr>
-        <w:br/>
-        <w:t>Absolutely, here's a detailed description of the NGSIM dataset with its statistical size, source, attributes, and referencing:</w:t>
+        <w:t xml:space="preserve"> dataset for trajectory prediction.</w:t>
+      </w:r>
+      <w:r>
+        <w:rPr>
+          <w:sz w:val="24"/>
+          <w:szCs w:val="24"/>
+        </w:rPr>
+        <w:t xml:space="preserve"> </w:t>
+      </w:r>
+      <w:r>
+        <w:rPr>
+          <w:sz w:val="24"/>
+          <w:szCs w:val="24"/>
+          <w:lang w:val="en-001"/>
+        </w:rPr>
+        <w:t>Here’s</w:t>
+      </w:r>
+      <w:r>
+        <w:rPr>
+          <w:sz w:val="24"/>
+          <w:szCs w:val="24"/>
+          <w:lang w:val="en-001"/>
+        </w:rPr>
+        <w:t xml:space="preserve"> a detailed description of the NGSIM dataset with its statistical size, source, attributes:</w:t>
       </w:r>
     </w:p>
     <w:p>
@@ -6118,6 +5421,8 @@
       <w:pPr>
         <w:pStyle w:val="myStyle"/>
         <w:rPr>
+          <w:b/>
+          <w:bCs/>
           <w:sz w:val="24"/>
           <w:szCs w:val="24"/>
           <w:lang w:val="en-001"/>
@@ -6149,6 +5454,30 @@
       </w:pPr>
       <w:r>
         <w:rPr>
+          <w:rFonts w:ascii="NimbusRomNo9L-Regu" w:hAnsi="NimbusRomNo9L-Regu"/>
+          <w:color w:val="000000"/>
+          <w:sz w:val="18"/>
+          <w:szCs w:val="18"/>
+          <w:lang w:bidi="ar-SA"/>
+        </w:rPr>
+        <w:t>The NGSIM dataset was obtained through the utilization of tower-mounted cameras, providing a bird's-eye perspective for data collection.</w:t>
+      </w:r>
+    </w:p>
+    <w:p>
+      <w:pPr>
+        <w:pStyle w:val="myStyle"/>
+        <w:numPr>
+          <w:ilvl w:val="0"/>
+          <w:numId w:val="3"/>
+        </w:numPr>
+        <w:rPr>
+          <w:sz w:val="24"/>
+          <w:szCs w:val="24"/>
+          <w:lang w:val="en-001"/>
+        </w:rPr>
+      </w:pPr>
+      <w:r>
+        <w:rPr>
           <w:sz w:val="24"/>
           <w:szCs w:val="24"/>
           <w:lang w:val="en-001"/>
@@ -6219,6 +5548,7 @@
           <w:szCs w:val="24"/>
           <w:lang w:val="en-001"/>
         </w:rPr>
+        <w:lastRenderedPageBreak/>
         <w:t>US 50 (Nevada)</w:t>
       </w:r>
     </w:p>
@@ -6248,20 +5578,146 @@
       <w:pPr>
         <w:pStyle w:val="myStyle"/>
         <w:rPr>
-          <w:sz w:val="24"/>
-          <w:szCs w:val="24"/>
-          <w:lang w:val="en-001"/>
-        </w:rPr>
-      </w:pPr>
-      <w:r>
-        <w:rPr>
           <w:b/>
           <w:bCs/>
           <w:sz w:val="24"/>
           <w:szCs w:val="24"/>
           <w:lang w:val="en-001"/>
         </w:rPr>
+      </w:pPr>
+      <w:r>
+        <w:rPr>
+          <w:b/>
+          <w:bCs/>
+          <w:sz w:val="24"/>
+          <w:szCs w:val="24"/>
+          <w:lang w:val="en-001"/>
+        </w:rPr>
         <w:t>Statistical Size:</w:t>
+      </w:r>
+    </w:p>
+    <w:p>
+      <w:pPr>
+        <w:pStyle w:val="myStyle"/>
+        <w:rPr>
+          <w:sz w:val="24"/>
+          <w:szCs w:val="24"/>
+          <w:lang w:val="en-001"/>
+        </w:rPr>
+      </w:pPr>
+      <w:r>
+        <w:rPr>
+          <w:b/>
+          <w:bCs/>
+          <w:sz w:val="24"/>
+          <w:szCs w:val="24"/>
+          <w:lang w:val="en-001"/>
+        </w:rPr>
+        <w:t xml:space="preserve">It contains 10.2 *10^3 frames. It visibility 0.548 km. </w:t>
+      </w:r>
+      <w:r>
+        <w:rPr>
+          <w:rFonts w:ascii="NimbusRomNo9L-Regu" w:hAnsi="NimbusRomNo9L-Regu"/>
+          <w:color w:val="000000"/>
+          <w:sz w:val="18"/>
+          <w:szCs w:val="18"/>
+          <w:lang w:bidi="ar-SA"/>
+        </w:rPr>
+        <w:t>Visibility</w:t>
+      </w:r>
+      <w:r>
+        <w:rPr>
+          <w:rFonts w:ascii="NimbusRomNo9L-Regu" w:hAnsi="NimbusRomNo9L-Regu"/>
+          <w:color w:val="000000"/>
+          <w:sz w:val="18"/>
+          <w:szCs w:val="18"/>
+          <w:lang w:bidi="ar-SA"/>
+        </w:rPr>
+        <w:t xml:space="preserve"> </w:t>
+      </w:r>
+      <w:r>
+        <w:rPr>
+          <w:rFonts w:ascii="NimbusRomNo9L-Regu" w:hAnsi="NimbusRomNo9L-Regu"/>
+          <w:color w:val="000000"/>
+          <w:sz w:val="18"/>
+          <w:szCs w:val="18"/>
+          <w:lang w:bidi="ar-SA"/>
+        </w:rPr>
+        <w:t>is a ballpark estimate of the length of road in meters that is visible from the camera.</w:t>
+      </w:r>
+      <w:r>
+        <w:rPr>
+          <w:rFonts w:ascii="NimbusRomNo9L-Regu" w:hAnsi="NimbusRomNo9L-Regu"/>
+          <w:color w:val="000000"/>
+          <w:sz w:val="18"/>
+          <w:szCs w:val="18"/>
+          <w:lang w:bidi="ar-SA"/>
+        </w:rPr>
+        <w:t xml:space="preserve"> It’s density 1.85 * 10^3 per KM. it contains 3 </w:t>
+      </w:r>
+      <w:proofErr w:type="spellStart"/>
+      <w:r>
+        <w:rPr>
+          <w:rFonts w:ascii="NimbusRomNo9L-Regu" w:hAnsi="NimbusRomNo9L-Regu"/>
+          <w:color w:val="000000"/>
+          <w:sz w:val="18"/>
+          <w:szCs w:val="18"/>
+          <w:lang w:bidi="ar-SA"/>
+        </w:rPr>
+        <w:t>dirrernet</w:t>
+      </w:r>
+      <w:proofErr w:type="spellEnd"/>
+      <w:r>
+        <w:rPr>
+          <w:rFonts w:ascii="NimbusRomNo9L-Regu" w:hAnsi="NimbusRomNo9L-Regu"/>
+          <w:color w:val="000000"/>
+          <w:sz w:val="18"/>
+          <w:szCs w:val="18"/>
+          <w:lang w:bidi="ar-SA"/>
+        </w:rPr>
+        <w:t xml:space="preserve"> type of road agents. Table 4.3 shows the average </w:t>
+      </w:r>
+      <w:proofErr w:type="spellStart"/>
+      <w:r>
+        <w:rPr>
+          <w:rFonts w:ascii="NimbusRomNo9L-Regu" w:hAnsi="NimbusRomNo9L-Regu"/>
+          <w:color w:val="000000"/>
+          <w:sz w:val="18"/>
+          <w:szCs w:val="18"/>
+          <w:lang w:bidi="ar-SA"/>
+        </w:rPr>
+        <w:t>average</w:t>
+      </w:r>
+      <w:proofErr w:type="spellEnd"/>
+      <w:r>
+        <w:rPr>
+          <w:rFonts w:ascii="NimbusRomNo9L-Regu" w:hAnsi="NimbusRomNo9L-Regu"/>
+          <w:color w:val="000000"/>
+          <w:sz w:val="18"/>
+          <w:szCs w:val="18"/>
+          <w:lang w:bidi="ar-SA"/>
+        </w:rPr>
+        <w:t xml:space="preserve"> number of instances of that</w:t>
+      </w:r>
+      <w:r>
+        <w:rPr>
+          <w:rFonts w:ascii="NimbusRomNo9L-Regu" w:hAnsi="NimbusRomNo9L-Regu"/>
+          <w:color w:val="000000"/>
+          <w:sz w:val="18"/>
+          <w:szCs w:val="18"/>
+          <w:lang w:bidi="ar-SA"/>
+        </w:rPr>
+        <w:t xml:space="preserve"> </w:t>
+      </w:r>
+      <w:r>
+        <w:rPr>
+          <w:rFonts w:ascii="NimbusRomNo9L-Regu" w:hAnsi="NimbusRomNo9L-Regu"/>
+          <w:color w:val="000000"/>
+          <w:sz w:val="18"/>
+          <w:szCs w:val="18"/>
+          <w:lang w:bidi="ar-SA"/>
+        </w:rPr>
+        <w:t>agent per frame of the dataset</w:t>
       </w:r>
     </w:p>
     <w:p>
@@ -6305,7 +5761,6 @@
           <w:szCs w:val="24"/>
           <w:lang w:val="en-001"/>
         </w:rPr>
-        <w:lastRenderedPageBreak/>
         <w:t>The I-80 dataset is reported to contain trajectory data for over 50,000 vehicles collected over a timeframe exceeding six weeks [2].</w:t>
       </w:r>
     </w:p>
@@ -6683,28 +6138,24 @@
         </w:rPr>
         <w:t xml:space="preserve">Filtering Objects by Type: The data is further preprocessed by filtering out specific classes of objects based on their </w:t>
       </w:r>
-      <w:proofErr w:type="gramStart"/>
       <w:r>
         <w:rPr>
           <w:rStyle w:val="fontstyle01"/>
         </w:rPr>
-        <w:t>type</w:t>
-      </w:r>
-      <w:proofErr w:type="gramEnd"/>
+        <w:t>type of</w:t>
+      </w:r>
       <w:r>
         <w:rPr>
           <w:rStyle w:val="fontstyle01"/>
         </w:rPr>
         <w:t xml:space="preserve"> attribute. This typically involves segregating objects into categories such as vehicles, bikes/motorcycles, and humans. Separate arrays are then created to store trajectories for each class, enabling focused analysis on </w:t>
       </w:r>
-      <w:proofErr w:type="gramStart"/>
       <w:r>
         <w:rPr>
           <w:rStyle w:val="fontstyle01"/>
         </w:rPr>
-        <w:t>particular types</w:t>
-      </w:r>
-      <w:proofErr w:type="gramEnd"/>
+        <w:t>types</w:t>
+      </w:r>
       <w:r>
         <w:rPr>
           <w:rStyle w:val="fontstyle01"/>
@@ -6723,7 +6174,6 @@
         <w:rPr>
           <w:rStyle w:val="fontstyle01"/>
         </w:rPr>
-        <w:lastRenderedPageBreak/>
         <w:t>Storage of Preprocessed Data: The preprocessed trajectory data is stored in NumPy binary files, providing an efficient and structured format for subsequent analysis. These files encapsulate the cleaned and transformed data, ensuring its integrity and accessibility for machine learning tasks.</w:t>
       </w:r>
     </w:p>
@@ -6830,97 +6280,398 @@
           <w:sz w:val="24"/>
           <w:szCs w:val="24"/>
         </w:rPr>
-        <w:t>The technique used to extract features in this code snippet is primarily based on calculating the distances and positions of surrounding obstacles relative to the main object (e.g., vehicle) in each trajectory. Here's a general overview of the feature extraction process:</w:t>
-      </w:r>
-    </w:p>
-    <w:p>
-      <w:pPr>
-        <w:pStyle w:val="myStyle"/>
-        <w:rPr>
-          <w:sz w:val="24"/>
-          <w:szCs w:val="24"/>
-        </w:rPr>
-      </w:pPr>
-    </w:p>
-    <w:p>
-      <w:pPr>
-        <w:pStyle w:val="myStyle"/>
-        <w:rPr>
-          <w:sz w:val="24"/>
-          <w:szCs w:val="24"/>
-        </w:rPr>
-      </w:pPr>
-      <w:r>
-        <w:rPr>
-          <w:sz w:val="24"/>
-          <w:szCs w:val="24"/>
-        </w:rPr>
-        <w:t>Identifying Surrounding Objects: For each frame of the trajectory, the code identifies nearby objects or obstacles within the environment. These could include other vehicles, pedestrians, or any other relevant entities.</w:t>
-      </w:r>
-    </w:p>
-    <w:p>
-      <w:pPr>
-        <w:pStyle w:val="myStyle"/>
-        <w:rPr>
-          <w:sz w:val="24"/>
-          <w:szCs w:val="24"/>
-        </w:rPr>
-      </w:pPr>
-      <w:r>
-        <w:rPr>
-          <w:sz w:val="24"/>
-          <w:szCs w:val="24"/>
-        </w:rPr>
-        <w:t>Calculating Relative Positions: Once the surrounding objects are identified, the code computes the relative positions of these objects with respect to the main object (e.g., the vehicle of interest). This typically involves calculating the differences in x and y coordinates between the main object and each surrounding object.</w:t>
-      </w:r>
-    </w:p>
-    <w:p>
-      <w:pPr>
-        <w:pStyle w:val="myStyle"/>
-        <w:rPr>
-          <w:sz w:val="24"/>
-          <w:szCs w:val="24"/>
-        </w:rPr>
-      </w:pPr>
-      <w:r>
-        <w:rPr>
-          <w:sz w:val="24"/>
-          <w:szCs w:val="24"/>
-        </w:rPr>
-        <w:t>Calculating Distances: After determining the relative positions, the code computes the distances between the main object and each surrounding object. This is often done using formulas such as Euclidean distance or squared distance.</w:t>
-      </w:r>
-    </w:p>
-    <w:p>
-      <w:pPr>
-        <w:pStyle w:val="myStyle"/>
-        <w:rPr>
-          <w:sz w:val="24"/>
-          <w:szCs w:val="24"/>
-        </w:rPr>
-      </w:pPr>
-      <w:r>
-        <w:rPr>
-          <w:sz w:val="24"/>
-          <w:szCs w:val="24"/>
-        </w:rPr>
-        <w:t>Organizing Features: The extracted features, such as distances and positions, are then organized into different categories based on their spatial relationships (e.g., left-top, center-bottom) with respect to the main object.</w:t>
-      </w:r>
-    </w:p>
-    <w:p>
-      <w:pPr>
-        <w:pStyle w:val="myStyle"/>
-        <w:rPr>
-          <w:sz w:val="24"/>
-          <w:szCs w:val="24"/>
-        </w:rPr>
-      </w:pPr>
+        <w:t xml:space="preserve">The technique used to extract features in this </w:t>
+      </w:r>
+      <w:r>
+        <w:rPr>
+          <w:sz w:val="24"/>
+          <w:szCs w:val="24"/>
+        </w:rPr>
+        <w:t>thesis work</w:t>
+      </w:r>
+      <w:r>
+        <w:rPr>
+          <w:sz w:val="24"/>
+          <w:szCs w:val="24"/>
+        </w:rPr>
+        <w:t xml:space="preserve"> is primarily based on calculating the distances and positions of surrounding obstacles relative to the main object (e.g., vehicle) in each trajectory. Here's a general overview of the feature extraction process:</w:t>
+      </w:r>
+    </w:p>
+    <w:p>
+      <w:pPr>
+        <w:pStyle w:val="myStyle"/>
+        <w:rPr>
+          <w:sz w:val="24"/>
+          <w:szCs w:val="24"/>
+        </w:rPr>
+      </w:pPr>
+    </w:p>
+    <w:p>
+      <w:pPr>
+        <w:pStyle w:val="myStyle"/>
+        <w:rPr>
+          <w:sz w:val="24"/>
+          <w:szCs w:val="24"/>
+        </w:rPr>
+      </w:pPr>
+      <w:r>
+        <w:rPr>
+          <w:sz w:val="24"/>
+          <w:szCs w:val="24"/>
+        </w:rPr>
+        <w:t>Identifying Surrounding Objects: For each frame of the trajectory,</w:t>
+      </w:r>
+      <w:r>
+        <w:rPr>
+          <w:sz w:val="24"/>
+          <w:szCs w:val="24"/>
+        </w:rPr>
+        <w:t xml:space="preserve"> </w:t>
+      </w:r>
+      <w:r>
+        <w:rPr>
+          <w:sz w:val="24"/>
+          <w:szCs w:val="24"/>
+        </w:rPr>
+        <w:t>identifies nearby objects or obstacles within the environment. These could include other vehicles, pedestrians, or any other relevant entities.</w:t>
+      </w:r>
+      <w:r>
+        <w:rPr>
+          <w:sz w:val="24"/>
+          <w:szCs w:val="24"/>
+        </w:rPr>
+        <w:t xml:space="preserve"> Here, only consider the 39 surrounding objects.</w:t>
+      </w:r>
+    </w:p>
+    <w:p>
+      <w:pPr>
+        <w:pStyle w:val="myStyle"/>
+        <w:rPr>
+          <w:sz w:val="24"/>
+          <w:szCs w:val="24"/>
+        </w:rPr>
+      </w:pPr>
+      <w:r>
+        <w:rPr>
+          <w:sz w:val="24"/>
+          <w:szCs w:val="24"/>
+        </w:rPr>
+        <w:t xml:space="preserve">Calculating Relative Positions: Once the surrounding objects are identified, </w:t>
+      </w:r>
+      <w:r>
+        <w:rPr>
+          <w:sz w:val="24"/>
+          <w:szCs w:val="24"/>
+        </w:rPr>
+        <w:t>compute</w:t>
+      </w:r>
+      <w:r>
+        <w:rPr>
+          <w:sz w:val="24"/>
+          <w:szCs w:val="24"/>
+        </w:rPr>
+        <w:t xml:space="preserve"> the relative positions of these objects with respect to the </w:t>
+      </w:r>
+      <w:r>
+        <w:rPr>
+          <w:sz w:val="24"/>
+          <w:szCs w:val="24"/>
+        </w:rPr>
+        <w:t>ego agent</w:t>
+      </w:r>
+      <w:r>
+        <w:rPr>
+          <w:sz w:val="24"/>
+          <w:szCs w:val="24"/>
+        </w:rPr>
+        <w:t xml:space="preserve"> (e.g., the vehicle of interest). This </w:t>
+      </w:r>
       <w:r>
         <w:rPr>
           <w:sz w:val="24"/>
           <w:szCs w:val="24"/>
         </w:rPr>
         <w:lastRenderedPageBreak/>
-        <w:t>Feature Representation: Finally, the extracted features are represented in a structured format, typically as arrays or matrices, and stored for further analysis or processing.</w:t>
+        <w:t>typically involves calculating the differences in x and y coordinates between the main object and each surrounding object.</w:t>
+      </w:r>
+    </w:p>
+    <w:p>
+      <w:pPr>
+        <w:pStyle w:val="myStyle"/>
+        <w:rPr>
+          <w:sz w:val="24"/>
+          <w:szCs w:val="24"/>
+        </w:rPr>
+      </w:pPr>
+      <w:r>
+        <w:rPr>
+          <w:sz w:val="24"/>
+          <w:szCs w:val="24"/>
+        </w:rPr>
+        <w:tab/>
+      </w:r>
+      <w:r>
+        <w:rPr>
+          <w:sz w:val="24"/>
+          <w:szCs w:val="24"/>
+        </w:rPr>
+        <w:tab/>
+        <w:t>dx = x coordinate of ego agent – x coordinate of surrounding objects</w:t>
+      </w:r>
+    </w:p>
+    <w:p>
+      <w:pPr>
+        <w:pStyle w:val="myStyle"/>
+        <w:rPr>
+          <w:sz w:val="24"/>
+          <w:szCs w:val="24"/>
+        </w:rPr>
+      </w:pPr>
+      <w:r>
+        <w:rPr>
+          <w:sz w:val="24"/>
+          <w:szCs w:val="24"/>
+        </w:rPr>
+        <w:tab/>
+      </w:r>
+      <w:r>
+        <w:rPr>
+          <w:sz w:val="24"/>
+          <w:szCs w:val="24"/>
+        </w:rPr>
+        <w:tab/>
+      </w:r>
+      <w:proofErr w:type="spellStart"/>
+      <w:r>
+        <w:rPr>
+          <w:sz w:val="24"/>
+          <w:szCs w:val="24"/>
+        </w:rPr>
+        <w:t>dy</w:t>
+      </w:r>
+      <w:proofErr w:type="spellEnd"/>
+      <w:r>
+        <w:rPr>
+          <w:sz w:val="24"/>
+          <w:szCs w:val="24"/>
+        </w:rPr>
+        <w:t xml:space="preserve"> = y coordinate of ego agent – y coordinate of surrounding objects</w:t>
+      </w:r>
+    </w:p>
+    <w:p>
+      <w:pPr>
+        <w:pStyle w:val="myStyle"/>
+        <w:rPr>
+          <w:sz w:val="24"/>
+          <w:szCs w:val="24"/>
+        </w:rPr>
+      </w:pPr>
+      <w:r>
+        <w:rPr>
+          <w:sz w:val="24"/>
+          <w:szCs w:val="24"/>
+        </w:rPr>
+        <w:t xml:space="preserve">Calculating Distances: After determining the relative positions, </w:t>
+      </w:r>
+      <w:r>
+        <w:rPr>
+          <w:sz w:val="24"/>
+          <w:szCs w:val="24"/>
+        </w:rPr>
+        <w:t>compute</w:t>
+      </w:r>
+      <w:r>
+        <w:rPr>
+          <w:sz w:val="24"/>
+          <w:szCs w:val="24"/>
+        </w:rPr>
+        <w:t xml:space="preserve"> the distances between the </w:t>
+      </w:r>
+      <w:r>
+        <w:rPr>
+          <w:sz w:val="24"/>
+          <w:szCs w:val="24"/>
+        </w:rPr>
+        <w:t>ego agent</w:t>
+      </w:r>
+      <w:r>
+        <w:rPr>
+          <w:sz w:val="24"/>
+          <w:szCs w:val="24"/>
+        </w:rPr>
+        <w:t xml:space="preserve"> and each surrounding object. This is done using formula squared distance</w:t>
+      </w:r>
+      <w:r>
+        <w:rPr>
+          <w:sz w:val="24"/>
+          <w:szCs w:val="24"/>
+        </w:rPr>
+        <w:t xml:space="preserve"> as follows – </w:t>
+      </w:r>
+    </w:p>
+    <w:p>
+      <w:pPr>
+        <w:pStyle w:val="myStyle"/>
+        <w:ind w:left="720" w:firstLine="720"/>
+        <w:rPr>
+          <w:sz w:val="24"/>
+          <w:szCs w:val="24"/>
+        </w:rPr>
+      </w:pPr>
+      <w:r>
+        <w:rPr>
+          <w:sz w:val="24"/>
+          <w:szCs w:val="24"/>
+        </w:rPr>
+        <w:t>Distance = dx</w:t>
+      </w:r>
+      <w:r>
+        <w:rPr>
+          <w:sz w:val="24"/>
+          <w:szCs w:val="24"/>
+          <w:vertAlign w:val="superscript"/>
+        </w:rPr>
+        <w:t>2</w:t>
+      </w:r>
+      <w:r>
+        <w:rPr>
+          <w:sz w:val="24"/>
+          <w:szCs w:val="24"/>
+        </w:rPr>
+        <w:t xml:space="preserve"> + dy</w:t>
+      </w:r>
+      <w:r>
+        <w:rPr>
+          <w:sz w:val="24"/>
+          <w:szCs w:val="24"/>
+          <w:vertAlign w:val="superscript"/>
+        </w:rPr>
+        <w:t>2</w:t>
+      </w:r>
+    </w:p>
+    <w:p>
+      <w:pPr>
+        <w:pStyle w:val="myStyle"/>
+        <w:rPr>
+          <w:sz w:val="24"/>
+          <w:szCs w:val="24"/>
+        </w:rPr>
+      </w:pPr>
+      <w:r>
+        <w:rPr>
+          <w:sz w:val="24"/>
+          <w:szCs w:val="24"/>
+        </w:rPr>
+        <w:t xml:space="preserve">Organizing Features: The extracted features, such as distances and positions, are then organized into different categories based on their spatial relationships (e.g., left-top, </w:t>
+      </w:r>
+      <w:r>
+        <w:rPr>
+          <w:sz w:val="24"/>
+          <w:szCs w:val="24"/>
+        </w:rPr>
+        <w:t xml:space="preserve">left- bottom, </w:t>
+      </w:r>
+      <w:r>
+        <w:rPr>
+          <w:sz w:val="24"/>
+          <w:szCs w:val="24"/>
+        </w:rPr>
+        <w:t xml:space="preserve">center </w:t>
+      </w:r>
+      <w:r>
+        <w:rPr>
+          <w:sz w:val="24"/>
+          <w:szCs w:val="24"/>
+        </w:rPr>
+        <w:t xml:space="preserve">-top, </w:t>
+      </w:r>
+      <w:r>
+        <w:rPr>
+          <w:sz w:val="24"/>
+          <w:szCs w:val="24"/>
+        </w:rPr>
+        <w:t>center-bottom</w:t>
+      </w:r>
+      <w:r>
+        <w:rPr>
+          <w:sz w:val="24"/>
+          <w:szCs w:val="24"/>
+        </w:rPr>
+        <w:t>, right-top, right-bottom</w:t>
+      </w:r>
+      <w:r>
+        <w:rPr>
+          <w:sz w:val="24"/>
+          <w:szCs w:val="24"/>
+        </w:rPr>
+        <w:t xml:space="preserve">) with respect to the </w:t>
+      </w:r>
+      <w:r>
+        <w:rPr>
+          <w:sz w:val="24"/>
+          <w:szCs w:val="24"/>
+        </w:rPr>
+        <w:t>ego agent</w:t>
+      </w:r>
+      <w:r>
+        <w:rPr>
+          <w:sz w:val="24"/>
+          <w:szCs w:val="24"/>
+        </w:rPr>
+        <w:t>.</w:t>
+      </w:r>
+    </w:p>
+    <w:p>
+      <w:pPr>
+        <w:pStyle w:val="myStyle"/>
+        <w:rPr>
+          <w:sz w:val="24"/>
+          <w:szCs w:val="24"/>
+        </w:rPr>
+      </w:pPr>
+      <w:r>
+        <w:rPr>
+          <w:sz w:val="24"/>
+          <w:szCs w:val="24"/>
+        </w:rPr>
+        <w:t xml:space="preserve">Feature Representation: Finally, the extracted features are represented in a structured format, </w:t>
+      </w:r>
+      <w:r>
+        <w:rPr>
+          <w:sz w:val="24"/>
+          <w:szCs w:val="24"/>
+        </w:rPr>
+        <w:t>here uses</w:t>
+      </w:r>
+      <w:r>
+        <w:rPr>
+          <w:sz w:val="24"/>
+          <w:szCs w:val="24"/>
+        </w:rPr>
+        <w:t xml:space="preserve"> </w:t>
+      </w:r>
+      <w:proofErr w:type="spellStart"/>
+      <w:r>
+        <w:rPr>
+          <w:sz w:val="24"/>
+          <w:szCs w:val="24"/>
+        </w:rPr>
+        <w:t>numpy</w:t>
+      </w:r>
+      <w:proofErr w:type="spellEnd"/>
+      <w:r>
+        <w:rPr>
+          <w:sz w:val="24"/>
+          <w:szCs w:val="24"/>
+        </w:rPr>
+        <w:t xml:space="preserve"> </w:t>
+      </w:r>
+      <w:r>
+        <w:rPr>
+          <w:sz w:val="24"/>
+          <w:szCs w:val="24"/>
+        </w:rPr>
+        <w:t>arrays, and stored for further analysis or processing.</w:t>
       </w:r>
     </w:p>
     <w:p>
@@ -7022,7 +6773,15 @@
           <w:sz w:val="24"/>
           <w:szCs w:val="24"/>
         </w:rPr>
-        <w:t>To facilitate efficient data management and analysis, trajectory and track data structures are constructed for each subset. These structures enable the organization and storage of trajectory information, ensuring easy access and manipulation during model development and evaluation. Finally, the partitioned data is saved in both text and NumPy binary formats, providing flexibility and compatibility for subsequent machine learning tasks.</w:t>
+        <w:t xml:space="preserve">To facilitate efficient data management and analysis, trajectory and track data structures are constructed for each subset. These structures enable the organization and storage of trajectory information, ensuring easy access and manipulation during model development and evaluation. </w:t>
+      </w:r>
+      <w:r>
+        <w:rPr>
+          <w:sz w:val="24"/>
+          <w:szCs w:val="24"/>
+        </w:rPr>
+        <w:lastRenderedPageBreak/>
+        <w:t>Finally, the partitioned data is saved in both text and NumPy binary formats, providing flexibility and compatibility for subsequent machine learning tasks.</w:t>
       </w:r>
     </w:p>
     <w:p>
@@ -7397,23 +7156,7 @@
           <w:sz w:val="24"/>
           <w:szCs w:val="24"/>
         </w:rPr>
-        <w:t xml:space="preserve">These layers capture social interactions among agents in the scene by applying convolutional operations followed by </w:t>
-      </w:r>
-      <w:proofErr w:type="gramStart"/>
-      <w:r>
-        <w:rPr>
-          <w:sz w:val="24"/>
-          <w:szCs w:val="24"/>
-        </w:rPr>
-        <w:t>max-pooling</w:t>
-      </w:r>
-      <w:proofErr w:type="gramEnd"/>
-      <w:r>
-        <w:rPr>
-          <w:sz w:val="24"/>
-          <w:szCs w:val="24"/>
-        </w:rPr>
-        <w:t>. They help the model understand the spatial relationships and interactions among different agents.</w:t>
+        <w:t>These layers capture social interactions among agents in the scene by applying convolutional operations followed by max-pooling. They help the model understand the spatial relationships and interactions among different agents.</w:t>
       </w:r>
     </w:p>
     <w:p>
@@ -7607,6 +7350,48 @@
       <w:r>
         <w:rPr>
           <w:rFonts w:cs="Times New Roman"/>
+          <w:color w:val="000000"/>
+          <w:sz w:val="24"/>
+          <w:szCs w:val="24"/>
+          <w:lang w:bidi="ar-SA"/>
+        </w:rPr>
+        <w:t xml:space="preserve">In this section, we introduce our innovative network architecture designed for trajectory prediction within dense and heterogeneous traffic environments. In the context of heterogeneous traffic, the objective is to forecast trajectories, representing temporal sequences of spatial coordinates for a given road agent. Predicting temporal sequences demands models capable of capturing temporal dependencies within data, such as Gated Recurrent Units (GRUs). However, traditional GRUs operate independently for each road agent, failing to learn dependencies or relationships among heterogeneous agents. To address this limitation, we integrate Convolutional Neural Networks (CNNs) to identify interactions among different road agents. By combining CNNs with GRUs, our architecture learns locally significant relationships, both spatially and temporally, among heterogeneous road agents. The architecture comprises three </w:t>
+      </w:r>
+      <w:r>
+        <w:rPr>
+          <w:rFonts w:cs="Times New Roman"/>
+          <w:color w:val="000000"/>
+          <w:sz w:val="24"/>
+          <w:szCs w:val="24"/>
+          <w:lang w:bidi="ar-SA"/>
+        </w:rPr>
+        <w:t>map</w:t>
+      </w:r>
+      <w:r>
+        <w:rPr>
+          <w:rFonts w:cs="Times New Roman"/>
+          <w:color w:val="000000"/>
+          <w:sz w:val="24"/>
+          <w:szCs w:val="24"/>
+          <w:lang w:bidi="ar-SA"/>
+        </w:rPr>
+        <w:t>:</w:t>
+      </w:r>
+    </w:p>
+    <w:p>
+      <w:pPr>
+        <w:pStyle w:val="myStyle"/>
+        <w:rPr>
+          <w:rFonts w:cs="Times New Roman"/>
+          <w:color w:val="000000"/>
+          <w:sz w:val="24"/>
+          <w:szCs w:val="24"/>
+          <w:lang w:bidi="ar-SA"/>
+        </w:rPr>
+      </w:pPr>
+      <w:r>
+        <w:rPr>
+          <w:rFonts w:cs="Times New Roman"/>
           <w:noProof/>
           <w:color w:val="000000"/>
           <w:sz w:val="24"/>
@@ -7614,13 +7399,13 @@
           <w:lang w:bidi="ar-SA"/>
         </w:rPr>
         <w:drawing>
-          <wp:anchor distT="0" distB="0" distL="114300" distR="114300" simplePos="0" relativeHeight="251660288" behindDoc="0" locked="0" layoutInCell="1" allowOverlap="1" wp14:anchorId="63D059BB" wp14:editId="546C3B42">
+          <wp:anchor distT="0" distB="0" distL="114300" distR="114300" simplePos="0" relativeHeight="251660288" behindDoc="0" locked="0" layoutInCell="1" allowOverlap="1" wp14:anchorId="63D059BB" wp14:editId="43F96D43">
             <wp:simplePos x="0" y="0"/>
             <wp:positionH relativeFrom="column">
-              <wp:posOffset>231569</wp:posOffset>
+              <wp:posOffset>238456</wp:posOffset>
             </wp:positionH>
             <wp:positionV relativeFrom="paragraph">
-              <wp:posOffset>2010443</wp:posOffset>
+              <wp:posOffset>317704</wp:posOffset>
             </wp:positionV>
             <wp:extent cx="5943600" cy="1881505"/>
             <wp:effectExtent l="0" t="0" r="0" b="4445"/>
@@ -7663,7 +7448,10 @@
           </wp:anchor>
         </w:drawing>
       </w:r>
-      <w:r>
+    </w:p>
+    <w:p>
+      <w:pPr>
+        <w:pStyle w:val="myStyle"/>
         <w:rPr>
           <w:rFonts w:cs="Times New Roman"/>
           <w:color w:val="000000"/>
@@ -7671,9 +7459,7 @@
           <w:szCs w:val="24"/>
           <w:lang w:bidi="ar-SA"/>
         </w:rPr>
-        <w:t xml:space="preserve">In this section, we introduce our innovative network architecture designed for trajectory prediction within dense and heterogeneous traffic environments. In the context of heterogeneous traffic, the objective is to forecast trajectories, representing temporal sequences of spatial coordinates for a given road agent. Predicting temporal sequences demands models capable of capturing temporal dependencies within data, such as Gated Recurrent Units (GRUs). However, traditional GRUs operate independently for each road agent, failing to learn dependencies or relationships among heterogeneous agents. To address this limitation, we integrate Convolutional Neural Networks (CNNs) to identify interactions among different road agents. By combining CNNs with GRUs, our architecture learns locally significant relationships, both spatially and temporally, among heterogeneous road agents. The architecture comprises three </w:t>
-      </w:r>
-      <w:proofErr w:type="gramStart"/>
+      </w:pPr>
       <w:r>
         <w:rPr>
           <w:rFonts w:cs="Times New Roman"/>
@@ -7682,9 +7468,8 @@
           <w:szCs w:val="24"/>
           <w:lang w:bidi="ar-SA"/>
         </w:rPr>
-        <w:t>map</w:t>
-      </w:r>
-      <w:proofErr w:type="gramEnd"/>
+        <w:t xml:space="preserve">1. Horizon </w:t>
+      </w:r>
       <w:r>
         <w:rPr>
           <w:rFonts w:cs="Times New Roman"/>
@@ -7693,12 +7478,9 @@
           <w:szCs w:val="24"/>
           <w:lang w:bidi="ar-SA"/>
         </w:rPr>
-        <w:t>:</w:t>
-      </w:r>
-    </w:p>
-    <w:p>
-      <w:pPr>
-        <w:pStyle w:val="myStyle"/>
+        <w:t>Map</w:t>
+      </w:r>
+      <w:r>
         <w:rPr>
           <w:rFonts w:cs="Times New Roman"/>
           <w:color w:val="000000"/>
@@ -7706,7 +7488,8 @@
           <w:szCs w:val="24"/>
           <w:lang w:bidi="ar-SA"/>
         </w:rPr>
-      </w:pPr>
+        <w:t>: Processes embeddings of agents within the "horizon" or semi-elliptical region ahead of the target agent. These embeddings traverse Fully Connected (FC) layers and GRUs to construct a "horizon map".</w:t>
+      </w:r>
     </w:p>
     <w:p>
       <w:pPr>
@@ -7719,7 +7502,10 @@
           <w:lang w:bidi="ar-SA"/>
         </w:rPr>
       </w:pPr>
-      <w:r>
+    </w:p>
+    <w:p>
+      <w:pPr>
+        <w:pStyle w:val="myStyle"/>
         <w:rPr>
           <w:rFonts w:cs="Times New Roman"/>
           <w:color w:val="000000"/>
@@ -7727,8 +7513,7 @@
           <w:szCs w:val="24"/>
           <w:lang w:bidi="ar-SA"/>
         </w:rPr>
-        <w:t xml:space="preserve">1. Horizon </w:t>
-      </w:r>
+      </w:pPr>
       <w:r>
         <w:rPr>
           <w:rFonts w:cs="Times New Roman"/>
@@ -7737,6 +7522,16 @@
           <w:szCs w:val="24"/>
           <w:lang w:bidi="ar-SA"/>
         </w:rPr>
+        <w:t xml:space="preserve">2. Neighbor </w:t>
+      </w:r>
+      <w:r>
+        <w:rPr>
+          <w:rFonts w:cs="Times New Roman"/>
+          <w:color w:val="000000"/>
+          <w:sz w:val="24"/>
+          <w:szCs w:val="24"/>
+          <w:lang w:bidi="ar-SA"/>
+        </w:rPr>
         <w:t>Map</w:t>
       </w:r>
       <w:r>
@@ -7747,83 +7542,7 @@
           <w:szCs w:val="24"/>
           <w:lang w:bidi="ar-SA"/>
         </w:rPr>
-        <w:t>: Processes embeddings of agents within the "horizon" or semi-elliptical region ahead of the target agent. These embeddings traverse Fully Connected (FC) layers and GRUs to construct a "horizon map".</w:t>
-      </w:r>
-    </w:p>
-    <w:p>
-      <w:pPr>
-        <w:pStyle w:val="myStyle"/>
-        <w:rPr>
-          <w:rFonts w:cs="Times New Roman"/>
-          <w:color w:val="000000"/>
-          <w:sz w:val="24"/>
-          <w:szCs w:val="24"/>
-          <w:lang w:bidi="ar-SA"/>
-        </w:rPr>
-      </w:pPr>
-    </w:p>
-    <w:p>
-      <w:pPr>
-        <w:pStyle w:val="myStyle"/>
-        <w:rPr>
-          <w:rFonts w:cs="Times New Roman"/>
-          <w:color w:val="000000"/>
-          <w:sz w:val="24"/>
-          <w:szCs w:val="24"/>
-          <w:lang w:bidi="ar-SA"/>
-        </w:rPr>
-      </w:pPr>
-      <w:r>
-        <w:rPr>
-          <w:rFonts w:cs="Times New Roman"/>
-          <w:color w:val="000000"/>
-          <w:sz w:val="24"/>
-          <w:szCs w:val="24"/>
-          <w:lang w:bidi="ar-SA"/>
-        </w:rPr>
-        <w:t xml:space="preserve">2. Neighbor </w:t>
-      </w:r>
-      <w:r>
-        <w:rPr>
-          <w:rFonts w:cs="Times New Roman"/>
-          <w:color w:val="000000"/>
-          <w:sz w:val="24"/>
-          <w:szCs w:val="24"/>
-          <w:lang w:bidi="ar-SA"/>
-        </w:rPr>
-        <w:t>Map</w:t>
-      </w:r>
-      <w:r>
-        <w:rPr>
-          <w:rFonts w:cs="Times New Roman"/>
-          <w:color w:val="000000"/>
-          <w:sz w:val="24"/>
-          <w:szCs w:val="24"/>
-          <w:lang w:bidi="ar-SA"/>
-        </w:rPr>
-        <w:t xml:space="preserve">: Handles embeddings of agents neighboring the target agent. </w:t>
-      </w:r>
-      <w:proofErr w:type="gramStart"/>
-      <w:r>
-        <w:rPr>
-          <w:rFonts w:cs="Times New Roman"/>
-          <w:color w:val="000000"/>
-          <w:sz w:val="24"/>
-          <w:szCs w:val="24"/>
-          <w:lang w:bidi="ar-SA"/>
-        </w:rPr>
-        <w:t>Similar to</w:t>
-      </w:r>
-      <w:proofErr w:type="gramEnd"/>
-      <w:r>
-        <w:rPr>
-          <w:rFonts w:cs="Times New Roman"/>
-          <w:color w:val="000000"/>
-          <w:sz w:val="24"/>
-          <w:szCs w:val="24"/>
-          <w:lang w:bidi="ar-SA"/>
-        </w:rPr>
-        <w:t xml:space="preserve"> the horizon layer, these embeddings pass through FC layers and GRUs to form a "neighbor map".</w:t>
+        <w:t>: Handles embeddings of agents neighboring the target agent. Similar to the horizon layer, these embeddings pass through FC layers and GRUs to form a "neighbor map".</w:t>
       </w:r>
     </w:p>
     <w:p>
@@ -8053,10 +7772,7 @@
         </w:rPr>
         <w:t>This chapter delves into an in-depth exploration of performance indicators for our model, providing a detailed analysis of results and performance. We examine various metrics and indicators to evaluate the effectiveness of the model, including validation curves and graphs that offer insights into its performance.</w:t>
       </w:r>
-    </w:p>
-    <w:p>
-      <w:pPr>
-        <w:pStyle w:val="myStyle"/>
+      <w:r>
         <w:rPr>
           <w:rFonts w:ascii="TimesNewRomanPS-BoldMT" w:hAnsi="TimesNewRomanPS-BoldMT"/>
           <w:color w:val="000000"/>
@@ -8064,11 +7780,9 @@
           <w:szCs w:val="22"/>
           <w:lang w:bidi="ar-SA"/>
         </w:rPr>
-      </w:pPr>
-    </w:p>
-    <w:p>
-      <w:pPr>
-        <w:pStyle w:val="myStyle"/>
+        <w:t xml:space="preserve"> </w:t>
+      </w:r>
+      <w:r>
         <w:rPr>
           <w:rFonts w:ascii="TimesNewRomanPS-BoldMT" w:hAnsi="TimesNewRomanPS-BoldMT"/>
           <w:color w:val="000000"/>
@@ -8076,7 +7790,8 @@
           <w:szCs w:val="22"/>
           <w:lang w:bidi="ar-SA"/>
         </w:rPr>
-      </w:pPr>
+        <w:t>Moreover, we conduct a comprehensive comparative analysis between our model and previous works, aiming to showcase the advancements and improvements achieved. By comparing performance metrics and model behaviors, we elucidate the strengths and potential areas for further enhancement.</w:t>
+      </w:r>
       <w:r>
         <w:rPr>
           <w:rFonts w:ascii="TimesNewRomanPS-BoldMT" w:hAnsi="TimesNewRomanPS-BoldMT"/>
@@ -8085,32 +7800,8 @@
           <w:szCs w:val="22"/>
           <w:lang w:bidi="ar-SA"/>
         </w:rPr>
-        <w:t>Moreover, we conduct a comprehensive comparative analysis between our model and previous works, aiming to showcase the advancements and improvements achieved. By comparing performance metrics and model behaviors, we elucidate the strengths and potential areas for further enhancement.</w:t>
-      </w:r>
-    </w:p>
-    <w:p>
-      <w:pPr>
-        <w:pStyle w:val="myStyle"/>
-        <w:rPr>
-          <w:rFonts w:ascii="TimesNewRomanPS-BoldMT" w:hAnsi="TimesNewRomanPS-BoldMT"/>
-          <w:color w:val="000000"/>
-          <w:sz w:val="24"/>
-          <w:szCs w:val="22"/>
-          <w:lang w:bidi="ar-SA"/>
-        </w:rPr>
-      </w:pPr>
-    </w:p>
-    <w:p>
-      <w:pPr>
-        <w:pStyle w:val="myStyle"/>
-        <w:rPr>
-          <w:rFonts w:ascii="TimesNewRomanPS-BoldMT" w:hAnsi="TimesNewRomanPS-BoldMT"/>
-          <w:color w:val="000000"/>
-          <w:sz w:val="24"/>
-          <w:szCs w:val="22"/>
-          <w:lang w:bidi="ar-SA"/>
-        </w:rPr>
-      </w:pPr>
+        <w:t xml:space="preserve"> </w:t>
+      </w:r>
       <w:r>
         <w:rPr>
           <w:rFonts w:ascii="TimesNewRomanPS-BoldMT" w:hAnsi="TimesNewRomanPS-BoldMT"/>
@@ -8215,29 +7906,7 @@
           <w:szCs w:val="24"/>
           <w:lang w:bidi="ar-SA"/>
         </w:rPr>
-        <w:t xml:space="preserve">The validating average loss is a metric used to evaluate the performance of a machine learning model during the validation phase. </w:t>
-      </w:r>
-      <w:proofErr w:type="gramStart"/>
-      <w:r>
-        <w:rPr>
-          <w:rFonts w:ascii="TimesNewRomanPS-BoldMT" w:hAnsi="TimesNewRomanPS-BoldMT"/>
-          <w:color w:val="000000"/>
-          <w:sz w:val="24"/>
-          <w:szCs w:val="24"/>
-          <w:lang w:bidi="ar-SA"/>
-        </w:rPr>
-        <w:t>Similar to</w:t>
-      </w:r>
-      <w:proofErr w:type="gramEnd"/>
-      <w:r>
-        <w:rPr>
-          <w:rFonts w:ascii="TimesNewRomanPS-BoldMT" w:hAnsi="TimesNewRomanPS-BoldMT"/>
-          <w:color w:val="000000"/>
-          <w:sz w:val="24"/>
-          <w:szCs w:val="24"/>
-          <w:lang w:bidi="ar-SA"/>
-        </w:rPr>
-        <w:t xml:space="preserve"> the training loss, it quantifies the disparity between the model's predictions and the actual targets, but it is computed using a separate validation dataset rather than the training data.</w:t>
+        <w:t>The validating average loss is a metric used to evaluate the performance of a machine learning model during the validation phase. Similar to the training loss, it quantifies the disparity between the model's predictions and the actual targets, but it is computed using a separate validation dataset rather than the training data.</w:t>
       </w:r>
     </w:p>
     <w:p>
@@ -8317,32 +7986,32 @@
           <w:sz w:val="24"/>
           <w:szCs w:val="24"/>
         </w:rPr>
+        <w:t>To evaluate the effectiveness of models in trajectory prediction, several commonly used metrics such as ADE and FDE are employed. Before delving into the intricacies of these evaluation metrics, it's essential to grasp their fundamental definitions.</w:t>
+      </w:r>
+    </w:p>
+    <w:p>
+      <w:pPr>
+        <w:pStyle w:val="myStyle"/>
+        <w:rPr>
+          <w:sz w:val="24"/>
+          <w:szCs w:val="24"/>
+        </w:rPr>
+      </w:pPr>
+    </w:p>
+    <w:p>
+      <w:pPr>
+        <w:pStyle w:val="myStyle"/>
+        <w:rPr>
+          <w:sz w:val="24"/>
+          <w:szCs w:val="24"/>
+        </w:rPr>
+      </w:pPr>
+      <w:r>
+        <w:rPr>
+          <w:sz w:val="24"/>
+          <w:szCs w:val="24"/>
+        </w:rPr>
         <w:lastRenderedPageBreak/>
-        <w:t>To evaluate the effectiveness of models in trajectory prediction, several commonly used metrics such as ADE and FDE are employed. Before delving into the intricacies of these evaluation metrics, it's essential to grasp their fundamental definitions.</w:t>
-      </w:r>
-    </w:p>
-    <w:p>
-      <w:pPr>
-        <w:pStyle w:val="myStyle"/>
-        <w:rPr>
-          <w:sz w:val="24"/>
-          <w:szCs w:val="24"/>
-        </w:rPr>
-      </w:pPr>
-    </w:p>
-    <w:p>
-      <w:pPr>
-        <w:pStyle w:val="myStyle"/>
-        <w:rPr>
-          <w:sz w:val="24"/>
-          <w:szCs w:val="24"/>
-        </w:rPr>
-      </w:pPr>
-      <w:r>
-        <w:rPr>
-          <w:sz w:val="24"/>
-          <w:szCs w:val="24"/>
-        </w:rPr>
         <w:t>ADE, or Average Displacement Error, serves as a metric for assessing the accuracy of trajectory predictions. It quantifies the overall deviation between the predicted positions and the actual positions at each time step throughout the prediction horizon. Calculated as the Root Mean Square Error (RMSE), ADE provides a comprehensive measure of how closely the predicted trajectory aligns with the actual trajectory over time.</w:t>
       </w:r>
     </w:p>
@@ -8384,17 +8053,597 @@
       <w:pPr>
         <w:pStyle w:val="myStyle"/>
         <w:rPr>
-          <w:sz w:val="24"/>
-          <w:szCs w:val="24"/>
-        </w:rPr>
-      </w:pPr>
-      <w:r>
-        <w:rPr>
-          <w:sz w:val="24"/>
-          <w:szCs w:val="24"/>
-        </w:rPr>
-        <w:t>In summary, these metrics offer a quantitative means to assess the performance of models by comparing predicted points with actual ground truth data points. Understanding these metrics lays the groundwork for comprehending their significance in evaluating the effectiveness of trajectory prediction models.</w:t>
-      </w:r>
+          <w:rFonts w:ascii="NimbusRomNo9L-Regu" w:hAnsi="NimbusRomNo9L-Regu"/>
+          <w:color w:val="000000"/>
+          <w:sz w:val="20"/>
+          <w:szCs w:val="20"/>
+          <w:lang w:bidi="ar-SA"/>
+        </w:rPr>
+      </w:pPr>
+      <w:r>
+        <w:rPr>
+          <w:rFonts w:ascii="NimbusRomNo9L-Regu" w:hAnsi="NimbusRomNo9L-Regu"/>
+          <w:color w:val="000000"/>
+          <w:sz w:val="20"/>
+          <w:szCs w:val="20"/>
+          <w:lang w:bidi="ar-SA"/>
+        </w:rPr>
+        <w:t xml:space="preserve">We train the network for </w:t>
+      </w:r>
+      <w:r>
+        <w:rPr>
+          <w:rFonts w:ascii="CMR10" w:hAnsi="CMR10"/>
+          <w:color w:val="000000"/>
+          <w:sz w:val="20"/>
+          <w:szCs w:val="20"/>
+          <w:lang w:bidi="ar-SA"/>
+        </w:rPr>
+        <w:t>200</w:t>
+      </w:r>
+      <w:r>
+        <w:rPr>
+          <w:rFonts w:ascii="CMR10" w:hAnsi="CMR10"/>
+          <w:color w:val="000000"/>
+          <w:sz w:val="20"/>
+          <w:szCs w:val="20"/>
+          <w:lang w:bidi="ar-SA"/>
+        </w:rPr>
+        <w:t xml:space="preserve"> </w:t>
+      </w:r>
+      <w:r>
+        <w:rPr>
+          <w:rFonts w:ascii="NimbusRomNo9L-Regu" w:hAnsi="NimbusRomNo9L-Regu"/>
+          <w:color w:val="000000"/>
+          <w:sz w:val="20"/>
+          <w:szCs w:val="20"/>
+          <w:lang w:bidi="ar-SA"/>
+        </w:rPr>
+        <w:t>epochs</w:t>
+      </w:r>
+      <w:r>
+        <w:rPr>
+          <w:rFonts w:ascii="NimbusRomNo9L-Regu" w:hAnsi="NimbusRomNo9L-Regu"/>
+          <w:color w:val="000000"/>
+          <w:sz w:val="20"/>
+          <w:szCs w:val="20"/>
+          <w:lang w:bidi="ar-SA"/>
+        </w:rPr>
+        <w:t xml:space="preserve"> </w:t>
+      </w:r>
+      <w:r>
+        <w:rPr>
+          <w:rFonts w:ascii="NimbusRomNo9L-Regu" w:hAnsi="NimbusRomNo9L-Regu"/>
+          <w:color w:val="000000"/>
+          <w:sz w:val="20"/>
+          <w:szCs w:val="20"/>
+          <w:lang w:bidi="ar-SA"/>
+        </w:rPr>
+        <w:t xml:space="preserve">using the Adam optimizer with a batch size of </w:t>
+      </w:r>
+      <w:r>
+        <w:rPr>
+          <w:rFonts w:ascii="CMR10" w:hAnsi="CMR10"/>
+          <w:color w:val="000000"/>
+          <w:sz w:val="20"/>
+          <w:szCs w:val="20"/>
+          <w:lang w:bidi="ar-SA"/>
+        </w:rPr>
+        <w:t>32</w:t>
+      </w:r>
+      <w:r>
+        <w:rPr>
+          <w:rFonts w:ascii="CMR10" w:hAnsi="CMR10"/>
+          <w:color w:val="000000"/>
+          <w:sz w:val="20"/>
+          <w:szCs w:val="20"/>
+          <w:lang w:bidi="ar-SA"/>
+        </w:rPr>
+        <w:t xml:space="preserve"> </w:t>
+      </w:r>
+      <w:r>
+        <w:rPr>
+          <w:rFonts w:ascii="NimbusRomNo9L-Regu" w:hAnsi="NimbusRomNo9L-Regu"/>
+          <w:color w:val="000000"/>
+          <w:sz w:val="20"/>
+          <w:szCs w:val="20"/>
+          <w:lang w:bidi="ar-SA"/>
+        </w:rPr>
+        <w:t>and</w:t>
+      </w:r>
+      <w:r>
+        <w:rPr>
+          <w:rFonts w:ascii="NimbusRomNo9L-Regu" w:hAnsi="NimbusRomNo9L-Regu"/>
+          <w:color w:val="000000"/>
+          <w:sz w:val="20"/>
+          <w:szCs w:val="20"/>
+          <w:lang w:bidi="ar-SA"/>
+        </w:rPr>
+        <w:t xml:space="preserve"> </w:t>
+      </w:r>
+      <w:r>
+        <w:rPr>
+          <w:rFonts w:ascii="NimbusRomNo9L-Regu" w:hAnsi="NimbusRomNo9L-Regu"/>
+          <w:color w:val="000000"/>
+          <w:sz w:val="20"/>
+          <w:szCs w:val="20"/>
+          <w:lang w:bidi="ar-SA"/>
+        </w:rPr>
+        <w:t xml:space="preserve">learning rate of </w:t>
+      </w:r>
+      <w:r>
+        <w:rPr>
+          <w:rFonts w:ascii="CMR10" w:hAnsi="CMR10"/>
+          <w:color w:val="000000"/>
+          <w:sz w:val="20"/>
+          <w:szCs w:val="20"/>
+          <w:lang w:bidi="ar-SA"/>
+        </w:rPr>
+        <w:t>0</w:t>
+      </w:r>
+      <w:r>
+        <w:rPr>
+          <w:rFonts w:ascii="CMMI10" w:hAnsi="CMMI10"/>
+          <w:color w:val="000000"/>
+          <w:sz w:val="20"/>
+          <w:szCs w:val="20"/>
+          <w:lang w:bidi="ar-SA"/>
+        </w:rPr>
+        <w:t>.</w:t>
+      </w:r>
+      <w:r>
+        <w:rPr>
+          <w:rFonts w:ascii="CMR10" w:hAnsi="CMR10"/>
+          <w:color w:val="000000"/>
+          <w:sz w:val="20"/>
+          <w:szCs w:val="20"/>
+          <w:lang w:bidi="ar-SA"/>
+        </w:rPr>
+        <w:t>001</w:t>
+      </w:r>
+      <w:r>
+        <w:rPr>
+          <w:rFonts w:ascii="NimbusRomNo9L-Regu" w:hAnsi="NimbusRomNo9L-Regu"/>
+          <w:color w:val="000000"/>
+          <w:sz w:val="20"/>
+          <w:szCs w:val="20"/>
+          <w:lang w:bidi="ar-SA"/>
+        </w:rPr>
+        <w:t xml:space="preserve"> in Kaggle with GPU P100 </w:t>
+      </w:r>
+      <w:proofErr w:type="spellStart"/>
+      <w:r>
+        <w:rPr>
+          <w:rFonts w:ascii="NimbusRomNo9L-Regu" w:hAnsi="NimbusRomNo9L-Regu"/>
+          <w:color w:val="000000"/>
+          <w:sz w:val="20"/>
+          <w:szCs w:val="20"/>
+          <w:lang w:bidi="ar-SA"/>
+        </w:rPr>
+        <w:t>accelarator</w:t>
+      </w:r>
+      <w:proofErr w:type="spellEnd"/>
+      <w:r>
+        <w:rPr>
+          <w:rFonts w:ascii="NimbusRomNo9L-Regu" w:hAnsi="NimbusRomNo9L-Regu"/>
+          <w:color w:val="000000"/>
+          <w:sz w:val="20"/>
+          <w:szCs w:val="20"/>
+          <w:lang w:bidi="ar-SA"/>
+        </w:rPr>
+        <w:t>. After successfully train the network shows this results. Table 5.1 shows the experimental results and Table 5.2 shows the required time which is also illustrate the model performances.</w:t>
+      </w:r>
+    </w:p>
+    <w:tbl>
+      <w:tblPr>
+        <w:tblStyle w:val="TableGrid"/>
+        <w:tblW w:w="0" w:type="auto"/>
+        <w:tblLook w:val="04A0" w:firstRow="1" w:lastRow="0" w:firstColumn="1" w:lastColumn="0" w:noHBand="0" w:noVBand="1"/>
+      </w:tblPr>
+      <w:tblGrid>
+        <w:gridCol w:w="4675"/>
+        <w:gridCol w:w="4675"/>
+      </w:tblGrid>
+      <w:tr>
+        <w:tc>
+          <w:tcPr>
+            <w:tcW w:w="4675" w:type="dxa"/>
+          </w:tcPr>
+          <w:p>
+            <w:pPr>
+              <w:pStyle w:val="myStyle"/>
+              <w:jc w:val="center"/>
+              <w:rPr>
+                <w:b/>
+                <w:bCs/>
+                <w:sz w:val="24"/>
+                <w:szCs w:val="24"/>
+              </w:rPr>
+            </w:pPr>
+            <w:r>
+              <w:rPr>
+                <w:b/>
+                <w:bCs/>
+                <w:sz w:val="24"/>
+                <w:szCs w:val="24"/>
+              </w:rPr>
+              <w:t>Parameter</w:t>
+            </w:r>
+          </w:p>
+        </w:tc>
+        <w:tc>
+          <w:tcPr>
+            <w:tcW w:w="4675" w:type="dxa"/>
+          </w:tcPr>
+          <w:p>
+            <w:pPr>
+              <w:pStyle w:val="myStyle"/>
+              <w:jc w:val="center"/>
+              <w:rPr>
+                <w:b/>
+                <w:bCs/>
+                <w:sz w:val="24"/>
+                <w:szCs w:val="24"/>
+              </w:rPr>
+            </w:pPr>
+            <w:r>
+              <w:rPr>
+                <w:b/>
+                <w:bCs/>
+                <w:sz w:val="24"/>
+                <w:szCs w:val="24"/>
+              </w:rPr>
+              <w:t>Value</w:t>
+            </w:r>
+          </w:p>
+        </w:tc>
+      </w:tr>
+      <w:tr>
+        <w:tc>
+          <w:tcPr>
+            <w:tcW w:w="4675" w:type="dxa"/>
+          </w:tcPr>
+          <w:p>
+            <w:pPr>
+              <w:pStyle w:val="myStyle"/>
+              <w:jc w:val="center"/>
+              <w:rPr>
+                <w:sz w:val="24"/>
+                <w:szCs w:val="24"/>
+              </w:rPr>
+            </w:pPr>
+            <w:r>
+              <w:rPr>
+                <w:sz w:val="24"/>
+                <w:szCs w:val="24"/>
+              </w:rPr>
+              <w:t>Average Displacement Error</w:t>
+            </w:r>
+            <w:r>
+              <w:rPr>
+                <w:sz w:val="24"/>
+                <w:szCs w:val="24"/>
+              </w:rPr>
+              <w:t xml:space="preserve"> (</w:t>
+            </w:r>
+            <w:r>
+              <w:rPr>
+                <w:sz w:val="24"/>
+                <w:szCs w:val="24"/>
+              </w:rPr>
+              <w:t>ADE</w:t>
+            </w:r>
+            <w:r>
+              <w:rPr>
+                <w:sz w:val="24"/>
+                <w:szCs w:val="24"/>
+              </w:rPr>
+              <w:t>)</w:t>
+            </w:r>
+          </w:p>
+        </w:tc>
+        <w:tc>
+          <w:tcPr>
+            <w:tcW w:w="4675" w:type="dxa"/>
+          </w:tcPr>
+          <w:p>
+            <w:pPr>
+              <w:pStyle w:val="myStyle"/>
+              <w:jc w:val="center"/>
+              <w:rPr>
+                <w:sz w:val="24"/>
+                <w:szCs w:val="24"/>
+              </w:rPr>
+            </w:pPr>
+            <w:r>
+              <w:rPr>
+                <w:sz w:val="24"/>
+                <w:szCs w:val="24"/>
+              </w:rPr>
+              <w:t>2.86</w:t>
+            </w:r>
+          </w:p>
+        </w:tc>
+      </w:tr>
+      <w:tr>
+        <w:tc>
+          <w:tcPr>
+            <w:tcW w:w="4675" w:type="dxa"/>
+          </w:tcPr>
+          <w:p>
+            <w:pPr>
+              <w:pStyle w:val="myStyle"/>
+              <w:jc w:val="center"/>
+              <w:rPr>
+                <w:sz w:val="24"/>
+                <w:szCs w:val="24"/>
+              </w:rPr>
+            </w:pPr>
+            <w:r>
+              <w:rPr>
+                <w:sz w:val="24"/>
+                <w:szCs w:val="24"/>
+              </w:rPr>
+              <w:t>Final Displacement Error</w:t>
+            </w:r>
+            <w:r>
+              <w:rPr>
+                <w:sz w:val="24"/>
+                <w:szCs w:val="24"/>
+              </w:rPr>
+              <w:t xml:space="preserve"> (</w:t>
+            </w:r>
+            <w:r>
+              <w:rPr>
+                <w:sz w:val="24"/>
+                <w:szCs w:val="24"/>
+              </w:rPr>
+              <w:t>FDE</w:t>
+            </w:r>
+            <w:r>
+              <w:rPr>
+                <w:sz w:val="24"/>
+                <w:szCs w:val="24"/>
+              </w:rPr>
+              <w:t>)</w:t>
+            </w:r>
+          </w:p>
+        </w:tc>
+        <w:tc>
+          <w:tcPr>
+            <w:tcW w:w="4675" w:type="dxa"/>
+          </w:tcPr>
+          <w:p>
+            <w:pPr>
+              <w:pStyle w:val="myStyle"/>
+              <w:jc w:val="center"/>
+              <w:rPr>
+                <w:sz w:val="24"/>
+                <w:szCs w:val="24"/>
+              </w:rPr>
+            </w:pPr>
+            <w:r>
+              <w:rPr>
+                <w:sz w:val="24"/>
+                <w:szCs w:val="24"/>
+              </w:rPr>
+              <w:t>5.19</w:t>
+            </w:r>
+          </w:p>
+        </w:tc>
+      </w:tr>
+    </w:tbl>
+    <w:p>
+      <w:pPr>
+        <w:pStyle w:val="myStyle"/>
+        <w:rPr>
+          <w:sz w:val="24"/>
+          <w:szCs w:val="24"/>
+        </w:rPr>
+      </w:pPr>
+    </w:p>
+    <w:tbl>
+      <w:tblPr>
+        <w:tblStyle w:val="TableGrid"/>
+        <w:tblW w:w="0" w:type="auto"/>
+        <w:tblLook w:val="04A0" w:firstRow="1" w:lastRow="0" w:firstColumn="1" w:lastColumn="0" w:noHBand="0" w:noVBand="1"/>
+      </w:tblPr>
+      <w:tblGrid>
+        <w:gridCol w:w="4675"/>
+        <w:gridCol w:w="4675"/>
+      </w:tblGrid>
+      <w:tr>
+        <w:tc>
+          <w:tcPr>
+            <w:tcW w:w="4675" w:type="dxa"/>
+          </w:tcPr>
+          <w:p>
+            <w:pPr>
+              <w:pStyle w:val="myStyle"/>
+              <w:rPr>
+                <w:b/>
+                <w:bCs/>
+                <w:sz w:val="24"/>
+                <w:szCs w:val="24"/>
+              </w:rPr>
+            </w:pPr>
+            <w:r>
+              <w:rPr>
+                <w:b/>
+                <w:bCs/>
+                <w:sz w:val="24"/>
+                <w:szCs w:val="24"/>
+              </w:rPr>
+              <w:t>Required Time</w:t>
+            </w:r>
+          </w:p>
+        </w:tc>
+        <w:tc>
+          <w:tcPr>
+            <w:tcW w:w="4675" w:type="dxa"/>
+          </w:tcPr>
+          <w:p>
+            <w:pPr>
+              <w:pStyle w:val="myStyle"/>
+              <w:rPr>
+                <w:b/>
+                <w:bCs/>
+                <w:sz w:val="24"/>
+                <w:szCs w:val="24"/>
+              </w:rPr>
+            </w:pPr>
+            <w:r>
+              <w:rPr>
+                <w:b/>
+                <w:bCs/>
+                <w:sz w:val="24"/>
+                <w:szCs w:val="24"/>
+              </w:rPr>
+              <w:t>Value (s)</w:t>
+            </w:r>
+          </w:p>
+        </w:tc>
+      </w:tr>
+      <w:tr>
+        <w:tc>
+          <w:tcPr>
+            <w:tcW w:w="4675" w:type="dxa"/>
+          </w:tcPr>
+          <w:p>
+            <w:pPr>
+              <w:pStyle w:val="myStyle"/>
+              <w:rPr>
+                <w:sz w:val="24"/>
+                <w:szCs w:val="24"/>
+              </w:rPr>
+            </w:pPr>
+            <w:r>
+              <w:rPr>
+                <w:sz w:val="24"/>
+                <w:szCs w:val="24"/>
+              </w:rPr>
+              <w:t>Data Loading Time</w:t>
+            </w:r>
+          </w:p>
+        </w:tc>
+        <w:tc>
+          <w:tcPr>
+            <w:tcW w:w="4675" w:type="dxa"/>
+          </w:tcPr>
+          <w:p>
+            <w:pPr>
+              <w:pStyle w:val="myStyle"/>
+              <w:rPr>
+                <w:sz w:val="24"/>
+                <w:szCs w:val="24"/>
+              </w:rPr>
+            </w:pPr>
+            <w:r>
+              <w:rPr>
+                <w:sz w:val="24"/>
+                <w:szCs w:val="24"/>
+              </w:rPr>
+              <w:t>0.418</w:t>
+            </w:r>
+          </w:p>
+        </w:tc>
+      </w:tr>
+      <w:tr>
+        <w:tc>
+          <w:tcPr>
+            <w:tcW w:w="4675" w:type="dxa"/>
+          </w:tcPr>
+          <w:p>
+            <w:pPr>
+              <w:pStyle w:val="myStyle"/>
+              <w:rPr>
+                <w:sz w:val="24"/>
+                <w:szCs w:val="24"/>
+              </w:rPr>
+            </w:pPr>
+            <w:r>
+              <w:rPr>
+                <w:sz w:val="24"/>
+                <w:szCs w:val="24"/>
+              </w:rPr>
+              <w:t>Training Time</w:t>
+            </w:r>
+          </w:p>
+        </w:tc>
+        <w:tc>
+          <w:tcPr>
+            <w:tcW w:w="4675" w:type="dxa"/>
+          </w:tcPr>
+          <w:p>
+            <w:pPr>
+              <w:pStyle w:val="myStyle"/>
+              <w:rPr>
+                <w:sz w:val="24"/>
+                <w:szCs w:val="24"/>
+              </w:rPr>
+            </w:pPr>
+            <w:r>
+              <w:rPr>
+                <w:sz w:val="24"/>
+                <w:szCs w:val="24"/>
+              </w:rPr>
+              <w:t>30961.05</w:t>
+            </w:r>
+          </w:p>
+        </w:tc>
+      </w:tr>
+      <w:tr>
+        <w:tc>
+          <w:tcPr>
+            <w:tcW w:w="4675" w:type="dxa"/>
+          </w:tcPr>
+          <w:p>
+            <w:pPr>
+              <w:pStyle w:val="myStyle"/>
+              <w:rPr>
+                <w:sz w:val="24"/>
+                <w:szCs w:val="24"/>
+              </w:rPr>
+            </w:pPr>
+            <w:r>
+              <w:rPr>
+                <w:sz w:val="24"/>
+                <w:szCs w:val="24"/>
+              </w:rPr>
+              <w:t>Testing Time</w:t>
+            </w:r>
+          </w:p>
+        </w:tc>
+        <w:tc>
+          <w:tcPr>
+            <w:tcW w:w="4675" w:type="dxa"/>
+          </w:tcPr>
+          <w:p>
+            <w:pPr>
+              <w:pStyle w:val="myStyle"/>
+              <w:rPr>
+                <w:sz w:val="24"/>
+                <w:szCs w:val="24"/>
+              </w:rPr>
+            </w:pPr>
+            <w:r>
+              <w:rPr>
+                <w:sz w:val="24"/>
+                <w:szCs w:val="24"/>
+              </w:rPr>
+              <w:t>119.77</w:t>
+            </w:r>
+          </w:p>
+        </w:tc>
+      </w:tr>
+    </w:tbl>
+    <w:p>
+      <w:pPr>
+        <w:pStyle w:val="myStyle"/>
+        <w:rPr>
+          <w:sz w:val="24"/>
+          <w:szCs w:val="24"/>
+        </w:rPr>
+      </w:pPr>
     </w:p>
     <w:p>
       <w:pPr>
@@ -8616,6 +8865,51 @@
         </w:rPr>
         <w:t>arrange to foresee directions in scanty interstate activity</w:t>
       </w:r>
+      <w:r>
+        <w:rPr>
+          <w:sz w:val="24"/>
+          <w:szCs w:val="24"/>
+        </w:rPr>
+        <w:t>.</w:t>
+      </w:r>
+    </w:p>
+    <w:p>
+      <w:pPr>
+        <w:pStyle w:val="myStyle"/>
+        <w:numPr>
+          <w:ilvl w:val="0"/>
+          <w:numId w:val="7"/>
+        </w:numPr>
+        <w:rPr>
+          <w:sz w:val="24"/>
+          <w:szCs w:val="24"/>
+        </w:rPr>
+      </w:pPr>
+      <w:proofErr w:type="spellStart"/>
+      <w:r>
+        <w:rPr>
+          <w:sz w:val="24"/>
+          <w:szCs w:val="24"/>
+        </w:rPr>
+        <w:t>TraPHic</w:t>
+      </w:r>
+      <w:proofErr w:type="spellEnd"/>
+      <w:r>
+        <w:rPr>
+          <w:sz w:val="24"/>
+          <w:szCs w:val="24"/>
+        </w:rPr>
+        <w:t xml:space="preserve">: A LSTM-CNN based model for trajectory </w:t>
+      </w:r>
+      <w:proofErr w:type="spellStart"/>
+      <w:r>
+        <w:rPr>
+          <w:sz w:val="24"/>
+          <w:szCs w:val="24"/>
+        </w:rPr>
+        <w:t>forcasting</w:t>
+      </w:r>
+      <w:proofErr w:type="spellEnd"/>
       <w:r>
         <w:rPr>
           <w:sz w:val="24"/>
@@ -8679,12 +8973,16 @@
             <w:pPr>
               <w:pStyle w:val="myStyle"/>
               <w:rPr>
+                <w:b/>
+                <w:bCs/>
                 <w:sz w:val="24"/>
                 <w:szCs w:val="24"/>
               </w:rPr>
             </w:pPr>
             <w:r>
               <w:rPr>
+                <w:b/>
+                <w:bCs/>
                 <w:sz w:val="24"/>
                 <w:szCs w:val="24"/>
               </w:rPr>
@@ -8700,12 +8998,16 @@
             <w:pPr>
               <w:pStyle w:val="myStyle"/>
               <w:rPr>
+                <w:b/>
+                <w:bCs/>
                 <w:sz w:val="24"/>
                 <w:szCs w:val="24"/>
               </w:rPr>
             </w:pPr>
             <w:r>
               <w:rPr>
+                <w:b/>
+                <w:bCs/>
                 <w:sz w:val="24"/>
                 <w:szCs w:val="24"/>
               </w:rPr>
@@ -8721,12 +9023,16 @@
             <w:pPr>
               <w:pStyle w:val="myStyle"/>
               <w:rPr>
+                <w:b/>
+                <w:bCs/>
                 <w:sz w:val="24"/>
                 <w:szCs w:val="24"/>
               </w:rPr>
             </w:pPr>
             <w:r>
               <w:rPr>
+                <w:b/>
+                <w:bCs/>
                 <w:sz w:val="24"/>
                 <w:szCs w:val="24"/>
               </w:rPr>
@@ -9004,8 +9310,73 @@
             <w:pPr>
               <w:pStyle w:val="myStyle"/>
               <w:rPr>
-                <w:b/>
-                <w:bCs/>
+                <w:sz w:val="24"/>
+                <w:szCs w:val="24"/>
+              </w:rPr>
+            </w:pPr>
+            <w:proofErr w:type="spellStart"/>
+            <w:r>
+              <w:rPr>
+                <w:sz w:val="24"/>
+                <w:szCs w:val="24"/>
+              </w:rPr>
+              <w:t>TraPHic</w:t>
+            </w:r>
+            <w:proofErr w:type="spellEnd"/>
+          </w:p>
+        </w:tc>
+        <w:tc>
+          <w:tcPr>
+            <w:tcW w:w="3117" w:type="dxa"/>
+          </w:tcPr>
+          <w:p>
+            <w:pPr>
+              <w:pStyle w:val="myStyle"/>
+              <w:rPr>
+                <w:sz w:val="24"/>
+                <w:szCs w:val="24"/>
+              </w:rPr>
+            </w:pPr>
+            <w:r>
+              <w:rPr>
+                <w:sz w:val="24"/>
+                <w:szCs w:val="24"/>
+              </w:rPr>
+              <w:t>5.63</w:t>
+            </w:r>
+          </w:p>
+        </w:tc>
+        <w:tc>
+          <w:tcPr>
+            <w:tcW w:w="3117" w:type="dxa"/>
+          </w:tcPr>
+          <w:p>
+            <w:pPr>
+              <w:pStyle w:val="myStyle"/>
+              <w:rPr>
+                <w:sz w:val="24"/>
+                <w:szCs w:val="24"/>
+              </w:rPr>
+            </w:pPr>
+            <w:r>
+              <w:rPr>
+                <w:sz w:val="24"/>
+                <w:szCs w:val="24"/>
+              </w:rPr>
+              <w:t>9.91</w:t>
+            </w:r>
+          </w:p>
+        </w:tc>
+      </w:tr>
+      <w:tr>
+        <w:tc>
+          <w:tcPr>
+            <w:tcW w:w="3116" w:type="dxa"/>
+          </w:tcPr>
+          <w:p>
+            <w:pPr>
+              <w:pStyle w:val="myStyle"/>
+              <w:rPr>
                 <w:sz w:val="24"/>
                 <w:szCs w:val="24"/>
               </w:rPr>
@@ -9029,8 +9400,6 @@
             <w:pPr>
               <w:pStyle w:val="myStyle"/>
               <w:rPr>
-                <w:b/>
-                <w:bCs/>
                 <w:sz w:val="24"/>
                 <w:szCs w:val="24"/>
               </w:rPr>
@@ -9054,8 +9423,6 @@
             <w:pPr>
               <w:pStyle w:val="myStyle"/>
               <w:rPr>
-                <w:b/>
-                <w:bCs/>
                 <w:sz w:val="24"/>
                 <w:szCs w:val="24"/>
               </w:rPr>
@@ -9072,50 +9439,6 @@
           </w:p>
         </w:tc>
       </w:tr>
-      <w:tr>
-        <w:tc>
-          <w:tcPr>
-            <w:tcW w:w="3116" w:type="dxa"/>
-          </w:tcPr>
-          <w:p>
-            <w:pPr>
-              <w:pStyle w:val="myStyle"/>
-              <w:rPr>
-                <w:sz w:val="24"/>
-                <w:szCs w:val="24"/>
-              </w:rPr>
-            </w:pPr>
-          </w:p>
-        </w:tc>
-        <w:tc>
-          <w:tcPr>
-            <w:tcW w:w="3117" w:type="dxa"/>
-          </w:tcPr>
-          <w:p>
-            <w:pPr>
-              <w:pStyle w:val="myStyle"/>
-              <w:rPr>
-                <w:sz w:val="24"/>
-                <w:szCs w:val="24"/>
-              </w:rPr>
-            </w:pPr>
-          </w:p>
-        </w:tc>
-        <w:tc>
-          <w:tcPr>
-            <w:tcW w:w="3117" w:type="dxa"/>
-          </w:tcPr>
-          <w:p>
-            <w:pPr>
-              <w:pStyle w:val="myStyle"/>
-              <w:rPr>
-                <w:sz w:val="24"/>
-                <w:szCs w:val="24"/>
-              </w:rPr>
-            </w:pPr>
-          </w:p>
-        </w:tc>
-      </w:tr>
     </w:tbl>
     <w:p>
       <w:pPr>
@@ -9170,24 +9493,13 @@
         </w:rPr>
         <w:t>This chapter emphasizes the use of evaluation metrics to analyze the performance of the model. Through comparisons with previous models, our model demonstrates superior performance. We delve into various aspects including training and validation curves, training loss curves, and evaluation metrics such as average displacement error and final displacement error.</w:t>
       </w:r>
-    </w:p>
-    <w:p>
-      <w:pPr>
-        <w:pStyle w:val="myStyle"/>
-        <w:rPr>
-          <w:sz w:val="24"/>
-          <w:szCs w:val="24"/>
-        </w:rPr>
-      </w:pPr>
-    </w:p>
-    <w:p>
-      <w:pPr>
-        <w:pStyle w:val="myStyle"/>
-        <w:rPr>
-          <w:sz w:val="24"/>
-          <w:szCs w:val="24"/>
-        </w:rPr>
-      </w:pPr>
+      <w:r>
+        <w:rPr>
+          <w:sz w:val="24"/>
+          <w:szCs w:val="24"/>
+        </w:rPr>
+        <w:t xml:space="preserve"> </w:t>
+      </w:r>
       <w:r>
         <w:rPr>
           <w:sz w:val="24"/>
@@ -9195,24 +9507,13 @@
         </w:rPr>
         <w:t>By examining these metrics, we gain insights into how well the model generalizes to unseen data and how accurately it predicts trajectories. The training and validation curves provide a visual representation of the model's learning progress and its ability to generalize to new data. Meanwhile, the training loss curve illustrates how effectively the model minimizes errors during training.</w:t>
       </w:r>
-    </w:p>
-    <w:p>
-      <w:pPr>
-        <w:pStyle w:val="myStyle"/>
-        <w:rPr>
-          <w:sz w:val="24"/>
-          <w:szCs w:val="24"/>
-        </w:rPr>
-      </w:pPr>
-    </w:p>
-    <w:p>
-      <w:pPr>
-        <w:pStyle w:val="myStyle"/>
-        <w:rPr>
-          <w:sz w:val="24"/>
-          <w:szCs w:val="24"/>
-        </w:rPr>
-      </w:pPr>
+      <w:r>
+        <w:rPr>
+          <w:sz w:val="24"/>
+          <w:szCs w:val="24"/>
+        </w:rPr>
+        <w:t xml:space="preserve"> </w:t>
+      </w:r>
       <w:r>
         <w:rPr>
           <w:sz w:val="24"/>
@@ -9220,24 +9521,13 @@
         </w:rPr>
         <w:t>Furthermore, the evaluation metrics, including average displacement error and final displacement error, offer quantitative measures of the model's performance. These metrics enable us to assess how closely the predicted trajectories align with the actual trajectories, providing a comprehensive understanding of the model's predictive capabilities.</w:t>
       </w:r>
-    </w:p>
-    <w:p>
-      <w:pPr>
-        <w:pStyle w:val="myStyle"/>
-        <w:rPr>
-          <w:sz w:val="24"/>
-          <w:szCs w:val="24"/>
-        </w:rPr>
-      </w:pPr>
-    </w:p>
-    <w:p>
-      <w:pPr>
-        <w:pStyle w:val="myStyle"/>
-        <w:rPr>
-          <w:sz w:val="24"/>
-          <w:szCs w:val="24"/>
-        </w:rPr>
-      </w:pPr>
+      <w:r>
+        <w:rPr>
+          <w:sz w:val="24"/>
+          <w:szCs w:val="24"/>
+        </w:rPr>
+        <w:t xml:space="preserve"> </w:t>
+      </w:r>
       <w:r>
         <w:rPr>
           <w:sz w:val="24"/>
@@ -9339,24 +9629,13 @@
         </w:rPr>
         <w:t>This concluding chapter offers a succinct overview of the entire research endeavor, encapsulating key aspects such as the problem domain, prior studies, the innovative contributions made, experimental analyses, and the derived conclusions. It serves as a comprehensive wrap-up, summarizing the journey from inception to findings.</w:t>
       </w:r>
-    </w:p>
-    <w:p>
-      <w:pPr>
-        <w:pStyle w:val="myStyle"/>
-        <w:rPr>
-          <w:sz w:val="24"/>
-          <w:szCs w:val="24"/>
-        </w:rPr>
-      </w:pPr>
-    </w:p>
-    <w:p>
-      <w:pPr>
-        <w:pStyle w:val="myStyle"/>
-        <w:rPr>
-          <w:sz w:val="24"/>
-          <w:szCs w:val="24"/>
-        </w:rPr>
-      </w:pPr>
+      <w:r>
+        <w:rPr>
+          <w:sz w:val="24"/>
+          <w:szCs w:val="24"/>
+        </w:rPr>
+        <w:t xml:space="preserve"> </w:t>
+      </w:r>
       <w:r>
         <w:rPr>
           <w:sz w:val="24"/>
@@ -9476,8 +9755,18 @@
           <w:szCs w:val="24"/>
           <w:lang w:bidi="ar-SA"/>
         </w:rPr>
+        <w:t xml:space="preserve">While our proposed model showed promising results in trajectory prediction, it is important to acknowledge its limitations. One significant limitation is the use of the NGSIM dataset, which </w:t>
+      </w:r>
+      <w:r>
+        <w:rPr>
+          <w:rFonts w:ascii="TimesNewRomanPSMT" w:hAnsi="TimesNewRomanPSMT"/>
+          <w:color w:val="000000"/>
+          <w:sz w:val="24"/>
+          <w:szCs w:val="24"/>
+          <w:lang w:bidi="ar-SA"/>
+        </w:rPr>
         <w:lastRenderedPageBreak/>
-        <w:t>While our proposed model showed promising results in trajectory prediction, it is important to acknowledge its limitations. One significant limitation is the use of the NGSIM dataset, which has certain constraints. Despite offering high visibility, the dataset lacks heterogeneity and has low density. Heterogeneity, characterized by the diversity of agents in the dataset, and density, representing the number of traffic agents per kilometer, are crucial factors influencing model performance. Additionally, the NGSIM data, collected from tower-mounted cameras providing a bird's eye view, do not reflect the driver's perspective.</w:t>
+        <w:t>has certain constraints. Despite offering high visibility, the dataset lacks heterogeneity and has low density. Heterogeneity, characterized by the diversity of agents in the dataset, and density, representing the number of traffic agents per kilometer, are crucial factors influencing model performance. Additionally, the NGSIM data, collected from tower-mounted cameras providing a bird's eye view, do not reflect the driver's perspective.</w:t>
       </w:r>
     </w:p>
     <w:p>
@@ -9656,15 +9945,7 @@
           <w:sz w:val="24"/>
           <w:szCs w:val="24"/>
         </w:rPr>
-        <w:t xml:space="preserve">Moreover, addressing the limitations of modeling heterogeneous constraints requires innovative approaches to gather detailed information about road agents' shapes and sizes. Utilizing </w:t>
-      </w:r>
-      <w:r>
-        <w:rPr>
-          <w:sz w:val="24"/>
-          <w:szCs w:val="24"/>
-        </w:rPr>
-        <w:lastRenderedPageBreak/>
-        <w:t>advanced sensing technologies or leveraging crowd-sourced data could facilitate the acquisition of comprehensive datasets for training and evaluation.</w:t>
+        <w:t>Moreover, addressing the limitations of modeling heterogeneous constraints requires innovative approaches to gather detailed information about road agents' shapes and sizes. Utilizing advanced sensing technologies or leveraging crowd-sourced data could facilitate the acquisition of comprehensive datasets for training and evaluation.</w:t>
       </w:r>
     </w:p>
     <w:p>
@@ -10116,6 +10397,119 @@
     </w:lvl>
   </w:abstractNum>
   <w:abstractNum w:abstractNumId="3" w15:restartNumberingAfterBreak="0">
+    <w:nsid w:val="478A387E"/>
+    <w:multiLevelType w:val="hybridMultilevel"/>
+    <w:tmpl w:val="FE049900"/>
+    <w:lvl w:ilvl="0" w:tplc="24000001">
+      <w:start w:val="1"/>
+      <w:numFmt w:val="bullet"/>
+      <w:lvlText w:val=""/>
+      <w:lvlJc w:val="left"/>
+      <w:pPr>
+        <w:ind w:left="720" w:hanging="360"/>
+      </w:pPr>
+      <w:rPr>
+        <w:rFonts w:ascii="Symbol" w:hAnsi="Symbol" w:hint="default"/>
+      </w:rPr>
+    </w:lvl>
+    <w:lvl w:ilvl="1" w:tplc="24000003" w:tentative="1">
+      <w:start w:val="1"/>
+      <w:numFmt w:val="bullet"/>
+      <w:lvlText w:val="o"/>
+      <w:lvlJc w:val="left"/>
+      <w:pPr>
+        <w:ind w:left="1440" w:hanging="360"/>
+      </w:pPr>
+      <w:rPr>
+        <w:rFonts w:ascii="Courier New" w:hAnsi="Courier New" w:cs="Courier New" w:hint="default"/>
+      </w:rPr>
+    </w:lvl>
+    <w:lvl w:ilvl="2" w:tplc="24000005" w:tentative="1">
+      <w:start w:val="1"/>
+      <w:numFmt w:val="bullet"/>
+      <w:lvlText w:val=""/>
+      <w:lvlJc w:val="left"/>
+      <w:pPr>
+        <w:ind w:left="2160" w:hanging="360"/>
+      </w:pPr>
+      <w:rPr>
+        <w:rFonts w:ascii="Wingdings" w:hAnsi="Wingdings" w:hint="default"/>
+      </w:rPr>
+    </w:lvl>
+    <w:lvl w:ilvl="3" w:tplc="24000001" w:tentative="1">
+      <w:start w:val="1"/>
+      <w:numFmt w:val="bullet"/>
+      <w:lvlText w:val=""/>
+      <w:lvlJc w:val="left"/>
+      <w:pPr>
+        <w:ind w:left="2880" w:hanging="360"/>
+      </w:pPr>
+      <w:rPr>
+        <w:rFonts w:ascii="Symbol" w:hAnsi="Symbol" w:hint="default"/>
+      </w:rPr>
+    </w:lvl>
+    <w:lvl w:ilvl="4" w:tplc="24000003" w:tentative="1">
+      <w:start w:val="1"/>
+      <w:numFmt w:val="bullet"/>
+      <w:lvlText w:val="o"/>
+      <w:lvlJc w:val="left"/>
+      <w:pPr>
+        <w:ind w:left="3600" w:hanging="360"/>
+      </w:pPr>
+      <w:rPr>
+        <w:rFonts w:ascii="Courier New" w:hAnsi="Courier New" w:cs="Courier New" w:hint="default"/>
+      </w:rPr>
+    </w:lvl>
+    <w:lvl w:ilvl="5" w:tplc="24000005" w:tentative="1">
+      <w:start w:val="1"/>
+      <w:numFmt w:val="bullet"/>
+      <w:lvlText w:val=""/>
+      <w:lvlJc w:val="left"/>
+      <w:pPr>
+        <w:ind w:left="4320" w:hanging="360"/>
+      </w:pPr>
+      <w:rPr>
+        <w:rFonts w:ascii="Wingdings" w:hAnsi="Wingdings" w:hint="default"/>
+      </w:rPr>
+    </w:lvl>
+    <w:lvl w:ilvl="6" w:tplc="24000001" w:tentative="1">
+      <w:start w:val="1"/>
+      <w:numFmt w:val="bullet"/>
+      <w:lvlText w:val=""/>
+      <w:lvlJc w:val="left"/>
+      <w:pPr>
+        <w:ind w:left="5040" w:hanging="360"/>
+      </w:pPr>
+      <w:rPr>
+        <w:rFonts w:ascii="Symbol" w:hAnsi="Symbol" w:hint="default"/>
+      </w:rPr>
+    </w:lvl>
+    <w:lvl w:ilvl="7" w:tplc="24000003" w:tentative="1">
+      <w:start w:val="1"/>
+      <w:numFmt w:val="bullet"/>
+      <w:lvlText w:val="o"/>
+      <w:lvlJc w:val="left"/>
+      <w:pPr>
+        <w:ind w:left="5760" w:hanging="360"/>
+      </w:pPr>
+      <w:rPr>
+        <w:rFonts w:ascii="Courier New" w:hAnsi="Courier New" w:cs="Courier New" w:hint="default"/>
+      </w:rPr>
+    </w:lvl>
+    <w:lvl w:ilvl="8" w:tplc="24000005" w:tentative="1">
+      <w:start w:val="1"/>
+      <w:numFmt w:val="bullet"/>
+      <w:lvlText w:val=""/>
+      <w:lvlJc w:val="left"/>
+      <w:pPr>
+        <w:ind w:left="6480" w:hanging="360"/>
+      </w:pPr>
+      <w:rPr>
+        <w:rFonts w:ascii="Wingdings" w:hAnsi="Wingdings" w:hint="default"/>
+      </w:rPr>
+    </w:lvl>
+  </w:abstractNum>
+  <w:abstractNum w:abstractNumId="4" w15:restartNumberingAfterBreak="0">
     <w:nsid w:val="50922EF6"/>
     <w:multiLevelType w:val="multilevel"/>
     <w:tmpl w:val="8526721E"/>
@@ -10264,7 +10658,7 @@
       </w:rPr>
     </w:lvl>
   </w:abstractNum>
-  <w:abstractNum w:abstractNumId="4" w15:restartNumberingAfterBreak="0">
+  <w:abstractNum w:abstractNumId="5" w15:restartNumberingAfterBreak="0">
     <w:nsid w:val="5A2336C0"/>
     <w:multiLevelType w:val="multilevel"/>
     <w:tmpl w:val="683A17A4"/>
@@ -10377,7 +10771,7 @@
       </w:rPr>
     </w:lvl>
   </w:abstractNum>
-  <w:abstractNum w:abstractNumId="5" w15:restartNumberingAfterBreak="0">
+  <w:abstractNum w:abstractNumId="6" w15:restartNumberingAfterBreak="0">
     <w:nsid w:val="6B0B62E4"/>
     <w:multiLevelType w:val="multilevel"/>
     <w:tmpl w:val="1A9AFC4E"/>
@@ -10530,7 +10924,7 @@
     <w:abstractNumId w:val="0"/>
   </w:num>
   <w:num w:numId="2" w16cid:durableId="1792480800">
-    <w:abstractNumId w:val="5"/>
+    <w:abstractNumId w:val="6"/>
   </w:num>
   <w:num w:numId="3" w16cid:durableId="1243374302">
     <w:abstractNumId w:val="1"/>
@@ -10539,10 +10933,13 @@
     <w:abstractNumId w:val="2"/>
   </w:num>
   <w:num w:numId="5" w16cid:durableId="784538825">
-    <w:abstractNumId w:val="3"/>
+    <w:abstractNumId w:val="4"/>
   </w:num>
   <w:num w:numId="6" w16cid:durableId="631861764">
-    <w:abstractNumId w:val="4"/>
+    <w:abstractNumId w:val="5"/>
+  </w:num>
+  <w:num w:numId="7" w16cid:durableId="980034770">
+    <w:abstractNumId w:val="3"/>
   </w:num>
 </w:numbering>
 </file>
@@ -11150,6 +11547,7 @@
   <w:style w:type="character" w:default="1" w:styleId="DefaultParagraphFont">
     <w:name w:val="Default Paragraph Font"/>
     <w:uiPriority w:val="1"/>
+    <w:semiHidden/>
     <w:unhideWhenUsed/>
   </w:style>
   <w:style w:type="table" w:default="1" w:styleId="TableNormal">
@@ -11557,6 +11955,21 @@
       </w:tblBorders>
     </w:tblPr>
   </w:style>
+  <w:style w:type="character" w:customStyle="1" w:styleId="fontstyle31">
+    <w:name w:val="fontstyle31"/>
+    <w:basedOn w:val="DefaultParagraphFont"/>
+    <w:rsid w:val="00DC15B4"/>
+    <w:rPr>
+      <w:rFonts w:ascii="CMMI10" w:hAnsi="CMMI10" w:hint="default"/>
+      <w:b w:val="0"/>
+      <w:bCs w:val="0"/>
+      <w:i w:val="0"/>
+      <w:iCs w:val="0"/>
+      <w:color w:val="000000"/>
+      <w:sz w:val="20"/>
+      <w:szCs w:val="20"/>
+    </w:rPr>
+  </w:style>
 </w:styles>
 </file>
 

--- a/Thesis Book final.docx
+++ b/Thesis Book final.docx
@@ -24,6 +24,44 @@
           <w:sz w:val="24"/>
           <w:szCs w:val="24"/>
         </w:rPr>
+        <w:t>Abstract</w:t>
+      </w:r>
+    </w:p>
+    <w:p>
+      <w:pPr>
+        <w:pStyle w:val="myStyle"/>
+        <w:rPr>
+          <w:rFonts w:ascii="NimbusRomNo9L-Regu" w:hAnsi="NimbusRomNo9L-Regu"/>
+          <w:color w:val="000000"/>
+          <w:sz w:val="18"/>
+          <w:szCs w:val="18"/>
+          <w:lang w:bidi="ar-SA"/>
+        </w:rPr>
+      </w:pPr>
+      <w:r>
+        <w:rPr>
+          <w:rFonts w:ascii="NimbusRomNo9L-Regu" w:hAnsi="NimbusRomNo9L-Regu"/>
+          <w:color w:val="000000"/>
+          <w:sz w:val="18"/>
+          <w:szCs w:val="18"/>
+          <w:lang w:bidi="ar-SA"/>
+        </w:rPr>
+        <w:t>Our research addresses the critical challenge of trajectory prediction for autonomous vehicles, vital for ensuring safe and efficient navigation in urban environments. By accurately forecasting the future trajectories of surrounding traffic agents, autonomous vehicles can make informed decisions to navigate complex traffic scenarios effectively. We propose a novel trajectory prediction model, integrating gated recurrent units (GRUs) and convolutional neural networks (CNNs), tailored specifically for dense, heterogeneous traffic conditions. Through extensive evaluation using standard datasets, including dense, mixed traffic interactions, our model demonstrates superior performance compared to existing methods. However, it is essential to acknowledge the limitations of our approach, particularly its effectiveness in sparse or homogeneous traffic conditions. Despite this constraint, our model represents a significant contribution to advancing the field of autonomous navigation systems. By accurately capturing dynamic driver behavior and considering turning radius variations, our model enhances the safety and efficiency of autonomous vehicles in urban environments. Further research is warranted to explore potential refinements and adaptations of our model to diverse traffic scenarios, ultimately contributing to the development of robust and reliable autonomous vehicle navigation systems.</w:t>
+      </w:r>
+    </w:p>
+    <w:p>
+      <w:pPr>
+        <w:pStyle w:val="myStyle"/>
+        <w:rPr>
+          <w:sz w:val="24"/>
+          <w:szCs w:val="24"/>
+        </w:rPr>
+      </w:pPr>
+      <w:r>
+        <w:rPr>
+          <w:sz w:val="24"/>
+          <w:szCs w:val="24"/>
+        </w:rPr>
         <w:t>Chapter 1</w:t>
       </w:r>
     </w:p>
@@ -118,6 +156,7 @@
         </w:rPr>
         <w:t>\cite{a</w:t>
       </w:r>
+      <w:proofErr w:type="gramStart"/>
       <w:r>
         <w:rPr>
           <w:sz w:val="24"/>
@@ -137,7 +176,15 @@
           <w:sz w:val="24"/>
           <w:szCs w:val="24"/>
         </w:rPr>
-        <w:t>This positional relationship often changes due to driver steering behavior, particularly evident when vehicles navigate curves. In the intricate landscape of modern traffic scenarios, the accurate prediction of a vehicle's trajectory holds paramount importance for intelligent vehicles to navigate safely and efficiently. Real-time trajectory prediction enables intelligent vehicles to adapt their maneuvers based on the dynamic states of preceding vehicles, enhancing overall safety and efficiency</w:t>
+        <w:t>This</w:t>
+      </w:r>
+      <w:proofErr w:type="gramEnd"/>
+      <w:r>
+        <w:rPr>
+          <w:sz w:val="24"/>
+          <w:szCs w:val="24"/>
+        </w:rPr>
+        <w:t xml:space="preserve"> positional relationship often changes due to driver steering behavior, particularly evident when vehicles navigate curves. In the intricate landscape of modern traffic scenarios, the accurate prediction of a vehicle's trajectory holds paramount importance for intelligent vehicles to navigate safely and efficiently. Real-time trajectory prediction enables intelligent vehicles to adapt their maneuvers based on the dynamic states of preceding vehicles, enhancing overall safety and efficiency</w:t>
       </w:r>
       <w:r>
         <w:rPr>
@@ -151,14 +198,176 @@
           <w:sz w:val="24"/>
           <w:szCs w:val="24"/>
         </w:rPr>
+        <w:t>\</w:t>
+      </w:r>
+      <w:proofErr w:type="gramStart"/>
+      <w:r>
+        <w:rPr>
+          <w:sz w:val="24"/>
+          <w:szCs w:val="24"/>
+        </w:rPr>
+        <w:t>cite</w:t>
+      </w:r>
+      <w:proofErr w:type="gramEnd"/>
+      <w:r>
+        <w:rPr>
+          <w:sz w:val="24"/>
+          <w:szCs w:val="24"/>
+        </w:rPr>
+        <w:t>{a</w:t>
+      </w:r>
+      <w:r>
+        <w:rPr>
+          <w:sz w:val="24"/>
+          <w:szCs w:val="24"/>
+        </w:rPr>
+        <w:t>3</w:t>
+      </w:r>
+      <w:r>
+        <w:rPr>
+          <w:sz w:val="24"/>
+          <w:szCs w:val="24"/>
+        </w:rPr>
+        <w:t>}</w:t>
+      </w:r>
+    </w:p>
+    <w:p>
+      <w:pPr>
+        <w:pStyle w:val="myStyle"/>
+        <w:ind w:left="360"/>
+        <w:rPr>
+          <w:sz w:val="24"/>
+          <w:szCs w:val="24"/>
+        </w:rPr>
+      </w:pPr>
+    </w:p>
+    <w:p>
+      <w:pPr>
+        <w:pStyle w:val="myStyle"/>
+        <w:ind w:left="360"/>
+        <w:rPr>
+          <w:sz w:val="24"/>
+          <w:szCs w:val="24"/>
+        </w:rPr>
+      </w:pPr>
+      <w:r>
+        <w:rPr>
+          <w:sz w:val="24"/>
+          <w:szCs w:val="24"/>
+        </w:rPr>
+        <w:t>In the realm of autonomous vehicles (AVs), trajectory prediction serves as a crucial component akin to eyesight, enabling AVs to foresee the future movements of surrounding objects</w:t>
+      </w:r>
+      <w:r>
+        <w:rPr>
+          <w:sz w:val="24"/>
+          <w:szCs w:val="24"/>
+        </w:rPr>
+        <w:t>.</w:t>
+      </w:r>
+      <w:r>
+        <w:rPr>
+          <w:sz w:val="24"/>
+          <w:szCs w:val="24"/>
+        </w:rPr>
+        <w:t xml:space="preserve"> </w:t>
+      </w:r>
+      <w:r>
+        <w:rPr>
+          <w:sz w:val="24"/>
+          <w:szCs w:val="24"/>
+        </w:rPr>
+        <w:t>This technology empowers AVs to navigate safely by anticipating the paths of pedestrians, vehicles, and other elements, thereby facilitating proactive collision avoidance and maneuver planning</w:t>
+      </w:r>
+      <w:r>
+        <w:rPr>
+          <w:sz w:val="24"/>
+          <w:szCs w:val="24"/>
+        </w:rPr>
+        <w:t>.</w:t>
+      </w:r>
+      <w:r>
+        <w:t xml:space="preserve"> </w:t>
+      </w:r>
+      <w:r>
+        <w:rPr>
+          <w:sz w:val="24"/>
+          <w:szCs w:val="24"/>
+        </w:rPr>
         <w:t>\cite{a</w:t>
       </w:r>
-      <w:r>
-        <w:rPr>
-          <w:sz w:val="24"/>
-          <w:szCs w:val="24"/>
-        </w:rPr>
-        <w:t>3</w:t>
+      <w:proofErr w:type="gramStart"/>
+      <w:r>
+        <w:rPr>
+          <w:sz w:val="24"/>
+          <w:szCs w:val="24"/>
+        </w:rPr>
+        <w:t>1}</w:t>
+      </w:r>
+      <w:r>
+        <w:rPr>
+          <w:sz w:val="24"/>
+          <w:szCs w:val="24"/>
+        </w:rPr>
+        <w:t>Trajectory</w:t>
+      </w:r>
+      <w:proofErr w:type="gramEnd"/>
+      <w:r>
+        <w:rPr>
+          <w:sz w:val="24"/>
+          <w:szCs w:val="24"/>
+        </w:rPr>
+        <w:t xml:space="preserve"> prediction influences decision-making processes for lane changes, braking, and acceleration, providing foresight that contributes to smoother traffic flow and proactive traffic management</w:t>
+      </w:r>
+      <w:r>
+        <w:rPr>
+          <w:sz w:val="24"/>
+          <w:szCs w:val="24"/>
+        </w:rPr>
+        <w:t xml:space="preserve">. </w:t>
+      </w:r>
+      <w:r>
+        <w:rPr>
+          <w:sz w:val="24"/>
+          <w:szCs w:val="24"/>
+        </w:rPr>
+        <w:t>Ultimately, accurate trajectory prediction forms the bedrock of safety, reliability, and efficiency in the future of autonomous transportation</w:t>
+      </w:r>
+      <w:r>
+        <w:rPr>
+          <w:sz w:val="24"/>
+          <w:szCs w:val="24"/>
+        </w:rPr>
+        <w:t xml:space="preserve">. </w:t>
+      </w:r>
+      <w:r>
+        <w:rPr>
+          <w:sz w:val="24"/>
+          <w:szCs w:val="24"/>
+        </w:rPr>
+        <w:t>\</w:t>
+      </w:r>
+      <w:proofErr w:type="gramStart"/>
+      <w:r>
+        <w:rPr>
+          <w:sz w:val="24"/>
+          <w:szCs w:val="24"/>
+        </w:rPr>
+        <w:t>cite</w:t>
+      </w:r>
+      <w:proofErr w:type="gramEnd"/>
+      <w:r>
+        <w:rPr>
+          <w:sz w:val="24"/>
+          <w:szCs w:val="24"/>
+        </w:rPr>
+        <w:t>{a</w:t>
+      </w:r>
+      <w:r>
+        <w:rPr>
+          <w:sz w:val="24"/>
+          <w:szCs w:val="24"/>
+        </w:rPr>
+        <w:t>2</w:t>
       </w:r>
       <w:r>
         <w:rPr>
@@ -192,52 +401,8 @@
           <w:sz w:val="24"/>
           <w:szCs w:val="24"/>
         </w:rPr>
-        <w:t>In the realm of autonomous vehicles (AVs), trajectory prediction serves as a crucial component akin to eyesight, enabling AVs to foresee the future movements of surrounding objects</w:t>
-      </w:r>
-      <w:r>
-        <w:rPr>
-          <w:sz w:val="24"/>
-          <w:szCs w:val="24"/>
-        </w:rPr>
-        <w:t>.</w:t>
-      </w:r>
-      <w:r>
-        <w:rPr>
-          <w:sz w:val="24"/>
-          <w:szCs w:val="24"/>
-        </w:rPr>
-        <w:t xml:space="preserve"> </w:t>
-      </w:r>
-      <w:r>
-        <w:rPr>
-          <w:sz w:val="24"/>
-          <w:szCs w:val="24"/>
-        </w:rPr>
-        <w:t>This technology empowers AVs to navigate safely by anticipating the paths of pedestrians, vehicles, and other elements, thereby facilitating proactive collision avoidance and maneuver planning</w:t>
-      </w:r>
-      <w:r>
-        <w:rPr>
-          <w:sz w:val="24"/>
-          <w:szCs w:val="24"/>
-        </w:rPr>
-        <w:t>.</w:t>
-      </w:r>
-      <w:r>
-        <w:t xml:space="preserve"> </w:t>
-      </w:r>
-      <w:r>
-        <w:rPr>
-          <w:sz w:val="24"/>
-          <w:szCs w:val="24"/>
-        </w:rPr>
-        <w:t>\cite{a1}</w:t>
-      </w:r>
-      <w:r>
-        <w:rPr>
-          <w:sz w:val="24"/>
-          <w:szCs w:val="24"/>
-        </w:rPr>
-        <w:t>Trajectory prediction influences decision-making processes for lane changes, braking, and acceleration, providing foresight that contributes to smoother traffic flow and proactive traffic management</w:t>
+        <w:lastRenderedPageBreak/>
+        <w:t>In a mixed traffic environment encompassing various road agents such as cars, buses, trucks, bicycles, pedestrians, and even animals, predicting trajectories becomes a multifaceted challenge</w:t>
       </w:r>
       <w:r>
         <w:rPr>
@@ -251,28 +416,15 @@
           <w:sz w:val="24"/>
           <w:szCs w:val="24"/>
         </w:rPr>
-        <w:t>Ultimately, accurate trajectory prediction forms the bedrock of safety, reliability, and efficiency in the future of autonomous transportation</w:t>
-      </w:r>
-      <w:r>
-        <w:rPr>
-          <w:sz w:val="24"/>
-          <w:szCs w:val="24"/>
-        </w:rPr>
-        <w:t xml:space="preserve">. </w:t>
-      </w:r>
-      <w:r>
-        <w:rPr>
-          <w:sz w:val="24"/>
-          <w:szCs w:val="24"/>
-        </w:rPr>
         <w:t>\cite{a</w:t>
       </w:r>
-      <w:r>
-        <w:rPr>
-          <w:sz w:val="24"/>
-          <w:szCs w:val="24"/>
-        </w:rPr>
-        <w:t>2</w:t>
+      <w:proofErr w:type="gramStart"/>
+      <w:r>
+        <w:rPr>
+          <w:sz w:val="24"/>
+          <w:szCs w:val="24"/>
+        </w:rPr>
+        <w:t>4</w:t>
       </w:r>
       <w:r>
         <w:rPr>
@@ -281,6 +433,21 @@
         </w:rPr>
         <w:t>}</w:t>
       </w:r>
+      <w:r>
+        <w:rPr>
+          <w:sz w:val="24"/>
+          <w:szCs w:val="24"/>
+        </w:rPr>
+        <w:t>This</w:t>
+      </w:r>
+      <w:proofErr w:type="gramEnd"/>
+      <w:r>
+        <w:rPr>
+          <w:sz w:val="24"/>
+          <w:szCs w:val="24"/>
+        </w:rPr>
+        <w:t xml:space="preserve"> necessitates the consideration of driver behavior and turning radius to accurately anticipate and navigate through diverse traffic scenarios.</w:t>
+      </w:r>
     </w:p>
     <w:p>
       <w:pPr>
@@ -295,68 +462,6 @@
     <w:p>
       <w:pPr>
         <w:pStyle w:val="myStyle"/>
-        <w:ind w:left="360"/>
-        <w:rPr>
-          <w:sz w:val="24"/>
-          <w:szCs w:val="24"/>
-        </w:rPr>
-      </w:pPr>
-      <w:r>
-        <w:rPr>
-          <w:sz w:val="24"/>
-          <w:szCs w:val="24"/>
-        </w:rPr>
-        <w:t>In a mixed traffic environment encompassing various road agents such as cars, buses, trucks, bicycles, pedestrians, and even animals, predicting trajectories becomes a multifaceted challenge</w:t>
-      </w:r>
-      <w:r>
-        <w:rPr>
-          <w:sz w:val="24"/>
-          <w:szCs w:val="24"/>
-        </w:rPr>
-        <w:t xml:space="preserve">. </w:t>
-      </w:r>
-      <w:r>
-        <w:rPr>
-          <w:sz w:val="24"/>
-          <w:szCs w:val="24"/>
-        </w:rPr>
-        <w:t>\cite{a</w:t>
-      </w:r>
-      <w:r>
-        <w:rPr>
-          <w:sz w:val="24"/>
-          <w:szCs w:val="24"/>
-        </w:rPr>
-        <w:t>4</w:t>
-      </w:r>
-      <w:r>
-        <w:rPr>
-          <w:sz w:val="24"/>
-          <w:szCs w:val="24"/>
-        </w:rPr>
-        <w:t>}</w:t>
-      </w:r>
-      <w:r>
-        <w:rPr>
-          <w:sz w:val="24"/>
-          <w:szCs w:val="24"/>
-        </w:rPr>
-        <w:t>This necessitates the consideration of driver behavior and turning radius to accurately anticipate and navigate through diverse traffic scenarios.</w:t>
-      </w:r>
-    </w:p>
-    <w:p>
-      <w:pPr>
-        <w:pStyle w:val="myStyle"/>
-        <w:ind w:left="360"/>
-        <w:rPr>
-          <w:sz w:val="24"/>
-          <w:szCs w:val="24"/>
-        </w:rPr>
-      </w:pPr>
-    </w:p>
-    <w:p>
-      <w:pPr>
-        <w:pStyle w:val="myStyle"/>
         <w:rPr>
           <w:rFonts w:cs="Times New Roman"/>
           <w:sz w:val="24"/>
@@ -384,15 +489,87 @@
           <w:sz w:val="24"/>
           <w:szCs w:val="24"/>
         </w:rPr>
-        <w:t xml:space="preserve">An independent car is too called a self-driving car or driverless car or automated car. Anything the title but the point of the innovation is the same. Down the memory line, independent vehicle innovation tests begun in 1920 as it were and controlled by radio technology. Later on, trails started in 1950. From the past few a long time, upgrading robotization innovation day by day and utilizing all perspectives of utilizing in regular human life. The display situation of human </w:t>
-      </w:r>
-      <w:r>
-        <w:rPr>
-          <w:sz w:val="24"/>
-          <w:szCs w:val="24"/>
-        </w:rPr>
-        <w:lastRenderedPageBreak/>
-        <w:t xml:space="preserve">creatures is dependent to computerization and mechanical autonomy innovation utilizing like agriculture, medical, transportation, vehicle and fabricating businesses, IT division, etc. For the final ten a long time, the vehicle industry came forward to inquiring about independent vehicle innovation (Waymo Google, Uber, Tesla, Renault, Toyota, Audi, Volvo, Mercedes-Benz, General Engines, Nissan, Bosch, and Continental's independent vehicle, etc.). Level-3 Independent cars came out in 2020. Everyday autonomous vehicle innovation analysts are understanding challenges. In the future, without human offer assistance, robots will manufacture autonomous cars utilizing IoT innovation based on client prerequisites and </w:t>
+        <w:t xml:space="preserve">An independent car is too called a self-driving car or driverless car or automated car. Anything the title but the point of the innovation is the same. Down the memory line, independent vehicle innovation tests begun in 1920 as </w:t>
+      </w:r>
+      <w:proofErr w:type="gramStart"/>
+      <w:r>
+        <w:rPr>
+          <w:sz w:val="24"/>
+          <w:szCs w:val="24"/>
+        </w:rPr>
+        <w:t>it</w:t>
+      </w:r>
+      <w:proofErr w:type="gramEnd"/>
+      <w:r>
+        <w:rPr>
+          <w:sz w:val="24"/>
+          <w:szCs w:val="24"/>
+        </w:rPr>
+        <w:t xml:space="preserve"> were and controlled by radio technology. </w:t>
+      </w:r>
+      <w:proofErr w:type="gramStart"/>
+      <w:r>
+        <w:rPr>
+          <w:sz w:val="24"/>
+          <w:szCs w:val="24"/>
+        </w:rPr>
+        <w:t>Later on</w:t>
+      </w:r>
+      <w:proofErr w:type="gramEnd"/>
+      <w:r>
+        <w:rPr>
+          <w:sz w:val="24"/>
+          <w:szCs w:val="24"/>
+        </w:rPr>
+        <w:t xml:space="preserve">, </w:t>
+      </w:r>
+      <w:proofErr w:type="gramStart"/>
+      <w:r>
+        <w:rPr>
+          <w:sz w:val="24"/>
+          <w:szCs w:val="24"/>
+        </w:rPr>
+        <w:t>trails</w:t>
+      </w:r>
+      <w:proofErr w:type="gramEnd"/>
+      <w:r>
+        <w:rPr>
+          <w:sz w:val="24"/>
+          <w:szCs w:val="24"/>
+        </w:rPr>
+        <w:t xml:space="preserve"> started in 1950. From the past few a long time, upgrading robotization innovation day by day and utilizing all perspectives of utilizing in regular human life. The display situation of human creatures is dependent </w:t>
+      </w:r>
+      <w:proofErr w:type="gramStart"/>
+      <w:r>
+        <w:rPr>
+          <w:sz w:val="24"/>
+          <w:szCs w:val="24"/>
+        </w:rPr>
+        <w:t>to</w:t>
+      </w:r>
+      <w:proofErr w:type="gramEnd"/>
+      <w:r>
+        <w:rPr>
+          <w:sz w:val="24"/>
+          <w:szCs w:val="24"/>
+        </w:rPr>
+        <w:t xml:space="preserve"> computerization and mechanical autonomy innovation utilizing like agriculture, medical, transportation, vehicle and fabricating businesses, IT division, etc. For the final ten a long time, the vehicle industry came forward to inquiring about independent vehicle innovation (Waymo Google, Uber, Tesla, Renault, Toyota, Audi, Volvo, Mercedes-Benz, General Engines, Nissan, Bosch, and Continental's independent vehicle, etc.). Level-3 Independent cars came out in 2020. Everyday autonomous vehicle innovation analysts are understanding challenges. In the future, without human </w:t>
+      </w:r>
+      <w:proofErr w:type="gramStart"/>
+      <w:r>
+        <w:rPr>
+          <w:sz w:val="24"/>
+          <w:szCs w:val="24"/>
+        </w:rPr>
+        <w:t>offer assistance</w:t>
+      </w:r>
+      <w:proofErr w:type="gramEnd"/>
+      <w:r>
+        <w:rPr>
+          <w:sz w:val="24"/>
+          <w:szCs w:val="24"/>
+        </w:rPr>
+        <w:t xml:space="preserve">, robots will manufacture autonomous cars utilizing IoT innovation based on client prerequisites and </w:t>
       </w:r>
       <w:r>
         <w:rPr>
@@ -406,7 +583,23 @@
           <w:sz w:val="24"/>
           <w:szCs w:val="24"/>
         </w:rPr>
-        <w:t xml:space="preserve"> these vehicles are exceptionally secure and comfortable in transportation frameworks like human traveling or cargo. Independent vehicles require information and upgrading persistently, so in this case, IoT and Artificial insights offer assistance to share the data gadget to the gadget. This audit paper tended to what the innovations and strategies are utilized in independent vehicles by writing surveys and the hole between them.</w:t>
+        <w:t xml:space="preserve"> these vehicles are exceptionally secure and comfortable in transportation frameworks like human traveling or cargo. Independent vehicles require information and upgrading persistently, so in this case, IoT and Artificial insights </w:t>
+      </w:r>
+      <w:proofErr w:type="gramStart"/>
+      <w:r>
+        <w:rPr>
+          <w:sz w:val="24"/>
+          <w:szCs w:val="24"/>
+        </w:rPr>
+        <w:t>offer assistance to</w:t>
+      </w:r>
+      <w:proofErr w:type="gramEnd"/>
+      <w:r>
+        <w:rPr>
+          <w:sz w:val="24"/>
+          <w:szCs w:val="24"/>
+        </w:rPr>
+        <w:t xml:space="preserve"> share the data gadget to the gadget. This audit paper tended to what the innovations and strategies are utilized in independent vehicles by writing surveys and the hole between them.</w:t>
       </w:r>
     </w:p>
     <w:p>
@@ -461,7 +654,23 @@
           <w:sz w:val="24"/>
           <w:szCs w:val="24"/>
         </w:rPr>
-        <w:t xml:space="preserve"> It typifies the complicated exchange between the vehicle's development and the transient measurement, giving a comprehensive understanding of its way through space over a assigned period. In the setting of independent vehicles, direction arranging develops as a foremost endeavor, looking for to chart the most ideal course for the vehicle's route from its show area to a foreordained goal</w:t>
+        <w:t xml:space="preserve"> It typifies the complicated exchange between the vehicle's development and the transient measurement, giving a comprehensive understanding of its way through space over </w:t>
+      </w:r>
+      <w:proofErr w:type="gramStart"/>
+      <w:r>
+        <w:rPr>
+          <w:sz w:val="24"/>
+          <w:szCs w:val="24"/>
+        </w:rPr>
+        <w:t>a</w:t>
+      </w:r>
+      <w:proofErr w:type="gramEnd"/>
+      <w:r>
+        <w:rPr>
+          <w:sz w:val="24"/>
+          <w:szCs w:val="24"/>
+        </w:rPr>
+        <w:t xml:space="preserve"> assigned period. In the setting of independent vehicles, direction arranging develops as a foremost endeavor, looking for to chart the most ideal course for the vehicle's route from its show area to a foreordained goal</w:t>
       </w:r>
       <w:r>
         <w:rPr>
@@ -507,7 +716,23 @@
           <w:sz w:val="24"/>
           <w:szCs w:val="24"/>
         </w:rPr>
-        <w:t>This arranging handle unfurls in the midst of a complex web of contemplations, where different variables such as deterrents, winning activity conditions, and the inborn flow of the vehicle come into play. By unpredictably analyzing these components, direction arranging calculations endeavor to strike a sensitive adjust between effectiveness, security, and consolation, guaranteeing a consistent and strong travel for the independent vehicle.</w:t>
+        <w:t xml:space="preserve">This arranging handle unfurls </w:t>
+      </w:r>
+      <w:proofErr w:type="gramStart"/>
+      <w:r>
+        <w:rPr>
+          <w:sz w:val="24"/>
+          <w:szCs w:val="24"/>
+        </w:rPr>
+        <w:t>in the midst of</w:t>
+      </w:r>
+      <w:proofErr w:type="gramEnd"/>
+      <w:r>
+        <w:rPr>
+          <w:sz w:val="24"/>
+          <w:szCs w:val="24"/>
+        </w:rPr>
+        <w:t xml:space="preserve"> a complex web of contemplations, where different variables such as deterrents, winning activity conditions, and the inborn flow of the vehicle come into play. By unpredictably analyzing these components, direction arranging calculations endeavor to strike a sensitive adjust between effectiveness, security, and consolation, guaranteeing a consistent and strong travel for the independent vehicle.</w:t>
       </w:r>
     </w:p>
     <w:p>
@@ -537,7 +762,15 @@
           <w:sz w:val="24"/>
           <w:szCs w:val="24"/>
         </w:rPr>
-        <w:t xml:space="preserve"> administrations</w:t>
+        <w:t xml:space="preserve"> </w:t>
+      </w:r>
+      <w:r>
+        <w:rPr>
+          <w:sz w:val="24"/>
+          <w:szCs w:val="24"/>
+        </w:rPr>
+        <w:lastRenderedPageBreak/>
+        <w:t>administrations</w:t>
       </w:r>
       <w:r>
         <w:rPr>
@@ -597,7 +830,230 @@
           <w:sz w:val="24"/>
           <w:szCs w:val="24"/>
         </w:rPr>
-        <w:t xml:space="preserve">In substance, the direction of a vehicle rises above simple spatial development, epitomizing a wealthy embroidered artwork of worldly elements and vital decision-making. As independent vehicles proceed to multiply and reshape the texture of urban versatility, the craftsmanship and </w:t>
+        <w:t>In substance, the direction of a vehicle rises above simple spatial development, epitomizing a wealthy embroidered artwork of worldly elements and vital decision-making. As independent vehicles proceed to multiply and reshape the texture of urban versatility, the craftsmanship and science of direction arranging and modeling will stay vital apparatuses in the journey for more secure, more astute, and more effective transportation frameworks.</w:t>
+      </w:r>
+    </w:p>
+    <w:p>
+      <w:pPr>
+        <w:pStyle w:val="myStyle"/>
+        <w:rPr>
+          <w:sz w:val="24"/>
+          <w:szCs w:val="24"/>
+        </w:rPr>
+      </w:pPr>
+    </w:p>
+    <w:p>
+      <w:pPr>
+        <w:pStyle w:val="myStyle"/>
+        <w:rPr>
+          <w:sz w:val="24"/>
+          <w:szCs w:val="24"/>
+        </w:rPr>
+      </w:pPr>
+    </w:p>
+    <w:p>
+      <w:pPr>
+        <w:pStyle w:val="myStyle"/>
+        <w:rPr>
+          <w:sz w:val="24"/>
+          <w:szCs w:val="24"/>
+        </w:rPr>
+      </w:pPr>
+    </w:p>
+    <w:p>
+      <w:pPr>
+        <w:pStyle w:val="myStyle"/>
+        <w:rPr>
+          <w:sz w:val="24"/>
+          <w:szCs w:val="24"/>
+        </w:rPr>
+      </w:pPr>
+      <w:r>
+        <w:rPr>
+          <w:sz w:val="24"/>
+          <w:szCs w:val="24"/>
+        </w:rPr>
+        <w:t>ADAS</w:t>
+      </w:r>
+    </w:p>
+    <w:p>
+      <w:pPr>
+        <w:pStyle w:val="myStyle"/>
+        <w:rPr>
+          <w:sz w:val="24"/>
+          <w:szCs w:val="24"/>
+        </w:rPr>
+      </w:pPr>
+      <w:r>
+        <w:rPr>
+          <w:sz w:val="24"/>
+          <w:szCs w:val="24"/>
+        </w:rPr>
+        <w:t xml:space="preserve">Progressed Driver-Assistance Frameworks are electronic frameworks that </w:t>
+      </w:r>
+      <w:r>
+        <w:rPr>
+          <w:sz w:val="24"/>
+          <w:szCs w:val="24"/>
+        </w:rPr>
+        <w:t>help</w:t>
+      </w:r>
+      <w:r>
+        <w:rPr>
+          <w:sz w:val="24"/>
+          <w:szCs w:val="24"/>
+        </w:rPr>
+        <w:t xml:space="preserve"> the driver </w:t>
+      </w:r>
+      <w:r>
+        <w:rPr>
+          <w:sz w:val="24"/>
+          <w:szCs w:val="24"/>
+        </w:rPr>
+        <w:t>while</w:t>
+      </w:r>
+      <w:r>
+        <w:rPr>
+          <w:sz w:val="24"/>
+          <w:szCs w:val="24"/>
+        </w:rPr>
+        <w:t xml:space="preserve"> driving the vehicle by giving exact perusing of the information collected from street environment utilizing different hardware to guarantee street security. When planned with a secure human-machine interface, they are aiming to </w:t>
+      </w:r>
+      <w:r>
+        <w:rPr>
+          <w:sz w:val="24"/>
+          <w:szCs w:val="24"/>
+        </w:rPr>
+        <w:t>increase</w:t>
+      </w:r>
+      <w:r>
+        <w:rPr>
+          <w:sz w:val="24"/>
+          <w:szCs w:val="24"/>
+        </w:rPr>
+        <w:t xml:space="preserve"> driver security and generally street security. Most mishaps happen due to human </w:t>
+      </w:r>
+      <w:r>
+        <w:rPr>
+          <w:sz w:val="24"/>
+          <w:szCs w:val="24"/>
+        </w:rPr>
+        <w:t>mistakes</w:t>
+      </w:r>
+      <w:r>
+        <w:rPr>
+          <w:sz w:val="24"/>
+          <w:szCs w:val="24"/>
+        </w:rPr>
+        <w:t xml:space="preserve"> which can be effectively dodged by the utilize of fake insights along with electronic innovation. The ADAS are expecting to maintain a strategic distance from street mischances which ordinarily occur due to human blunder by utilizing electronic innovation. The utilize of this kind of framework in vehicles is awesome for applications like daze spot observing, lane-keep help and forward collision caution. The utilize of ADAS is a most to guarantee street security and appropriate activity management.</w:t>
+      </w:r>
+      <w:r>
+        <w:rPr>
+          <w:kern w:val="0"/>
+          <w:sz w:val="24"/>
+          <w:szCs w:val="24"/>
+          <w14:ligatures w14:val="none"/>
+        </w:rPr>
+        <w:t xml:space="preserve"> </w:t>
+      </w:r>
+      <w:r>
+        <w:rPr>
+          <w:kern w:val="0"/>
+          <w:sz w:val="24"/>
+          <w:szCs w:val="24"/>
+          <w14:ligatures w14:val="none"/>
+        </w:rPr>
+        <w:t>.\cite{a41}</w:t>
+      </w:r>
+    </w:p>
+    <w:p>
+      <w:pPr>
+        <w:pStyle w:val="myStyle"/>
+        <w:rPr>
+          <w:sz w:val="24"/>
+          <w:szCs w:val="24"/>
+        </w:rPr>
+      </w:pPr>
+      <w:r>
+        <w:rPr>
+          <w:sz w:val="24"/>
+          <w:szCs w:val="24"/>
+        </w:rPr>
+        <w:t xml:space="preserve">Advanced driver-assistance frameworks (ADAS) are advances that help drivers with the secure operation of a vehicle. Through a human-machine interface, ADAS increment car and street security. ADAS </w:t>
+      </w:r>
+      <w:r>
+        <w:rPr>
+          <w:sz w:val="24"/>
+          <w:szCs w:val="24"/>
+        </w:rPr>
+        <w:t>utilizes</w:t>
+      </w:r>
+      <w:r>
+        <w:rPr>
+          <w:sz w:val="24"/>
+          <w:szCs w:val="24"/>
+        </w:rPr>
+        <w:t xml:space="preserve"> robotized innovation, such as sensors and cameras, to identify adjacent impediments or driver blunders, and react appropriately. ADAS can empower different levels of independent driving.</w:t>
+      </w:r>
+      <w:r>
+        <w:rPr>
+          <w:kern w:val="0"/>
+          <w:sz w:val="24"/>
+          <w:szCs w:val="24"/>
+          <w14:ligatures w14:val="none"/>
+        </w:rPr>
+        <w:t xml:space="preserve"> </w:t>
+      </w:r>
+      <w:r>
+        <w:rPr>
+          <w:kern w:val="0"/>
+          <w:sz w:val="24"/>
+          <w:szCs w:val="24"/>
+          <w14:ligatures w14:val="none"/>
+        </w:rPr>
+        <w:t>.\cite{a42}</w:t>
+      </w:r>
+    </w:p>
+    <w:p>
+      <w:pPr>
+        <w:pStyle w:val="myStyle"/>
+        <w:rPr>
+          <w:sz w:val="24"/>
+          <w:szCs w:val="24"/>
+        </w:rPr>
+      </w:pPr>
+    </w:p>
+    <w:p>
+      <w:pPr>
+        <w:pStyle w:val="myStyle"/>
+        <w:rPr>
+          <w:rFonts w:cs="Times New Roman"/>
+          <w:sz w:val="24"/>
+          <w:szCs w:val="24"/>
+        </w:rPr>
+      </w:pPr>
+      <w:r>
+        <w:rPr>
+          <w:sz w:val="24"/>
+          <w:szCs w:val="24"/>
+        </w:rPr>
+        <w:t>Mixed Traffic Environments</w:t>
+      </w:r>
+    </w:p>
+    <w:p>
+      <w:pPr>
+        <w:pStyle w:val="myStyle"/>
+        <w:rPr>
+          <w:sz w:val="24"/>
+          <w:szCs w:val="24"/>
+        </w:rPr>
+      </w:pPr>
+      <w:r>
+        <w:rPr>
+          <w:sz w:val="24"/>
+          <w:szCs w:val="24"/>
+        </w:rPr>
+        <w:t xml:space="preserve">Blended activity situations allude to roadways where different sorts of vehicles share the same space, counting conventional human-driven vehicles, bikes, cruisers, people on foot, and </w:t>
       </w:r>
       <w:r>
         <w:rPr>
@@ -605,66 +1061,21 @@
           <w:szCs w:val="24"/>
         </w:rPr>
         <w:lastRenderedPageBreak/>
-        <w:t>science of direction arranging and modeling will stay vital apparatuses in the journey for more secure, more astute, and more effective transportation frameworks.</w:t>
-      </w:r>
-    </w:p>
-    <w:p>
-      <w:pPr>
-        <w:pStyle w:val="myStyle"/>
-        <w:rPr>
-          <w:sz w:val="24"/>
-          <w:szCs w:val="24"/>
-        </w:rPr>
-      </w:pPr>
-    </w:p>
-    <w:p>
-      <w:pPr>
-        <w:pStyle w:val="myStyle"/>
-        <w:rPr>
-          <w:sz w:val="24"/>
-          <w:szCs w:val="24"/>
-        </w:rPr>
-      </w:pPr>
-    </w:p>
-    <w:p>
-      <w:pPr>
-        <w:pStyle w:val="myStyle"/>
-        <w:rPr>
-          <w:sz w:val="24"/>
-          <w:szCs w:val="24"/>
-        </w:rPr>
-      </w:pPr>
-    </w:p>
-    <w:p>
-      <w:pPr>
-        <w:pStyle w:val="myStyle"/>
-        <w:rPr>
-          <w:sz w:val="24"/>
-          <w:szCs w:val="24"/>
-        </w:rPr>
-      </w:pPr>
-      <w:r>
-        <w:rPr>
-          <w:sz w:val="24"/>
-          <w:szCs w:val="24"/>
-        </w:rPr>
-        <w:t>ADAS</w:t>
-      </w:r>
-    </w:p>
-    <w:p>
-      <w:pPr>
-        <w:pStyle w:val="myStyle"/>
-        <w:rPr>
-          <w:sz w:val="24"/>
-          <w:szCs w:val="24"/>
-        </w:rPr>
-      </w:pPr>
-      <w:r>
-        <w:rPr>
-          <w:sz w:val="24"/>
-          <w:szCs w:val="24"/>
-        </w:rPr>
-        <w:t xml:space="preserve">Progressed Driver-Assistance Frameworks are electronic frameworks that </w:t>
+        <w:t xml:space="preserve">progressively, independent vehicles. These situations show interesting challenges and elements due to the contrasting speeds, sizes, behaviors, and vulnerabilities of the distinctive street. To </w:t>
+      </w:r>
+      <w:r>
+        <w:rPr>
+          <w:sz w:val="24"/>
+          <w:szCs w:val="24"/>
+        </w:rPr>
+        <w:t>explore complex urban activity securely and productively</w:t>
+      </w:r>
+      <w:r>
+        <w:rPr>
+          <w:sz w:val="24"/>
+          <w:szCs w:val="24"/>
+        </w:rPr>
+        <w:t xml:space="preserve">, independent vehicles must make mindful forecasts in connection to encompassing traffic-agents (vehicles, bikes, people on foot, etc.). A challenging and basic assignment is to investigate the development designs of diverse traffic-agents and anticipate their future directions precisely to </w:t>
       </w:r>
       <w:r>
         <w:rPr>
@@ -678,49 +1089,21 @@
           <w:sz w:val="24"/>
           <w:szCs w:val="24"/>
         </w:rPr>
-        <w:t xml:space="preserve"> the driver </w:t>
-      </w:r>
-      <w:r>
-        <w:rPr>
-          <w:sz w:val="24"/>
-          <w:szCs w:val="24"/>
-        </w:rPr>
-        <w:t>while</w:t>
-      </w:r>
-      <w:r>
-        <w:rPr>
-          <w:sz w:val="24"/>
-          <w:szCs w:val="24"/>
-        </w:rPr>
-        <w:t xml:space="preserve"> driving the vehicle by giving exact perusing of the information collected from street environment utilizing different hardware to guarantee street security. When planned with a secure human-machine interface, they are aiming to </w:t>
-      </w:r>
-      <w:r>
-        <w:rPr>
-          <w:sz w:val="24"/>
-          <w:szCs w:val="24"/>
-        </w:rPr>
-        <w:t>increase</w:t>
-      </w:r>
-      <w:r>
-        <w:rPr>
-          <w:sz w:val="24"/>
-          <w:szCs w:val="24"/>
-        </w:rPr>
-        <w:t xml:space="preserve"> driver security and generally street security. Most mishaps happen due to human </w:t>
-      </w:r>
-      <w:r>
-        <w:rPr>
-          <w:sz w:val="24"/>
-          <w:szCs w:val="24"/>
-        </w:rPr>
-        <w:t>mistakes</w:t>
-      </w:r>
-      <w:r>
-        <w:rPr>
-          <w:sz w:val="24"/>
-          <w:szCs w:val="24"/>
-        </w:rPr>
-        <w:t xml:space="preserve"> which can be effectively dodged by the utilize of fake insights along with electronic innovation. The ADAS are expecting to maintain a strategic distance from street mischances which ordinarily occur due to human blunder by utilizing electronic innovation. The utilize of this kind of framework in vehicles is awesome for applications like daze spot observing, lane-keep help and forward collision caution. The utilize of ADAS is a most to guarantee street security and appropriate activity management.</w:t>
+        <w:t xml:space="preserve"> the independent vehicle </w:t>
+      </w:r>
+      <w:r>
+        <w:rPr>
+          <w:sz w:val="24"/>
+          <w:szCs w:val="24"/>
+        </w:rPr>
+        <w:t>makes</w:t>
+      </w:r>
+      <w:r>
+        <w:rPr>
+          <w:sz w:val="24"/>
+          <w:szCs w:val="24"/>
+        </w:rPr>
+        <w:t xml:space="preserve"> sensible route decision.</w:t>
       </w:r>
       <w:r>
         <w:rPr>
@@ -738,37 +1121,28 @@
           <w:szCs w:val="24"/>
           <w14:ligatures w14:val="none"/>
         </w:rPr>
-        <w:t>.\cite{a41}</w:t>
-      </w:r>
-    </w:p>
-    <w:p>
-      <w:pPr>
-        <w:pStyle w:val="myStyle"/>
-        <w:rPr>
-          <w:sz w:val="24"/>
-          <w:szCs w:val="24"/>
-        </w:rPr>
-      </w:pPr>
-      <w:r>
-        <w:rPr>
-          <w:sz w:val="24"/>
-          <w:szCs w:val="24"/>
-        </w:rPr>
-        <w:t xml:space="preserve">Advanced driver-assistance frameworks (ADAS) are advances that help drivers with the secure operation of a vehicle. Through a human-machine interface, ADAS increment car and street security. ADAS </w:t>
-      </w:r>
-      <w:r>
-        <w:rPr>
-          <w:sz w:val="24"/>
-          <w:szCs w:val="24"/>
-        </w:rPr>
-        <w:t>utilizes</w:t>
-      </w:r>
-      <w:r>
-        <w:rPr>
-          <w:sz w:val="24"/>
-          <w:szCs w:val="24"/>
-        </w:rPr>
-        <w:t xml:space="preserve"> robotized innovation, such as sensors and cameras, to identify adjacent impediments or driver blunders, and react appropriately. ADAS can empower different levels of independent driving.</w:t>
+        <w:t>.\cite{a51}</w:t>
+      </w:r>
+      <w:r>
+        <w:rPr>
+          <w:sz w:val="24"/>
+          <w:szCs w:val="24"/>
+        </w:rPr>
+        <w:t xml:space="preserve"> Productive activity control can reduce activity clog, decrease fuel utilization, and move forward activity security. With the improvement of communication and robotization innovations, </w:t>
+      </w:r>
+      <w:r>
+        <w:rPr>
+          <w:sz w:val="24"/>
+          <w:szCs w:val="24"/>
+        </w:rPr>
+        <w:t>it is customary</w:t>
+      </w:r>
+      <w:r>
+        <w:rPr>
+          <w:sz w:val="24"/>
+          <w:szCs w:val="24"/>
+        </w:rPr>
+        <w:t>. vehicles (RVs), associated vehicles (CVs), and associated and mechanized vehicles (CAVs) will coexist on urban streets in the close future.</w:t>
       </w:r>
       <w:r>
         <w:rPr>
@@ -786,17 +1160,109 @@
           <w:szCs w:val="24"/>
           <w14:ligatures w14:val="none"/>
         </w:rPr>
-        <w:t>.\cite{a42}</w:t>
-      </w:r>
-    </w:p>
-    <w:p>
-      <w:pPr>
-        <w:pStyle w:val="myStyle"/>
-        <w:rPr>
-          <w:sz w:val="24"/>
-          <w:szCs w:val="24"/>
-        </w:rPr>
-      </w:pPr>
+        <w:t>.\cite{a52}</w:t>
+      </w:r>
+      <w:r>
+        <w:rPr>
+          <w:sz w:val="24"/>
+          <w:szCs w:val="24"/>
+        </w:rPr>
+        <w:t xml:space="preserve"> Heterogeneity is one of those characteristics which separate activity conditions of a creating nation from other created countries. The heterogeneity which speaks to the differing qualities among vehicle categories is suspected to have antagonistic impacts on path teach, blockage potential, and street users’ safety.</w:t>
+      </w:r>
+    </w:p>
+    <w:p>
+      <w:pPr>
+        <w:pStyle w:val="myStyle"/>
+        <w:rPr>
+          <w:sz w:val="24"/>
+          <w:szCs w:val="24"/>
+        </w:rPr>
+      </w:pPr>
+    </w:p>
+    <w:p>
+      <w:pPr>
+        <w:pStyle w:val="myStyle"/>
+        <w:rPr>
+          <w:sz w:val="24"/>
+          <w:szCs w:val="24"/>
+        </w:rPr>
+      </w:pPr>
+      <w:r>
+        <w:rPr>
+          <w:sz w:val="24"/>
+          <w:szCs w:val="24"/>
+        </w:rPr>
+        <w:t>Overview</w:t>
+      </w:r>
+    </w:p>
+    <w:p>
+      <w:pPr>
+        <w:pStyle w:val="myStyle"/>
+        <w:rPr>
+          <w:sz w:val="24"/>
+          <w:szCs w:val="24"/>
+        </w:rPr>
+      </w:pPr>
+      <w:r>
+        <w:rPr>
+          <w:sz w:val="24"/>
+          <w:szCs w:val="24"/>
+        </w:rPr>
+        <w:t>This thesis work delves into the critical realm of trajectory forecasting, particularly in the context of autonomous vehicles and advanced driver-assistance systems (ADAS). The motivation behind this research stems from the increasing prominence of self-driving cars and the indispensable role of accurate trajectory prediction in ensuring their safe and efficient operation. The study begins with an exhaustive review of existing literature and related works in the field, seeking to identify gaps, challenges, and opportunities for innovation. Drawing insights from this review, a comprehensive dataset containing trajectory data is meticulously collected and curated, comprising crucial information such as positional data, motion data, vehicle information, and timestamps for data collection.</w:t>
+      </w:r>
+      <w:r>
+        <w:rPr>
+          <w:sz w:val="24"/>
+          <w:szCs w:val="24"/>
+        </w:rPr>
+        <w:t xml:space="preserve"> </w:t>
+      </w:r>
+      <w:r>
+        <w:rPr>
+          <w:sz w:val="24"/>
+          <w:szCs w:val="24"/>
+        </w:rPr>
+        <w:t>Leveraging various state-of-the-art techniques and methodologies, a novel model is developed to forecast trajectories with precision and reliability. This model is designed to incorporate intricate patterns and dynamics observed in real-world driving scenarios, including complex traffic interactions, environmental factors, and driver behaviors. Through rigorous experimentation and testing, the performance of the developed model is evaluated across diverse scenarios and datasets, shedding light on its strengths, limitations, and potential areas for improvement.</w:t>
+      </w:r>
+      <w:r>
+        <w:rPr>
+          <w:sz w:val="24"/>
+          <w:szCs w:val="24"/>
+        </w:rPr>
+        <w:t xml:space="preserve"> </w:t>
+      </w:r>
+      <w:proofErr w:type="gramStart"/>
+      <w:r>
+        <w:rPr>
+          <w:sz w:val="24"/>
+          <w:szCs w:val="24"/>
+        </w:rPr>
+        <w:t>The</w:t>
+      </w:r>
+      <w:proofErr w:type="gramEnd"/>
+      <w:r>
+        <w:rPr>
+          <w:sz w:val="24"/>
+          <w:szCs w:val="24"/>
+        </w:rPr>
+        <w:t xml:space="preserve"> analysis of results not only serves to validate the effectiveness of the proposed model but also provides valuable insights into the broader implications of trajectory forecasting in modern civilization. From enhancing road safety and traffic management to enabling seamless integration of autonomous vehicles into urban environments, the impact of accurate trajectory prediction extends far beyond individual vehicles, shaping the future of transportation and mobility.</w:t>
+      </w:r>
+    </w:p>
+    <w:p>
+      <w:pPr>
+        <w:pStyle w:val="myStyle"/>
+        <w:rPr>
+          <w:sz w:val="24"/>
+          <w:szCs w:val="24"/>
+        </w:rPr>
+      </w:pPr>
+      <w:r>
+        <w:rPr>
+          <w:sz w:val="24"/>
+          <w:szCs w:val="24"/>
+        </w:rPr>
+        <w:t>Motivations</w:t>
+      </w:r>
     </w:p>
     <w:p>
       <w:pPr>
@@ -812,129 +1278,239 @@
           <w:sz w:val="24"/>
           <w:szCs w:val="24"/>
         </w:rPr>
-        <w:t>Mixed Traffic Environments</w:t>
-      </w:r>
-    </w:p>
-    <w:p>
-      <w:pPr>
-        <w:pStyle w:val="myStyle"/>
-        <w:rPr>
-          <w:sz w:val="24"/>
-          <w:szCs w:val="24"/>
-        </w:rPr>
-      </w:pPr>
-      <w:r>
-        <w:rPr>
-          <w:sz w:val="24"/>
-          <w:szCs w:val="24"/>
-        </w:rPr>
-        <w:t xml:space="preserve">Blended activity situations allude to roadways where different sorts of vehicles share the same space, counting conventional human-driven vehicles, bikes, cruisers, people on foot, and progressively, independent vehicles. These situations show interesting challenges and elements due to the contrasting speeds, sizes, behaviors, and vulnerabilities of the distinctive street. To </w:t>
-      </w:r>
-      <w:r>
-        <w:rPr>
-          <w:sz w:val="24"/>
-          <w:szCs w:val="24"/>
-        </w:rPr>
-        <w:t>explore complex urban activity securely and productively</w:t>
-      </w:r>
-      <w:r>
-        <w:rPr>
-          <w:sz w:val="24"/>
-          <w:szCs w:val="24"/>
-        </w:rPr>
-        <w:t xml:space="preserve">, independent vehicles must make mindful forecasts in connection to encompassing traffic-agents (vehicles, bikes, people on foot, etc.). A challenging and basic assignment is to investigate the development designs of diverse traffic-agents and anticipate their future directions precisely to </w:t>
-      </w:r>
-      <w:r>
-        <w:rPr>
-          <w:sz w:val="24"/>
-          <w:szCs w:val="24"/>
-        </w:rPr>
-        <w:t>help</w:t>
-      </w:r>
-      <w:r>
-        <w:rPr>
-          <w:sz w:val="24"/>
-          <w:szCs w:val="24"/>
-        </w:rPr>
-        <w:t xml:space="preserve"> the independent vehicle </w:t>
-      </w:r>
-      <w:r>
-        <w:rPr>
-          <w:sz w:val="24"/>
-          <w:szCs w:val="24"/>
-        </w:rPr>
-        <w:t>makes</w:t>
-      </w:r>
-      <w:r>
-        <w:rPr>
-          <w:sz w:val="24"/>
-          <w:szCs w:val="24"/>
-        </w:rPr>
-        <w:t xml:space="preserve"> sensible route decision.</w:t>
-      </w:r>
-      <w:r>
-        <w:rPr>
-          <w:kern w:val="0"/>
-          <w:sz w:val="24"/>
-          <w:szCs w:val="24"/>
-          <w14:ligatures w14:val="none"/>
-        </w:rPr>
-        <w:t xml:space="preserve"> </w:t>
-      </w:r>
-      <w:r>
-        <w:rPr>
-          <w:kern w:val="0"/>
-          <w:sz w:val="24"/>
-          <w:szCs w:val="24"/>
-          <w14:ligatures w14:val="none"/>
-        </w:rPr>
-        <w:t>.\cite{a51}</w:t>
-      </w:r>
-      <w:r>
-        <w:rPr>
-          <w:sz w:val="24"/>
-          <w:szCs w:val="24"/>
-        </w:rPr>
-        <w:t xml:space="preserve"> Productive activity control can reduce activity clog, decrease fuel utilization, and move forward activity security. With the improvement of communication and robotization innovations, </w:t>
-      </w:r>
-      <w:r>
-        <w:rPr>
-          <w:sz w:val="24"/>
-          <w:szCs w:val="24"/>
-        </w:rPr>
-        <w:t>it is customary</w:t>
-      </w:r>
-      <w:r>
-        <w:rPr>
-          <w:sz w:val="24"/>
-          <w:szCs w:val="24"/>
-        </w:rPr>
-        <w:t>. vehicles (RVs), associated vehicles (CVs), and associated and mechanized vehicles (CAVs) will coexist on urban streets in the close future.</w:t>
-      </w:r>
-      <w:r>
-        <w:rPr>
-          <w:kern w:val="0"/>
-          <w:sz w:val="24"/>
-          <w:szCs w:val="24"/>
-          <w14:ligatures w14:val="none"/>
-        </w:rPr>
-        <w:t xml:space="preserve"> </w:t>
-      </w:r>
-      <w:r>
-        <w:rPr>
-          <w:kern w:val="0"/>
-          <w:sz w:val="24"/>
-          <w:szCs w:val="24"/>
-          <w14:ligatures w14:val="none"/>
-        </w:rPr>
-        <w:t>.\cite{a52}</w:t>
-      </w:r>
-      <w:r>
-        <w:rPr>
-          <w:sz w:val="24"/>
-          <w:szCs w:val="24"/>
-        </w:rPr>
-        <w:t xml:space="preserve"> Heterogeneity is one of those characteristics which separate activity conditions of a creating nation from other created countries. The heterogeneity which speaks to </w:t>
+        <w:t xml:space="preserve">The motivations behind the </w:t>
+      </w:r>
+      <w:r>
+        <w:rPr>
+          <w:sz w:val="24"/>
+          <w:szCs w:val="24"/>
+        </w:rPr>
+        <w:t>study</w:t>
+      </w:r>
+      <w:r>
+        <w:rPr>
+          <w:sz w:val="24"/>
+          <w:szCs w:val="24"/>
+        </w:rPr>
+        <w:t xml:space="preserve"> on </w:t>
+      </w:r>
+      <w:r>
+        <w:rPr>
+          <w:sz w:val="24"/>
+          <w:szCs w:val="24"/>
+        </w:rPr>
+        <w:t>t</w:t>
+      </w:r>
+      <w:r>
+        <w:rPr>
+          <w:sz w:val="24"/>
+          <w:szCs w:val="24"/>
+        </w:rPr>
+        <w:t xml:space="preserve">rajectory </w:t>
+      </w:r>
+      <w:r>
+        <w:rPr>
+          <w:sz w:val="24"/>
+          <w:szCs w:val="24"/>
+        </w:rPr>
+        <w:t>p</w:t>
+      </w:r>
+      <w:r>
+        <w:rPr>
+          <w:sz w:val="24"/>
+          <w:szCs w:val="24"/>
+        </w:rPr>
+        <w:t xml:space="preserve">rediction </w:t>
+      </w:r>
+      <w:r>
+        <w:rPr>
+          <w:sz w:val="24"/>
+          <w:szCs w:val="24"/>
+        </w:rPr>
+        <w:t>of vehicles</w:t>
+      </w:r>
+      <w:r>
+        <w:rPr>
+          <w:sz w:val="24"/>
+          <w:szCs w:val="24"/>
+        </w:rPr>
+        <w:t xml:space="preserve"> in </w:t>
+      </w:r>
+      <w:r>
+        <w:rPr>
+          <w:sz w:val="24"/>
+          <w:szCs w:val="24"/>
+        </w:rPr>
+        <w:t>urban areas</w:t>
+      </w:r>
+      <w:r>
+        <w:rPr>
+          <w:sz w:val="24"/>
+          <w:szCs w:val="24"/>
+        </w:rPr>
+        <w:t xml:space="preserve"> are multifaceted and address several critical aspects of autonomous vehicle technology and its integration into real-world settings.</w:t>
+      </w:r>
+    </w:p>
+    <w:p>
+      <w:pPr>
+        <w:pStyle w:val="myStyle"/>
+        <w:rPr>
+          <w:sz w:val="24"/>
+          <w:szCs w:val="24"/>
+        </w:rPr>
+      </w:pPr>
+    </w:p>
+    <w:p>
+      <w:pPr>
+        <w:pStyle w:val="myStyle"/>
+        <w:rPr>
+          <w:rFonts w:cs="Times New Roman"/>
+          <w:sz w:val="24"/>
+          <w:szCs w:val="24"/>
+        </w:rPr>
+      </w:pPr>
+      <w:r>
+        <w:rPr>
+          <w:sz w:val="24"/>
+          <w:szCs w:val="24"/>
+        </w:rPr>
+        <w:t>Safety Enhancement: The primary motivation lies in improving the safety of autonomous vehicles operating in mixed traffic environments. By accurately predicting the trajectories of other road users, such as human-driven vehicles, cyclists, and pedestrians, autonomous vehicles can proactively anticipate and respond to potential collision scenarios</w:t>
+      </w:r>
+      <w:r>
+        <w:rPr>
+          <w:sz w:val="24"/>
+          <w:szCs w:val="24"/>
+        </w:rPr>
+        <w:t>.</w:t>
+      </w:r>
+    </w:p>
+    <w:p>
+      <w:pPr>
+        <w:pStyle w:val="myStyle"/>
+        <w:rPr>
+          <w:sz w:val="24"/>
+          <w:szCs w:val="24"/>
+        </w:rPr>
+      </w:pPr>
+    </w:p>
+    <w:p>
+      <w:pPr>
+        <w:pStyle w:val="myStyle"/>
+        <w:rPr>
+          <w:rFonts w:cs="Times New Roman"/>
+          <w:sz w:val="24"/>
+          <w:szCs w:val="24"/>
+        </w:rPr>
+      </w:pPr>
+      <w:r>
+        <w:rPr>
+          <w:sz w:val="24"/>
+          <w:szCs w:val="24"/>
+        </w:rPr>
+        <w:t>Human-Autonomous Vehicle Interaction: In mixed traffic environments, human drivers often rely on implicit communication cues, such as eye contact and hand gestures, to negotiate interactions with other road users. Autonomous vehicles must be able to interpret and respond to these social cues effectively to navigate safely and smoothly. Therefore, the thesis aims to develop interactive trajectory prediction models that enable autonomous vehicles to anticipate and adapt to the behavior of human road users, fostering more natural and intuitive interactions on the road.</w:t>
+      </w:r>
+    </w:p>
+    <w:p>
+      <w:pPr>
+        <w:pStyle w:val="myStyle"/>
+        <w:rPr>
+          <w:sz w:val="24"/>
+          <w:szCs w:val="24"/>
+        </w:rPr>
+      </w:pPr>
+    </w:p>
+    <w:p>
+      <w:pPr>
+        <w:pStyle w:val="myStyle"/>
+        <w:rPr>
+          <w:rFonts w:cs="Times New Roman"/>
+          <w:sz w:val="24"/>
+          <w:szCs w:val="24"/>
+        </w:rPr>
+      </w:pPr>
+      <w:r>
+        <w:rPr>
+          <w:sz w:val="24"/>
+          <w:szCs w:val="24"/>
+        </w:rPr>
+        <w:t>Traffic Flow Optimization: Effective trajectory prediction algorithms can contribute to optimizing traffic flow and reducing congestion in mixed traffic environments. By accurately forecasting the movements of different vehicles and anticipating potential bottlenecks or conflicts, autonomous vehicles can adjust their trajectories dynamically to minimize disruptions and maintain smooth traffic flow, thereby enhancing overall efficiency and mobility.</w:t>
+      </w:r>
+    </w:p>
+    <w:p>
+      <w:pPr>
+        <w:pStyle w:val="myStyle"/>
+        <w:rPr>
+          <w:sz w:val="24"/>
+          <w:szCs w:val="24"/>
+        </w:rPr>
+      </w:pPr>
+    </w:p>
+    <w:p>
+      <w:pPr>
+        <w:pStyle w:val="myStyle"/>
+        <w:rPr>
+          <w:rFonts w:cs="Times New Roman"/>
+          <w:sz w:val="24"/>
+          <w:szCs w:val="24"/>
+        </w:rPr>
+      </w:pPr>
+      <w:r>
+        <w:rPr>
+          <w:sz w:val="24"/>
+          <w:szCs w:val="24"/>
+        </w:rPr>
+        <w:t>Real-World Deployment Challenges: Despite significant advancements in autonomous vehicle technology, deploying these vehicles in real-world environments poses numerous challenges, including unpredictable human behavior, complex traffic scenarios, and varying environmental conditions. By addressing the specific challenges of trajectory prediction in mixed traffic environments, the thesis aims to develop practical solutions that can facilitate the safe and efficient integration of autonomous vehicles into diverse urban and suburban settings.</w:t>
+      </w:r>
+    </w:p>
+    <w:p>
+      <w:pPr>
+        <w:pStyle w:val="myStyle"/>
+        <w:rPr>
+          <w:sz w:val="24"/>
+          <w:szCs w:val="24"/>
+        </w:rPr>
+      </w:pPr>
+    </w:p>
+    <w:p>
+      <w:pPr>
+        <w:pStyle w:val="myStyle"/>
+        <w:rPr>
+          <w:rFonts w:cs="Times New Roman"/>
+          <w:sz w:val="24"/>
+          <w:szCs w:val="24"/>
+        </w:rPr>
+      </w:pPr>
+      <w:r>
+        <w:rPr>
+          <w:sz w:val="24"/>
+          <w:szCs w:val="24"/>
+        </w:rPr>
+        <w:t>Regulatory and Policy Implications: The successful deployment of autonomous vehicles hinges not only on technological advancements but also on regulatory frameworks and policy decisions that govern their operation. By providing insights into the capabilities and limitations of interactive trajectory prediction models, the thesis can inform policymakers and regulatory agencies in developing standards and guidelines for the safe and responsible deployment of autonomous vehicles in mixed traffic environments.</w:t>
+      </w:r>
+    </w:p>
+    <w:p>
+      <w:pPr>
+        <w:pStyle w:val="myStyle"/>
+        <w:rPr>
+          <w:sz w:val="24"/>
+          <w:szCs w:val="24"/>
+        </w:rPr>
+      </w:pPr>
+    </w:p>
+    <w:p>
+      <w:pPr>
+        <w:pStyle w:val="myStyle"/>
+        <w:rPr>
+          <w:sz w:val="24"/>
+          <w:szCs w:val="24"/>
+        </w:rPr>
+      </w:pPr>
+      <w:r>
+        <w:rPr>
+          <w:sz w:val="24"/>
+          <w:szCs w:val="24"/>
+        </w:rPr>
+        <w:t xml:space="preserve">Overall, the thesis on interactive trajectory prediction of autonomous vehicles in mixed traffic environments is driven by the overarching goal of advancing the state-of-the-art in autonomous vehicle technology and accelerating the transition towards safer, more efficient, and more </w:t>
       </w:r>
       <w:r>
         <w:rPr>
@@ -942,73 +1518,7 @@
           <w:szCs w:val="24"/>
         </w:rPr>
         <w:lastRenderedPageBreak/>
-        <w:t>the differing qualities among vehicle categories is suspected to have antagonistic impacts on path teach, blockage potential, and street users’ safety.</w:t>
-      </w:r>
-    </w:p>
-    <w:p>
-      <w:pPr>
-        <w:pStyle w:val="myStyle"/>
-        <w:rPr>
-          <w:sz w:val="24"/>
-          <w:szCs w:val="24"/>
-        </w:rPr>
-      </w:pPr>
-    </w:p>
-    <w:p>
-      <w:pPr>
-        <w:pStyle w:val="myStyle"/>
-        <w:rPr>
-          <w:sz w:val="24"/>
-          <w:szCs w:val="24"/>
-        </w:rPr>
-      </w:pPr>
-      <w:r>
-        <w:rPr>
-          <w:sz w:val="24"/>
-          <w:szCs w:val="24"/>
-        </w:rPr>
-        <w:t>Overview</w:t>
-      </w:r>
-    </w:p>
-    <w:p>
-      <w:pPr>
-        <w:pStyle w:val="myStyle"/>
-        <w:rPr>
-          <w:sz w:val="24"/>
-          <w:szCs w:val="24"/>
-        </w:rPr>
-      </w:pPr>
-      <w:r>
-        <w:rPr>
-          <w:sz w:val="24"/>
-          <w:szCs w:val="24"/>
-        </w:rPr>
-        <w:t>This thesis work delves into the critical realm of trajectory forecasting, particularly in the context of autonomous vehicles and advanced driver-assistance systems (ADAS). The motivation behind this research stems from the increasing prominence of self-driving cars and the indispensable role of accurate trajectory prediction in ensuring their safe and efficient operation. The study begins with an exhaustive review of existing literature and related works in the field, seeking to identify gaps, challenges, and opportunities for innovation. Drawing insights from this review, a comprehensive dataset containing trajectory data is meticulously collected and curated, comprising crucial information such as positional data, motion data, vehicle information, and timestamps for data collection.</w:t>
-      </w:r>
-    </w:p>
-    <w:p>
-      <w:pPr>
-        <w:pStyle w:val="myStyle"/>
-        <w:rPr>
-          <w:sz w:val="24"/>
-          <w:szCs w:val="24"/>
-        </w:rPr>
-      </w:pPr>
-    </w:p>
-    <w:p>
-      <w:pPr>
-        <w:pStyle w:val="myStyle"/>
-        <w:rPr>
-          <w:sz w:val="24"/>
-          <w:szCs w:val="24"/>
-        </w:rPr>
-      </w:pPr>
-      <w:r>
-        <w:rPr>
-          <w:sz w:val="24"/>
-          <w:szCs w:val="24"/>
-        </w:rPr>
-        <w:t>Leveraging various state-of-the-art techniques and methodologies, a novel model is developed to forecast trajectories with precision and reliability. This model is designed to incorporate intricate patterns and dynamics observed in real-world driving scenarios, including complex traffic interactions, environmental factors, and driver behaviors. Through rigorous experimentation and testing, the performance of the developed model is evaluated across diverse scenarios and datasets, shedding light on its strengths, limitations, and potential areas for improvement.</w:t>
+        <w:t>sustainable transportation systems. By addressing key challenges and opportunities in trajectory prediction, the research contributes to realizing the full potential of autonomous vehicles in reshaping the future of mobility.</w:t>
       </w:r>
     </w:p>
     <w:p>
@@ -1034,24 +1544,17 @@
           <w:sz w:val="24"/>
           <w:szCs w:val="24"/>
         </w:rPr>
-        <w:t xml:space="preserve">The analysis of results not only serves to validate the effectiveness of the proposed model but also provides valuable insights into the broader implications of trajectory forecasting in modern civilization. From enhancing road safety and traffic management to enabling seamless integration of autonomous vehicles into urban environments, the impact of accurate trajectory prediction extends far beyond individual vehicles, shaping the future of transportation and </w:t>
-      </w:r>
-      <w:proofErr w:type="spellStart"/>
-      <w:r>
-        <w:rPr>
-          <w:sz w:val="24"/>
-          <w:szCs w:val="24"/>
-        </w:rPr>
-        <w:t>mobility.</w:t>
-      </w:r>
-      <w:r>
-        <w:rPr>
-          <w:sz w:val="24"/>
-          <w:szCs w:val="24"/>
-        </w:rPr>
-        <w:t>Motivations</w:t>
-      </w:r>
-      <w:proofErr w:type="spellEnd"/>
+        <w:t>Objectives</w:t>
+      </w:r>
+    </w:p>
+    <w:p>
+      <w:pPr>
+        <w:pStyle w:val="myStyle"/>
+        <w:rPr>
+          <w:sz w:val="24"/>
+          <w:szCs w:val="24"/>
+        </w:rPr>
+      </w:pPr>
     </w:p>
     <w:p>
       <w:pPr>
@@ -1067,21 +1570,7 @@
           <w:sz w:val="24"/>
           <w:szCs w:val="24"/>
         </w:rPr>
-        <w:t xml:space="preserve">The motivations behind the </w:t>
-      </w:r>
-      <w:r>
-        <w:rPr>
-          <w:sz w:val="24"/>
-          <w:szCs w:val="24"/>
-        </w:rPr>
-        <w:t>study</w:t>
-      </w:r>
-      <w:r>
-        <w:rPr>
-          <w:sz w:val="24"/>
-          <w:szCs w:val="24"/>
-        </w:rPr>
-        <w:t xml:space="preserve"> on </w:t>
+        <w:t xml:space="preserve">The objectives of the thesis on </w:t>
       </w:r>
       <w:r>
         <w:rPr>
@@ -1109,21 +1598,21 @@
           <w:sz w:val="24"/>
           <w:szCs w:val="24"/>
         </w:rPr>
-        <w:t xml:space="preserve">rediction </w:t>
-      </w:r>
-      <w:r>
-        <w:rPr>
-          <w:sz w:val="24"/>
-          <w:szCs w:val="24"/>
-        </w:rPr>
-        <w:t>of vehicles</w:t>
-      </w:r>
-      <w:r>
-        <w:rPr>
-          <w:sz w:val="24"/>
-          <w:szCs w:val="24"/>
-        </w:rPr>
-        <w:t xml:space="preserve"> in </w:t>
+        <w:t xml:space="preserve">rediction of </w:t>
+      </w:r>
+      <w:r>
+        <w:rPr>
+          <w:sz w:val="24"/>
+          <w:szCs w:val="24"/>
+        </w:rPr>
+        <w:t>v</w:t>
+      </w:r>
+      <w:r>
+        <w:rPr>
+          <w:sz w:val="24"/>
+          <w:szCs w:val="24"/>
+        </w:rPr>
+        <w:t xml:space="preserve">ehicles in </w:t>
       </w:r>
       <w:r>
         <w:rPr>
@@ -1137,7 +1626,7 @@
           <w:sz w:val="24"/>
           <w:szCs w:val="24"/>
         </w:rPr>
-        <w:t xml:space="preserve"> are multifaceted and address several critical aspects of autonomous vehicle technology and its integration into real-world settings.</w:t>
+        <w:t xml:space="preserve"> are designed to address the complexities and challenges inherent in the integration of autonomous vehicles into real-world settings. These objectives encompass both technical advancements and practical applications, aimed at enhancing the safety, efficiency, and usability of autonomous vehicle technology in mixed traffic environments. The key objectives include:</w:t>
       </w:r>
     </w:p>
     <w:p>
@@ -1163,8 +1652,163 @@
           <w:sz w:val="24"/>
           <w:szCs w:val="24"/>
         </w:rPr>
-        <w:t>Safety Enhancement: The primary motivation lies in improving the safety of autonomous vehicles operating in mixed traffic environments. By accurately predicting the trajectories of other road users, such as human-driven vehicles, cyclists, and pedestrians, autonomous vehicles can proactively anticipate and respond to potential collision scenarios</w:t>
-      </w:r>
+        <w:t>Develop Accurate Trajectory Prediction Models: The primary objective is to develop advanced machine learning and predictive modeling techniques capable of accurately forecasting the trajectories of diverse road users, including human-driven vehicles, cyclists, and pedestrians. These models should incorporate factors such as historical data, environmental conditions, and social interactions to improve prediction accuracy and reliability.</w:t>
+      </w:r>
+    </w:p>
+    <w:p>
+      <w:pPr>
+        <w:pStyle w:val="myStyle"/>
+        <w:rPr>
+          <w:sz w:val="24"/>
+          <w:szCs w:val="24"/>
+        </w:rPr>
+      </w:pPr>
+    </w:p>
+    <w:p>
+      <w:pPr>
+        <w:pStyle w:val="myStyle"/>
+        <w:rPr>
+          <w:rFonts w:cs="Times New Roman"/>
+          <w:sz w:val="24"/>
+          <w:szCs w:val="24"/>
+        </w:rPr>
+      </w:pPr>
+      <w:r>
+        <w:rPr>
+          <w:sz w:val="24"/>
+          <w:szCs w:val="24"/>
+        </w:rPr>
+        <w:t xml:space="preserve">Enhance Human-Autonomous Vehicle Interaction: Another objective is to enhance the interaction between autonomous vehicles and human road users by developing intuitive and </w:t>
+      </w:r>
+      <w:proofErr w:type="gramStart"/>
+      <w:r>
+        <w:rPr>
+          <w:sz w:val="24"/>
+          <w:szCs w:val="24"/>
+        </w:rPr>
+        <w:t>socially-aware</w:t>
+      </w:r>
+      <w:proofErr w:type="gramEnd"/>
+      <w:r>
+        <w:rPr>
+          <w:sz w:val="24"/>
+          <w:szCs w:val="24"/>
+        </w:rPr>
+        <w:t xml:space="preserve"> trajectory prediction algorithms. This involves analyzing and interpreting human behavior cues, such as gestures, eye contact, and body language, to anticipate and respond to the intentions of other road users effectively.</w:t>
+      </w:r>
+    </w:p>
+    <w:p>
+      <w:pPr>
+        <w:pStyle w:val="myStyle"/>
+        <w:rPr>
+          <w:sz w:val="24"/>
+          <w:szCs w:val="24"/>
+        </w:rPr>
+      </w:pPr>
+    </w:p>
+    <w:p>
+      <w:pPr>
+        <w:pStyle w:val="myStyle"/>
+        <w:rPr>
+          <w:rFonts w:cs="Times New Roman"/>
+          <w:sz w:val="24"/>
+          <w:szCs w:val="24"/>
+        </w:rPr>
+      </w:pPr>
+      <w:r>
+        <w:rPr>
+          <w:sz w:val="24"/>
+          <w:szCs w:val="24"/>
+        </w:rPr>
+        <w:t>Improve Safety and Collision Avoidance: A key objective is to improve safety and collision avoidance capabilities of autonomous vehicles through proactive trajectory prediction and risk assessment. By accurately identifying potential collision scenarios and hazardous situations in advance, autonomous vehicles can take preemptive actions, such as adjusting speed or changing lanes, to mitigate risks and ensure safe navigation in mixed traffic environments.</w:t>
+      </w:r>
+    </w:p>
+    <w:p>
+      <w:pPr>
+        <w:pStyle w:val="myStyle"/>
+        <w:rPr>
+          <w:sz w:val="24"/>
+          <w:szCs w:val="24"/>
+        </w:rPr>
+      </w:pPr>
+    </w:p>
+    <w:p>
+      <w:pPr>
+        <w:pStyle w:val="myStyle"/>
+        <w:rPr>
+          <w:rFonts w:cs="Times New Roman"/>
+          <w:sz w:val="24"/>
+          <w:szCs w:val="24"/>
+        </w:rPr>
+      </w:pPr>
+      <w:r>
+        <w:rPr>
+          <w:sz w:val="24"/>
+          <w:szCs w:val="24"/>
+        </w:rPr>
+        <w:t>Optimize Traffic Flow and Efficiency: The thesis aims to optimize traffic flow and reduce congestion in mixed traffic environments by developing trajectory prediction models that facilitate smoother interactions between autonomous vehicles and other road users. By dynamically adjusting trajectories based on real-time traffic conditions and congestion patterns, autonomous vehicles can contribute to improving overall traffic efficiency and mobility.</w:t>
+      </w:r>
+    </w:p>
+    <w:p>
+      <w:pPr>
+        <w:pStyle w:val="myStyle"/>
+        <w:rPr>
+          <w:sz w:val="24"/>
+          <w:szCs w:val="24"/>
+        </w:rPr>
+      </w:pPr>
+    </w:p>
+    <w:p>
+      <w:pPr>
+        <w:pStyle w:val="myStyle"/>
+        <w:rPr>
+          <w:rFonts w:cs="Times New Roman"/>
+          <w:sz w:val="24"/>
+          <w:szCs w:val="24"/>
+        </w:rPr>
+      </w:pPr>
+      <w:r>
+        <w:rPr>
+          <w:sz w:val="24"/>
+          <w:szCs w:val="24"/>
+        </w:rPr>
+        <w:lastRenderedPageBreak/>
+        <w:t>Validate and Evaluate Performance: An essential objective is to validate and evaluate the performance of the developed trajectory prediction models through extensive simulations and real-world testing scenarios. This involves assessing prediction accuracy, responsiveness, and reliability under diverse environmental conditions and traffic scenarios to ensure the robustness and effectiveness of the proposed approaches.</w:t>
+      </w:r>
+    </w:p>
+    <w:p>
+      <w:pPr>
+        <w:pStyle w:val="myStyle"/>
+        <w:rPr>
+          <w:sz w:val="24"/>
+          <w:szCs w:val="24"/>
+        </w:rPr>
+      </w:pPr>
+    </w:p>
+    <w:p>
+      <w:pPr>
+        <w:pStyle w:val="myStyle"/>
+        <w:rPr>
+          <w:sz w:val="24"/>
+          <w:szCs w:val="24"/>
+        </w:rPr>
+      </w:pPr>
+      <w:r>
+        <w:rPr>
+          <w:sz w:val="24"/>
+          <w:szCs w:val="24"/>
+        </w:rPr>
+        <w:t xml:space="preserve">Overall, the objectives of the thesis are aligned with the overarching goal of advancing the state-of-the-art in autonomous vehicle technology and facilitating the seamless integration of autonomous vehicles into diverse urban and suburban landscapes. By addressing these objectives, the research contributes to realizing the potential benefits of autonomous vehicles in improving road safety, traffic efficiency, and mobility for </w:t>
+      </w:r>
+      <w:proofErr w:type="gramStart"/>
+      <w:r>
+        <w:rPr>
+          <w:sz w:val="24"/>
+          <w:szCs w:val="24"/>
+        </w:rPr>
+        <w:t>society as a whole</w:t>
+      </w:r>
+      <w:proofErr w:type="gramEnd"/>
       <w:r>
         <w:rPr>
           <w:sz w:val="24"/>
@@ -1186,6 +1830,164 @@
       <w:pPr>
         <w:pStyle w:val="myStyle"/>
         <w:rPr>
+          <w:sz w:val="24"/>
+          <w:szCs w:val="24"/>
+        </w:rPr>
+      </w:pPr>
+    </w:p>
+    <w:p>
+      <w:pPr>
+        <w:pStyle w:val="myStyle"/>
+        <w:rPr>
+          <w:sz w:val="24"/>
+          <w:szCs w:val="24"/>
+        </w:rPr>
+      </w:pPr>
+    </w:p>
+    <w:p>
+      <w:pPr>
+        <w:pStyle w:val="myStyle"/>
+        <w:rPr>
+          <w:sz w:val="24"/>
+          <w:szCs w:val="24"/>
+        </w:rPr>
+      </w:pPr>
+      <w:r>
+        <w:rPr>
+          <w:sz w:val="24"/>
+          <w:szCs w:val="24"/>
+        </w:rPr>
+        <w:t>Challenges</w:t>
+      </w:r>
+    </w:p>
+    <w:p>
+      <w:pPr>
+        <w:pStyle w:val="myStyle"/>
+        <w:rPr>
+          <w:sz w:val="24"/>
+          <w:szCs w:val="24"/>
+        </w:rPr>
+      </w:pPr>
+      <w:r>
+        <w:rPr>
+          <w:sz w:val="24"/>
+          <w:szCs w:val="24"/>
+        </w:rPr>
+        <w:t>The primary focus of this thesis revolves around the intricate task of trajectory prediction within a diverse and dynamic mixed traffic environment. This environment comprises various types of road agents, including but not limited to buses, trucks, motorcycles, pedestrians, and even animals. In addition to these diverse entities, the presence of traffic infrastructure elements such as traffic lights, traffic signs, and speed breakers further complicates the prediction task.</w:t>
+      </w:r>
+    </w:p>
+    <w:p>
+      <w:pPr>
+        <w:pStyle w:val="myStyle"/>
+        <w:rPr>
+          <w:sz w:val="24"/>
+          <w:szCs w:val="24"/>
+        </w:rPr>
+      </w:pPr>
+    </w:p>
+    <w:p>
+      <w:pPr>
+        <w:pStyle w:val="myStyle"/>
+        <w:rPr>
+          <w:sz w:val="24"/>
+          <w:szCs w:val="24"/>
+        </w:rPr>
+      </w:pPr>
+      <w:r>
+        <w:rPr>
+          <w:sz w:val="24"/>
+          <w:szCs w:val="24"/>
+        </w:rPr>
+        <w:t>The challenges inherent in this scenario stem from the complex interactions and behaviors exhibited by the different road agents. Each type of agent possesses its own set of movement patterns, intentions, and responses to external stimuli. For instance, buses and trucks may have slower acceleration and deceleration rates compared to motorcycles, while pedestrians and animals exhibit unpredictable movements.</w:t>
+      </w:r>
+    </w:p>
+    <w:p>
+      <w:pPr>
+        <w:pStyle w:val="myStyle"/>
+        <w:rPr>
+          <w:sz w:val="24"/>
+          <w:szCs w:val="24"/>
+        </w:rPr>
+      </w:pPr>
+    </w:p>
+    <w:p>
+      <w:pPr>
+        <w:pStyle w:val="myStyle"/>
+        <w:rPr>
+          <w:sz w:val="24"/>
+          <w:szCs w:val="24"/>
+        </w:rPr>
+      </w:pPr>
+      <w:r>
+        <w:rPr>
+          <w:sz w:val="24"/>
+          <w:szCs w:val="24"/>
+        </w:rPr>
+        <w:t>Furthermore, the dynamics of traffic signs and signals add another layer of complexity. Deciphering the intentions of road agents in response to these signals, such as stopping at a red light or yielding at a stop sign, requires a nuanced understanding of traffic rules and behavioral norms.</w:t>
+      </w:r>
+    </w:p>
+    <w:p>
+      <w:pPr>
+        <w:pStyle w:val="myStyle"/>
+        <w:rPr>
+          <w:sz w:val="24"/>
+          <w:szCs w:val="24"/>
+        </w:rPr>
+      </w:pPr>
+    </w:p>
+    <w:p>
+      <w:pPr>
+        <w:pStyle w:val="myStyle"/>
+        <w:rPr>
+          <w:sz w:val="24"/>
+          <w:szCs w:val="24"/>
+        </w:rPr>
+      </w:pPr>
+      <w:r>
+        <w:rPr>
+          <w:sz w:val="24"/>
+          <w:szCs w:val="24"/>
+        </w:rPr>
+        <w:t xml:space="preserve">The </w:t>
+      </w:r>
+      <w:proofErr w:type="gramStart"/>
+      <w:r>
+        <w:rPr>
+          <w:sz w:val="24"/>
+          <w:szCs w:val="24"/>
+        </w:rPr>
+        <w:t>ultimate goal</w:t>
+      </w:r>
+      <w:proofErr w:type="gramEnd"/>
+      <w:r>
+        <w:rPr>
+          <w:sz w:val="24"/>
+          <w:szCs w:val="24"/>
+        </w:rPr>
+        <w:t xml:space="preserve"> of this thesis is to develop robust prediction models capable of accurately forecasting the trajectories of various road agents within this heterogeneous environment. These predictive capabilities are crucial for the successful implementation of autonomous driving systems and Advanced Driver Assistance Systems (ADAS). By effectively anticipating the </w:t>
+      </w:r>
+      <w:r>
+        <w:rPr>
+          <w:sz w:val="24"/>
+          <w:szCs w:val="24"/>
+        </w:rPr>
+        <w:lastRenderedPageBreak/>
+        <w:t>movements of surrounding agents, autonomous vehicles can make informed decisions to ensure safe and efficient navigation through mixed traffic scenarios.</w:t>
+      </w:r>
+    </w:p>
+    <w:p>
+      <w:pPr>
+        <w:pStyle w:val="myStyle"/>
+        <w:rPr>
+          <w:sz w:val="24"/>
+          <w:szCs w:val="24"/>
+        </w:rPr>
+      </w:pPr>
+    </w:p>
+    <w:p>
+      <w:pPr>
+        <w:pStyle w:val="myStyle"/>
+        <w:rPr>
           <w:rFonts w:cs="Times New Roman"/>
           <w:sz w:val="24"/>
           <w:szCs w:val="24"/>
@@ -1196,535 +1998,6 @@
           <w:sz w:val="24"/>
           <w:szCs w:val="24"/>
         </w:rPr>
-        <w:lastRenderedPageBreak/>
-        <w:t>Human-Autonomous Vehicle Interaction: In mixed traffic environments, human drivers often rely on implicit communication cues, such as eye contact and hand gestures, to negotiate interactions with other road users. Autonomous vehicles must be able to interpret and respond to these social cues effectively to navigate safely and smoothly. Therefore, the thesis aims to develop interactive trajectory prediction models that enable autonomous vehicles to anticipate and adapt to the behavior of human road users, fostering more natural and intuitive interactions on the road.</w:t>
-      </w:r>
-    </w:p>
-    <w:p>
-      <w:pPr>
-        <w:pStyle w:val="myStyle"/>
-        <w:rPr>
-          <w:sz w:val="24"/>
-          <w:szCs w:val="24"/>
-        </w:rPr>
-      </w:pPr>
-    </w:p>
-    <w:p>
-      <w:pPr>
-        <w:pStyle w:val="myStyle"/>
-        <w:rPr>
-          <w:rFonts w:cs="Times New Roman"/>
-          <w:sz w:val="24"/>
-          <w:szCs w:val="24"/>
-        </w:rPr>
-      </w:pPr>
-      <w:r>
-        <w:rPr>
-          <w:sz w:val="24"/>
-          <w:szCs w:val="24"/>
-        </w:rPr>
-        <w:t>Traffic Flow Optimization: Effective trajectory prediction algorithms can contribute to optimizing traffic flow and reducing congestion in mixed traffic environments. By accurately forecasting the movements of different vehicles and anticipating potential bottlenecks or conflicts, autonomous vehicles can adjust their trajectories dynamically to minimize disruptions and maintain smooth traffic flow, thereby enhancing overall efficiency and mobility.</w:t>
-      </w:r>
-    </w:p>
-    <w:p>
-      <w:pPr>
-        <w:pStyle w:val="myStyle"/>
-        <w:rPr>
-          <w:sz w:val="24"/>
-          <w:szCs w:val="24"/>
-        </w:rPr>
-      </w:pPr>
-    </w:p>
-    <w:p>
-      <w:pPr>
-        <w:pStyle w:val="myStyle"/>
-        <w:rPr>
-          <w:rFonts w:cs="Times New Roman"/>
-          <w:sz w:val="24"/>
-          <w:szCs w:val="24"/>
-        </w:rPr>
-      </w:pPr>
-      <w:r>
-        <w:rPr>
-          <w:sz w:val="24"/>
-          <w:szCs w:val="24"/>
-        </w:rPr>
-        <w:t>Real-World Deployment Challenges: Despite significant advancements in autonomous vehicle technology, deploying these vehicles in real-world environments poses numerous challenges, including unpredictable human behavior, complex traffic scenarios, and varying environmental conditions. By addressing the specific challenges of trajectory prediction in mixed traffic environments, the thesis aims to develop practical solutions that can facilitate the safe and efficient integration of autonomous vehicles into diverse urban and suburban settings.</w:t>
-      </w:r>
-    </w:p>
-    <w:p>
-      <w:pPr>
-        <w:pStyle w:val="myStyle"/>
-        <w:rPr>
-          <w:sz w:val="24"/>
-          <w:szCs w:val="24"/>
-        </w:rPr>
-      </w:pPr>
-    </w:p>
-    <w:p>
-      <w:pPr>
-        <w:pStyle w:val="myStyle"/>
-        <w:rPr>
-          <w:rFonts w:cs="Times New Roman"/>
-          <w:sz w:val="24"/>
-          <w:szCs w:val="24"/>
-        </w:rPr>
-      </w:pPr>
-      <w:r>
-        <w:rPr>
-          <w:sz w:val="24"/>
-          <w:szCs w:val="24"/>
-        </w:rPr>
-        <w:t>Regulatory and Policy Implications: The successful deployment of autonomous vehicles hinges not only on technological advancements but also on regulatory frameworks and policy decisions that govern their operation. By providing insights into the capabilities and limitations of interactive trajectory prediction models, the thesis can inform policymakers and regulatory agencies in developing standards and guidelines for the safe and responsible deployment of autonomous vehicles in mixed traffic environments.</w:t>
-      </w:r>
-    </w:p>
-    <w:p>
-      <w:pPr>
-        <w:pStyle w:val="myStyle"/>
-        <w:rPr>
-          <w:sz w:val="24"/>
-          <w:szCs w:val="24"/>
-        </w:rPr>
-      </w:pPr>
-    </w:p>
-    <w:p>
-      <w:pPr>
-        <w:pStyle w:val="myStyle"/>
-        <w:rPr>
-          <w:sz w:val="24"/>
-          <w:szCs w:val="24"/>
-        </w:rPr>
-      </w:pPr>
-      <w:r>
-        <w:rPr>
-          <w:sz w:val="24"/>
-          <w:szCs w:val="24"/>
-        </w:rPr>
-        <w:t>Overall, the thesis on interactive trajectory prediction of autonomous vehicles in mixed traffic environments is driven by the overarching goal of advancing the state-of-the-art in autonomous vehicle technology and accelerating the transition towards safer, more efficient, and more sustainable transportation systems. By addressing key challenges and opportunities in trajectory prediction, the research contributes to realizing the full potential of autonomous vehicles in reshaping the future of mobility.</w:t>
-      </w:r>
-    </w:p>
-    <w:p>
-      <w:pPr>
-        <w:pStyle w:val="myStyle"/>
-        <w:rPr>
-          <w:sz w:val="24"/>
-          <w:szCs w:val="24"/>
-        </w:rPr>
-      </w:pPr>
-    </w:p>
-    <w:p>
-      <w:pPr>
-        <w:pStyle w:val="myStyle"/>
-        <w:rPr>
-          <w:rFonts w:cs="Times New Roman"/>
-          <w:sz w:val="24"/>
-          <w:szCs w:val="24"/>
-        </w:rPr>
-      </w:pPr>
-      <w:r>
-        <w:rPr>
-          <w:sz w:val="24"/>
-          <w:szCs w:val="24"/>
-        </w:rPr>
-        <w:t>Objectives</w:t>
-      </w:r>
-    </w:p>
-    <w:p>
-      <w:pPr>
-        <w:pStyle w:val="myStyle"/>
-        <w:rPr>
-          <w:sz w:val="24"/>
-          <w:szCs w:val="24"/>
-        </w:rPr>
-      </w:pPr>
-    </w:p>
-    <w:p>
-      <w:pPr>
-        <w:pStyle w:val="myStyle"/>
-        <w:rPr>
-          <w:rFonts w:cs="Times New Roman"/>
-          <w:sz w:val="24"/>
-          <w:szCs w:val="24"/>
-        </w:rPr>
-      </w:pPr>
-      <w:r>
-        <w:rPr>
-          <w:sz w:val="24"/>
-          <w:szCs w:val="24"/>
-        </w:rPr>
-        <w:lastRenderedPageBreak/>
-        <w:t xml:space="preserve">The objectives of the thesis on </w:t>
-      </w:r>
-      <w:r>
-        <w:rPr>
-          <w:sz w:val="24"/>
-          <w:szCs w:val="24"/>
-        </w:rPr>
-        <w:t>t</w:t>
-      </w:r>
-      <w:r>
-        <w:rPr>
-          <w:sz w:val="24"/>
-          <w:szCs w:val="24"/>
-        </w:rPr>
-        <w:t xml:space="preserve">rajectory </w:t>
-      </w:r>
-      <w:r>
-        <w:rPr>
-          <w:sz w:val="24"/>
-          <w:szCs w:val="24"/>
-        </w:rPr>
-        <w:t>p</w:t>
-      </w:r>
-      <w:r>
-        <w:rPr>
-          <w:sz w:val="24"/>
-          <w:szCs w:val="24"/>
-        </w:rPr>
-        <w:t xml:space="preserve">rediction of </w:t>
-      </w:r>
-      <w:r>
-        <w:rPr>
-          <w:sz w:val="24"/>
-          <w:szCs w:val="24"/>
-        </w:rPr>
-        <w:t>v</w:t>
-      </w:r>
-      <w:r>
-        <w:rPr>
-          <w:sz w:val="24"/>
-          <w:szCs w:val="24"/>
-        </w:rPr>
-        <w:t xml:space="preserve">ehicles in </w:t>
-      </w:r>
-      <w:r>
-        <w:rPr>
-          <w:sz w:val="24"/>
-          <w:szCs w:val="24"/>
-        </w:rPr>
-        <w:t>urban areas</w:t>
-      </w:r>
-      <w:r>
-        <w:rPr>
-          <w:sz w:val="24"/>
-          <w:szCs w:val="24"/>
-        </w:rPr>
-        <w:t xml:space="preserve"> are designed to address the complexities and challenges inherent in the integration of autonomous vehicles into real-world settings. These objectives encompass both technical advancements and practical applications, aimed at enhancing the safety, efficiency, and usability of autonomous vehicle technology in mixed traffic environments. The key objectives include:</w:t>
-      </w:r>
-    </w:p>
-    <w:p>
-      <w:pPr>
-        <w:pStyle w:val="myStyle"/>
-        <w:rPr>
-          <w:sz w:val="24"/>
-          <w:szCs w:val="24"/>
-        </w:rPr>
-      </w:pPr>
-    </w:p>
-    <w:p>
-      <w:pPr>
-        <w:pStyle w:val="myStyle"/>
-        <w:rPr>
-          <w:rFonts w:cs="Times New Roman"/>
-          <w:sz w:val="24"/>
-          <w:szCs w:val="24"/>
-        </w:rPr>
-      </w:pPr>
-      <w:r>
-        <w:rPr>
-          <w:sz w:val="24"/>
-          <w:szCs w:val="24"/>
-        </w:rPr>
-        <w:t>Develop Accurate Trajectory Prediction Models: The primary objective is to develop advanced machine learning and predictive modeling techniques capable of accurately forecasting the trajectories of diverse road users, including human-driven vehicles, cyclists, and pedestrians. These models should incorporate factors such as historical data, environmental conditions, and social interactions to improve prediction accuracy and reliability.</w:t>
-      </w:r>
-    </w:p>
-    <w:p>
-      <w:pPr>
-        <w:pStyle w:val="myStyle"/>
-        <w:rPr>
-          <w:sz w:val="24"/>
-          <w:szCs w:val="24"/>
-        </w:rPr>
-      </w:pPr>
-    </w:p>
-    <w:p>
-      <w:pPr>
-        <w:pStyle w:val="myStyle"/>
-        <w:rPr>
-          <w:rFonts w:cs="Times New Roman"/>
-          <w:sz w:val="24"/>
-          <w:szCs w:val="24"/>
-        </w:rPr>
-      </w:pPr>
-      <w:r>
-        <w:rPr>
-          <w:sz w:val="24"/>
-          <w:szCs w:val="24"/>
-        </w:rPr>
-        <w:t>Enhance Human-Autonomous Vehicle Interaction: Another objective is to enhance the interaction between autonomous vehicles and human road users by developing intuitive and socially-aware trajectory prediction algorithms. This involves analyzing and interpreting human behavior cues, such as gestures, eye contact, and body language, to anticipate and respond to the intentions of other road users effectively.</w:t>
-      </w:r>
-    </w:p>
-    <w:p>
-      <w:pPr>
-        <w:pStyle w:val="myStyle"/>
-        <w:rPr>
-          <w:sz w:val="24"/>
-          <w:szCs w:val="24"/>
-        </w:rPr>
-      </w:pPr>
-    </w:p>
-    <w:p>
-      <w:pPr>
-        <w:pStyle w:val="myStyle"/>
-        <w:rPr>
-          <w:rFonts w:cs="Times New Roman"/>
-          <w:sz w:val="24"/>
-          <w:szCs w:val="24"/>
-        </w:rPr>
-      </w:pPr>
-      <w:r>
-        <w:rPr>
-          <w:sz w:val="24"/>
-          <w:szCs w:val="24"/>
-        </w:rPr>
-        <w:t>Improve Safety and Collision Avoidance: A key objective is to improve safety and collision avoidance capabilities of autonomous vehicles through proactive trajectory prediction and risk assessment. By accurately identifying potential collision scenarios and hazardous situations in advance, autonomous vehicles can take preemptive actions, such as adjusting speed or changing lanes, to mitigate risks and ensure safe navigation in mixed traffic environments.</w:t>
-      </w:r>
-    </w:p>
-    <w:p>
-      <w:pPr>
-        <w:pStyle w:val="myStyle"/>
-        <w:rPr>
-          <w:sz w:val="24"/>
-          <w:szCs w:val="24"/>
-        </w:rPr>
-      </w:pPr>
-    </w:p>
-    <w:p>
-      <w:pPr>
-        <w:pStyle w:val="myStyle"/>
-        <w:rPr>
-          <w:rFonts w:cs="Times New Roman"/>
-          <w:sz w:val="24"/>
-          <w:szCs w:val="24"/>
-        </w:rPr>
-      </w:pPr>
-      <w:r>
-        <w:rPr>
-          <w:sz w:val="24"/>
-          <w:szCs w:val="24"/>
-        </w:rPr>
-        <w:t>Optimize Traffic Flow and Efficiency: The thesis aims to optimize traffic flow and reduce congestion in mixed traffic environments by developing trajectory prediction models that facilitate smoother interactions between autonomous vehicles and other road users. By dynamically adjusting trajectories based on real-time traffic conditions and congestion patterns, autonomous vehicles can contribute to improving overall traffic efficiency and mobility.</w:t>
-      </w:r>
-    </w:p>
-    <w:p>
-      <w:pPr>
-        <w:pStyle w:val="myStyle"/>
-        <w:rPr>
-          <w:sz w:val="24"/>
-          <w:szCs w:val="24"/>
-        </w:rPr>
-      </w:pPr>
-    </w:p>
-    <w:p>
-      <w:pPr>
-        <w:pStyle w:val="myStyle"/>
-        <w:rPr>
-          <w:rFonts w:cs="Times New Roman"/>
-          <w:sz w:val="24"/>
-          <w:szCs w:val="24"/>
-        </w:rPr>
-      </w:pPr>
-      <w:r>
-        <w:rPr>
-          <w:sz w:val="24"/>
-          <w:szCs w:val="24"/>
-        </w:rPr>
-        <w:t>Validate and Evaluate Performance: An essential objective is to validate and evaluate the performance of the developed trajectory prediction models through extensive simulations and real-world testing scenarios. This involves assessing prediction accuracy, responsiveness, and reliability under diverse environmental conditions and traffic scenarios to ensure the robustness and effectiveness of the proposed approaches.</w:t>
-      </w:r>
-    </w:p>
-    <w:p>
-      <w:pPr>
-        <w:pStyle w:val="myStyle"/>
-        <w:rPr>
-          <w:sz w:val="24"/>
-          <w:szCs w:val="24"/>
-        </w:rPr>
-      </w:pPr>
-    </w:p>
-    <w:p>
-      <w:pPr>
-        <w:pStyle w:val="myStyle"/>
-        <w:rPr>
-          <w:sz w:val="24"/>
-          <w:szCs w:val="24"/>
-        </w:rPr>
-      </w:pPr>
-      <w:r>
-        <w:rPr>
-          <w:sz w:val="24"/>
-          <w:szCs w:val="24"/>
-        </w:rPr>
-        <w:lastRenderedPageBreak/>
-        <w:t>Overall, the objectives of the thesis are aligned with the overarching goal of advancing the state-of-the-art in autonomous vehicle technology and facilitating the seamless integration of autonomous vehicles into diverse urban and suburban landscapes. By addressing these objectives, the research contributes to realizing the potential benefits of autonomous vehicles in improving road safety, traffic efficiency, and mobility for society as a whole.</w:t>
-      </w:r>
-    </w:p>
-    <w:p>
-      <w:pPr>
-        <w:pStyle w:val="myStyle"/>
-        <w:rPr>
-          <w:sz w:val="24"/>
-          <w:szCs w:val="24"/>
-        </w:rPr>
-      </w:pPr>
-    </w:p>
-    <w:p>
-      <w:pPr>
-        <w:pStyle w:val="myStyle"/>
-        <w:rPr>
-          <w:sz w:val="24"/>
-          <w:szCs w:val="24"/>
-        </w:rPr>
-      </w:pPr>
-    </w:p>
-    <w:p>
-      <w:pPr>
-        <w:pStyle w:val="myStyle"/>
-        <w:rPr>
-          <w:sz w:val="24"/>
-          <w:szCs w:val="24"/>
-        </w:rPr>
-      </w:pPr>
-    </w:p>
-    <w:p>
-      <w:pPr>
-        <w:pStyle w:val="myStyle"/>
-        <w:rPr>
-          <w:sz w:val="24"/>
-          <w:szCs w:val="24"/>
-        </w:rPr>
-      </w:pPr>
-      <w:r>
-        <w:rPr>
-          <w:sz w:val="24"/>
-          <w:szCs w:val="24"/>
-        </w:rPr>
-        <w:t>Challenges</w:t>
-      </w:r>
-    </w:p>
-    <w:p>
-      <w:pPr>
-        <w:pStyle w:val="myStyle"/>
-        <w:rPr>
-          <w:sz w:val="24"/>
-          <w:szCs w:val="24"/>
-        </w:rPr>
-      </w:pPr>
-      <w:r>
-        <w:rPr>
-          <w:sz w:val="24"/>
-          <w:szCs w:val="24"/>
-        </w:rPr>
-        <w:t>The primary focus of this thesis revolves around the intricate task of trajectory prediction within a diverse and dynamic mixed traffic environment. This environment comprises various types of road agents, including but not limited to buses, trucks, motorcycles, pedestrians, and even animals. In addition to these diverse entities, the presence of traffic infrastructure elements such as traffic lights, traffic signs, and speed breakers further complicates the prediction task.</w:t>
-      </w:r>
-    </w:p>
-    <w:p>
-      <w:pPr>
-        <w:pStyle w:val="myStyle"/>
-        <w:rPr>
-          <w:sz w:val="24"/>
-          <w:szCs w:val="24"/>
-        </w:rPr>
-      </w:pPr>
-    </w:p>
-    <w:p>
-      <w:pPr>
-        <w:pStyle w:val="myStyle"/>
-        <w:rPr>
-          <w:sz w:val="24"/>
-          <w:szCs w:val="24"/>
-        </w:rPr>
-      </w:pPr>
-      <w:r>
-        <w:rPr>
-          <w:sz w:val="24"/>
-          <w:szCs w:val="24"/>
-        </w:rPr>
-        <w:t>The challenges inherent in this scenario stem from the complex interactions and behaviors exhibited by the different road agents. Each type of agent possesses its own set of movement patterns, intentions, and responses to external stimuli. For instance, buses and trucks may have slower acceleration and deceleration rates compared to motorcycles, while pedestrians and animals exhibit unpredictable movements.</w:t>
-      </w:r>
-    </w:p>
-    <w:p>
-      <w:pPr>
-        <w:pStyle w:val="myStyle"/>
-        <w:rPr>
-          <w:sz w:val="24"/>
-          <w:szCs w:val="24"/>
-        </w:rPr>
-      </w:pPr>
-    </w:p>
-    <w:p>
-      <w:pPr>
-        <w:pStyle w:val="myStyle"/>
-        <w:rPr>
-          <w:sz w:val="24"/>
-          <w:szCs w:val="24"/>
-        </w:rPr>
-      </w:pPr>
-      <w:r>
-        <w:rPr>
-          <w:sz w:val="24"/>
-          <w:szCs w:val="24"/>
-        </w:rPr>
-        <w:t>Furthermore, the dynamics of traffic signs and signals add another layer of complexity. Deciphering the intentions of road agents in response to these signals, such as stopping at a red light or yielding at a stop sign, requires a nuanced understanding of traffic rules and behavioral norms.</w:t>
-      </w:r>
-    </w:p>
-    <w:p>
-      <w:pPr>
-        <w:pStyle w:val="myStyle"/>
-        <w:rPr>
-          <w:sz w:val="24"/>
-          <w:szCs w:val="24"/>
-        </w:rPr>
-      </w:pPr>
-    </w:p>
-    <w:p>
-      <w:pPr>
-        <w:pStyle w:val="myStyle"/>
-        <w:rPr>
-          <w:sz w:val="24"/>
-          <w:szCs w:val="24"/>
-        </w:rPr>
-      </w:pPr>
-      <w:r>
-        <w:rPr>
-          <w:sz w:val="24"/>
-          <w:szCs w:val="24"/>
-        </w:rPr>
-        <w:t>The ultimate goal of this thesis is to develop robust prediction models capable of accurately forecasting the trajectories of various road agents within this heterogeneous environment. These predictive capabilities are crucial for the successful implementation of autonomous driving systems and Advanced Driver Assistance Systems (ADAS). By effectively anticipating the movements of surrounding agents, autonomous vehicles can make informed decisions to ensure safe and efficient navigation through mixed traffic scenarios.</w:t>
-      </w:r>
-    </w:p>
-    <w:p>
-      <w:pPr>
-        <w:pStyle w:val="myStyle"/>
-        <w:rPr>
-          <w:sz w:val="24"/>
-          <w:szCs w:val="24"/>
-        </w:rPr>
-      </w:pPr>
-    </w:p>
-    <w:p>
-      <w:pPr>
-        <w:pStyle w:val="myStyle"/>
-        <w:rPr>
-          <w:rFonts w:cs="Times New Roman"/>
-          <w:sz w:val="24"/>
-          <w:szCs w:val="24"/>
-        </w:rPr>
-      </w:pPr>
-      <w:r>
-        <w:rPr>
-          <w:sz w:val="24"/>
-          <w:szCs w:val="24"/>
-        </w:rPr>
         <w:t>Thesis Organization</w:t>
       </w:r>
     </w:p>
@@ -1747,7 +2020,6 @@
           <w:szCs w:val="24"/>
           <w:lang w:bidi="ar-SA"/>
         </w:rPr>
-        <w:lastRenderedPageBreak/>
         <w:t xml:space="preserve">The report is organized into 6 chapters including this chapter: </w:t>
       </w:r>
       <w:r>
@@ -2213,7 +2485,29 @@
           <w:szCs w:val="24"/>
           <w:lang w:bidi="ar-SA"/>
         </w:rPr>
-        <w:t>of my research’s findings. I have also tried to make an effort to highlight limitations and</w:t>
+        <w:t xml:space="preserve">of my research’s findings. I have also tried to </w:t>
+      </w:r>
+      <w:proofErr w:type="gramStart"/>
+      <w:r>
+        <w:rPr>
+          <w:rFonts w:ascii="TimesNewRomanPSMT" w:hAnsi="TimesNewRomanPSMT"/>
+          <w:color w:val="000000"/>
+          <w:sz w:val="24"/>
+          <w:szCs w:val="24"/>
+          <w:lang w:bidi="ar-SA"/>
+        </w:rPr>
+        <w:t>make an effort</w:t>
+      </w:r>
+      <w:proofErr w:type="gramEnd"/>
+      <w:r>
+        <w:rPr>
+          <w:rFonts w:ascii="TimesNewRomanPSMT" w:hAnsi="TimesNewRomanPSMT"/>
+          <w:color w:val="000000"/>
+          <w:sz w:val="24"/>
+          <w:szCs w:val="24"/>
+          <w:lang w:bidi="ar-SA"/>
+        </w:rPr>
+        <w:t xml:space="preserve"> to highlight limitations and</w:t>
       </w:r>
       <w:r>
         <w:rPr>
@@ -2284,15 +2578,8 @@
           <w:sz w:val="24"/>
           <w:szCs w:val="24"/>
         </w:rPr>
-        <w:t xml:space="preserve">In this chapter, we've provided a comprehensive overview of the study to come, offering a preliminary look at the tasks that lie ahead. Through our discussion, we've highlighted the inspiration behind the research, articulated the objectives we seek to accomplish, and identified the challenges that will be further explored in subsequent chapters. By laying this groundwork, we've set the stage for a more in-depth examination of the motivations driving our inquiry, the specific goals we aim to achieve, and the obstacles we anticipate encountering. This introductory discussion serves as a foundation upon which we will build a deeper understanding of the </w:t>
-      </w:r>
-      <w:r>
-        <w:rPr>
-          <w:sz w:val="24"/>
-          <w:szCs w:val="24"/>
-        </w:rPr>
         <w:lastRenderedPageBreak/>
-        <w:t>complexities inherent in our research domain and the strategies required to address them effectively.</w:t>
+        <w:t>In this chapter, we've provided a comprehensive overview of the study to come, offering a preliminary look at the tasks that lie ahead. Through our discussion, we've highlighted the inspiration behind the research, articulated the objectives we seek to accomplish, and identified the challenges that will be further explored in subsequent chapters. By laying this groundwork, we've set the stage for a more in-depth examination of the motivations driving our inquiry, the specific goals we aim to achieve, and the obstacles we anticipate encountering. This introductory discussion serves as a foundation upon which we will build a deeper understanding of the complexities inherent in our research domain and the strategies required to address them effectively.</w:t>
       </w:r>
     </w:p>
     <w:p>
@@ -2460,7 +2747,15 @@
           <w:sz w:val="24"/>
           <w:szCs w:val="24"/>
         </w:rPr>
-        <w:t>Long short-term memory (LSTM) arrange is a repetitive neural organize (RNN), pointed at managing with the vanishing angle issue display in conventional RNNs. Its relative cold-heartedness to crevice length is its advantage over other RNNs, covered up Markov models and other grouping learning strategies. It points to give a short-term memory for RNN that can final thousands of timesteps, hence "long short-term memory".</w:t>
+        <w:t>Long short-term memory (LSTM) arrange is a repetitive neural organize (RNN), pointed at managing with the vanishing angle issue display in conventional RNNs. Its relative cold-heartedness to crevice length is its advantage over other RNNs, covered up Markov models and other grouping learning strategies. It points to give a short-term memory for RNN that can final thousands of timesteps, hence "long short-term memory</w:t>
+      </w:r>
+      <w:proofErr w:type="gramStart"/>
+      <w:r>
+        <w:rPr>
+          <w:sz w:val="24"/>
+          <w:szCs w:val="24"/>
+        </w:rPr>
+        <w:t>".</w:t>
       </w:r>
       <w:r>
         <w:rPr>
@@ -2469,6 +2764,7 @@
         </w:rPr>
         <w:t>.</w:t>
       </w:r>
+      <w:proofErr w:type="gramEnd"/>
       <w:r>
         <w:rPr>
           <w:kern w:val="0"/>
@@ -2492,7 +2788,23 @@
           <w:sz w:val="24"/>
           <w:szCs w:val="24"/>
         </w:rPr>
-        <w:t>A common LSTM unit is composed of a cell, an input entryway, an yield gate</w:t>
+        <w:t xml:space="preserve">A common LSTM unit is composed of a cell, an input entryway, </w:t>
+      </w:r>
+      <w:proofErr w:type="gramStart"/>
+      <w:r>
+        <w:rPr>
+          <w:sz w:val="24"/>
+          <w:szCs w:val="24"/>
+        </w:rPr>
+        <w:t>an</w:t>
+      </w:r>
+      <w:proofErr w:type="gramEnd"/>
+      <w:r>
+        <w:rPr>
+          <w:sz w:val="24"/>
+          <w:szCs w:val="24"/>
+        </w:rPr>
+        <w:t xml:space="preserve"> yield gate</w:t>
       </w:r>
       <w:r>
         <w:rPr>
@@ -2552,7 +2864,63 @@
           <w:sz w:val="24"/>
           <w:szCs w:val="24"/>
         </w:rPr>
-        <w:t xml:space="preserve"> The cell recollects values over self-assertive time interims and the three entryways control the stream of data into and out of the cell. Disregard doors choose what data to dispose of from a past state by relegating a past state, compared to a current input, a esteem between 0 and 1. A (adjusted) esteem of 1 implies to keep the data, and a esteem of 0 implies to dispose of it. Input doors choose which pieces of modern data to store in the current state, utilizing the same framework as disregard doors. Yield entryways control which pieces of data in the current state to yield by allotting a esteem from 0 to 1 to the data, considering the past and current states. Specifically yielding pertinent data from the current state permits the LSTM organize to keep up valuable, long-term conditions to make forecasts, both in current and future time-steps.</w:t>
+        <w:t xml:space="preserve"> </w:t>
+      </w:r>
+      <w:proofErr w:type="gramStart"/>
+      <w:r>
+        <w:rPr>
+          <w:sz w:val="24"/>
+          <w:szCs w:val="24"/>
+        </w:rPr>
+        <w:t>The</w:t>
+      </w:r>
+      <w:proofErr w:type="gramEnd"/>
+      <w:r>
+        <w:rPr>
+          <w:sz w:val="24"/>
+          <w:szCs w:val="24"/>
+        </w:rPr>
+        <w:t xml:space="preserve"> cell recollects values over self-assertive time interims and the three entryways control the stream of data into and out of the cell. Disregard doors choose what data to dispose of from a past state by relegating a past state, compared to a current input, </w:t>
+      </w:r>
+      <w:proofErr w:type="gramStart"/>
+      <w:r>
+        <w:rPr>
+          <w:sz w:val="24"/>
+          <w:szCs w:val="24"/>
+        </w:rPr>
+        <w:t>a</w:t>
+      </w:r>
+      <w:proofErr w:type="gramEnd"/>
+      <w:r>
+        <w:rPr>
+          <w:sz w:val="24"/>
+          <w:szCs w:val="24"/>
+        </w:rPr>
+        <w:t xml:space="preserve"> esteem between 0 and 1. A (adjusted) esteem of 1 implies to keep the data, and a esteem of 0 </w:t>
+      </w:r>
+      <w:r>
+        <w:rPr>
+          <w:sz w:val="24"/>
+          <w:szCs w:val="24"/>
+        </w:rPr>
+        <w:lastRenderedPageBreak/>
+        <w:t xml:space="preserve">implies to dispose of it. Input doors choose which pieces of modern data to store in the current state, utilizing the same framework as disregard doors. Yield entryways control which pieces of data in the current state to yield by allotting </w:t>
+      </w:r>
+      <w:proofErr w:type="gramStart"/>
+      <w:r>
+        <w:rPr>
+          <w:sz w:val="24"/>
+          <w:szCs w:val="24"/>
+        </w:rPr>
+        <w:t>a</w:t>
+      </w:r>
+      <w:proofErr w:type="gramEnd"/>
+      <w:r>
+        <w:rPr>
+          <w:sz w:val="24"/>
+          <w:szCs w:val="24"/>
+        </w:rPr>
+        <w:t xml:space="preserve"> esteem from 0 to 1 to the data, considering the past and current states. Specifically yielding pertinent data from the current state permits the LSTM organize to keep up valuable, long-term conditions to make forecasts, both in current and future time-steps.</w:t>
       </w:r>
     </w:p>
     <w:p>
@@ -2572,7 +2940,6 @@
           <w:sz w:val="24"/>
           <w:szCs w:val="24"/>
         </w:rPr>
-        <w:lastRenderedPageBreak/>
         <w:t>GRU</w:t>
       </w:r>
     </w:p>
@@ -2628,7 +2995,23 @@
           <w:sz w:val="24"/>
           <w:szCs w:val="24"/>
         </w:rPr>
-        <w:t xml:space="preserve"> Cho et al., GRUs overcome this limitation using a gating mechanism, similar to Long Short-Term Memory (LSTM) networks.</w:t>
+        <w:t xml:space="preserve"> Cho et al., GRUs overcome this limitation using a gating mechanism, </w:t>
+      </w:r>
+      <w:proofErr w:type="gramStart"/>
+      <w:r>
+        <w:rPr>
+          <w:sz w:val="24"/>
+          <w:szCs w:val="24"/>
+        </w:rPr>
+        <w:t>similar to</w:t>
+      </w:r>
+      <w:proofErr w:type="gramEnd"/>
+      <w:r>
+        <w:rPr>
+          <w:sz w:val="24"/>
+          <w:szCs w:val="24"/>
+        </w:rPr>
+        <w:t xml:space="preserve"> Long Short-Term Memory (LSTM) networks.</w:t>
       </w:r>
       <w:r>
         <w:rPr>
@@ -2724,7 +3107,23 @@
           <w:sz w:val="24"/>
           <w:szCs w:val="24"/>
         </w:rPr>
-        <w:t xml:space="preserve"> With their ability to capture both short-term and long-term dependencies while maintaining efficiency, GRUs have become a popular choice for various tasks that involve sequential data analysis.</w:t>
+        <w:t xml:space="preserve"> </w:t>
+      </w:r>
+      <w:proofErr w:type="gramStart"/>
+      <w:r>
+        <w:rPr>
+          <w:sz w:val="24"/>
+          <w:szCs w:val="24"/>
+        </w:rPr>
+        <w:t>With</w:t>
+      </w:r>
+      <w:proofErr w:type="gramEnd"/>
+      <w:r>
+        <w:rPr>
+          <w:sz w:val="24"/>
+          <w:szCs w:val="24"/>
+        </w:rPr>
+        <w:t xml:space="preserve"> their ability to capture both short-term and long-term dependencies while maintaining efficiency, GRUs have become a popular choice for various tasks that involve sequential data analysis.</w:t>
       </w:r>
     </w:p>
     <w:p>
@@ -2906,7 +3305,15 @@
           <w:sz w:val="24"/>
           <w:szCs w:val="24"/>
         </w:rPr>
-        <w:t>Furthermore, CNNs have found applications in other grid-like data domains, such as medical image analysis and natural language processing tasks that involve analyzing sequences of words with a focus on their positional context within a sentence</w:t>
+        <w:t xml:space="preserve">Furthermore, CNNs have found applications in other grid-like data domains, such as medical image analysis and natural language processing tasks that involve </w:t>
+      </w:r>
+      <w:r>
+        <w:rPr>
+          <w:sz w:val="24"/>
+          <w:szCs w:val="24"/>
+        </w:rPr>
+        <w:lastRenderedPageBreak/>
+        <w:t>analyzing sequences of words with a focus on their positional context within a sentence</w:t>
       </w:r>
       <w:r>
         <w:rPr>
@@ -2933,12 +3340,21 @@
         </w:rPr>
         <w:t xml:space="preserve">.\cite{b53} </w:t>
       </w:r>
-      <w:r>
-        <w:rPr>
-          <w:sz w:val="24"/>
-          <w:szCs w:val="24"/>
-        </w:rPr>
-        <w:t>With their exceptional feature extraction capabilities and ability to leverage spatial relationships, CNNs have become a cornerstone of various computer vision and image analysis applications.</w:t>
+      <w:proofErr w:type="gramStart"/>
+      <w:r>
+        <w:rPr>
+          <w:sz w:val="24"/>
+          <w:szCs w:val="24"/>
+        </w:rPr>
+        <w:t>With</w:t>
+      </w:r>
+      <w:proofErr w:type="gramEnd"/>
+      <w:r>
+        <w:rPr>
+          <w:sz w:val="24"/>
+          <w:szCs w:val="24"/>
+        </w:rPr>
+        <w:t xml:space="preserve"> their exceptional feature extraction capabilities and ability to leverage spatial relationships, CNNs have become a cornerstone of various computer vision and image analysis applications.</w:t>
       </w:r>
     </w:p>
     <w:p>
@@ -2974,171 +3390,187 @@
           <w:sz w:val="24"/>
           <w:szCs w:val="24"/>
         </w:rPr>
+        <w:t xml:space="preserve">The business impact of trajectory prediction encompasses a multitude of factors that extend far beyond technical considerations, significantly influencing various industries and sectors. </w:t>
+      </w:r>
+    </w:p>
+    <w:p>
+      <w:pPr>
+        <w:pStyle w:val="myStyle"/>
+        <w:rPr>
+          <w:sz w:val="24"/>
+          <w:szCs w:val="24"/>
+        </w:rPr>
+      </w:pPr>
+    </w:p>
+    <w:p>
+      <w:pPr>
+        <w:pStyle w:val="myStyle"/>
+        <w:rPr>
+          <w:sz w:val="24"/>
+          <w:szCs w:val="24"/>
+        </w:rPr>
+      </w:pPr>
+      <w:r>
+        <w:rPr>
+          <w:sz w:val="24"/>
+          <w:szCs w:val="24"/>
+        </w:rPr>
+        <w:t>1. Autonomous Vehicles (AVs): Trajectory prediction plays a pivotal role in the development and deployment of autonomous vehicles. Accurate predictions enable AVs to anticipate and adapt to the movements of other road agents, ensuring safer navigation and reducing the risk of accidents. This, in turn, enhances public trust in autonomous technology and accelerates its adoption, driving growth in the AV market.</w:t>
+      </w:r>
+    </w:p>
+    <w:p>
+      <w:pPr>
+        <w:pStyle w:val="myStyle"/>
+        <w:rPr>
+          <w:sz w:val="24"/>
+          <w:szCs w:val="24"/>
+        </w:rPr>
+      </w:pPr>
+    </w:p>
+    <w:p>
+      <w:pPr>
+        <w:pStyle w:val="myStyle"/>
+        <w:rPr>
+          <w:sz w:val="24"/>
+          <w:szCs w:val="24"/>
+        </w:rPr>
+      </w:pPr>
+      <w:r>
+        <w:rPr>
+          <w:sz w:val="24"/>
+          <w:szCs w:val="24"/>
+        </w:rPr>
+        <w:t>2. Transportation and Logistics</w:t>
+      </w:r>
+      <w:r>
+        <w:rPr>
+          <w:sz w:val="24"/>
+          <w:szCs w:val="24"/>
+        </w:rPr>
+        <w:t xml:space="preserve">: </w:t>
+      </w:r>
+      <w:r>
+        <w:rPr>
+          <w:sz w:val="24"/>
+          <w:szCs w:val="24"/>
+        </w:rPr>
+        <w:t>In the realm of transportation and logistics, trajectory prediction optimizes route planning, resource allocation, and scheduling. By forecasting the movements of vehicles, pedestrians, and other road agents, businesses can streamline operations, minimize delivery times, and maximize efficiency in supply chain management.</w:t>
+      </w:r>
+    </w:p>
+    <w:p>
+      <w:pPr>
+        <w:pStyle w:val="myStyle"/>
+        <w:rPr>
+          <w:sz w:val="24"/>
+          <w:szCs w:val="24"/>
+        </w:rPr>
+      </w:pPr>
+    </w:p>
+    <w:p>
+      <w:pPr>
+        <w:pStyle w:val="myStyle"/>
+        <w:rPr>
+          <w:sz w:val="24"/>
+          <w:szCs w:val="24"/>
+        </w:rPr>
+      </w:pPr>
+      <w:r>
+        <w:rPr>
+          <w:sz w:val="24"/>
+          <w:szCs w:val="24"/>
+        </w:rPr>
+        <w:t>3. Smart Cities and Urban Planning: Trajectory prediction contributes to the development of smart cities by informing urban planning initiatives and traffic management strategies. By analyzing traffic patterns and predicting future trajectories, city planners can design more efficient road networks, reduce congestion, and enhance overall mobility within urban environments.</w:t>
+      </w:r>
+    </w:p>
+    <w:p>
+      <w:pPr>
+        <w:pStyle w:val="myStyle"/>
+        <w:rPr>
+          <w:sz w:val="24"/>
+          <w:szCs w:val="24"/>
+        </w:rPr>
+      </w:pPr>
+    </w:p>
+    <w:p>
+      <w:pPr>
+        <w:pStyle w:val="myStyle"/>
+        <w:rPr>
+          <w:sz w:val="24"/>
+          <w:szCs w:val="24"/>
+        </w:rPr>
+      </w:pPr>
+      <w:r>
+        <w:rPr>
+          <w:sz w:val="24"/>
+          <w:szCs w:val="24"/>
+        </w:rPr>
+        <w:t>4. Insurance and Risk Management: The ability to accurately predict trajectories enables insurance companies to assess and mitigate risk more effectively. By incorporating trajectory data into risk models, insurers can offer more tailored policies, adjust premiums based on individual driving behaviors, and ultimately reduce claims payouts, leading to improved profitability.</w:t>
+      </w:r>
+    </w:p>
+    <w:p>
+      <w:pPr>
+        <w:pStyle w:val="myStyle"/>
+        <w:rPr>
+          <w:sz w:val="24"/>
+          <w:szCs w:val="24"/>
+        </w:rPr>
+      </w:pPr>
+    </w:p>
+    <w:p>
+      <w:pPr>
+        <w:pStyle w:val="myStyle"/>
+        <w:rPr>
+          <w:sz w:val="24"/>
+          <w:szCs w:val="24"/>
+        </w:rPr>
+      </w:pPr>
+      <w:r>
+        <w:rPr>
+          <w:sz w:val="24"/>
+          <w:szCs w:val="24"/>
+        </w:rPr>
+        <w:t xml:space="preserve">5. Retail and Advertising: Trajectory prediction has applications in retail and advertising, particularly in the realm of location-based marketing. By analyzing the movement patterns of individuals, businesses can deliver targeted advertisements and promotions based on their predicted trajectories, enhancing customer </w:t>
+      </w:r>
+      <w:proofErr w:type="gramStart"/>
+      <w:r>
+        <w:rPr>
+          <w:sz w:val="24"/>
+          <w:szCs w:val="24"/>
+        </w:rPr>
+        <w:t>engagement</w:t>
+      </w:r>
+      <w:proofErr w:type="gramEnd"/>
+      <w:r>
+        <w:rPr>
+          <w:sz w:val="24"/>
+          <w:szCs w:val="24"/>
+        </w:rPr>
+        <w:t xml:space="preserve"> and driving sales.</w:t>
+      </w:r>
+    </w:p>
+    <w:p>
+      <w:pPr>
+        <w:pStyle w:val="myStyle"/>
+        <w:rPr>
+          <w:sz w:val="24"/>
+          <w:szCs w:val="24"/>
+        </w:rPr>
+      </w:pPr>
+    </w:p>
+    <w:p>
+      <w:pPr>
+        <w:pStyle w:val="myStyle"/>
+        <w:rPr>
+          <w:sz w:val="24"/>
+          <w:szCs w:val="24"/>
+        </w:rPr>
+      </w:pPr>
+      <w:r>
+        <w:rPr>
+          <w:sz w:val="24"/>
+          <w:szCs w:val="24"/>
+        </w:rPr>
         <w:lastRenderedPageBreak/>
-        <w:t xml:space="preserve">The business impact of trajectory prediction encompasses a multitude of factors that extend far beyond technical considerations, significantly influencing various industries and sectors. </w:t>
-      </w:r>
-    </w:p>
-    <w:p>
-      <w:pPr>
-        <w:pStyle w:val="myStyle"/>
-        <w:rPr>
-          <w:sz w:val="24"/>
-          <w:szCs w:val="24"/>
-        </w:rPr>
-      </w:pPr>
-    </w:p>
-    <w:p>
-      <w:pPr>
-        <w:pStyle w:val="myStyle"/>
-        <w:rPr>
-          <w:sz w:val="24"/>
-          <w:szCs w:val="24"/>
-        </w:rPr>
-      </w:pPr>
-      <w:r>
-        <w:rPr>
-          <w:sz w:val="24"/>
-          <w:szCs w:val="24"/>
-        </w:rPr>
-        <w:t>1. Autonomous Vehicles (AVs): Trajectory prediction plays a pivotal role in the development and deployment of autonomous vehicles. Accurate predictions enable AVs to anticipate and adapt to the movements of other road agents, ensuring safer navigation and reducing the risk of accidents. This, in turn, enhances public trust in autonomous technology and accelerates its adoption, driving growth in the AV market.</w:t>
-      </w:r>
-    </w:p>
-    <w:p>
-      <w:pPr>
-        <w:pStyle w:val="myStyle"/>
-        <w:rPr>
-          <w:sz w:val="24"/>
-          <w:szCs w:val="24"/>
-        </w:rPr>
-      </w:pPr>
-    </w:p>
-    <w:p>
-      <w:pPr>
-        <w:pStyle w:val="myStyle"/>
-        <w:rPr>
-          <w:sz w:val="24"/>
-          <w:szCs w:val="24"/>
-        </w:rPr>
-      </w:pPr>
-      <w:r>
-        <w:rPr>
-          <w:sz w:val="24"/>
-          <w:szCs w:val="24"/>
-        </w:rPr>
-        <w:t>2. Transportation and Logistics</w:t>
-      </w:r>
-      <w:r>
-        <w:rPr>
-          <w:sz w:val="24"/>
-          <w:szCs w:val="24"/>
-        </w:rPr>
-        <w:t xml:space="preserve">: </w:t>
-      </w:r>
-      <w:r>
-        <w:rPr>
-          <w:sz w:val="24"/>
-          <w:szCs w:val="24"/>
-        </w:rPr>
-        <w:t>In the realm of transportation and logistics, trajectory prediction optimizes route planning, resource allocation, and scheduling. By forecasting the movements of vehicles, pedestrians, and other road agents, businesses can streamline operations, minimize delivery times, and maximize efficiency in supply chain management.</w:t>
-      </w:r>
-    </w:p>
-    <w:p>
-      <w:pPr>
-        <w:pStyle w:val="myStyle"/>
-        <w:rPr>
-          <w:sz w:val="24"/>
-          <w:szCs w:val="24"/>
-        </w:rPr>
-      </w:pPr>
-    </w:p>
-    <w:p>
-      <w:pPr>
-        <w:pStyle w:val="myStyle"/>
-        <w:rPr>
-          <w:sz w:val="24"/>
-          <w:szCs w:val="24"/>
-        </w:rPr>
-      </w:pPr>
-      <w:r>
-        <w:rPr>
-          <w:sz w:val="24"/>
-          <w:szCs w:val="24"/>
-        </w:rPr>
-        <w:t>3. Smart Cities and Urban Planning: Trajectory prediction contributes to the development of smart cities by informing urban planning initiatives and traffic management strategies. By analyzing traffic patterns and predicting future trajectories, city planners can design more efficient road networks, reduce congestion, and enhance overall mobility within urban environments.</w:t>
-      </w:r>
-    </w:p>
-    <w:p>
-      <w:pPr>
-        <w:pStyle w:val="myStyle"/>
-        <w:rPr>
-          <w:sz w:val="24"/>
-          <w:szCs w:val="24"/>
-        </w:rPr>
-      </w:pPr>
-    </w:p>
-    <w:p>
-      <w:pPr>
-        <w:pStyle w:val="myStyle"/>
-        <w:rPr>
-          <w:sz w:val="24"/>
-          <w:szCs w:val="24"/>
-        </w:rPr>
-      </w:pPr>
-      <w:r>
-        <w:rPr>
-          <w:sz w:val="24"/>
-          <w:szCs w:val="24"/>
-        </w:rPr>
-        <w:t>4. Insurance and Risk Management: The ability to accurately predict trajectories enables insurance companies to assess and mitigate risk more effectively. By incorporating trajectory data into risk models, insurers can offer more tailored policies, adjust premiums based on individual driving behaviors, and ultimately reduce claims payouts, leading to improved profitability.</w:t>
-      </w:r>
-    </w:p>
-    <w:p>
-      <w:pPr>
-        <w:pStyle w:val="myStyle"/>
-        <w:rPr>
-          <w:sz w:val="24"/>
-          <w:szCs w:val="24"/>
-        </w:rPr>
-      </w:pPr>
-    </w:p>
-    <w:p>
-      <w:pPr>
-        <w:pStyle w:val="myStyle"/>
-        <w:rPr>
-          <w:sz w:val="24"/>
-          <w:szCs w:val="24"/>
-        </w:rPr>
-      </w:pPr>
-      <w:r>
-        <w:rPr>
-          <w:sz w:val="24"/>
-          <w:szCs w:val="24"/>
-        </w:rPr>
-        <w:t>5. Retail and Advertising: Trajectory prediction has applications in retail and advertising, particularly in the realm of location-based marketing. By analyzing the movement patterns of individuals, businesses can deliver targeted advertisements and promotions based on their predicted trajectories, enhancing customer engagement and driving sales.</w:t>
-      </w:r>
-    </w:p>
-    <w:p>
-      <w:pPr>
-        <w:pStyle w:val="myStyle"/>
-        <w:rPr>
-          <w:sz w:val="24"/>
-          <w:szCs w:val="24"/>
-        </w:rPr>
-      </w:pPr>
-    </w:p>
-    <w:p>
-      <w:pPr>
-        <w:pStyle w:val="myStyle"/>
-        <w:rPr>
-          <w:sz w:val="24"/>
-          <w:szCs w:val="24"/>
-        </w:rPr>
-      </w:pPr>
-      <w:r>
-        <w:rPr>
-          <w:sz w:val="24"/>
-          <w:szCs w:val="24"/>
-        </w:rPr>
         <w:t>6. Public Safety and Law Enforcement: Law enforcement agencies leverage trajectory prediction to enhance public safety and security. By anticipating potential traffic violations, accidents, or criminal activities, authorities can deploy resources more efficiently, enforce traffic regulations, and respond proactively to emerging threats.</w:t>
       </w:r>
     </w:p>
@@ -3164,7 +3596,6 @@
           <w:sz w:val="24"/>
           <w:szCs w:val="24"/>
         </w:rPr>
-        <w:lastRenderedPageBreak/>
         <w:t>In summary, trajectory prediction has far-reaching implications across various domains, driving innovation, efficiency, and safety in diverse industries. By harnessing the power of predictive analytics, businesses and policymakers can unlock new opportunities for growth, sustainability, and societal advancement.</w:t>
       </w:r>
     </w:p>
@@ -3441,6 +3872,7 @@
         <w:t xml:space="preserve">introduces a novel LSTM-CNN hybrid network for trajectory prediction in dense traffic scenarios. The paper addresses the limitations of existing models by incorporating factors such as velocity, turning radius, and local density to enhance prediction accuracy. By leveraging the strengths of both CNNs and LSTMs, the proposed model achieves a significant 30% improvement in accuracy on dense datasets, particularly showcasing its effectiveness on a new Asian urban dataset. Unlike traditional approaches, this model can handle heterogeneous road agents without explicit behavior assumptions, making it versatile for various traffic </w:t>
       </w:r>
       <w:proofErr w:type="spellStart"/>
+      <w:proofErr w:type="gramStart"/>
       <w:r>
         <w:rPr>
           <w:sz w:val="24"/>
@@ -3449,6 +3881,7 @@
         <w:t>conditions.The</w:t>
       </w:r>
       <w:proofErr w:type="spellEnd"/>
+      <w:proofErr w:type="gramEnd"/>
       <w:r>
         <w:rPr>
           <w:sz w:val="24"/>
@@ -3470,7 +3903,23 @@
           <w:sz w:val="24"/>
           <w:szCs w:val="24"/>
         </w:rPr>
-        <w:t xml:space="preserve"> and NGSIM simulations offer diverse scenarios, this paper's approach provides a unique perspective on traffic prediction. By drawing inspiration from RNNs and LSTMs for sequence modeling, the model showcases the potential of combining different neural network architectures for more effective traffic prediction. However, the paper acknowledges limitations in the application of generative models like VAEs and GANs due to challenges in back-propagation during training. Despite this, the successful utilization of generative models for trajectory prediction in pedestrian crowds and sparse traffic scenarios demonstrates the paper's innovative contributions to the field.</w:t>
+        <w:t xml:space="preserve"> and NGSIM simulations offer diverse scenarios, this paper's approach provides a unique perspective on traffic prediction. By drawing inspiration from RNNs and LSTMs for sequence modeling, the model showcases the potential of combining different neural network architectures for more effective traffic prediction. However, the paper acknowledges limitations in the application of generative models like VAEs and GANs due to challenges in </w:t>
+      </w:r>
+      <w:proofErr w:type="gramStart"/>
+      <w:r>
+        <w:rPr>
+          <w:sz w:val="24"/>
+          <w:szCs w:val="24"/>
+        </w:rPr>
+        <w:t>back-propagation</w:t>
+      </w:r>
+      <w:proofErr w:type="gramEnd"/>
+      <w:r>
+        <w:rPr>
+          <w:sz w:val="24"/>
+          <w:szCs w:val="24"/>
+        </w:rPr>
+        <w:t xml:space="preserve"> during training. Despite this, the successful utilization of generative models for trajectory prediction in pedestrian crowds and sparse traffic scenarios demonstrates the paper's innovative contributions to the field.</w:t>
       </w:r>
     </w:p>
     <w:p>
@@ -3546,6 +3995,7 @@
         </w:rPr>
         <w:t xml:space="preserve"> </w:t>
       </w:r>
+      <w:proofErr w:type="gramStart"/>
       <w:r>
         <w:rPr>
           <w:rFonts w:ascii="TimesNewRomanPSMT" w:hAnsi="TimesNewRomanPSMT"/>
@@ -3563,7 +4013,17 @@
           <w:szCs w:val="24"/>
           <w14:ligatures w14:val="none"/>
         </w:rPr>
-        <w:t>.\cite{a51}</w:t>
+        <w:t>.</w:t>
+      </w:r>
+      <w:proofErr w:type="gramEnd"/>
+      <w:r>
+        <w:rPr>
+          <w:kern w:val="0"/>
+          <w:sz w:val="24"/>
+          <w:szCs w:val="24"/>
+          <w14:ligatures w14:val="none"/>
+        </w:rPr>
+        <w:t>\cite{a51}</w:t>
       </w:r>
       <w:r>
         <w:rPr>
@@ -3744,6 +4204,7 @@
         </w:rPr>
         <w:t xml:space="preserve"> Dong, </w:t>
       </w:r>
+      <w:proofErr w:type="gramStart"/>
       <w:r>
         <w:rPr>
           <w:rFonts w:ascii="TimesNewRomanPSMT" w:hAnsi="TimesNewRomanPSMT"/>
@@ -3770,7 +4231,17 @@
           <w:szCs w:val="24"/>
           <w14:ligatures w14:val="none"/>
         </w:rPr>
-        <w:t xml:space="preserve">.\cite{c21}, </w:t>
+        <w:t>.</w:t>
+      </w:r>
+      <w:proofErr w:type="gramEnd"/>
+      <w:r>
+        <w:rPr>
+          <w:kern w:val="0"/>
+          <w:sz w:val="24"/>
+          <w:szCs w:val="24"/>
+          <w14:ligatures w14:val="none"/>
+        </w:rPr>
+        <w:t xml:space="preserve">\cite{c21}, </w:t>
       </w:r>
       <w:r>
         <w:rPr>
@@ -3925,6 +4396,7 @@
         </w:rPr>
         <w:t>Ernest Cheung</w:t>
       </w:r>
+      <w:proofErr w:type="gramStart"/>
       <w:r>
         <w:rPr>
           <w:sz w:val="24"/>
@@ -3948,7 +4420,17 @@
           <w:szCs w:val="24"/>
           <w14:ligatures w14:val="none"/>
         </w:rPr>
-        <w:t xml:space="preserve">.\cite{c23} </w:t>
+        <w:t>.</w:t>
+      </w:r>
+      <w:proofErr w:type="gramEnd"/>
+      <w:r>
+        <w:rPr>
+          <w:kern w:val="0"/>
+          <w:sz w:val="24"/>
+          <w:szCs w:val="24"/>
+          <w14:ligatures w14:val="none"/>
+        </w:rPr>
+        <w:t xml:space="preserve">\cite{c23} </w:t>
       </w:r>
       <w:r>
         <w:rPr>
@@ -4063,6 +4545,7 @@
         <w:t xml:space="preserve">Through figure investigation, the creators distinguish </w:t>
       </w:r>
       <w:proofErr w:type="spellStart"/>
+      <w:proofErr w:type="gramStart"/>
       <w:r>
         <w:rPr>
           <w:sz w:val="24"/>
@@ -4071,6 +4554,7 @@
         <w:t>a</w:t>
       </w:r>
       <w:proofErr w:type="spellEnd"/>
+      <w:proofErr w:type="gramEnd"/>
       <w:r>
         <w:rPr>
           <w:sz w:val="24"/>
@@ -4192,7 +4676,15 @@
           <w:sz w:val="24"/>
           <w:szCs w:val="24"/>
         </w:rPr>
-        <w:t xml:space="preserve"> et al.</w:t>
+        <w:t xml:space="preserve"> </w:t>
+      </w:r>
+      <w:proofErr w:type="gramStart"/>
+      <w:r>
+        <w:rPr>
+          <w:sz w:val="24"/>
+          <w:szCs w:val="24"/>
+        </w:rPr>
+        <w:t>et al.</w:t>
       </w:r>
       <w:r>
         <w:rPr>
@@ -4210,7 +4702,17 @@
           <w:szCs w:val="24"/>
           <w14:ligatures w14:val="none"/>
         </w:rPr>
-        <w:t xml:space="preserve">.\cite{c24} </w:t>
+        <w:t>.</w:t>
+      </w:r>
+      <w:proofErr w:type="gramEnd"/>
+      <w:r>
+        <w:rPr>
+          <w:kern w:val="0"/>
+          <w:sz w:val="24"/>
+          <w:szCs w:val="24"/>
+          <w14:ligatures w14:val="none"/>
+        </w:rPr>
+        <w:t xml:space="preserve">\cite{c24} </w:t>
       </w:r>
       <w:r>
         <w:rPr>
@@ -4231,7 +4733,23 @@
           <w:sz w:val="24"/>
           <w:szCs w:val="24"/>
         </w:rPr>
-        <w:t>Traditional approaches for VRU motion prediction have relied on hand-crafted models like the social force model and Inverse Reinforcement Learning that attempt to encode interactions between actors and obstacles. However, the need to manually design features makes them difficult to scale to complex environments.</w:t>
+        <w:t xml:space="preserve">Traditional approaches for VRU motion prediction have relied on hand-crafted models like the social force model and Inverse Reinforcement Learning that attempt to encode interactions between actors and obstacles. However, the need to manually design features makes </w:t>
+      </w:r>
+      <w:proofErr w:type="gramStart"/>
+      <w:r>
+        <w:rPr>
+          <w:sz w:val="24"/>
+          <w:szCs w:val="24"/>
+        </w:rPr>
+        <w:t>them</w:t>
+      </w:r>
+      <w:proofErr w:type="gramEnd"/>
+      <w:r>
+        <w:rPr>
+          <w:sz w:val="24"/>
+          <w:szCs w:val="24"/>
+        </w:rPr>
+        <w:t xml:space="preserve"> difficult to scale to complex environments.</w:t>
       </w:r>
       <w:r>
         <w:rPr>
@@ -4376,7 +4894,15 @@
           <w:sz w:val="24"/>
           <w:szCs w:val="24"/>
         </w:rPr>
-        <w:t xml:space="preserve"> et al.</w:t>
+        <w:t xml:space="preserve"> et </w:t>
+      </w:r>
+      <w:proofErr w:type="gramStart"/>
+      <w:r>
+        <w:rPr>
+          <w:sz w:val="24"/>
+          <w:szCs w:val="24"/>
+        </w:rPr>
+        <w:t>al.</w:t>
       </w:r>
       <w:r>
         <w:rPr>
@@ -4385,7 +4911,17 @@
           <w:szCs w:val="24"/>
           <w14:ligatures w14:val="none"/>
         </w:rPr>
-        <w:t>.\cite{c25}</w:t>
+        <w:t>.</w:t>
+      </w:r>
+      <w:proofErr w:type="gramEnd"/>
+      <w:r>
+        <w:rPr>
+          <w:kern w:val="0"/>
+          <w:sz w:val="24"/>
+          <w:szCs w:val="24"/>
+          <w14:ligatures w14:val="none"/>
+        </w:rPr>
+        <w:t>\cite{c25}</w:t>
       </w:r>
       <w:r>
         <w:rPr>
@@ -4659,7 +5195,23 @@
           <w:sz w:val="24"/>
           <w:szCs w:val="24"/>
         </w:rPr>
-        <w:t>The proposed BAT model consists of behavior-aware, interaction-aware, priority-aware, and position-aware modules to capture driver behavior, vehicle interactions, relative importance of agents, and ego vehicle positioning respectively. A novel pooling mechanism using polar coordinates is introduced to align with human observation instincts.</w:t>
+        <w:t xml:space="preserve">The proposed BAT model consists of behavior-aware, interaction-aware, priority-aware, and position-aware modules to capture driver behavior, vehicle interactions, relative importance of agents, and ego vehicle positioning respectively. A novel pooling mechanism using polar coordinates </w:t>
+      </w:r>
+      <w:proofErr w:type="gramStart"/>
+      <w:r>
+        <w:rPr>
+          <w:sz w:val="24"/>
+          <w:szCs w:val="24"/>
+        </w:rPr>
+        <w:t>is</w:t>
+      </w:r>
+      <w:proofErr w:type="gramEnd"/>
+      <w:r>
+        <w:rPr>
+          <w:sz w:val="24"/>
+          <w:szCs w:val="24"/>
+        </w:rPr>
+        <w:t xml:space="preserve"> introduced to align with human observation instincts.</w:t>
       </w:r>
     </w:p>
     <w:p>
@@ -4827,7 +5379,18 @@
           <w:szCs w:val="24"/>
           <w:lang w:bidi="ar-SA"/>
         </w:rPr>
-        <w:t>et al</w:t>
+        <w:t xml:space="preserve">et </w:t>
+      </w:r>
+      <w:proofErr w:type="gramStart"/>
+      <w:r>
+        <w:rPr>
+          <w:rFonts w:ascii="TimesNewRomanPSMT" w:hAnsi="TimesNewRomanPSMT"/>
+          <w:color w:val="000000"/>
+          <w:sz w:val="24"/>
+          <w:szCs w:val="24"/>
+          <w:lang w:bidi="ar-SA"/>
+        </w:rPr>
+        <w:t>al</w:t>
       </w:r>
       <w:r>
         <w:rPr>
@@ -4845,7 +5408,17 @@
           <w:szCs w:val="24"/>
           <w14:ligatures w14:val="none"/>
         </w:rPr>
-        <w:t xml:space="preserve">.\cite{c26} </w:t>
+        <w:t>.</w:t>
+      </w:r>
+      <w:proofErr w:type="gramEnd"/>
+      <w:r>
+        <w:rPr>
+          <w:kern w:val="0"/>
+          <w:sz w:val="24"/>
+          <w:szCs w:val="24"/>
+          <w14:ligatures w14:val="none"/>
+        </w:rPr>
+        <w:t xml:space="preserve">\cite{c26} </w:t>
       </w:r>
       <w:r>
         <w:rPr>
@@ -5205,7 +5778,21 @@
         <w:rPr>
           <w:rStyle w:val="fontstyle01"/>
         </w:rPr>
-        <w:t>, we embrace a holistic approach to forecast the trajectories of diverse road agents. The journey commences with the collection of a meticulously curated dataset, followed by rigorous preprocessing procedures to refine and enhance its quality. Subsequently, we embark on the quest to identify salient features latent within the dataset, essential for informing our predictive model. To facilitate comprehensive analysis and experimentation, we partition the dataset into distinct subsets tailored for various objectives. Leveraging a custom deep learning model, meticulously tailored to the intricacies of the problem domain, we undertake the model training process. Once trained, the model undergoes rigorous testing, wherein its predictive capabilities are put to the ultimate trial. Through meticulous evaluation methodologies, we assess and quantify the performance of the model, shedding light on its efficacy and potential for real-world deployment.</w:t>
+        <w:t xml:space="preserve">, we embrace a holistic approach to forecast the trajectories of diverse road agents. The journey commences with the collection of a meticulously curated dataset, followed by rigorous preprocessing procedures to </w:t>
+      </w:r>
+      <w:proofErr w:type="gramStart"/>
+      <w:r>
+        <w:rPr>
+          <w:rStyle w:val="fontstyle01"/>
+        </w:rPr>
+        <w:t>refine</w:t>
+      </w:r>
+      <w:proofErr w:type="gramEnd"/>
+      <w:r>
+        <w:rPr>
+          <w:rStyle w:val="fontstyle01"/>
+        </w:rPr>
+        <w:t xml:space="preserve"> and enhance its quality. Subsequently, we embark on the quest to identify salient features latent within the dataset, essential for informing our predictive model. To facilitate comprehensive analysis and experimentation, we partition the dataset into distinct subsets tailored for various objectives. Leveraging a custom deep learning model, meticulously tailored to the intricacies of the problem domain, we undertake the model training process. Once trained, the model undergoes rigorous testing, wherein its predictive capabilities are put to the ultimate trial. Through meticulous evaluation methodologies, we assess and quantify the performance of the model, shedding light on its efficacy and potential for real-world deployment.</w:t>
       </w:r>
       <w:r>
         <w:rPr>
@@ -5613,7 +6200,29 @@
           <w:szCs w:val="24"/>
           <w:lang w:val="en-001"/>
         </w:rPr>
-        <w:t xml:space="preserve">It contains 10.2 *10^3 frames. It visibility 0.548 km. </w:t>
+        <w:t xml:space="preserve">It contains 10.2 *10^3 frames. </w:t>
+      </w:r>
+      <w:proofErr w:type="gramStart"/>
+      <w:r>
+        <w:rPr>
+          <w:b/>
+          <w:bCs/>
+          <w:sz w:val="24"/>
+          <w:szCs w:val="24"/>
+          <w:lang w:val="en-001"/>
+        </w:rPr>
+        <w:t>It</w:t>
+      </w:r>
+      <w:proofErr w:type="gramEnd"/>
+      <w:r>
+        <w:rPr>
+          <w:b/>
+          <w:bCs/>
+          <w:sz w:val="24"/>
+          <w:szCs w:val="24"/>
+          <w:lang w:val="en-001"/>
+        </w:rPr>
+        <w:t xml:space="preserve"> visibility 0.548 km. </w:t>
       </w:r>
       <w:r>
         <w:rPr>
@@ -5653,9 +6262,9 @@
           <w:szCs w:val="18"/>
           <w:lang w:bidi="ar-SA"/>
         </w:rPr>
-        <w:t xml:space="preserve"> It’s density 1.85 * 10^3 per KM. it contains 3 </w:t>
-      </w:r>
-      <w:proofErr w:type="spellStart"/>
+        <w:t xml:space="preserve"> </w:t>
+      </w:r>
+      <w:proofErr w:type="gramStart"/>
       <w:r>
         <w:rPr>
           <w:rFonts w:ascii="NimbusRomNo9L-Regu" w:hAnsi="NimbusRomNo9L-Regu"/>
@@ -5664,9 +6273,9 @@
           <w:szCs w:val="18"/>
           <w:lang w:bidi="ar-SA"/>
         </w:rPr>
-        <w:t>dirrernet</w:t>
-      </w:r>
-      <w:proofErr w:type="spellEnd"/>
+        <w:t>It’s</w:t>
+      </w:r>
+      <w:proofErr w:type="gramEnd"/>
       <w:r>
         <w:rPr>
           <w:rFonts w:ascii="NimbusRomNo9L-Regu" w:hAnsi="NimbusRomNo9L-Regu"/>
@@ -5675,7 +6284,7 @@
           <w:szCs w:val="18"/>
           <w:lang w:bidi="ar-SA"/>
         </w:rPr>
-        <w:t xml:space="preserve"> type of road agents. Table 4.3 shows the average </w:t>
+        <w:t xml:space="preserve"> density 1.85 * 10^3 per KM. it contains 3 </w:t>
       </w:r>
       <w:proofErr w:type="spellStart"/>
       <w:r>
@@ -5686,7 +6295,7 @@
           <w:szCs w:val="18"/>
           <w:lang w:bidi="ar-SA"/>
         </w:rPr>
-        <w:t>average</w:t>
+        <w:t>dirrernet</w:t>
       </w:r>
       <w:proofErr w:type="spellEnd"/>
       <w:r>
@@ -5697,8 +6306,9 @@
           <w:szCs w:val="18"/>
           <w:lang w:bidi="ar-SA"/>
         </w:rPr>
-        <w:t xml:space="preserve"> number of instances of that</w:t>
-      </w:r>
+        <w:t xml:space="preserve"> type of road agents. Table 4.3 shows the average </w:t>
+      </w:r>
+      <w:proofErr w:type="spellStart"/>
       <w:r>
         <w:rPr>
           <w:rFonts w:ascii="NimbusRomNo9L-Regu" w:hAnsi="NimbusRomNo9L-Regu"/>
@@ -5707,8 +6317,9 @@
           <w:szCs w:val="18"/>
           <w:lang w:bidi="ar-SA"/>
         </w:rPr>
-        <w:t xml:space="preserve"> </w:t>
-      </w:r>
+        <w:t>average</w:t>
+      </w:r>
+      <w:proofErr w:type="spellEnd"/>
       <w:r>
         <w:rPr>
           <w:rFonts w:ascii="NimbusRomNo9L-Regu" w:hAnsi="NimbusRomNo9L-Regu"/>
@@ -5717,8 +6328,40 @@
           <w:szCs w:val="18"/>
           <w:lang w:bidi="ar-SA"/>
         </w:rPr>
-        <w:t>agent per frame of the dataset</w:t>
-      </w:r>
+        <w:t xml:space="preserve"> number of instances of that</w:t>
+      </w:r>
+      <w:r>
+        <w:rPr>
+          <w:rFonts w:ascii="NimbusRomNo9L-Regu" w:hAnsi="NimbusRomNo9L-Regu"/>
+          <w:color w:val="000000"/>
+          <w:sz w:val="18"/>
+          <w:szCs w:val="18"/>
+          <w:lang w:bidi="ar-SA"/>
+        </w:rPr>
+        <w:t xml:space="preserve"> </w:t>
+      </w:r>
+      <w:r>
+        <w:rPr>
+          <w:rFonts w:ascii="NimbusRomNo9L-Regu" w:hAnsi="NimbusRomNo9L-Regu"/>
+          <w:color w:val="000000"/>
+          <w:sz w:val="18"/>
+          <w:szCs w:val="18"/>
+          <w:lang w:bidi="ar-SA"/>
+        </w:rPr>
+        <w:t xml:space="preserve">agent per frame of the </w:t>
+      </w:r>
+      <w:proofErr w:type="gramStart"/>
+      <w:r>
+        <w:rPr>
+          <w:rFonts w:ascii="NimbusRomNo9L-Regu" w:hAnsi="NimbusRomNo9L-Regu"/>
+          <w:color w:val="000000"/>
+          <w:sz w:val="18"/>
+          <w:szCs w:val="18"/>
+          <w:lang w:bidi="ar-SA"/>
+        </w:rPr>
+        <w:t>dataset</w:t>
+      </w:r>
+      <w:proofErr w:type="gramEnd"/>
     </w:p>
     <w:p>
       <w:pPr>
@@ -7156,7 +7799,23 @@
           <w:sz w:val="24"/>
           <w:szCs w:val="24"/>
         </w:rPr>
-        <w:t>These layers capture social interactions among agents in the scene by applying convolutional operations followed by max-pooling. They help the model understand the spatial relationships and interactions among different agents.</w:t>
+        <w:t xml:space="preserve">These layers capture social interactions among agents in the scene by applying convolutional operations followed by </w:t>
+      </w:r>
+      <w:proofErr w:type="gramStart"/>
+      <w:r>
+        <w:rPr>
+          <w:sz w:val="24"/>
+          <w:szCs w:val="24"/>
+        </w:rPr>
+        <w:t>max-pooling</w:t>
+      </w:r>
+      <w:proofErr w:type="gramEnd"/>
+      <w:r>
+        <w:rPr>
+          <w:sz w:val="24"/>
+          <w:szCs w:val="24"/>
+        </w:rPr>
+        <w:t>. They help the model understand the spatial relationships and interactions among different agents.</w:t>
       </w:r>
     </w:p>
     <w:p>
@@ -7357,6 +8016,7 @@
         </w:rPr>
         <w:t xml:space="preserve">In this section, we introduce our innovative network architecture designed for trajectory prediction within dense and heterogeneous traffic environments. In the context of heterogeneous traffic, the objective is to forecast trajectories, representing temporal sequences of spatial coordinates for a given road agent. Predicting temporal sequences demands models capable of capturing temporal dependencies within data, such as Gated Recurrent Units (GRUs). However, traditional GRUs operate independently for each road agent, failing to learn dependencies or relationships among heterogeneous agents. To address this limitation, we integrate Convolutional Neural Networks (CNNs) to identify interactions among different road agents. By combining CNNs with GRUs, our architecture learns locally significant relationships, both spatially and temporally, among heterogeneous road agents. The architecture comprises three </w:t>
       </w:r>
+      <w:proofErr w:type="gramStart"/>
       <w:r>
         <w:rPr>
           <w:rFonts w:cs="Times New Roman"/>
@@ -7367,6 +8027,7 @@
         </w:rPr>
         <w:t>map</w:t>
       </w:r>
+      <w:proofErr w:type="gramEnd"/>
       <w:r>
         <w:rPr>
           <w:rFonts w:cs="Times New Roman"/>
@@ -7542,7 +8203,29 @@
           <w:szCs w:val="24"/>
           <w:lang w:bidi="ar-SA"/>
         </w:rPr>
-        <w:t>: Handles embeddings of agents neighboring the target agent. Similar to the horizon layer, these embeddings pass through FC layers and GRUs to form a "neighbor map".</w:t>
+        <w:t xml:space="preserve">: Handles embeddings of agents neighboring the target agent. </w:t>
+      </w:r>
+      <w:proofErr w:type="gramStart"/>
+      <w:r>
+        <w:rPr>
+          <w:rFonts w:cs="Times New Roman"/>
+          <w:color w:val="000000"/>
+          <w:sz w:val="24"/>
+          <w:szCs w:val="24"/>
+          <w:lang w:bidi="ar-SA"/>
+        </w:rPr>
+        <w:t>Similar to</w:t>
+      </w:r>
+      <w:proofErr w:type="gramEnd"/>
+      <w:r>
+        <w:rPr>
+          <w:rFonts w:cs="Times New Roman"/>
+          <w:color w:val="000000"/>
+          <w:sz w:val="24"/>
+          <w:szCs w:val="24"/>
+          <w:lang w:bidi="ar-SA"/>
+        </w:rPr>
+        <w:t xml:space="preserve"> the horizon layer, these embeddings pass through FC layers and GRUs to form a "neighbor map".</w:t>
       </w:r>
     </w:p>
     <w:p>
@@ -7906,7 +8589,29 @@
           <w:szCs w:val="24"/>
           <w:lang w:bidi="ar-SA"/>
         </w:rPr>
-        <w:t>The validating average loss is a metric used to evaluate the performance of a machine learning model during the validation phase. Similar to the training loss, it quantifies the disparity between the model's predictions and the actual targets, but it is computed using a separate validation dataset rather than the training data.</w:t>
+        <w:t xml:space="preserve">The validating average loss is a metric used to evaluate the performance of a machine learning model during the validation phase. </w:t>
+      </w:r>
+      <w:proofErr w:type="gramStart"/>
+      <w:r>
+        <w:rPr>
+          <w:rFonts w:ascii="TimesNewRomanPS-BoldMT" w:hAnsi="TimesNewRomanPS-BoldMT"/>
+          <w:color w:val="000000"/>
+          <w:sz w:val="24"/>
+          <w:szCs w:val="24"/>
+          <w:lang w:bidi="ar-SA"/>
+        </w:rPr>
+        <w:t>Similar to</w:t>
+      </w:r>
+      <w:proofErr w:type="gramEnd"/>
+      <w:r>
+        <w:rPr>
+          <w:rFonts w:ascii="TimesNewRomanPS-BoldMT" w:hAnsi="TimesNewRomanPS-BoldMT"/>
+          <w:color w:val="000000"/>
+          <w:sz w:val="24"/>
+          <w:szCs w:val="24"/>
+          <w:lang w:bidi="ar-SA"/>
+        </w:rPr>
+        <w:t xml:space="preserve"> the training loss, it quantifies the disparity between the model's predictions and the actual targets, but it is computed using a separate validation dataset rather than the training data.</w:t>
       </w:r>
     </w:p>
     <w:p>
@@ -8230,7 +8935,73 @@
           <w:szCs w:val="20"/>
           <w:lang w:bidi="ar-SA"/>
         </w:rPr>
-        <w:t>. After successfully train the network shows this results. Table 5.1 shows the experimental results and Table 5.2 shows the required time which is also illustrate the model performances.</w:t>
+        <w:t xml:space="preserve">. After successfully </w:t>
+      </w:r>
+      <w:proofErr w:type="gramStart"/>
+      <w:r>
+        <w:rPr>
+          <w:rFonts w:ascii="NimbusRomNo9L-Regu" w:hAnsi="NimbusRomNo9L-Regu"/>
+          <w:color w:val="000000"/>
+          <w:sz w:val="20"/>
+          <w:szCs w:val="20"/>
+          <w:lang w:bidi="ar-SA"/>
+        </w:rPr>
+        <w:t>train</w:t>
+      </w:r>
+      <w:proofErr w:type="gramEnd"/>
+      <w:r>
+        <w:rPr>
+          <w:rFonts w:ascii="NimbusRomNo9L-Regu" w:hAnsi="NimbusRomNo9L-Regu"/>
+          <w:color w:val="000000"/>
+          <w:sz w:val="20"/>
+          <w:szCs w:val="20"/>
+          <w:lang w:bidi="ar-SA"/>
+        </w:rPr>
+        <w:t xml:space="preserve"> the network shows </w:t>
+      </w:r>
+      <w:proofErr w:type="gramStart"/>
+      <w:r>
+        <w:rPr>
+          <w:rFonts w:ascii="NimbusRomNo9L-Regu" w:hAnsi="NimbusRomNo9L-Regu"/>
+          <w:color w:val="000000"/>
+          <w:sz w:val="20"/>
+          <w:szCs w:val="20"/>
+          <w:lang w:bidi="ar-SA"/>
+        </w:rPr>
+        <w:t>this results</w:t>
+      </w:r>
+      <w:proofErr w:type="gramEnd"/>
+      <w:r>
+        <w:rPr>
+          <w:rFonts w:ascii="NimbusRomNo9L-Regu" w:hAnsi="NimbusRomNo9L-Regu"/>
+          <w:color w:val="000000"/>
+          <w:sz w:val="20"/>
+          <w:szCs w:val="20"/>
+          <w:lang w:bidi="ar-SA"/>
+        </w:rPr>
+        <w:t xml:space="preserve">. Table 5.1 shows the experimental results and Table 5.2 shows the required time </w:t>
+      </w:r>
+      <w:proofErr w:type="gramStart"/>
+      <w:r>
+        <w:rPr>
+          <w:rFonts w:ascii="NimbusRomNo9L-Regu" w:hAnsi="NimbusRomNo9L-Regu"/>
+          <w:color w:val="000000"/>
+          <w:sz w:val="20"/>
+          <w:szCs w:val="20"/>
+          <w:lang w:bidi="ar-SA"/>
+        </w:rPr>
+        <w:t>which is</w:t>
+      </w:r>
+      <w:proofErr w:type="gramEnd"/>
+      <w:r>
+        <w:rPr>
+          <w:rFonts w:ascii="NimbusRomNo9L-Regu" w:hAnsi="NimbusRomNo9L-Regu"/>
+          <w:color w:val="000000"/>
+          <w:sz w:val="20"/>
+          <w:szCs w:val="20"/>
+          <w:lang w:bidi="ar-SA"/>
+        </w:rPr>
+        <w:t xml:space="preserve"> also illustrate the model performances.</w:t>
       </w:r>
     </w:p>
     <w:tbl>

--- a/Thesis Book final.docx
+++ b/Thesis Book final.docx
@@ -1231,21 +1231,12 @@
         </w:rPr>
         <w:t xml:space="preserve"> </w:t>
       </w:r>
-      <w:proofErr w:type="gramStart"/>
-      <w:r>
-        <w:rPr>
-          <w:sz w:val="24"/>
-          <w:szCs w:val="24"/>
-        </w:rPr>
-        <w:t>The</w:t>
-      </w:r>
-      <w:proofErr w:type="gramEnd"/>
-      <w:r>
-        <w:rPr>
-          <w:sz w:val="24"/>
-          <w:szCs w:val="24"/>
-        </w:rPr>
-        <w:t xml:space="preserve"> analysis of results not only serves to validate the effectiveness of the proposed model but also provides valuable insights into the broader implications of trajectory forecasting in modern civilization. From enhancing road safety and traffic management to enabling seamless integration of autonomous vehicles into urban environments, the impact of accurate trajectory prediction extends far beyond individual vehicles, shaping the future of transportation and mobility.</w:t>
+      <w:r>
+        <w:rPr>
+          <w:sz w:val="24"/>
+          <w:szCs w:val="24"/>
+        </w:rPr>
+        <w:t>The analysis of results not only serves to validate the effectiveness of the proposed model but also provides valuable insights into the broader implications of trajectory forecasting in modern civilization. From enhancing road safety and traffic management to enabling seamless integration of autonomous vehicles into urban environments, the impact of accurate trajectory prediction extends far beyond individual vehicles, shaping the future of transportation and mobility.</w:t>
       </w:r>
     </w:p>
     <w:p>
@@ -10742,6 +10733,456 @@
           <w:szCs w:val="24"/>
         </w:rPr>
         <w:t>Overall, future research endeavors should aim to develop robust trajectory prediction models that are adaptable to diverse traffic conditions, effectively capture complex patterns, and overcome the limitations inherent in current methodologies. By addressing these challenges, advancements in trajectory prediction can contribute to safer and more efficient transportation systems.</w:t>
+      </w:r>
+    </w:p>
+    <w:p>
+      <w:pPr>
+        <w:pStyle w:val="myStyle"/>
+        <w:rPr>
+          <w:sz w:val="24"/>
+          <w:szCs w:val="24"/>
+        </w:rPr>
+      </w:pPr>
+    </w:p>
+    <w:p>
+      <w:pPr>
+        <w:pStyle w:val="myStyle"/>
+        <w:rPr>
+          <w:sz w:val="24"/>
+          <w:szCs w:val="24"/>
+        </w:rPr>
+      </w:pPr>
+    </w:p>
+    <w:p>
+      <w:pPr>
+        <w:pStyle w:val="myStyle"/>
+        <w:rPr>
+          <w:sz w:val="24"/>
+          <w:szCs w:val="24"/>
+        </w:rPr>
+      </w:pPr>
+      <w:r>
+        <w:rPr>
+          <w:sz w:val="24"/>
+          <w:szCs w:val="24"/>
+        </w:rPr>
+        <w:t>Why the result is better than others?</w:t>
+      </w:r>
+    </w:p>
+    <w:p>
+      <w:pPr>
+        <w:pStyle w:val="myStyle"/>
+        <w:rPr>
+          <w:sz w:val="24"/>
+          <w:szCs w:val="24"/>
+        </w:rPr>
+      </w:pPr>
+      <w:r>
+        <w:rPr>
+          <w:sz w:val="24"/>
+          <w:szCs w:val="24"/>
+        </w:rPr>
+        <w:t>In our model, we consider the dynamic behavior of the vehicle driver</w:t>
+      </w:r>
+      <w:r>
+        <w:rPr>
+          <w:sz w:val="24"/>
+          <w:szCs w:val="24"/>
+        </w:rPr>
+        <w:t xml:space="preserve">, </w:t>
+      </w:r>
+      <w:proofErr w:type="gramStart"/>
+      <w:r>
+        <w:rPr>
+          <w:sz w:val="24"/>
+          <w:szCs w:val="24"/>
+        </w:rPr>
+        <w:t>and also</w:t>
+      </w:r>
+      <w:proofErr w:type="gramEnd"/>
+      <w:r>
+        <w:rPr>
+          <w:sz w:val="24"/>
+          <w:szCs w:val="24"/>
+        </w:rPr>
+        <w:t xml:space="preserve"> consider the </w:t>
+      </w:r>
+      <w:r>
+        <w:rPr>
+          <w:sz w:val="24"/>
+          <w:szCs w:val="24"/>
+        </w:rPr>
+        <w:t xml:space="preserve">turning radius of a running vehicle. </w:t>
+      </w:r>
+      <w:r>
+        <w:rPr>
+          <w:rFonts w:ascii="NimbusRomNo9L-Regu" w:hAnsi="NimbusRomNo9L-Regu"/>
+          <w:color w:val="000000"/>
+          <w:sz w:val="20"/>
+          <w:szCs w:val="20"/>
+          <w:lang w:bidi="ar-SA"/>
+        </w:rPr>
+        <w:t>Our model is trained to learn weighted interactions in</w:t>
+      </w:r>
+      <w:r>
+        <w:rPr>
+          <w:rFonts w:ascii="NimbusRomNo9L-Regu" w:hAnsi="NimbusRomNo9L-Regu"/>
+          <w:color w:val="000000"/>
+          <w:sz w:val="20"/>
+          <w:szCs w:val="20"/>
+          <w:lang w:bidi="ar-SA"/>
+        </w:rPr>
+        <w:t xml:space="preserve"> </w:t>
+      </w:r>
+      <w:r>
+        <w:rPr>
+          <w:rFonts w:ascii="NimbusRomNo9L-Regu" w:hAnsi="NimbusRomNo9L-Regu"/>
+          <w:color w:val="000000"/>
+          <w:sz w:val="20"/>
+          <w:szCs w:val="20"/>
+          <w:lang w:bidi="ar-SA"/>
+        </w:rPr>
+        <w:t>both the horizon and neighborhood layers. Specifically, it</w:t>
+      </w:r>
+      <w:r>
+        <w:rPr>
+          <w:rFonts w:ascii="NimbusRomNo9L-Regu" w:hAnsi="NimbusRomNo9L-Regu"/>
+          <w:color w:val="000000"/>
+          <w:sz w:val="20"/>
+          <w:szCs w:val="20"/>
+          <w:lang w:bidi="ar-SA"/>
+        </w:rPr>
+        <w:t xml:space="preserve"> </w:t>
+      </w:r>
+      <w:r>
+        <w:rPr>
+          <w:rFonts w:ascii="NimbusRomNo9L-Regu" w:hAnsi="NimbusRomNo9L-Regu"/>
+          <w:color w:val="000000"/>
+          <w:sz w:val="20"/>
+          <w:szCs w:val="20"/>
+          <w:lang w:bidi="ar-SA"/>
+        </w:rPr>
+        <w:t xml:space="preserve">learns to assign appropriate weights to various pairwise interactions based on the shape, dynamic </w:t>
+      </w:r>
+      <w:proofErr w:type="gramStart"/>
+      <w:r>
+        <w:rPr>
+          <w:rFonts w:ascii="NimbusRomNo9L-Regu" w:hAnsi="NimbusRomNo9L-Regu"/>
+          <w:color w:val="000000"/>
+          <w:sz w:val="20"/>
+          <w:szCs w:val="20"/>
+          <w:lang w:bidi="ar-SA"/>
+        </w:rPr>
+        <w:t>constraints</w:t>
+      </w:r>
+      <w:proofErr w:type="gramEnd"/>
+      <w:r>
+        <w:rPr>
+          <w:rFonts w:ascii="NimbusRomNo9L-Regu" w:hAnsi="NimbusRomNo9L-Regu"/>
+          <w:color w:val="000000"/>
+          <w:sz w:val="20"/>
+          <w:szCs w:val="20"/>
+          <w:lang w:bidi="ar-SA"/>
+        </w:rPr>
+        <w:t xml:space="preserve"> and behaviors of the involved agents</w:t>
+      </w:r>
+      <w:r>
+        <w:rPr>
+          <w:rFonts w:ascii="NimbusRomNo9L-Regu" w:hAnsi="NimbusRomNo9L-Regu"/>
+          <w:color w:val="000000"/>
+          <w:sz w:val="20"/>
+          <w:szCs w:val="20"/>
+          <w:lang w:bidi="ar-SA"/>
+        </w:rPr>
+        <w:t>.</w:t>
+      </w:r>
+      <w:r>
+        <w:rPr>
+          <w:rFonts w:ascii="NimbusRomNo9L-Regu" w:hAnsi="NimbusRomNo9L-Regu"/>
+          <w:color w:val="000000"/>
+          <w:sz w:val="20"/>
+          <w:szCs w:val="20"/>
+          <w:lang w:bidi="ar-SA"/>
+        </w:rPr>
+        <w:t xml:space="preserve"> Here we use GRU-CNN based hybrid network for two </w:t>
+      </w:r>
+      <w:proofErr w:type="gramStart"/>
+      <w:r>
+        <w:rPr>
+          <w:rFonts w:ascii="NimbusRomNo9L-Regu" w:hAnsi="NimbusRomNo9L-Regu"/>
+          <w:color w:val="000000"/>
+          <w:sz w:val="20"/>
+          <w:szCs w:val="20"/>
+          <w:lang w:bidi="ar-SA"/>
+        </w:rPr>
+        <w:t>kind</w:t>
+      </w:r>
+      <w:proofErr w:type="gramEnd"/>
+      <w:r>
+        <w:rPr>
+          <w:rFonts w:ascii="NimbusRomNo9L-Regu" w:hAnsi="NimbusRomNo9L-Regu"/>
+          <w:color w:val="000000"/>
+          <w:sz w:val="20"/>
+          <w:szCs w:val="20"/>
+          <w:lang w:bidi="ar-SA"/>
+        </w:rPr>
+        <w:t xml:space="preserve"> of weighted </w:t>
+      </w:r>
+      <w:proofErr w:type="spellStart"/>
+      <w:r>
+        <w:rPr>
+          <w:rFonts w:ascii="NimbusRomNo9L-Regu" w:hAnsi="NimbusRomNo9L-Regu"/>
+          <w:color w:val="000000"/>
+          <w:sz w:val="20"/>
+          <w:szCs w:val="20"/>
+          <w:lang w:bidi="ar-SA"/>
+        </w:rPr>
+        <w:t>intraction</w:t>
+      </w:r>
+      <w:proofErr w:type="spellEnd"/>
+      <w:r>
+        <w:rPr>
+          <w:rFonts w:ascii="NimbusRomNo9L-Regu" w:hAnsi="NimbusRomNo9L-Regu"/>
+          <w:color w:val="000000"/>
+          <w:sz w:val="20"/>
+          <w:szCs w:val="20"/>
+          <w:lang w:bidi="ar-SA"/>
+        </w:rPr>
+        <w:t xml:space="preserve">. GRU model is less prone to </w:t>
+      </w:r>
+      <w:proofErr w:type="gramStart"/>
+      <w:r>
+        <w:rPr>
+          <w:rFonts w:ascii="NimbusRomNo9L-Regu" w:hAnsi="NimbusRomNo9L-Regu"/>
+          <w:color w:val="000000"/>
+          <w:sz w:val="20"/>
+          <w:szCs w:val="20"/>
+          <w:lang w:bidi="ar-SA"/>
+        </w:rPr>
+        <w:t>overfit</w:t>
+      </w:r>
+      <w:proofErr w:type="gramEnd"/>
+      <w:r>
+        <w:rPr>
+          <w:rFonts w:ascii="NimbusRomNo9L-Regu" w:hAnsi="NimbusRomNo9L-Regu"/>
+          <w:color w:val="000000"/>
+          <w:sz w:val="20"/>
+          <w:szCs w:val="20"/>
+          <w:lang w:bidi="ar-SA"/>
+        </w:rPr>
+        <w:t xml:space="preserve"> and it has give batter result in shorter sequence and less complex temporal data. </w:t>
+      </w:r>
+      <w:r>
+        <w:rPr>
+          <w:rFonts w:ascii="NimbusRomNo9L-Regu" w:hAnsi="NimbusRomNo9L-Regu"/>
+          <w:color w:val="000000"/>
+          <w:sz w:val="20"/>
+          <w:szCs w:val="20"/>
+          <w:lang w:bidi="ar-SA"/>
+        </w:rPr>
+        <w:t>S-LSTM and S-GAN</w:t>
+      </w:r>
+      <w:r>
+        <w:rPr>
+          <w:rFonts w:ascii="NimbusRomNo9L-Regu" w:hAnsi="NimbusRomNo9L-Regu"/>
+          <w:color w:val="000000"/>
+          <w:sz w:val="20"/>
+          <w:szCs w:val="20"/>
+          <w:lang w:bidi="ar-SA"/>
+        </w:rPr>
+        <w:t xml:space="preserve"> </w:t>
+      </w:r>
+      <w:r>
+        <w:rPr>
+          <w:rFonts w:ascii="NimbusRomNo9L-Regu" w:hAnsi="NimbusRomNo9L-Regu"/>
+          <w:color w:val="000000"/>
+          <w:sz w:val="20"/>
+          <w:szCs w:val="20"/>
+          <w:lang w:bidi="ar-SA"/>
+        </w:rPr>
+        <w:t xml:space="preserve">were designed to predict trajectories in </w:t>
+      </w:r>
+      <w:proofErr w:type="gramStart"/>
+      <w:r>
+        <w:rPr>
+          <w:rFonts w:ascii="NimbusRomNo9L-Regu" w:hAnsi="NimbusRomNo9L-Regu"/>
+          <w:color w:val="000000"/>
+          <w:sz w:val="20"/>
+          <w:szCs w:val="20"/>
+          <w:lang w:bidi="ar-SA"/>
+        </w:rPr>
+        <w:t>top</w:t>
+      </w:r>
+      <w:r>
+        <w:rPr>
+          <w:rFonts w:ascii="NimbusRomNo9L-Regu" w:hAnsi="NimbusRomNo9L-Regu"/>
+          <w:color w:val="000000"/>
+          <w:sz w:val="20"/>
+          <w:szCs w:val="20"/>
+          <w:lang w:bidi="ar-SA"/>
+        </w:rPr>
+        <w:t xml:space="preserve"> </w:t>
+      </w:r>
+      <w:r>
+        <w:rPr>
+          <w:rFonts w:ascii="NimbusRomNo9L-Regu" w:hAnsi="NimbusRomNo9L-Regu"/>
+          <w:color w:val="000000"/>
+          <w:sz w:val="20"/>
+          <w:szCs w:val="20"/>
+          <w:lang w:bidi="ar-SA"/>
+        </w:rPr>
+        <w:t>down</w:t>
+      </w:r>
+      <w:proofErr w:type="gramEnd"/>
+      <w:r>
+        <w:rPr>
+          <w:rFonts w:ascii="NimbusRomNo9L-Regu" w:hAnsi="NimbusRomNo9L-Regu"/>
+          <w:color w:val="000000"/>
+          <w:sz w:val="20"/>
+          <w:szCs w:val="20"/>
+          <w:lang w:bidi="ar-SA"/>
+        </w:rPr>
+        <w:t xml:space="preserve"> </w:t>
+      </w:r>
+      <w:proofErr w:type="gramStart"/>
+      <w:r>
+        <w:rPr>
+          <w:rFonts w:ascii="NimbusRomNo9L-Regu" w:hAnsi="NimbusRomNo9L-Regu"/>
+          <w:color w:val="000000"/>
+          <w:sz w:val="20"/>
+          <w:szCs w:val="20"/>
+          <w:lang w:bidi="ar-SA"/>
+        </w:rPr>
+        <w:t>crowd</w:t>
+      </w:r>
+      <w:proofErr w:type="gramEnd"/>
+      <w:r>
+        <w:rPr>
+          <w:rFonts w:ascii="NimbusRomNo9L-Regu" w:hAnsi="NimbusRomNo9L-Regu"/>
+          <w:color w:val="000000"/>
+          <w:sz w:val="20"/>
+          <w:szCs w:val="20"/>
+          <w:lang w:bidi="ar-SA"/>
+        </w:rPr>
+        <w:t xml:space="preserve">. </w:t>
+      </w:r>
+      <w:r>
+        <w:rPr>
+          <w:rFonts w:ascii="NimbusRomNo9L-Regu" w:hAnsi="NimbusRomNo9L-Regu"/>
+          <w:color w:val="000000"/>
+          <w:sz w:val="20"/>
+          <w:szCs w:val="20"/>
+          <w:lang w:bidi="ar-SA"/>
+        </w:rPr>
+        <w:t>CS-LSTM uses lane information in its model and</w:t>
+      </w:r>
+      <w:r>
+        <w:rPr>
+          <w:rFonts w:ascii="NimbusRomNo9L-Regu" w:hAnsi="NimbusRomNo9L-Regu"/>
+          <w:color w:val="000000"/>
+          <w:sz w:val="20"/>
+          <w:szCs w:val="20"/>
+          <w:lang w:bidi="ar-SA"/>
+        </w:rPr>
+        <w:t xml:space="preserve"> </w:t>
+      </w:r>
+      <w:proofErr w:type="gramStart"/>
+      <w:r>
+        <w:rPr>
+          <w:rFonts w:ascii="NimbusRomNo9L-Regu" w:hAnsi="NimbusRomNo9L-Regu"/>
+          <w:color w:val="000000"/>
+          <w:sz w:val="20"/>
+          <w:szCs w:val="20"/>
+          <w:lang w:bidi="ar-SA"/>
+        </w:rPr>
+        <w:t>weight</w:t>
+      </w:r>
+      <w:proofErr w:type="gramEnd"/>
+      <w:r>
+        <w:rPr>
+          <w:rFonts w:ascii="NimbusRomNo9L-Regu" w:hAnsi="NimbusRomNo9L-Regu"/>
+          <w:color w:val="000000"/>
+          <w:sz w:val="20"/>
+          <w:szCs w:val="20"/>
+          <w:lang w:bidi="ar-SA"/>
+        </w:rPr>
+        <w:t xml:space="preserve"> all agent interactions equally</w:t>
+      </w:r>
+      <w:r>
+        <w:rPr>
+          <w:rFonts w:ascii="NimbusRomNo9L-Regu" w:hAnsi="NimbusRomNo9L-Regu"/>
+          <w:color w:val="000000"/>
+          <w:sz w:val="20"/>
+          <w:szCs w:val="20"/>
+          <w:lang w:bidi="ar-SA"/>
+        </w:rPr>
+        <w:t xml:space="preserve">. In </w:t>
+      </w:r>
+      <w:proofErr w:type="spellStart"/>
+      <w:r>
+        <w:rPr>
+          <w:rFonts w:ascii="NimbusRomNo9L-Regu" w:hAnsi="NimbusRomNo9L-Regu"/>
+          <w:color w:val="000000"/>
+          <w:sz w:val="20"/>
+          <w:szCs w:val="20"/>
+          <w:lang w:bidi="ar-SA"/>
+        </w:rPr>
+        <w:t>TraPHic</w:t>
+      </w:r>
+      <w:proofErr w:type="spellEnd"/>
+      <w:r>
+        <w:rPr>
+          <w:rFonts w:ascii="NimbusRomNo9L-Regu" w:hAnsi="NimbusRomNo9L-Regu"/>
+          <w:color w:val="000000"/>
+          <w:sz w:val="20"/>
+          <w:szCs w:val="20"/>
+          <w:lang w:bidi="ar-SA"/>
+        </w:rPr>
+        <w:t xml:space="preserve"> model, do not use batch normalization and dropout. But here we use 1D and 2D batch normalization </w:t>
+      </w:r>
+      <w:proofErr w:type="gramStart"/>
+      <w:r>
+        <w:rPr>
+          <w:rFonts w:ascii="NimbusRomNo9L-Regu" w:hAnsi="NimbusRomNo9L-Regu"/>
+          <w:color w:val="000000"/>
+          <w:sz w:val="20"/>
+          <w:szCs w:val="20"/>
+          <w:lang w:bidi="ar-SA"/>
+        </w:rPr>
+        <w:t>and also</w:t>
+      </w:r>
+      <w:proofErr w:type="gramEnd"/>
+      <w:r>
+        <w:rPr>
+          <w:rFonts w:ascii="NimbusRomNo9L-Regu" w:hAnsi="NimbusRomNo9L-Regu"/>
+          <w:color w:val="000000"/>
+          <w:sz w:val="20"/>
+          <w:szCs w:val="20"/>
+          <w:lang w:bidi="ar-SA"/>
+        </w:rPr>
+        <w:t xml:space="preserve"> use </w:t>
+      </w:r>
+      <w:proofErr w:type="gramStart"/>
+      <w:r>
+        <w:rPr>
+          <w:rFonts w:ascii="NimbusRomNo9L-Regu" w:hAnsi="NimbusRomNo9L-Regu"/>
+          <w:color w:val="000000"/>
+          <w:sz w:val="20"/>
+          <w:szCs w:val="20"/>
+          <w:lang w:bidi="ar-SA"/>
+        </w:rPr>
+        <w:t>the dropout</w:t>
+      </w:r>
+      <w:proofErr w:type="gramEnd"/>
+      <w:r>
+        <w:rPr>
+          <w:rFonts w:ascii="NimbusRomNo9L-Regu" w:hAnsi="NimbusRomNo9L-Regu"/>
+          <w:color w:val="000000"/>
+          <w:sz w:val="20"/>
+          <w:szCs w:val="20"/>
+          <w:lang w:bidi="ar-SA"/>
+        </w:rPr>
+        <w:t>. That’s why our model gets better performance than prior methods.</w:t>
       </w:r>
     </w:p>
     <w:sectPr>
